--- a/resultats Min Makespan Programme.docx
+++ b/resultats Min Makespan Programme.docx
@@ -11,26 +11,2785 @@
         <w:t>Min Makespan</w:t>
       </w:r>
     </w:p>
-    <w:p>
-      <w:pPr>
-        <w:pStyle w:val="Sous-titre"/>
+    <w:sdt>
+      <w:sdtPr>
+        <w:id w:val="1756169792"/>
+        <w:docPartObj>
+          <w:docPartGallery w:val="Table of Contents"/>
+          <w:docPartUnique/>
+        </w:docPartObj>
+      </w:sdtPr>
+      <w:sdtEndPr>
+        <w:rPr>
+          <w:rFonts w:asciiTheme="minorHAnsi" w:eastAsiaTheme="minorHAnsi" w:hAnsiTheme="minorHAnsi" w:cstheme="minorBidi"/>
+          <w:b/>
+          <w:bCs/>
+          <w:color w:val="auto"/>
+          <w:sz w:val="22"/>
+          <w:szCs w:val="22"/>
+          <w:lang w:eastAsia="en-US"/>
+        </w:rPr>
+      </w:sdtEndPr>
+      <w:sdtContent>
+        <w:p>
+          <w:pPr>
+            <w:pStyle w:val="En-ttedetabledesmatires"/>
+          </w:pPr>
+          <w:r>
+            <w:t>Table des matières</w:t>
+          </w:r>
+        </w:p>
+        <w:p>
+          <w:pPr>
+            <w:pStyle w:val="TM1"/>
+            <w:tabs>
+              <w:tab w:val="right" w:leader="dot" w:pos="9062"/>
+            </w:tabs>
+            <w:rPr>
+              <w:rFonts w:eastAsiaTheme="minorEastAsia"/>
+              <w:noProof/>
+              <w:lang w:eastAsia="fr-FR"/>
+            </w:rPr>
+          </w:pPr>
+          <w:r>
+            <w:fldChar w:fldCharType="begin"/>
+          </w:r>
+          <w:r>
+            <w:instrText xml:space="preserve"> TOC \o "1-2" \h \z \u </w:instrText>
+          </w:r>
+          <w:r>
+            <w:fldChar w:fldCharType="separate"/>
+          </w:r>
+          <w:hyperlink w:anchor="_Toc29995181" w:history="1">
+            <w:r>
+              <w:rPr>
+                <w:rStyle w:val="Lienhypertexte"/>
+                <w:noProof/>
+              </w:rPr>
+              <w:t>Introduction</w:t>
+            </w:r>
+            <w:r>
+              <w:rPr>
+                <w:noProof/>
+                <w:webHidden/>
+              </w:rPr>
+              <w:tab/>
+            </w:r>
+            <w:r>
+              <w:rPr>
+                <w:noProof/>
+                <w:webHidden/>
+              </w:rPr>
+              <w:fldChar w:fldCharType="begin"/>
+            </w:r>
+            <w:r>
+              <w:rPr>
+                <w:noProof/>
+                <w:webHidden/>
+              </w:rPr>
+              <w:instrText xml:space="preserve"> PAGEREF _Toc29995181 \h </w:instrText>
+            </w:r>
+            <w:r>
+              <w:rPr>
+                <w:noProof/>
+                <w:webHidden/>
+              </w:rPr>
+            </w:r>
+            <w:r>
+              <w:rPr>
+                <w:noProof/>
+                <w:webHidden/>
+              </w:rPr>
+              <w:fldChar w:fldCharType="separate"/>
+            </w:r>
+            <w:r>
+              <w:rPr>
+                <w:noProof/>
+                <w:webHidden/>
+              </w:rPr>
+              <w:t>2</w:t>
+            </w:r>
+            <w:r>
+              <w:rPr>
+                <w:noProof/>
+                <w:webHidden/>
+              </w:rPr>
+              <w:fldChar w:fldCharType="end"/>
+            </w:r>
+          </w:hyperlink>
+        </w:p>
+        <w:p>
+          <w:pPr>
+            <w:pStyle w:val="TM2"/>
+            <w:tabs>
+              <w:tab w:val="right" w:leader="dot" w:pos="9062"/>
+            </w:tabs>
+            <w:rPr>
+              <w:rFonts w:eastAsiaTheme="minorEastAsia"/>
+              <w:noProof/>
+              <w:lang w:eastAsia="fr-FR"/>
+            </w:rPr>
+          </w:pPr>
+          <w:hyperlink w:anchor="_Toc29995182" w:history="1">
+            <w:r>
+              <w:rPr>
+                <w:rStyle w:val="Lienhypertexte"/>
+                <w:noProof/>
+              </w:rPr>
+              <w:t>Résumé du sujet</w:t>
+            </w:r>
+            <w:r>
+              <w:rPr>
+                <w:noProof/>
+                <w:webHidden/>
+              </w:rPr>
+              <w:tab/>
+            </w:r>
+            <w:r>
+              <w:rPr>
+                <w:noProof/>
+                <w:webHidden/>
+              </w:rPr>
+              <w:fldChar w:fldCharType="begin"/>
+            </w:r>
+            <w:r>
+              <w:rPr>
+                <w:noProof/>
+                <w:webHidden/>
+              </w:rPr>
+              <w:instrText xml:space="preserve"> PAGEREF _Toc29995182 \h </w:instrText>
+            </w:r>
+            <w:r>
+              <w:rPr>
+                <w:noProof/>
+                <w:webHidden/>
+              </w:rPr>
+            </w:r>
+            <w:r>
+              <w:rPr>
+                <w:noProof/>
+                <w:webHidden/>
+              </w:rPr>
+              <w:fldChar w:fldCharType="separate"/>
+            </w:r>
+            <w:r>
+              <w:rPr>
+                <w:noProof/>
+                <w:webHidden/>
+              </w:rPr>
+              <w:t>2</w:t>
+            </w:r>
+            <w:r>
+              <w:rPr>
+                <w:noProof/>
+                <w:webHidden/>
+              </w:rPr>
+              <w:fldChar w:fldCharType="end"/>
+            </w:r>
+          </w:hyperlink>
+        </w:p>
+        <w:p>
+          <w:pPr>
+            <w:pStyle w:val="TM2"/>
+            <w:tabs>
+              <w:tab w:val="right" w:leader="dot" w:pos="9062"/>
+            </w:tabs>
+            <w:rPr>
+              <w:rFonts w:eastAsiaTheme="minorEastAsia"/>
+              <w:noProof/>
+              <w:lang w:eastAsia="fr-FR"/>
+            </w:rPr>
+          </w:pPr>
+          <w:hyperlink w:anchor="_Toc29995183" w:history="1">
+            <w:r>
+              <w:rPr>
+                <w:rStyle w:val="Lienhypertexte"/>
+                <w:noProof/>
+              </w:rPr>
+              <w:t>Algorithmes</w:t>
+            </w:r>
+            <w:r>
+              <w:rPr>
+                <w:noProof/>
+                <w:webHidden/>
+              </w:rPr>
+              <w:tab/>
+            </w:r>
+            <w:r>
+              <w:rPr>
+                <w:noProof/>
+                <w:webHidden/>
+              </w:rPr>
+              <w:fldChar w:fldCharType="begin"/>
+            </w:r>
+            <w:r>
+              <w:rPr>
+                <w:noProof/>
+                <w:webHidden/>
+              </w:rPr>
+              <w:instrText xml:space="preserve"> PAGEREF _Toc29995183 \h </w:instrText>
+            </w:r>
+            <w:r>
+              <w:rPr>
+                <w:noProof/>
+                <w:webHidden/>
+              </w:rPr>
+            </w:r>
+            <w:r>
+              <w:rPr>
+                <w:noProof/>
+                <w:webHidden/>
+              </w:rPr>
+              <w:fldChar w:fldCharType="separate"/>
+            </w:r>
+            <w:r>
+              <w:rPr>
+                <w:noProof/>
+                <w:webHidden/>
+              </w:rPr>
+              <w:t>2</w:t>
+            </w:r>
+            <w:r>
+              <w:rPr>
+                <w:noProof/>
+                <w:webHidden/>
+              </w:rPr>
+              <w:fldChar w:fldCharType="end"/>
+            </w:r>
+          </w:hyperlink>
+        </w:p>
+        <w:p>
+          <w:pPr>
+            <w:pStyle w:val="TM2"/>
+            <w:tabs>
+              <w:tab w:val="right" w:leader="dot" w:pos="9062"/>
+            </w:tabs>
+            <w:rPr>
+              <w:rFonts w:eastAsiaTheme="minorEastAsia"/>
+              <w:noProof/>
+              <w:lang w:eastAsia="fr-FR"/>
+            </w:rPr>
+          </w:pPr>
+          <w:hyperlink w:anchor="_Toc29995184" w:history="1">
+            <w:r>
+              <w:rPr>
+                <w:rStyle w:val="Lienhypertexte"/>
+                <w:noProof/>
+              </w:rPr>
+              <w:t>Équipe</w:t>
+            </w:r>
+            <w:r>
+              <w:rPr>
+                <w:noProof/>
+                <w:webHidden/>
+              </w:rPr>
+              <w:tab/>
+            </w:r>
+            <w:r>
+              <w:rPr>
+                <w:noProof/>
+                <w:webHidden/>
+              </w:rPr>
+              <w:fldChar w:fldCharType="begin"/>
+            </w:r>
+            <w:r>
+              <w:rPr>
+                <w:noProof/>
+                <w:webHidden/>
+              </w:rPr>
+              <w:instrText xml:space="preserve"> PAGEREF _Toc29995184 \h </w:instrText>
+            </w:r>
+            <w:r>
+              <w:rPr>
+                <w:noProof/>
+                <w:webHidden/>
+              </w:rPr>
+            </w:r>
+            <w:r>
+              <w:rPr>
+                <w:noProof/>
+                <w:webHidden/>
+              </w:rPr>
+              <w:fldChar w:fldCharType="separate"/>
+            </w:r>
+            <w:r>
+              <w:rPr>
+                <w:noProof/>
+                <w:webHidden/>
+              </w:rPr>
+              <w:t>2</w:t>
+            </w:r>
+            <w:r>
+              <w:rPr>
+                <w:noProof/>
+                <w:webHidden/>
+              </w:rPr>
+              <w:fldChar w:fldCharType="end"/>
+            </w:r>
+          </w:hyperlink>
+        </w:p>
+        <w:p>
+          <w:pPr>
+            <w:pStyle w:val="TM1"/>
+            <w:tabs>
+              <w:tab w:val="right" w:leader="dot" w:pos="9062"/>
+            </w:tabs>
+            <w:rPr>
+              <w:rFonts w:eastAsiaTheme="minorEastAsia"/>
+              <w:noProof/>
+              <w:lang w:eastAsia="fr-FR"/>
+            </w:rPr>
+          </w:pPr>
+          <w:hyperlink w:anchor="_Toc29995185" w:history="1">
+            <w:r>
+              <w:rPr>
+                <w:rStyle w:val="Lienhypertexte"/>
+                <w:noProof/>
+              </w:rPr>
+              <w:t>Le programme</w:t>
+            </w:r>
+            <w:r>
+              <w:rPr>
+                <w:noProof/>
+                <w:webHidden/>
+              </w:rPr>
+              <w:tab/>
+            </w:r>
+            <w:r>
+              <w:rPr>
+                <w:noProof/>
+                <w:webHidden/>
+              </w:rPr>
+              <w:fldChar w:fldCharType="begin"/>
+            </w:r>
+            <w:r>
+              <w:rPr>
+                <w:noProof/>
+                <w:webHidden/>
+              </w:rPr>
+              <w:instrText xml:space="preserve"> PAGEREF _Toc29995185 \h </w:instrText>
+            </w:r>
+            <w:r>
+              <w:rPr>
+                <w:noProof/>
+                <w:webHidden/>
+              </w:rPr>
+            </w:r>
+            <w:r>
+              <w:rPr>
+                <w:noProof/>
+                <w:webHidden/>
+              </w:rPr>
+              <w:fldChar w:fldCharType="separate"/>
+            </w:r>
+            <w:r>
+              <w:rPr>
+                <w:noProof/>
+                <w:webHidden/>
+              </w:rPr>
+              <w:t>3</w:t>
+            </w:r>
+            <w:r>
+              <w:rPr>
+                <w:noProof/>
+                <w:webHidden/>
+              </w:rPr>
+              <w:fldChar w:fldCharType="end"/>
+            </w:r>
+          </w:hyperlink>
+        </w:p>
+        <w:p>
+          <w:pPr>
+            <w:pStyle w:val="TM2"/>
+            <w:tabs>
+              <w:tab w:val="right" w:leader="dot" w:pos="9062"/>
+            </w:tabs>
+            <w:rPr>
+              <w:rFonts w:eastAsiaTheme="minorEastAsia"/>
+              <w:noProof/>
+              <w:lang w:eastAsia="fr-FR"/>
+            </w:rPr>
+          </w:pPr>
+          <w:hyperlink w:anchor="_Toc29995186" w:history="1">
+            <w:r>
+              <w:rPr>
+                <w:rStyle w:val="Lienhypertexte"/>
+                <w:noProof/>
+              </w:rPr>
+              <w:t>Conception</w:t>
+            </w:r>
+            <w:r>
+              <w:rPr>
+                <w:noProof/>
+                <w:webHidden/>
+              </w:rPr>
+              <w:tab/>
+            </w:r>
+            <w:r>
+              <w:rPr>
+                <w:noProof/>
+                <w:webHidden/>
+              </w:rPr>
+              <w:fldChar w:fldCharType="begin"/>
+            </w:r>
+            <w:r>
+              <w:rPr>
+                <w:noProof/>
+                <w:webHidden/>
+              </w:rPr>
+              <w:instrText xml:space="preserve"> PAGEREF _Toc29995186 \h </w:instrText>
+            </w:r>
+            <w:r>
+              <w:rPr>
+                <w:noProof/>
+                <w:webHidden/>
+              </w:rPr>
+            </w:r>
+            <w:r>
+              <w:rPr>
+                <w:noProof/>
+                <w:webHidden/>
+              </w:rPr>
+              <w:fldChar w:fldCharType="separate"/>
+            </w:r>
+            <w:r>
+              <w:rPr>
+                <w:noProof/>
+                <w:webHidden/>
+              </w:rPr>
+              <w:t>3</w:t>
+            </w:r>
+            <w:r>
+              <w:rPr>
+                <w:noProof/>
+                <w:webHidden/>
+              </w:rPr>
+              <w:fldChar w:fldCharType="end"/>
+            </w:r>
+          </w:hyperlink>
+        </w:p>
+        <w:p>
+          <w:pPr>
+            <w:pStyle w:val="TM2"/>
+            <w:tabs>
+              <w:tab w:val="right" w:leader="dot" w:pos="9062"/>
+            </w:tabs>
+            <w:rPr>
+              <w:rFonts w:eastAsiaTheme="minorEastAsia"/>
+              <w:noProof/>
+              <w:lang w:eastAsia="fr-FR"/>
+            </w:rPr>
+          </w:pPr>
+          <w:hyperlink w:anchor="_Toc29995187" w:history="1">
+            <w:r>
+              <w:rPr>
+                <w:rStyle w:val="Lienhypertexte"/>
+                <w:noProof/>
+              </w:rPr>
+              <w:t>Interface</w:t>
+            </w:r>
+            <w:r>
+              <w:rPr>
+                <w:noProof/>
+                <w:webHidden/>
+              </w:rPr>
+              <w:tab/>
+            </w:r>
+            <w:r>
+              <w:rPr>
+                <w:noProof/>
+                <w:webHidden/>
+              </w:rPr>
+              <w:fldChar w:fldCharType="begin"/>
+            </w:r>
+            <w:r>
+              <w:rPr>
+                <w:noProof/>
+                <w:webHidden/>
+              </w:rPr>
+              <w:instrText xml:space="preserve"> PAGEREF _Toc29995187 \h </w:instrText>
+            </w:r>
+            <w:r>
+              <w:rPr>
+                <w:noProof/>
+                <w:webHidden/>
+              </w:rPr>
+            </w:r>
+            <w:r>
+              <w:rPr>
+                <w:noProof/>
+                <w:webHidden/>
+              </w:rPr>
+              <w:fldChar w:fldCharType="separate"/>
+            </w:r>
+            <w:r>
+              <w:rPr>
+                <w:noProof/>
+                <w:webHidden/>
+              </w:rPr>
+              <w:t>3</w:t>
+            </w:r>
+            <w:r>
+              <w:rPr>
+                <w:noProof/>
+                <w:webHidden/>
+              </w:rPr>
+              <w:fldChar w:fldCharType="end"/>
+            </w:r>
+          </w:hyperlink>
+        </w:p>
+        <w:p>
+          <w:pPr>
+            <w:pStyle w:val="TM2"/>
+            <w:tabs>
+              <w:tab w:val="right" w:leader="dot" w:pos="9062"/>
+            </w:tabs>
+            <w:rPr>
+              <w:rFonts w:eastAsiaTheme="minorEastAsia"/>
+              <w:noProof/>
+              <w:lang w:eastAsia="fr-FR"/>
+            </w:rPr>
+          </w:pPr>
+          <w:hyperlink w:anchor="_Toc29995188" w:history="1">
+            <w:r>
+              <w:rPr>
+                <w:rStyle w:val="Lienhypertexte"/>
+                <w:noProof/>
+              </w:rPr>
+              <w:t>Structure de données</w:t>
+            </w:r>
+            <w:r>
+              <w:rPr>
+                <w:noProof/>
+                <w:webHidden/>
+              </w:rPr>
+              <w:tab/>
+            </w:r>
+            <w:r>
+              <w:rPr>
+                <w:noProof/>
+                <w:webHidden/>
+              </w:rPr>
+              <w:fldChar w:fldCharType="begin"/>
+            </w:r>
+            <w:r>
+              <w:rPr>
+                <w:noProof/>
+                <w:webHidden/>
+              </w:rPr>
+              <w:instrText xml:space="preserve"> PAGEREF _Toc29995188 \h </w:instrText>
+            </w:r>
+            <w:r>
+              <w:rPr>
+                <w:noProof/>
+                <w:webHidden/>
+              </w:rPr>
+            </w:r>
+            <w:r>
+              <w:rPr>
+                <w:noProof/>
+                <w:webHidden/>
+              </w:rPr>
+              <w:fldChar w:fldCharType="separate"/>
+            </w:r>
+            <w:r>
+              <w:rPr>
+                <w:noProof/>
+                <w:webHidden/>
+              </w:rPr>
+              <w:t>3</w:t>
+            </w:r>
+            <w:r>
+              <w:rPr>
+                <w:noProof/>
+                <w:webHidden/>
+              </w:rPr>
+              <w:fldChar w:fldCharType="end"/>
+            </w:r>
+          </w:hyperlink>
+        </w:p>
+        <w:p>
+          <w:pPr>
+            <w:pStyle w:val="TM2"/>
+            <w:tabs>
+              <w:tab w:val="right" w:leader="dot" w:pos="9062"/>
+            </w:tabs>
+            <w:rPr>
+              <w:rFonts w:eastAsiaTheme="minorEastAsia"/>
+              <w:noProof/>
+              <w:lang w:eastAsia="fr-FR"/>
+            </w:rPr>
+          </w:pPr>
+          <w:hyperlink w:anchor="_Toc29995189" w:history="1">
+            <w:r>
+              <w:rPr>
+                <w:rStyle w:val="Lienhypertexte"/>
+                <w:noProof/>
+              </w:rPr>
+              <w:t>Usage</w:t>
+            </w:r>
+            <w:r>
+              <w:rPr>
+                <w:noProof/>
+                <w:webHidden/>
+              </w:rPr>
+              <w:tab/>
+            </w:r>
+            <w:r>
+              <w:rPr>
+                <w:noProof/>
+                <w:webHidden/>
+              </w:rPr>
+              <w:fldChar w:fldCharType="begin"/>
+            </w:r>
+            <w:r>
+              <w:rPr>
+                <w:noProof/>
+                <w:webHidden/>
+              </w:rPr>
+              <w:instrText xml:space="preserve"> PAGEREF _Toc29995189 \h </w:instrText>
+            </w:r>
+            <w:r>
+              <w:rPr>
+                <w:noProof/>
+                <w:webHidden/>
+              </w:rPr>
+            </w:r>
+            <w:r>
+              <w:rPr>
+                <w:noProof/>
+                <w:webHidden/>
+              </w:rPr>
+              <w:fldChar w:fldCharType="separate"/>
+            </w:r>
+            <w:r>
+              <w:rPr>
+                <w:noProof/>
+                <w:webHidden/>
+              </w:rPr>
+              <w:t>3</w:t>
+            </w:r>
+            <w:r>
+              <w:rPr>
+                <w:noProof/>
+                <w:webHidden/>
+              </w:rPr>
+              <w:fldChar w:fldCharType="end"/>
+            </w:r>
+          </w:hyperlink>
+        </w:p>
+        <w:p>
+          <w:pPr>
+            <w:pStyle w:val="TM2"/>
+            <w:tabs>
+              <w:tab w:val="right" w:leader="dot" w:pos="9062"/>
+            </w:tabs>
+            <w:rPr>
+              <w:rFonts w:eastAsiaTheme="minorEastAsia"/>
+              <w:noProof/>
+              <w:lang w:eastAsia="fr-FR"/>
+            </w:rPr>
+          </w:pPr>
+          <w:hyperlink w:anchor="_Toc29995190" w:history="1">
+            <w:r>
+              <w:rPr>
+                <w:rStyle w:val="Lienhypertexte"/>
+                <w:noProof/>
+              </w:rPr>
+              <w:t>Algorithmes implémentés</w:t>
+            </w:r>
+            <w:r>
+              <w:rPr>
+                <w:noProof/>
+                <w:webHidden/>
+              </w:rPr>
+              <w:tab/>
+            </w:r>
+            <w:r>
+              <w:rPr>
+                <w:noProof/>
+                <w:webHidden/>
+              </w:rPr>
+              <w:fldChar w:fldCharType="begin"/>
+            </w:r>
+            <w:r>
+              <w:rPr>
+                <w:noProof/>
+                <w:webHidden/>
+              </w:rPr>
+              <w:instrText xml:space="preserve"> PAGEREF _Toc29995190 \h </w:instrText>
+            </w:r>
+            <w:r>
+              <w:rPr>
+                <w:noProof/>
+                <w:webHidden/>
+              </w:rPr>
+            </w:r>
+            <w:r>
+              <w:rPr>
+                <w:noProof/>
+                <w:webHidden/>
+              </w:rPr>
+              <w:fldChar w:fldCharType="separate"/>
+            </w:r>
+            <w:r>
+              <w:rPr>
+                <w:noProof/>
+                <w:webHidden/>
+              </w:rPr>
+              <w:t>4</w:t>
+            </w:r>
+            <w:r>
+              <w:rPr>
+                <w:noProof/>
+                <w:webHidden/>
+              </w:rPr>
+              <w:fldChar w:fldCharType="end"/>
+            </w:r>
+          </w:hyperlink>
+        </w:p>
+        <w:p>
+          <w:pPr>
+            <w:pStyle w:val="TM2"/>
+            <w:tabs>
+              <w:tab w:val="right" w:leader="dot" w:pos="9062"/>
+            </w:tabs>
+            <w:rPr>
+              <w:rFonts w:eastAsiaTheme="minorEastAsia"/>
+              <w:noProof/>
+              <w:lang w:eastAsia="fr-FR"/>
+            </w:rPr>
+          </w:pPr>
+          <w:hyperlink w:anchor="_Toc29995191" w:history="1">
+            <w:r>
+              <w:rPr>
+                <w:rStyle w:val="Lienhypertexte"/>
+                <w:noProof/>
+              </w:rPr>
+              <w:t>Résultats du programme</w:t>
+            </w:r>
+            <w:r>
+              <w:rPr>
+                <w:noProof/>
+                <w:webHidden/>
+              </w:rPr>
+              <w:tab/>
+            </w:r>
+            <w:r>
+              <w:rPr>
+                <w:noProof/>
+                <w:webHidden/>
+              </w:rPr>
+              <w:fldChar w:fldCharType="begin"/>
+            </w:r>
+            <w:r>
+              <w:rPr>
+                <w:noProof/>
+                <w:webHidden/>
+              </w:rPr>
+              <w:instrText xml:space="preserve"> PAGEREF _Toc29995191 \h </w:instrText>
+            </w:r>
+            <w:r>
+              <w:rPr>
+                <w:noProof/>
+                <w:webHidden/>
+              </w:rPr>
+            </w:r>
+            <w:r>
+              <w:rPr>
+                <w:noProof/>
+                <w:webHidden/>
+              </w:rPr>
+              <w:fldChar w:fldCharType="separate"/>
+            </w:r>
+            <w:r>
+              <w:rPr>
+                <w:noProof/>
+                <w:webHidden/>
+              </w:rPr>
+              <w:t>4</w:t>
+            </w:r>
+            <w:r>
+              <w:rPr>
+                <w:noProof/>
+                <w:webHidden/>
+              </w:rPr>
+              <w:fldChar w:fldCharType="end"/>
+            </w:r>
+          </w:hyperlink>
+        </w:p>
+        <w:p>
+          <w:pPr>
+            <w:pStyle w:val="TM1"/>
+            <w:tabs>
+              <w:tab w:val="right" w:leader="dot" w:pos="9062"/>
+            </w:tabs>
+            <w:rPr>
+              <w:rFonts w:eastAsiaTheme="minorEastAsia"/>
+              <w:noProof/>
+              <w:lang w:eastAsia="fr-FR"/>
+            </w:rPr>
+          </w:pPr>
+          <w:hyperlink w:anchor="_Toc29995192" w:history="1">
+            <w:r>
+              <w:rPr>
+                <w:rStyle w:val="Lienhypertexte"/>
+                <w:noProof/>
+              </w:rPr>
+              <w:t>Discussion sur le programme</w:t>
+            </w:r>
+            <w:r>
+              <w:rPr>
+                <w:noProof/>
+                <w:webHidden/>
+              </w:rPr>
+              <w:tab/>
+            </w:r>
+            <w:r>
+              <w:rPr>
+                <w:noProof/>
+                <w:webHidden/>
+              </w:rPr>
+              <w:fldChar w:fldCharType="begin"/>
+            </w:r>
+            <w:r>
+              <w:rPr>
+                <w:noProof/>
+                <w:webHidden/>
+              </w:rPr>
+              <w:instrText xml:space="preserve"> PAGEREF _Toc29995192 \h </w:instrText>
+            </w:r>
+            <w:r>
+              <w:rPr>
+                <w:noProof/>
+                <w:webHidden/>
+              </w:rPr>
+            </w:r>
+            <w:r>
+              <w:rPr>
+                <w:noProof/>
+                <w:webHidden/>
+              </w:rPr>
+              <w:fldChar w:fldCharType="separate"/>
+            </w:r>
+            <w:r>
+              <w:rPr>
+                <w:noProof/>
+                <w:webHidden/>
+              </w:rPr>
+              <w:t>6</w:t>
+            </w:r>
+            <w:r>
+              <w:rPr>
+                <w:noProof/>
+                <w:webHidden/>
+              </w:rPr>
+              <w:fldChar w:fldCharType="end"/>
+            </w:r>
+          </w:hyperlink>
+        </w:p>
+        <w:p>
+          <w:pPr>
+            <w:pStyle w:val="TM2"/>
+            <w:tabs>
+              <w:tab w:val="right" w:leader="dot" w:pos="9062"/>
+            </w:tabs>
+            <w:rPr>
+              <w:rFonts w:eastAsiaTheme="minorEastAsia"/>
+              <w:noProof/>
+              <w:lang w:eastAsia="fr-FR"/>
+            </w:rPr>
+          </w:pPr>
+          <w:hyperlink w:anchor="_Toc29995193" w:history="1">
+            <w:r>
+              <w:rPr>
+                <w:rStyle w:val="Lienhypertexte"/>
+                <w:noProof/>
+              </w:rPr>
+              <w:t>Complexité en temps</w:t>
+            </w:r>
+            <w:r>
+              <w:rPr>
+                <w:noProof/>
+                <w:webHidden/>
+              </w:rPr>
+              <w:tab/>
+            </w:r>
+            <w:r>
+              <w:rPr>
+                <w:noProof/>
+                <w:webHidden/>
+              </w:rPr>
+              <w:fldChar w:fldCharType="begin"/>
+            </w:r>
+            <w:r>
+              <w:rPr>
+                <w:noProof/>
+                <w:webHidden/>
+              </w:rPr>
+              <w:instrText xml:space="preserve"> PAGEREF _Toc29995193 \h </w:instrText>
+            </w:r>
+            <w:r>
+              <w:rPr>
+                <w:noProof/>
+                <w:webHidden/>
+              </w:rPr>
+            </w:r>
+            <w:r>
+              <w:rPr>
+                <w:noProof/>
+                <w:webHidden/>
+              </w:rPr>
+              <w:fldChar w:fldCharType="separate"/>
+            </w:r>
+            <w:r>
+              <w:rPr>
+                <w:noProof/>
+                <w:webHidden/>
+              </w:rPr>
+              <w:t>6</w:t>
+            </w:r>
+            <w:r>
+              <w:rPr>
+                <w:noProof/>
+                <w:webHidden/>
+              </w:rPr>
+              <w:fldChar w:fldCharType="end"/>
+            </w:r>
+          </w:hyperlink>
+        </w:p>
+        <w:p>
+          <w:r>
+            <w:fldChar w:fldCharType="end"/>
+          </w:r>
+        </w:p>
+      </w:sdtContent>
+    </w:sdt>
+    <w:p/>
+    <w:p>
+      <w:r>
+        <w:br w:type="page"/>
+      </w:r>
+    </w:p>
+    <w:p>
+      <w:pPr>
+        <w:pStyle w:val="Titre1"/>
+      </w:pPr>
+      <w:bookmarkStart w:id="0" w:name="_Toc29995181"/>
+      <w:r>
+        <w:lastRenderedPageBreak/>
+        <w:t>Introduction</w:t>
+      </w:r>
+      <w:bookmarkEnd w:id="0"/>
+    </w:p>
+    <w:p>
+      <w:pPr>
+        <w:pStyle w:val="Titre2"/>
+      </w:pPr>
+      <w:bookmarkStart w:id="1" w:name="_Toc29995182"/>
+      <w:r>
+        <w:t>Résumé du sujet</w:t>
+      </w:r>
+      <w:bookmarkEnd w:id="1"/>
+    </w:p>
+    <w:p>
+      <w:r>
+        <w:t>Le problème de Makespan (ou « répartition de tâches ») consiste à répartir différentes tâches sur plusieurs machines dans le but de réaliser toutes les tâches dans le plus court intervalle de temps. Chaque machine est considérée identique, aucune ne fonctionne plus vite qu’une autre ou n’est meilleure dans une certaine tâche.</w:t>
+      </w:r>
+    </w:p>
+    <w:p>
+      <w:r>
+        <w:t>Ce problème est NP-dur, il ne nous est donc impossible de réaliser un algorithme de complexité polynômiale pour un résultat exact</w:t>
+      </w:r>
+      <w:r>
+        <w:t xml:space="preserve"> (si P </w:t>
+      </w:r>
+      <w:r>
+        <w:rPr>
+          <w:rFonts w:cstheme="minorHAnsi"/>
+        </w:rPr>
+        <w:t>≠</w:t>
+      </w:r>
+      <w:r>
+        <w:t xml:space="preserve"> NP)</w:t>
+      </w:r>
+      <w:r>
+        <w:t xml:space="preserve">. Le but sera </w:t>
+      </w:r>
+      <w:r>
+        <w:t>d’implémenter certains algorithmes d’approximation, puis de proposer le nôtre.</w:t>
+      </w:r>
+    </w:p>
+    <w:p>
+      <w:pPr>
+        <w:pStyle w:val="Titre2"/>
+      </w:pPr>
+      <w:bookmarkStart w:id="2" w:name="_Toc29995183"/>
+      <w:r>
+        <w:t>Algorithmes</w:t>
+      </w:r>
+      <w:bookmarkEnd w:id="2"/>
+    </w:p>
+    <w:p>
+      <w:r>
+        <w:t>Nous avons implémenté 3 algorithmes :</w:t>
+      </w:r>
+    </w:p>
+    <w:p>
+      <w:pPr>
+        <w:pStyle w:val="Paragraphedeliste"/>
+        <w:numPr>
+          <w:ilvl w:val="0"/>
+          <w:numId w:val="3"/>
+        </w:numPr>
+      </w:pPr>
+      <w:r>
+        <w:t>LSA (</w:t>
+      </w:r>
+      <w:r>
+        <w:rPr>
+          <w:i/>
+          <w:iCs/>
+        </w:rPr>
+        <w:t xml:space="preserve">List </w:t>
+      </w:r>
+      <w:proofErr w:type="spellStart"/>
+      <w:r>
+        <w:rPr>
+          <w:i/>
+          <w:iCs/>
+        </w:rPr>
+        <w:t>Simulated</w:t>
+      </w:r>
+      <w:proofErr w:type="spellEnd"/>
+      <w:r>
+        <w:rPr>
+          <w:i/>
+          <w:iCs/>
+        </w:rPr>
+        <w:t xml:space="preserve"> </w:t>
+      </w:r>
+      <w:proofErr w:type="spellStart"/>
+      <w:r>
+        <w:rPr>
+          <w:i/>
+          <w:iCs/>
+        </w:rPr>
+        <w:t>Annealing</w:t>
+      </w:r>
+      <w:proofErr w:type="spellEnd"/>
+      <w:r>
+        <w:t>)</w:t>
+      </w:r>
+    </w:p>
+    <w:p>
+      <w:pPr>
+        <w:pStyle w:val="Paragraphedeliste"/>
+        <w:numPr>
+          <w:ilvl w:val="0"/>
+          <w:numId w:val="3"/>
+        </w:numPr>
+      </w:pPr>
+      <w:r>
+        <w:t>LPT (</w:t>
+      </w:r>
+      <w:proofErr w:type="spellStart"/>
+      <w:r>
+        <w:rPr>
+          <w:i/>
+          <w:iCs/>
+        </w:rPr>
+        <w:t>Longest</w:t>
+      </w:r>
+      <w:proofErr w:type="spellEnd"/>
+      <w:r>
+        <w:rPr>
+          <w:i/>
+          <w:iCs/>
+        </w:rPr>
+        <w:t xml:space="preserve"> </w:t>
+      </w:r>
+      <w:proofErr w:type="spellStart"/>
+      <w:r>
+        <w:rPr>
+          <w:i/>
+          <w:iCs/>
+        </w:rPr>
+        <w:t>Processing</w:t>
+      </w:r>
+      <w:proofErr w:type="spellEnd"/>
+      <w:r>
+        <w:rPr>
+          <w:i/>
+          <w:iCs/>
+        </w:rPr>
+        <w:t xml:space="preserve"> Time</w:t>
+      </w:r>
+      <w:r>
+        <w:t>)</w:t>
+      </w:r>
+    </w:p>
+    <w:p>
+      <w:pPr>
+        <w:pStyle w:val="Paragraphedeliste"/>
+        <w:numPr>
+          <w:ilvl w:val="0"/>
+          <w:numId w:val="3"/>
+        </w:numPr>
+      </w:pPr>
+      <w:proofErr w:type="spellStart"/>
+      <w:r>
+        <w:t>MyAlgo</w:t>
+      </w:r>
+      <w:proofErr w:type="spellEnd"/>
+      <w:r>
+        <w:t xml:space="preserve"> (</w:t>
+      </w:r>
+      <w:r>
+        <w:rPr>
+          <w:i/>
+          <w:iCs/>
+        </w:rPr>
+        <w:t>Vente-Hartley</w:t>
+      </w:r>
+      <w:r>
+        <w:t>)</w:t>
+      </w:r>
+    </w:p>
+    <w:p>
+      <w:r>
+        <w:t>Cela nous permettra d’étudier ces algorithmes, leur complexité, leur approximation, …</w:t>
+      </w:r>
+    </w:p>
+    <w:p>
+      <w:pPr>
+        <w:pStyle w:val="Titre2"/>
+      </w:pPr>
+      <w:bookmarkStart w:id="3" w:name="_Toc29995184"/>
+      <w:r>
+        <w:t>Équipe</w:t>
+      </w:r>
+      <w:bookmarkEnd w:id="3"/>
+    </w:p>
+    <w:p>
+      <w:r>
+        <w:t>L’équipe se compose de VENTE Maxime et HARTLEY Marc</w:t>
+      </w:r>
+    </w:p>
+    <w:p>
+      <w:pPr>
+        <w:rPr>
+          <w:rFonts w:asciiTheme="majorHAnsi" w:eastAsiaTheme="majorEastAsia" w:hAnsiTheme="majorHAnsi" w:cstheme="majorBidi"/>
+          <w:color w:val="2F5496" w:themeColor="accent1" w:themeShade="BF"/>
+          <w:sz w:val="32"/>
+          <w:szCs w:val="32"/>
+        </w:rPr>
+      </w:pPr>
+      <w:r>
+        <w:br w:type="page"/>
+      </w:r>
+    </w:p>
+    <w:p>
+      <w:pPr>
+        <w:pStyle w:val="Titre1"/>
+      </w:pPr>
+      <w:bookmarkStart w:id="4" w:name="_Toc29995185"/>
+      <w:r>
+        <w:lastRenderedPageBreak/>
+        <w:t>Le programme</w:t>
+      </w:r>
+      <w:bookmarkEnd w:id="4"/>
+    </w:p>
+    <w:p>
+      <w:pPr>
+        <w:pStyle w:val="Titre2"/>
+      </w:pPr>
+      <w:bookmarkStart w:id="5" w:name="_Toc29995186"/>
+      <w:r>
+        <w:t>Conception</w:t>
+      </w:r>
+      <w:bookmarkEnd w:id="5"/>
+    </w:p>
+    <w:p>
+      <w:r>
+        <w:t>Nous souhaitons un programme en console compatible en multi-plateforme, de plus le projet est court et peu de fichiers seront nécessaires. Nous avons donc choisi le langage Java que nous maitrisons tous deux.</w:t>
+      </w:r>
+    </w:p>
+    <w:p>
+      <w:pPr>
+        <w:pStyle w:val="Titre2"/>
+      </w:pPr>
+      <w:bookmarkStart w:id="6" w:name="_Toc29995187"/>
+      <w:r>
+        <w:t>Interface</w:t>
+      </w:r>
+      <w:bookmarkEnd w:id="6"/>
+    </w:p>
+    <w:p>
+      <w:r>
+        <w:t>L’interface se fait dans un terminal.</w:t>
+      </w:r>
+    </w:p>
+    <w:p>
+      <w:r>
+        <w:t>Un point qu’il nous a semblé important est de permettre à l’utilisateur d’exécuter le programme de la façon qu’il préfère. Il est donc important d’avoir un menu principal pour diriger l’utilisateur, mais aussi la possibilité de lancer le programme avec des options pour avoir directement un résultat sans interaction.</w:t>
+      </w:r>
+    </w:p>
+    <w:p>
+      <w:pPr>
+        <w:pStyle w:val="Titre2"/>
+      </w:pPr>
+      <w:bookmarkStart w:id="7" w:name="_Toc29995188"/>
+      <w:r>
+        <w:t>Structure de données</w:t>
+      </w:r>
+      <w:bookmarkEnd w:id="7"/>
+    </w:p>
+    <w:p>
+      <w:r>
+        <w:t>Le programme a besoin de plusieurs informations pour fonctionner :</w:t>
+      </w:r>
+    </w:p>
+    <w:p>
+      <w:pPr>
+        <w:pStyle w:val="Paragraphedeliste"/>
+        <w:numPr>
+          <w:ilvl w:val="0"/>
+          <w:numId w:val="3"/>
+        </w:numPr>
+      </w:pPr>
+      <w:r>
+        <w:t xml:space="preserve">Le nombre de machines </w:t>
+      </w:r>
+      <w:r>
+        <w:rPr>
+          <w:i/>
+          <w:iCs/>
+        </w:rPr>
+        <w:t>m</w:t>
+      </w:r>
+    </w:p>
+    <w:p>
+      <w:pPr>
+        <w:pStyle w:val="Paragraphedeliste"/>
+        <w:numPr>
+          <w:ilvl w:val="0"/>
+          <w:numId w:val="3"/>
+        </w:numPr>
+      </w:pPr>
+      <w:r>
+        <w:t xml:space="preserve">La durée des </w:t>
+      </w:r>
+      <w:r>
+        <w:rPr>
+          <w:i/>
+          <w:iCs/>
+        </w:rPr>
+        <w:t>n</w:t>
+      </w:r>
+      <w:r>
+        <w:t xml:space="preserve"> tâches (qui peuvent être des entières ou décimales)</w:t>
+      </w:r>
+    </w:p>
+    <w:p>
+      <w:r>
+        <w:t xml:space="preserve">Ces données peuvent être renseignées de plusieurs manières : </w:t>
+      </w:r>
+    </w:p>
+    <w:p>
+      <w:pPr>
+        <w:pStyle w:val="Paragraphedeliste"/>
+        <w:numPr>
+          <w:ilvl w:val="0"/>
+          <w:numId w:val="3"/>
+        </w:numPr>
+      </w:pPr>
+      <w:r>
+        <w:t>Dans le mode « fichier » où l’utilisateur transmet le chemin du fichier qui sera utilisé, dans lequel il y a une unique ligne de la forme « </w:t>
+      </w:r>
+      <w:proofErr w:type="gramStart"/>
+      <w:r>
+        <w:rPr>
+          <w:i/>
+          <w:iCs/>
+        </w:rPr>
+        <w:t>m:n</w:t>
+      </w:r>
+      <w:proofErr w:type="gramEnd"/>
+      <w:r>
+        <w:rPr>
+          <w:i/>
+          <w:iCs/>
+        </w:rPr>
+        <w:t>:d</w:t>
+      </w:r>
+      <w:r>
+        <w:rPr>
+          <w:i/>
+          <w:iCs/>
+          <w:vertAlign w:val="subscript"/>
+        </w:rPr>
+        <w:t>1</w:t>
+      </w:r>
+      <w:r>
+        <w:rPr>
+          <w:i/>
+          <w:iCs/>
+        </w:rPr>
+        <w:t>:</w:t>
+      </w:r>
+      <w:r>
+        <w:rPr>
+          <w:i/>
+          <w:iCs/>
+        </w:rPr>
+        <w:t xml:space="preserve"> </w:t>
+      </w:r>
+      <w:r>
+        <w:rPr>
+          <w:i/>
+          <w:iCs/>
+        </w:rPr>
+        <w:t>d</w:t>
+      </w:r>
+      <w:r>
+        <w:rPr>
+          <w:i/>
+          <w:iCs/>
+          <w:vertAlign w:val="subscript"/>
+        </w:rPr>
+        <w:t>2</w:t>
+      </w:r>
+      <w:r>
+        <w:rPr>
+          <w:i/>
+          <w:iCs/>
+        </w:rPr>
+        <w:t>:</w:t>
+      </w:r>
+      <w:r>
+        <w:rPr>
+          <w:i/>
+          <w:iCs/>
+        </w:rPr>
+        <w:t xml:space="preserve"> </w:t>
+      </w:r>
+      <w:r>
+        <w:rPr>
+          <w:i/>
+          <w:iCs/>
+        </w:rPr>
+        <w:t>d</w:t>
+      </w:r>
+      <w:r>
+        <w:rPr>
+          <w:i/>
+          <w:iCs/>
+          <w:vertAlign w:val="subscript"/>
+        </w:rPr>
+        <w:t>3</w:t>
+      </w:r>
+      <w:r>
+        <w:rPr>
+          <w:i/>
+          <w:iCs/>
+        </w:rPr>
+        <w:t>:… :d</w:t>
+      </w:r>
+      <w:r>
+        <w:rPr>
+          <w:i/>
+          <w:iCs/>
+          <w:vertAlign w:val="subscript"/>
+        </w:rPr>
+        <w:t>n-2</w:t>
+      </w:r>
+      <w:r>
+        <w:rPr>
+          <w:i/>
+          <w:iCs/>
+        </w:rPr>
+        <w:t>:d</w:t>
+      </w:r>
+      <w:r>
+        <w:rPr>
+          <w:i/>
+          <w:iCs/>
+          <w:vertAlign w:val="subscript"/>
+        </w:rPr>
+        <w:t>n-1</w:t>
+      </w:r>
+      <w:r>
+        <w:rPr>
+          <w:i/>
+          <w:iCs/>
+        </w:rPr>
+        <w:t>:d</w:t>
+      </w:r>
+      <w:r>
+        <w:rPr>
+          <w:i/>
+          <w:iCs/>
+          <w:vertAlign w:val="subscript"/>
+        </w:rPr>
+        <w:t>n</w:t>
+      </w:r>
+      <w:r>
+        <w:rPr>
+          <w:i/>
+          <w:iCs/>
+        </w:rPr>
+        <w:t> »</w:t>
+      </w:r>
+      <w:r>
+        <w:rPr>
+          <w:i/>
+          <w:iCs/>
+        </w:rPr>
+        <w:br/>
+      </w:r>
+      <w:r>
+        <w:t xml:space="preserve">avec </w:t>
+      </w:r>
+      <w:r>
+        <w:rPr>
+          <w:i/>
+          <w:iCs/>
+        </w:rPr>
+        <w:t>m</w:t>
+      </w:r>
+      <w:r>
+        <w:t xml:space="preserve"> le nombre de machines, </w:t>
+      </w:r>
+      <w:r>
+        <w:rPr>
+          <w:i/>
+          <w:iCs/>
+        </w:rPr>
+        <w:t>n</w:t>
+      </w:r>
+      <w:r>
+        <w:t xml:space="preserve"> le nombre de tâches à réaliser et </w:t>
+      </w:r>
+      <w:r>
+        <w:rPr>
+          <w:i/>
+          <w:iCs/>
+        </w:rPr>
+        <w:t>d</w:t>
+      </w:r>
+      <w:r>
+        <w:rPr>
+          <w:i/>
+          <w:iCs/>
+          <w:vertAlign w:val="subscript"/>
+        </w:rPr>
+        <w:t>1</w:t>
+      </w:r>
+      <w:r>
+        <w:rPr>
+          <w:i/>
+          <w:iCs/>
+        </w:rPr>
+        <w:t>,d</w:t>
+      </w:r>
+      <w:r>
+        <w:rPr>
+          <w:i/>
+          <w:iCs/>
+          <w:vertAlign w:val="subscript"/>
+        </w:rPr>
+        <w:t>2</w:t>
+      </w:r>
+      <w:r>
+        <w:rPr>
+          <w:i/>
+          <w:iCs/>
+        </w:rPr>
+        <w:t xml:space="preserve">… </w:t>
+      </w:r>
+      <w:r>
+        <w:t>la durée de</w:t>
+      </w:r>
+      <w:r>
+        <w:t>s tâches.</w:t>
+      </w:r>
+    </w:p>
+    <w:p>
+      <w:pPr>
+        <w:pStyle w:val="Paragraphedeliste"/>
+        <w:numPr>
+          <w:ilvl w:val="0"/>
+          <w:numId w:val="3"/>
+        </w:numPr>
+      </w:pPr>
+      <w:r>
+        <w:t>Dans le mode « clavier » où l’utilisateur renseigne une ligne de la forme « </w:t>
+      </w:r>
+      <w:proofErr w:type="gramStart"/>
+      <w:r>
+        <w:rPr>
+          <w:i/>
+          <w:iCs/>
+        </w:rPr>
+        <w:t>m:n</w:t>
+      </w:r>
+      <w:proofErr w:type="gramEnd"/>
+      <w:r>
+        <w:rPr>
+          <w:i/>
+          <w:iCs/>
+        </w:rPr>
+        <w:t>:d</w:t>
+      </w:r>
+      <w:r>
+        <w:rPr>
+          <w:i/>
+          <w:iCs/>
+          <w:vertAlign w:val="subscript"/>
+        </w:rPr>
+        <w:t>1</w:t>
+      </w:r>
+      <w:r>
+        <w:rPr>
+          <w:i/>
+          <w:iCs/>
+        </w:rPr>
+        <w:t>:</w:t>
+      </w:r>
+      <w:r>
+        <w:rPr>
+          <w:i/>
+          <w:iCs/>
+        </w:rPr>
+        <w:t xml:space="preserve"> </w:t>
+      </w:r>
+      <w:r>
+        <w:rPr>
+          <w:i/>
+          <w:iCs/>
+        </w:rPr>
+        <w:t>d</w:t>
+      </w:r>
+      <w:r>
+        <w:rPr>
+          <w:i/>
+          <w:iCs/>
+          <w:vertAlign w:val="subscript"/>
+        </w:rPr>
+        <w:t>2</w:t>
+      </w:r>
+      <w:r>
+        <w:rPr>
+          <w:i/>
+          <w:iCs/>
+        </w:rPr>
+        <w:t>:</w:t>
+      </w:r>
+      <w:r>
+        <w:rPr>
+          <w:i/>
+          <w:iCs/>
+        </w:rPr>
+        <w:t xml:space="preserve"> </w:t>
+      </w:r>
+      <w:r>
+        <w:rPr>
+          <w:i/>
+          <w:iCs/>
+        </w:rPr>
+        <w:t>d</w:t>
+      </w:r>
+      <w:r>
+        <w:rPr>
+          <w:i/>
+          <w:iCs/>
+          <w:vertAlign w:val="subscript"/>
+        </w:rPr>
+        <w:t>3</w:t>
+      </w:r>
+      <w:r>
+        <w:rPr>
+          <w:i/>
+          <w:iCs/>
+        </w:rPr>
+        <w:t>:… :d</w:t>
+      </w:r>
+      <w:r>
+        <w:rPr>
+          <w:i/>
+          <w:iCs/>
+          <w:vertAlign w:val="subscript"/>
+        </w:rPr>
+        <w:t>n-2</w:t>
+      </w:r>
+      <w:r>
+        <w:rPr>
+          <w:i/>
+          <w:iCs/>
+        </w:rPr>
+        <w:t>:d</w:t>
+      </w:r>
+      <w:r>
+        <w:rPr>
+          <w:i/>
+          <w:iCs/>
+          <w:vertAlign w:val="subscript"/>
+        </w:rPr>
+        <w:t>n-1</w:t>
+      </w:r>
+      <w:r>
+        <w:rPr>
+          <w:i/>
+          <w:iCs/>
+        </w:rPr>
+        <w:t>:d</w:t>
+      </w:r>
+      <w:r>
+        <w:rPr>
+          <w:i/>
+          <w:iCs/>
+          <w:vertAlign w:val="subscript"/>
+        </w:rPr>
+        <w:t>n</w:t>
+      </w:r>
+      <w:r>
+        <w:rPr>
+          <w:i/>
+          <w:iCs/>
+        </w:rPr>
+        <w:t> »</w:t>
+      </w:r>
+      <w:r>
+        <w:rPr>
+          <w:i/>
+          <w:iCs/>
+        </w:rPr>
+        <w:br/>
+      </w:r>
+      <w:r>
+        <w:t xml:space="preserve">avec </w:t>
+      </w:r>
+      <w:r>
+        <w:rPr>
+          <w:i/>
+          <w:iCs/>
+        </w:rPr>
+        <w:t>m</w:t>
+      </w:r>
+      <w:r>
+        <w:t xml:space="preserve"> le nombre de machines, </w:t>
+      </w:r>
+      <w:r>
+        <w:rPr>
+          <w:i/>
+          <w:iCs/>
+        </w:rPr>
+        <w:t>n</w:t>
+      </w:r>
+      <w:r>
+        <w:t xml:space="preserve"> le nombre de tâches à réaliser et </w:t>
+      </w:r>
+      <w:r>
+        <w:rPr>
+          <w:i/>
+          <w:iCs/>
+        </w:rPr>
+        <w:t>d</w:t>
+      </w:r>
+      <w:r>
+        <w:rPr>
+          <w:i/>
+          <w:iCs/>
+          <w:vertAlign w:val="subscript"/>
+        </w:rPr>
+        <w:t>1</w:t>
+      </w:r>
+      <w:r>
+        <w:rPr>
+          <w:i/>
+          <w:iCs/>
+        </w:rPr>
+        <w:t>,d</w:t>
+      </w:r>
+      <w:r>
+        <w:rPr>
+          <w:i/>
+          <w:iCs/>
+          <w:vertAlign w:val="subscript"/>
+        </w:rPr>
+        <w:t>2</w:t>
+      </w:r>
+      <w:r>
+        <w:rPr>
+          <w:i/>
+          <w:iCs/>
+        </w:rPr>
+        <w:t xml:space="preserve">… </w:t>
+      </w:r>
+      <w:r>
+        <w:t>la durée de</w:t>
+      </w:r>
+      <w:r>
+        <w:t>s tâches.</w:t>
+      </w:r>
+    </w:p>
+    <w:p>
+      <w:pPr>
+        <w:pStyle w:val="Paragraphedeliste"/>
+        <w:numPr>
+          <w:ilvl w:val="0"/>
+          <w:numId w:val="3"/>
+        </w:numPr>
+      </w:pPr>
+      <w:r>
+        <w:t>Dans le type « I</w:t>
+      </w:r>
+      <w:r>
+        <w:rPr>
+          <w:vertAlign w:val="subscript"/>
+        </w:rPr>
+        <w:t>m</w:t>
+      </w:r>
+      <w:r>
+        <w:t> »</w:t>
+      </w:r>
+      <w:r>
+        <w:t xml:space="preserve"> où l’utilisateur ne renseigne que le nombre </w:t>
+      </w:r>
+      <w:r>
+        <w:rPr>
+          <w:i/>
+          <w:iCs/>
+        </w:rPr>
+        <w:t>m</w:t>
+      </w:r>
+      <w:r>
+        <w:t xml:space="preserve"> de machines, puis le programme calcule la durée des 2</w:t>
+      </w:r>
+      <w:r>
+        <w:rPr>
+          <w:i/>
+          <w:iCs/>
+        </w:rPr>
+        <w:t>m</w:t>
+      </w:r>
+      <w:r>
+        <w:t xml:space="preserve">+1 taches. </w:t>
+      </w:r>
+    </w:p>
+    <w:p>
+      <w:pPr>
+        <w:pStyle w:val="Paragraphedeliste"/>
+        <w:numPr>
+          <w:ilvl w:val="0"/>
+          <w:numId w:val="3"/>
+        </w:numPr>
+      </w:pPr>
+      <w:r>
+        <w:t>Dans le type « </w:t>
+      </w:r>
+      <w:proofErr w:type="spellStart"/>
+      <w:r>
+        <w:t>random</w:t>
+      </w:r>
+      <w:proofErr w:type="spellEnd"/>
+      <w:r>
+        <w:t> » où l’utilisateur renseigne :</w:t>
+      </w:r>
+    </w:p>
+    <w:p>
+      <w:pPr>
+        <w:pStyle w:val="Paragraphedeliste"/>
+        <w:numPr>
+          <w:ilvl w:val="1"/>
+          <w:numId w:val="3"/>
+        </w:numPr>
+      </w:pPr>
+      <w:r>
+        <w:t>Le nombre de machines</w:t>
+      </w:r>
+    </w:p>
+    <w:p>
+      <w:pPr>
+        <w:pStyle w:val="Paragraphedeliste"/>
+        <w:numPr>
+          <w:ilvl w:val="1"/>
+          <w:numId w:val="3"/>
+        </w:numPr>
+      </w:pPr>
+      <w:r>
+        <w:t>Le nombre de tâches à exécuter</w:t>
+      </w:r>
+    </w:p>
+    <w:p>
+      <w:pPr>
+        <w:pStyle w:val="Paragraphedeliste"/>
+        <w:numPr>
+          <w:ilvl w:val="1"/>
+          <w:numId w:val="3"/>
+        </w:numPr>
+      </w:pPr>
+      <w:r>
+        <w:t>Les bornes supérieures et inférieures des tâches à réaliser</w:t>
+      </w:r>
+    </w:p>
+    <w:p>
+      <w:pPr>
+        <w:ind w:left="708"/>
+      </w:pPr>
+      <w:r>
+        <w:t xml:space="preserve">Le programme utilisera des durées aléatoires (entre les bornes inférieures et supérieures) pour les </w:t>
+      </w:r>
+      <w:r>
+        <w:rPr>
+          <w:i/>
+          <w:iCs/>
+        </w:rPr>
+        <w:t>n</w:t>
+      </w:r>
+      <w:r>
+        <w:t xml:space="preserve"> tâches à répartir sur les </w:t>
+      </w:r>
+      <w:r>
+        <w:rPr>
+          <w:i/>
+          <w:iCs/>
+        </w:rPr>
+        <w:t>m</w:t>
+      </w:r>
+      <w:r>
+        <w:t xml:space="preserve"> machines.</w:t>
+      </w:r>
+    </w:p>
+    <w:p>
+      <w:pPr>
+        <w:pStyle w:val="Titre2"/>
+      </w:pPr>
+      <w:bookmarkStart w:id="8" w:name="_Toc29995189"/>
+      <w:r>
+        <w:t>Usage</w:t>
+      </w:r>
+      <w:bookmarkEnd w:id="8"/>
+    </w:p>
+    <w:p>
+      <w:r>
+        <w:rPr>
+          <w:noProof/>
+        </w:rPr>
+        <w:drawing>
+          <wp:anchor distT="0" distB="0" distL="114300" distR="114300" simplePos="0" relativeHeight="251661312" behindDoc="0" locked="0" layoutInCell="1" allowOverlap="1" wp14:anchorId="47C8C4D8" wp14:editId="45B1F545">
+            <wp:simplePos x="0" y="0"/>
+            <wp:positionH relativeFrom="margin">
+              <wp:posOffset>3646805</wp:posOffset>
+            </wp:positionH>
+            <wp:positionV relativeFrom="paragraph">
+              <wp:posOffset>6562</wp:posOffset>
+            </wp:positionV>
+            <wp:extent cx="2630382" cy="1108684"/>
+            <wp:effectExtent l="0" t="0" r="0" b="0"/>
+            <wp:wrapSquare wrapText="bothSides"/>
+            <wp:docPr id="3" name="Image 3"/>
+            <wp:cNvGraphicFramePr>
+              <a:graphicFrameLocks xmlns:a="http://schemas.openxmlformats.org/drawingml/2006/main" noChangeAspect="1"/>
+            </wp:cNvGraphicFramePr>
+            <a:graphic xmlns:a="http://schemas.openxmlformats.org/drawingml/2006/main">
+              <a:graphicData uri="http://schemas.openxmlformats.org/drawingml/2006/picture">
+                <pic:pic xmlns:pic="http://schemas.openxmlformats.org/drawingml/2006/picture">
+                  <pic:nvPicPr>
+                    <pic:cNvPr id="1" name=""/>
+                    <pic:cNvPicPr/>
+                  </pic:nvPicPr>
+                  <pic:blipFill rotWithShape="1">
+                    <a:blip r:embed="rId6"/>
+                    <a:srcRect l="13962" t="24560" r="66636" b="55317"/>
+                    <a:stretch/>
+                  </pic:blipFill>
+                  <pic:spPr bwMode="auto">
+                    <a:xfrm>
+                      <a:off x="0" y="0"/>
+                      <a:ext cx="2631447" cy="1109133"/>
+                    </a:xfrm>
+                    <a:prstGeom prst="rect">
+                      <a:avLst/>
+                    </a:prstGeom>
+                    <a:ln>
+                      <a:noFill/>
+                    </a:ln>
+                    <a:extLst>
+                      <a:ext uri="{53640926-AAD7-44D8-BBD7-CCE9431645EC}">
+                        <a14:shadowObscured xmlns:a14="http://schemas.microsoft.com/office/drawing/2010/main"/>
+                      </a:ext>
+                    </a:extLst>
+                  </pic:spPr>
+                </pic:pic>
+              </a:graphicData>
+            </a:graphic>
+            <wp14:sizeRelH relativeFrom="margin">
+              <wp14:pctWidth>0</wp14:pctWidth>
+            </wp14:sizeRelH>
+            <wp14:sizeRelV relativeFrom="margin">
+              <wp14:pctHeight>0</wp14:pctHeight>
+            </wp14:sizeRelV>
+          </wp:anchor>
+        </w:drawing>
+      </w:r>
+      <w:r>
+        <w:t>La façon la plus facile d’utiliser le programme est d’accéder au répertoire de l’exécutable puis de le lancer comme tout programme. Cela ouvre un menu principal avec différents choix possibles</w:t>
+      </w:r>
+      <w:r>
+        <w:t xml:space="preserve"> pour renseigner les données demandées (voir partie précédente « Structure de données »).</w:t>
+      </w:r>
+      <w:r>
+        <w:rPr>
+          <w:noProof/>
+        </w:rPr>
+        <w:t xml:space="preserve"> </w:t>
+      </w:r>
+    </w:p>
+    <w:p>
+      <w:r>
+        <w:t>Une seconde façon d’exécuter le programme est de renseigner certaines informations dans les options disponibles en ligne de commande.</w:t>
+      </w:r>
+    </w:p>
+    <w:p>
+      <w:pPr>
+        <w:rPr>
+          <w:noProof/>
+        </w:rPr>
+      </w:pPr>
+    </w:p>
+    <w:p>
+      <w:pPr>
+        <w:rPr>
+          <w:noProof/>
+        </w:rPr>
+      </w:pPr>
+    </w:p>
+    <w:p>
+      <w:r>
+        <w:rPr>
+          <w:noProof/>
+        </w:rPr>
+        <w:drawing>
+          <wp:anchor distT="0" distB="0" distL="114300" distR="114300" simplePos="0" relativeHeight="251659264" behindDoc="0" locked="0" layoutInCell="1" allowOverlap="1" wp14:anchorId="1156D57D" wp14:editId="01E9B7C7">
+            <wp:simplePos x="0" y="0"/>
+            <wp:positionH relativeFrom="margin">
+              <wp:posOffset>2399368</wp:posOffset>
+            </wp:positionH>
+            <wp:positionV relativeFrom="paragraph">
+              <wp:posOffset>212</wp:posOffset>
+            </wp:positionV>
+            <wp:extent cx="3355214" cy="2057400"/>
+            <wp:effectExtent l="0" t="0" r="0" b="0"/>
+            <wp:wrapSquare wrapText="bothSides"/>
+            <wp:docPr id="1" name="Image 1"/>
+            <wp:cNvGraphicFramePr>
+              <a:graphicFrameLocks xmlns:a="http://schemas.openxmlformats.org/drawingml/2006/main" noChangeAspect="1"/>
+            </wp:cNvGraphicFramePr>
+            <a:graphic xmlns:a="http://schemas.openxmlformats.org/drawingml/2006/main">
+              <a:graphicData uri="http://schemas.openxmlformats.org/drawingml/2006/picture">
+                <pic:pic xmlns:pic="http://schemas.openxmlformats.org/drawingml/2006/picture">
+                  <pic:nvPicPr>
+                    <pic:cNvPr id="1" name=""/>
+                    <pic:cNvPicPr/>
+                  </pic:nvPicPr>
+                  <pic:blipFill rotWithShape="1">
+                    <a:blip r:embed="rId7"/>
+                    <a:srcRect l="14255" t="24822" r="45470" b="31278"/>
+                    <a:stretch/>
+                  </pic:blipFill>
+                  <pic:spPr bwMode="auto">
+                    <a:xfrm>
+                      <a:off x="0" y="0"/>
+                      <a:ext cx="3355471" cy="2057557"/>
+                    </a:xfrm>
+                    <a:prstGeom prst="rect">
+                      <a:avLst/>
+                    </a:prstGeom>
+                    <a:ln>
+                      <a:noFill/>
+                    </a:ln>
+                    <a:extLst>
+                      <a:ext uri="{53640926-AAD7-44D8-BBD7-CCE9431645EC}">
+                        <a14:shadowObscured xmlns:a14="http://schemas.microsoft.com/office/drawing/2010/main"/>
+                      </a:ext>
+                    </a:extLst>
+                  </pic:spPr>
+                </pic:pic>
+              </a:graphicData>
+            </a:graphic>
+            <wp14:sizeRelH relativeFrom="margin">
+              <wp14:pctWidth>0</wp14:pctWidth>
+            </wp14:sizeRelH>
+            <wp14:sizeRelV relativeFrom="margin">
+              <wp14:pctHeight>0</wp14:pctHeight>
+            </wp14:sizeRelV>
+          </wp:anchor>
+        </w:drawing>
+      </w:r>
+      <w:r>
+        <w:t xml:space="preserve">Par exemple, pour exécuter les algorithmes avec les données contenues dans un fichier, il suffit de lancer la commande : </w:t>
+      </w:r>
+      <w:proofErr w:type="spellStart"/>
+      <w:r>
+        <w:rPr>
+          <w:rStyle w:val="Console"/>
+        </w:rPr>
+        <w:t>minmakespan</w:t>
+      </w:r>
+      <w:proofErr w:type="spellEnd"/>
+      <w:r>
+        <w:rPr>
+          <w:rStyle w:val="Console"/>
+        </w:rPr>
+        <w:t xml:space="preserve"> -fichier=</w:t>
+      </w:r>
+      <w:proofErr w:type="spellStart"/>
+      <w:r>
+        <w:rPr>
+          <w:rStyle w:val="Console"/>
+        </w:rPr>
+        <w:t>chemin_vers_le_fichier</w:t>
+      </w:r>
+      <w:proofErr w:type="spellEnd"/>
+    </w:p>
+    <w:p>
+      <w:pPr>
+        <w:rPr>
+          <w:rStyle w:val="Console"/>
+        </w:rPr>
+      </w:pPr>
+      <w:r>
+        <w:t xml:space="preserve">Pour connaitre toutes les options possibles, il suffit de lancer la commande </w:t>
+      </w:r>
+      <w:proofErr w:type="spellStart"/>
+      <w:r>
+        <w:rPr>
+          <w:rStyle w:val="Console"/>
+        </w:rPr>
+        <w:t>minmakespan</w:t>
+      </w:r>
+      <w:proofErr w:type="spellEnd"/>
+      <w:r>
+        <w:rPr>
+          <w:rStyle w:val="Console"/>
+        </w:rPr>
+        <w:t xml:space="preserve"> </w:t>
+      </w:r>
+      <w:r>
+        <w:rPr>
+          <w:rStyle w:val="Console"/>
+        </w:rPr>
+        <w:t>–</w:t>
+      </w:r>
+      <w:r>
+        <w:rPr>
+          <w:rStyle w:val="Console"/>
+        </w:rPr>
+        <w:t>help</w:t>
+      </w:r>
+    </w:p>
+    <w:p/>
+    <w:p>
+      <w:pPr>
+        <w:pStyle w:val="Titre2"/>
+      </w:pPr>
+      <w:bookmarkStart w:id="9" w:name="_Toc29995190"/>
+      <w:r>
+        <w:t>Algorithmes implémentés</w:t>
+      </w:r>
+      <w:bookmarkEnd w:id="9"/>
+    </w:p>
+    <w:p>
+      <w:r>
+        <w:t>Tous les algorithmes sont classés 2-approximation, c’est-à-dire que le résultat est au maximum le double du temps optimal.</w:t>
+      </w:r>
+    </w:p>
+    <w:p>
+      <w:pPr>
+        <w:pStyle w:val="Titre3"/>
+        <w:rPr>
+          <w:noProof/>
+        </w:rPr>
+      </w:pPr>
+    </w:p>
+    <w:p>
+      <w:pPr>
+        <w:pStyle w:val="Titre3"/>
+      </w:pPr>
+      <w:r>
+        <w:t>LSA</w:t>
+      </w:r>
+    </w:p>
+    <w:p>
+      <w:r>
+        <w:t>LSA (</w:t>
+      </w:r>
+      <w:r>
+        <w:rPr>
+          <w:i/>
+          <w:iCs/>
+        </w:rPr>
+        <w:t xml:space="preserve">List </w:t>
+      </w:r>
+      <w:proofErr w:type="spellStart"/>
+      <w:r>
+        <w:rPr>
+          <w:i/>
+          <w:iCs/>
+        </w:rPr>
+        <w:t>Simulated</w:t>
+      </w:r>
+      <w:proofErr w:type="spellEnd"/>
+      <w:r>
+        <w:rPr>
+          <w:i/>
+          <w:iCs/>
+        </w:rPr>
+        <w:t xml:space="preserve"> </w:t>
+      </w:r>
+      <w:proofErr w:type="spellStart"/>
+      <w:r>
+        <w:rPr>
+          <w:i/>
+          <w:iCs/>
+        </w:rPr>
+        <w:t>Annealing</w:t>
+      </w:r>
+      <w:proofErr w:type="spellEnd"/>
+      <w:r>
+        <w:t>)</w:t>
+      </w:r>
+      <w:r>
+        <w:t xml:space="preserve"> est l’algorithme intuitif que</w:t>
+      </w:r>
+      <w:r>
+        <w:t xml:space="preserve"> nous utiliserions : il suffit de prendre chaque tâche dans l’ordre renseigné puis de la faire exécuter par la première machine disponible. Répéter jusqu’à ce qu’il n’y ait plus de tâche inachevée.</w:t>
+      </w:r>
+    </w:p>
+    <w:p>
+      <w:pPr>
+        <w:pStyle w:val="Titre3"/>
+      </w:pPr>
+      <w:r>
+        <w:t>LPT</w:t>
+      </w:r>
+    </w:p>
+    <w:p>
+      <w:r>
+        <w:t>LPT (</w:t>
+      </w:r>
+      <w:proofErr w:type="spellStart"/>
+      <w:r>
+        <w:rPr>
+          <w:i/>
+          <w:iCs/>
+        </w:rPr>
+        <w:t>Longest</w:t>
+      </w:r>
+      <w:proofErr w:type="spellEnd"/>
+      <w:r>
+        <w:rPr>
+          <w:i/>
+          <w:iCs/>
+        </w:rPr>
+        <w:t xml:space="preserve"> </w:t>
+      </w:r>
+      <w:proofErr w:type="spellStart"/>
+      <w:r>
+        <w:rPr>
+          <w:i/>
+          <w:iCs/>
+        </w:rPr>
+        <w:t>Processing</w:t>
+      </w:r>
+      <w:proofErr w:type="spellEnd"/>
+      <w:r>
+        <w:rPr>
+          <w:i/>
+          <w:iCs/>
+        </w:rPr>
+        <w:t xml:space="preserve"> Time</w:t>
+      </w:r>
+      <w:r>
+        <w:t>)</w:t>
+      </w:r>
+      <w:r>
+        <w:t xml:space="preserve"> est une variante du LSA dans laquelle la liste des tâches est triée par ordre décroissant de leur durée.</w:t>
+      </w:r>
+    </w:p>
+    <w:p>
+      <w:pPr>
+        <w:pStyle w:val="Titre3"/>
+      </w:pPr>
+      <w:proofErr w:type="spellStart"/>
+      <w:r>
+        <w:t>MyAlgo</w:t>
+      </w:r>
+      <w:proofErr w:type="spellEnd"/>
+    </w:p>
+    <w:p>
+      <w:r>
+        <w:t>Cet algorithme mélange une variante de First-Fit avec le LPT.</w:t>
+      </w:r>
+    </w:p>
+    <w:p>
+      <w:pPr>
+        <w:rPr>
+          <w:rFonts w:eastAsiaTheme="minorEastAsia"/>
+        </w:rPr>
+      </w:pPr>
+      <w:r>
+        <w:t xml:space="preserve">On suppose qu’on a </w:t>
+      </w:r>
+      <w:r>
+        <w:rPr>
+          <w:i/>
+          <w:iCs/>
+        </w:rPr>
+        <w:t>m</w:t>
+      </w:r>
+      <w:r>
+        <w:t xml:space="preserve"> machines {M</w:t>
+      </w:r>
+      <w:r>
+        <w:rPr>
+          <w:vertAlign w:val="subscript"/>
+        </w:rPr>
+        <w:t>1 </w:t>
+      </w:r>
+      <w:r>
+        <w:t>; M</w:t>
+      </w:r>
+      <w:r>
+        <w:rPr>
+          <w:vertAlign w:val="subscript"/>
+        </w:rPr>
+        <w:t>2 </w:t>
+      </w:r>
+      <w:r>
+        <w:t>; … M</w:t>
+      </w:r>
+      <w:r>
+        <w:rPr>
+          <w:vertAlign w:val="subscript"/>
+        </w:rPr>
+        <w:t>m</w:t>
+      </w:r>
+      <w:r>
+        <w:t>}. On s’occupe tout d’abord de la machine M</w:t>
+      </w:r>
+      <w:r>
+        <w:rPr>
+          <w:vertAlign w:val="subscript"/>
+        </w:rPr>
+        <w:t>1</w:t>
+      </w:r>
+      <w:r>
+        <w:t xml:space="preserve"> dont on affecte des tâches jusqu’à ce que cela lui prenne la moyenne des temps d’exécution par machine (</w:t>
+      </w:r>
+      <m:oMath>
+        <m:f>
+          <m:fPr>
+            <m:ctrlPr>
+              <w:rPr>
+                <w:rFonts w:ascii="Cambria Math" w:hAnsi="Cambria Math"/>
+                <w:i/>
+              </w:rPr>
+            </m:ctrlPr>
+          </m:fPr>
+          <m:num>
+            <m:nary>
+              <m:naryPr>
+                <m:chr m:val="∑"/>
+                <m:limLoc m:val="undOvr"/>
+                <m:ctrlPr>
+                  <w:rPr>
+                    <w:rFonts w:ascii="Cambria Math" w:hAnsi="Cambria Math"/>
+                    <w:i/>
+                  </w:rPr>
+                </m:ctrlPr>
+              </m:naryPr>
+              <m:sub>
+                <m:r>
+                  <w:rPr>
+                    <w:rFonts w:ascii="Cambria Math" w:hAnsi="Cambria Math"/>
+                  </w:rPr>
+                  <m:t>i=0</m:t>
+                </m:r>
+              </m:sub>
+              <m:sup>
+                <m:r>
+                  <w:rPr>
+                    <w:rFonts w:ascii="Cambria Math" w:hAnsi="Cambria Math"/>
+                  </w:rPr>
+                  <m:t>n</m:t>
+                </m:r>
+              </m:sup>
+              <m:e>
+                <m:sSub>
+                  <m:sSubPr>
+                    <m:ctrlPr>
+                      <w:rPr>
+                        <w:rFonts w:ascii="Cambria Math" w:hAnsi="Cambria Math"/>
+                        <w:i/>
+                      </w:rPr>
+                    </m:ctrlPr>
+                  </m:sSubPr>
+                  <m:e>
+                    <m:r>
+                      <w:rPr>
+                        <w:rFonts w:ascii="Cambria Math" w:hAnsi="Cambria Math"/>
+                      </w:rPr>
+                      <m:t>d</m:t>
+                    </m:r>
+                  </m:e>
+                  <m:sub>
+                    <m:r>
+                      <w:rPr>
+                        <w:rFonts w:ascii="Cambria Math" w:hAnsi="Cambria Math"/>
+                      </w:rPr>
+                      <m:t>i</m:t>
+                    </m:r>
+                  </m:sub>
+                </m:sSub>
+              </m:e>
+            </m:nary>
+          </m:num>
+          <m:den>
+            <m:r>
+              <w:rPr>
+                <w:rFonts w:ascii="Cambria Math" w:hAnsi="Cambria Math"/>
+              </w:rPr>
+              <m:t>m</m:t>
+            </m:r>
+          </m:den>
+        </m:f>
+      </m:oMath>
+      <w:r>
+        <w:rPr>
+          <w:rFonts w:eastAsiaTheme="minorEastAsia"/>
+        </w:rPr>
+        <w:t>), puis on continue l’opération sur M</w:t>
+      </w:r>
+      <w:r>
+        <w:rPr>
+          <w:rFonts w:eastAsiaTheme="minorEastAsia"/>
+          <w:vertAlign w:val="subscript"/>
+        </w:rPr>
+        <w:t>2</w:t>
+      </w:r>
+      <w:r>
+        <w:rPr>
+          <w:rFonts w:eastAsiaTheme="minorEastAsia"/>
+        </w:rPr>
+        <w:t>, puis M</w:t>
+      </w:r>
+      <w:r>
+        <w:rPr>
+          <w:rFonts w:eastAsiaTheme="minorEastAsia"/>
+          <w:vertAlign w:val="subscript"/>
+        </w:rPr>
+        <w:t>3</w:t>
+      </w:r>
+      <w:r>
+        <w:rPr>
+          <w:rFonts w:eastAsiaTheme="minorEastAsia"/>
+        </w:rPr>
+        <w:t>, et ainsi de suite jusqu’à M</w:t>
+      </w:r>
+      <w:r>
+        <w:rPr>
+          <w:rFonts w:eastAsiaTheme="minorEastAsia"/>
+          <w:vertAlign w:val="subscript"/>
+        </w:rPr>
+        <w:t>n</w:t>
+      </w:r>
+      <w:r>
+        <w:rPr>
+          <w:rFonts w:eastAsiaTheme="minorEastAsia"/>
+        </w:rPr>
+        <w:t>. Ensuite on réalise une LPT avec les tâches restantes et en partant du temps d’exécution actuel de chaque machine.</w:t>
+      </w:r>
+    </w:p>
+    <w:p>
+      <w:pPr>
+        <w:pStyle w:val="Titre2"/>
+      </w:pPr>
+      <w:bookmarkStart w:id="10" w:name="_Toc29995191"/>
+      <w:r>
+        <w:t>Résultats du programme</w:t>
+      </w:r>
+      <w:bookmarkEnd w:id="10"/>
+    </w:p>
+    <w:p>
+      <w:r>
+        <w:t>Le programme retourne (sauf cas du mode « </w:t>
+      </w:r>
+      <w:proofErr w:type="spellStart"/>
+      <w:r>
+        <w:t>random</w:t>
+      </w:r>
+      <w:proofErr w:type="spellEnd"/>
+      <w:r>
+        <w:t> ») les résultats de chaque algorithme avec le ratio calculé avec les bornes d</w:t>
+      </w:r>
+      <w:r>
+        <w:t xml:space="preserve">u temps optimal. Pour rappel, </w:t>
+      </w:r>
+      <m:oMath>
+        <m:sSub>
+          <m:sSubPr>
+            <m:ctrlPr>
+              <w:rPr>
+                <w:rFonts w:ascii="Cambria Math" w:hAnsi="Cambria Math"/>
+                <w:i/>
+              </w:rPr>
+            </m:ctrlPr>
+          </m:sSubPr>
+          <m:e>
+            <m:r>
+              <w:rPr>
+                <w:rFonts w:ascii="Cambria Math" w:hAnsi="Cambria Math"/>
+              </w:rPr>
+              <m:t>T</m:t>
+            </m:r>
+          </m:e>
+          <m:sub>
+            <m:r>
+              <w:rPr>
+                <w:rFonts w:ascii="Cambria Math" w:hAnsi="Cambria Math"/>
+              </w:rPr>
+              <m:t>opt</m:t>
+            </m:r>
+          </m:sub>
+        </m:sSub>
+        <m:r>
+          <w:rPr>
+            <w:rFonts w:ascii="Cambria Math" w:hAnsi="Cambria Math"/>
+          </w:rPr>
+          <m:t>≥</m:t>
+        </m:r>
+        <m:f>
+          <m:fPr>
+            <m:ctrlPr>
+              <w:rPr>
+                <w:rFonts w:ascii="Cambria Math" w:hAnsi="Cambria Math"/>
+                <w:i/>
+              </w:rPr>
+            </m:ctrlPr>
+          </m:fPr>
+          <m:num>
+            <m:nary>
+              <m:naryPr>
+                <m:chr m:val="∑"/>
+                <m:limLoc m:val="undOvr"/>
+                <m:ctrlPr>
+                  <w:rPr>
+                    <w:rFonts w:ascii="Cambria Math" w:hAnsi="Cambria Math"/>
+                    <w:i/>
+                  </w:rPr>
+                </m:ctrlPr>
+              </m:naryPr>
+              <m:sub>
+                <m:r>
+                  <w:rPr>
+                    <w:rFonts w:ascii="Cambria Math" w:hAnsi="Cambria Math"/>
+                  </w:rPr>
+                  <m:t>i=0</m:t>
+                </m:r>
+              </m:sub>
+              <m:sup>
+                <m:r>
+                  <w:rPr>
+                    <w:rFonts w:ascii="Cambria Math" w:hAnsi="Cambria Math"/>
+                  </w:rPr>
+                  <m:t>n</m:t>
+                </m:r>
+              </m:sup>
+              <m:e>
+                <m:sSub>
+                  <m:sSubPr>
+                    <m:ctrlPr>
+                      <w:rPr>
+                        <w:rFonts w:ascii="Cambria Math" w:hAnsi="Cambria Math"/>
+                        <w:i/>
+                      </w:rPr>
+                    </m:ctrlPr>
+                  </m:sSubPr>
+                  <m:e>
+                    <m:r>
+                      <w:rPr>
+                        <w:rFonts w:ascii="Cambria Math" w:hAnsi="Cambria Math"/>
+                      </w:rPr>
+                      <m:t>d</m:t>
+                    </m:r>
+                  </m:e>
+                  <m:sub>
+                    <m:r>
+                      <w:rPr>
+                        <w:rFonts w:ascii="Cambria Math" w:hAnsi="Cambria Math"/>
+                      </w:rPr>
+                      <m:t>i</m:t>
+                    </m:r>
+                  </m:sub>
+                </m:sSub>
+              </m:e>
+            </m:nary>
+          </m:num>
+          <m:den>
+            <m:r>
+              <w:rPr>
+                <w:rFonts w:ascii="Cambria Math" w:hAnsi="Cambria Math"/>
+              </w:rPr>
+              <m:t>m</m:t>
+            </m:r>
+          </m:den>
+        </m:f>
+      </m:oMath>
+      <w:r>
+        <w:rPr>
+          <w:rFonts w:eastAsiaTheme="minorEastAsia"/>
+        </w:rPr>
+        <w:t xml:space="preserve"> et </w:t>
+      </w:r>
+      <m:oMath>
+        <m:sSub>
+          <m:sSubPr>
+            <m:ctrlPr>
+              <w:rPr>
+                <w:rFonts w:ascii="Cambria Math" w:hAnsi="Cambria Math"/>
+                <w:i/>
+              </w:rPr>
+            </m:ctrlPr>
+          </m:sSubPr>
+          <m:e>
+            <m:r>
+              <w:rPr>
+                <w:rFonts w:ascii="Cambria Math" w:hAnsi="Cambria Math"/>
+              </w:rPr>
+              <m:t>T</m:t>
+            </m:r>
+          </m:e>
+          <m:sub>
+            <m:r>
+              <w:rPr>
+                <w:rFonts w:ascii="Cambria Math" w:hAnsi="Cambria Math"/>
+              </w:rPr>
+              <m:t>opt</m:t>
+            </m:r>
+          </m:sub>
+        </m:sSub>
+        <m:r>
+          <w:rPr>
+            <w:rFonts w:ascii="Cambria Math" w:hAnsi="Cambria Math"/>
+          </w:rPr>
+          <m:t>≥max</m:t>
+        </m:r>
+        <m:d>
+          <m:dPr>
+            <m:ctrlPr>
+              <w:rPr>
+                <w:rFonts w:ascii="Cambria Math" w:hAnsi="Cambria Math"/>
+                <w:i/>
+              </w:rPr>
+            </m:ctrlPr>
+          </m:dPr>
+          <m:e>
+            <m:r>
+              <w:rPr>
+                <w:rFonts w:ascii="Cambria Math" w:hAnsi="Cambria Math"/>
+              </w:rPr>
+              <m:t>d</m:t>
+            </m:r>
+          </m:e>
+        </m:d>
+      </m:oMath>
+    </w:p>
+    <w:p/>
+    <w:p>
+      <w:r>
+        <w:rPr>
+          <w:noProof/>
+        </w:rPr>
+        <w:drawing>
+          <wp:inline distT="0" distB="0" distL="0" distR="0" wp14:anchorId="48810950" wp14:editId="23092FD7">
+            <wp:extent cx="2751666" cy="1760220"/>
+            <wp:effectExtent l="0" t="0" r="0" b="0"/>
+            <wp:docPr id="4" name="Image 4"/>
+            <wp:cNvGraphicFramePr>
+              <a:graphicFrameLocks xmlns:a="http://schemas.openxmlformats.org/drawingml/2006/main" noChangeAspect="1"/>
+            </wp:cNvGraphicFramePr>
+            <a:graphic xmlns:a="http://schemas.openxmlformats.org/drawingml/2006/main">
+              <a:graphicData uri="http://schemas.openxmlformats.org/drawingml/2006/picture">
+                <pic:pic xmlns:pic="http://schemas.openxmlformats.org/drawingml/2006/picture">
+                  <pic:nvPicPr>
+                    <pic:cNvPr id="1" name=""/>
+                    <pic:cNvPicPr/>
+                  </pic:nvPicPr>
+                  <pic:blipFill rotWithShape="1">
+                    <a:blip r:embed="rId8">
+                      <a:extLst>
+                        <a:ext uri="{28A0092B-C50C-407E-A947-70E740481C1C}">
+                          <a14:useLocalDpi xmlns:a14="http://schemas.microsoft.com/office/drawing/2010/main" val="0"/>
+                        </a:ext>
+                      </a:extLst>
+                    </a:blip>
+                    <a:srcRect l="13964" t="25083" r="67225" b="36508"/>
+                    <a:stretch/>
+                  </pic:blipFill>
+                  <pic:spPr bwMode="auto">
+                    <a:xfrm>
+                      <a:off x="0" y="0"/>
+                      <a:ext cx="2753092" cy="1761132"/>
+                    </a:xfrm>
+                    <a:prstGeom prst="rect">
+                      <a:avLst/>
+                    </a:prstGeom>
+                    <a:ln>
+                      <a:noFill/>
+                    </a:ln>
+                    <a:extLst>
+                      <a:ext uri="{53640926-AAD7-44D8-BBD7-CCE9431645EC}">
+                        <a14:shadowObscured xmlns:a14="http://schemas.microsoft.com/office/drawing/2010/main"/>
+                      </a:ext>
+                    </a:extLst>
+                  </pic:spPr>
+                </pic:pic>
+              </a:graphicData>
+            </a:graphic>
+          </wp:inline>
+        </w:drawing>
+      </w:r>
+    </w:p>
+    <w:p>
+      <w:r>
+        <w:lastRenderedPageBreak/>
+        <w:t>Avec le mode « </w:t>
+      </w:r>
+      <w:proofErr w:type="spellStart"/>
+      <w:r>
+        <w:t>random</w:t>
+      </w:r>
+      <w:proofErr w:type="spellEnd"/>
+      <w:r>
+        <w:t xml:space="preserve"> », on limite l’affichage à des « ratio moyens », c’est-à-dire les ratios calculés sur les </w:t>
+      </w:r>
+      <w:r>
+        <w:rPr>
+          <w:i/>
+          <w:iCs/>
+        </w:rPr>
+        <w:t>k</w:t>
+      </w:r>
+      <w:r>
+        <w:t xml:space="preserve"> itérations demandées.</w:t>
+      </w:r>
+    </w:p>
+    <w:p>
+      <w:pPr>
+        <w:rPr>
+          <w:noProof/>
+        </w:rPr>
+      </w:pPr>
+    </w:p>
+    <w:p>
+      <w:pPr>
+        <w:rPr>
+          <w:rFonts w:asciiTheme="majorHAnsi" w:eastAsiaTheme="majorEastAsia" w:hAnsiTheme="majorHAnsi" w:cstheme="majorBidi"/>
+          <w:spacing w:val="-10"/>
+          <w:kern w:val="28"/>
+          <w:sz w:val="56"/>
+          <w:szCs w:val="56"/>
+        </w:rPr>
+      </w:pPr>
+      <w:r>
+        <w:rPr>
+          <w:noProof/>
+        </w:rPr>
+        <w:drawing>
+          <wp:inline distT="0" distB="0" distL="0" distR="0" wp14:anchorId="11C9D1D8" wp14:editId="40A38350">
+            <wp:extent cx="2607733" cy="3505001"/>
+            <wp:effectExtent l="0" t="0" r="2540" b="635"/>
+            <wp:docPr id="5" name="Image 5"/>
+            <wp:cNvGraphicFramePr>
+              <a:graphicFrameLocks xmlns:a="http://schemas.openxmlformats.org/drawingml/2006/main" noChangeAspect="1"/>
+            </wp:cNvGraphicFramePr>
+            <a:graphic xmlns:a="http://schemas.openxmlformats.org/drawingml/2006/main">
+              <a:graphicData uri="http://schemas.openxmlformats.org/drawingml/2006/picture">
+                <pic:pic xmlns:pic="http://schemas.openxmlformats.org/drawingml/2006/picture">
+                  <pic:nvPicPr>
+                    <pic:cNvPr id="1" name=""/>
+                    <pic:cNvPicPr/>
+                  </pic:nvPicPr>
+                  <pic:blipFill rotWithShape="1">
+                    <a:blip r:embed="rId9">
+                      <a:extLst>
+                        <a:ext uri="{28A0092B-C50C-407E-A947-70E740481C1C}">
+                          <a14:useLocalDpi xmlns:a14="http://schemas.microsoft.com/office/drawing/2010/main" val="0"/>
+                        </a:ext>
+                      </a:extLst>
+                    </a:blip>
+                    <a:srcRect l="14110" t="36840" r="67078" b="18219"/>
+                    <a:stretch/>
+                  </pic:blipFill>
+                  <pic:spPr bwMode="auto">
+                    <a:xfrm>
+                      <a:off x="0" y="0"/>
+                      <a:ext cx="2607733" cy="3505001"/>
+                    </a:xfrm>
+                    <a:prstGeom prst="rect">
+                      <a:avLst/>
+                    </a:prstGeom>
+                    <a:ln>
+                      <a:noFill/>
+                    </a:ln>
+                    <a:extLst>
+                      <a:ext uri="{53640926-AAD7-44D8-BBD7-CCE9431645EC}">
+                        <a14:shadowObscured xmlns:a14="http://schemas.microsoft.com/office/drawing/2010/main"/>
+                      </a:ext>
+                    </a:extLst>
+                  </pic:spPr>
+                </pic:pic>
+              </a:graphicData>
+            </a:graphic>
+          </wp:inline>
+        </w:drawing>
+      </w:r>
+      <w:r>
+        <w:br w:type="page"/>
+      </w:r>
+    </w:p>
+    <w:p>
+      <w:pPr>
+        <w:pStyle w:val="Titre"/>
         <w:jc w:val="center"/>
       </w:pPr>
+    </w:p>
+    <w:p>
+      <w:pPr>
+        <w:pStyle w:val="Titre1"/>
+      </w:pPr>
+      <w:bookmarkStart w:id="11" w:name="_Toc29995192"/>
       <w:r>
         <w:t>Discussion sur le programme</w:t>
       </w:r>
-    </w:p>
-    <w:p>
-      <w:pPr>
-        <w:pStyle w:val="Titre1"/>
-      </w:pPr>
+      <w:bookmarkEnd w:id="11"/>
+    </w:p>
+    <w:p>
+      <w:pPr>
+        <w:pStyle w:val="Titre2"/>
+      </w:pPr>
+      <w:bookmarkStart w:id="12" w:name="_Toc29995193"/>
       <w:r>
         <w:t>Complexité en temps</w:t>
       </w:r>
-    </w:p>
-    <w:p>
-      <w:pPr>
-        <w:pStyle w:val="Titre2"/>
+      <w:bookmarkEnd w:id="12"/>
+    </w:p>
+    <w:p>
+      <w:pPr>
+        <w:pStyle w:val="Titre3"/>
       </w:pPr>
       <w:proofErr w:type="spellStart"/>
       <w:r>
@@ -46,7 +2805,7 @@
     </w:p>
     <w:p>
       <w:pPr>
-        <w:pStyle w:val="Titre3"/>
+        <w:pStyle w:val="Titre4"/>
       </w:pPr>
       <w:proofErr w:type="spellStart"/>
       <w:r>
@@ -56,578 +2815,1207 @@
     </w:p>
     <w:p>
       <w:pPr>
-        <w:pStyle w:val="Titre4"/>
+        <w:pStyle w:val="Titre5"/>
       </w:pPr>
       <w:r>
         <w:t>Pseudo-code :</w:t>
       </w:r>
     </w:p>
     <w:p>
+      <w:pPr>
+        <w:spacing w:after="0"/>
+        <w:rPr>
+          <w:rStyle w:val="Console"/>
+        </w:rPr>
+      </w:pPr>
       <w:proofErr w:type="spellStart"/>
       <w:r>
+        <w:rPr>
+          <w:rStyle w:val="Console"/>
+        </w:rPr>
         <w:t>Def</w:t>
       </w:r>
       <w:proofErr w:type="spellEnd"/>
       <w:r>
+        <w:rPr>
+          <w:rStyle w:val="Console"/>
+        </w:rPr>
         <w:t xml:space="preserve"> </w:t>
       </w:r>
       <w:proofErr w:type="spellStart"/>
       <w:proofErr w:type="gramStart"/>
       <w:r>
+        <w:rPr>
+          <w:rStyle w:val="Console"/>
+        </w:rPr>
         <w:t>doRandom</w:t>
       </w:r>
       <w:proofErr w:type="spellEnd"/>
       <w:r>
+        <w:rPr>
+          <w:rStyle w:val="Console"/>
+        </w:rPr>
         <w:t>(</w:t>
       </w:r>
       <w:proofErr w:type="gramEnd"/>
       <w:r>
-        <w:t>m</w:t>
-      </w:r>
-      <w:r>
-        <w:t> : entier</w:t>
-      </w:r>
-      <w:r>
-        <w:t>, n</w:t>
-      </w:r>
-      <w:r>
-        <w:t> : entier</w:t>
-      </w:r>
-      <w:r>
-        <w:t>, k</w:t>
-      </w:r>
-      <w:r>
-        <w:t> : entier</w:t>
-      </w:r>
-      <w:r>
-        <w:t>, min</w:t>
-      </w:r>
-      <w:r>
-        <w:t> : décimal</w:t>
-      </w:r>
-      <w:r>
-        <w:t>, ma</w:t>
-      </w:r>
-      <w:r>
-        <w:t>x</w:t>
-      </w:r>
-      <w:r>
-        <w:t> : décimal</w:t>
-      </w:r>
-      <w:r>
-        <w:t>) :</w:t>
-      </w:r>
-    </w:p>
-    <w:p>
-      <w:r>
+        <w:rPr>
+          <w:rStyle w:val="Console"/>
+        </w:rPr>
+        <w:t>m : entier, n : entier, k : entier, min : décimal, max : décimal) :</w:t>
+      </w:r>
+    </w:p>
+    <w:p>
+      <w:pPr>
+        <w:spacing w:after="0"/>
+        <w:rPr>
+          <w:rStyle w:val="Console"/>
+        </w:rPr>
+      </w:pPr>
+      <w:r>
+        <w:rPr>
+          <w:rStyle w:val="Console"/>
+        </w:rPr>
         <w:tab/>
         <w:t xml:space="preserve">Initialiser </w:t>
       </w:r>
       <w:proofErr w:type="gramStart"/>
       <w:r>
+        <w:rPr>
+          <w:rStyle w:val="Console"/>
+        </w:rPr>
         <w:t>datas</w:t>
       </w:r>
       <w:proofErr w:type="gramEnd"/>
       <w:r>
+        <w:rPr>
+          <w:rStyle w:val="Console"/>
+        </w:rPr>
         <w:t xml:space="preserve"> tableau 2-D de décimaux</w:t>
       </w:r>
     </w:p>
     <w:p>
-      <w:r>
+      <w:pPr>
+        <w:spacing w:after="0"/>
+        <w:rPr>
+          <w:rStyle w:val="Console"/>
+        </w:rPr>
+      </w:pPr>
+      <w:r>
+        <w:rPr>
+          <w:rStyle w:val="Console"/>
+        </w:rPr>
         <w:tab/>
         <w:t xml:space="preserve">Pour </w:t>
       </w:r>
       <w:proofErr w:type="spellStart"/>
       <w:r>
+        <w:rPr>
+          <w:rStyle w:val="Console"/>
+        </w:rPr>
         <w:t>i</w:t>
       </w:r>
       <w:proofErr w:type="spellEnd"/>
       <w:r>
+        <w:rPr>
+          <w:rStyle w:val="Console"/>
+        </w:rPr>
         <w:t xml:space="preserve"> allant de 1 à k :</w:t>
       </w:r>
     </w:p>
     <w:p>
-      <w:r>
-        <w:tab/>
-      </w:r>
-      <w:r>
+      <w:pPr>
+        <w:spacing w:after="0"/>
+        <w:rPr>
+          <w:rStyle w:val="Console"/>
+        </w:rPr>
+      </w:pPr>
+      <w:r>
+        <w:rPr>
+          <w:rStyle w:val="Console"/>
+        </w:rPr>
+        <w:tab/>
+      </w:r>
+      <w:r>
+        <w:rPr>
+          <w:rStyle w:val="Console"/>
+        </w:rPr>
         <w:tab/>
         <w:t>Initialiser data tableau de décimaux</w:t>
       </w:r>
     </w:p>
     <w:p>
-      <w:r>
-        <w:tab/>
-      </w:r>
-      <w:r>
+      <w:pPr>
+        <w:spacing w:after="0"/>
+        <w:rPr>
+          <w:rStyle w:val="Console"/>
+        </w:rPr>
+      </w:pPr>
+      <w:r>
+        <w:rPr>
+          <w:rStyle w:val="Console"/>
+        </w:rPr>
+        <w:tab/>
+      </w:r>
+      <w:r>
+        <w:rPr>
+          <w:rStyle w:val="Console"/>
+        </w:rPr>
         <w:tab/>
       </w:r>
       <w:proofErr w:type="gramStart"/>
       <w:r>
+        <w:rPr>
+          <w:rStyle w:val="Console"/>
+        </w:rPr>
         <w:t>data[</w:t>
       </w:r>
       <w:proofErr w:type="gramEnd"/>
       <w:r>
+        <w:rPr>
+          <w:rStyle w:val="Console"/>
+        </w:rPr>
         <w:t>1] = m</w:t>
       </w:r>
     </w:p>
     <w:p>
-      <w:r>
-        <w:tab/>
-      </w:r>
-      <w:r>
+      <w:pPr>
+        <w:spacing w:after="0"/>
+        <w:rPr>
+          <w:rStyle w:val="Console"/>
+        </w:rPr>
+      </w:pPr>
+      <w:r>
+        <w:rPr>
+          <w:rStyle w:val="Console"/>
+        </w:rPr>
+        <w:tab/>
+      </w:r>
+      <w:r>
+        <w:rPr>
+          <w:rStyle w:val="Console"/>
+        </w:rPr>
         <w:tab/>
       </w:r>
       <w:proofErr w:type="gramStart"/>
       <w:r>
+        <w:rPr>
+          <w:rStyle w:val="Console"/>
+        </w:rPr>
         <w:t>data[</w:t>
       </w:r>
       <w:proofErr w:type="gramEnd"/>
       <w:r>
+        <w:rPr>
+          <w:rStyle w:val="Console"/>
+        </w:rPr>
         <w:t>2] = n</w:t>
       </w:r>
     </w:p>
     <w:p>
-      <w:r>
-        <w:tab/>
-      </w:r>
-      <w:r>
+      <w:pPr>
+        <w:spacing w:after="0"/>
+        <w:rPr>
+          <w:rStyle w:val="Console"/>
+        </w:rPr>
+      </w:pPr>
+      <w:r>
+        <w:rPr>
+          <w:rStyle w:val="Console"/>
+        </w:rPr>
+        <w:tab/>
+      </w:r>
+      <w:r>
+        <w:rPr>
+          <w:rStyle w:val="Console"/>
+        </w:rPr>
         <w:tab/>
       </w:r>
       <w:proofErr w:type="gramStart"/>
       <w:r>
+        <w:rPr>
+          <w:rStyle w:val="Console"/>
+        </w:rPr>
         <w:t>data[</w:t>
       </w:r>
       <w:proofErr w:type="gramEnd"/>
       <w:r>
+        <w:rPr>
+          <w:rStyle w:val="Console"/>
+        </w:rPr>
         <w:t xml:space="preserve">3 à 3 + n] = </w:t>
       </w:r>
       <w:proofErr w:type="spellStart"/>
       <w:r>
+        <w:rPr>
+          <w:rStyle w:val="Console"/>
+        </w:rPr>
         <w:t>generation</w:t>
       </w:r>
       <w:proofErr w:type="spellEnd"/>
       <w:r>
+        <w:rPr>
+          <w:rStyle w:val="Console"/>
+        </w:rPr>
         <w:t xml:space="preserve"> de n nombres décimaux aléatoires entre min et max</w:t>
       </w:r>
     </w:p>
     <w:p>
-      <w:r>
-        <w:tab/>
-      </w:r>
-      <w:r>
+      <w:pPr>
+        <w:spacing w:after="0"/>
+        <w:rPr>
+          <w:rStyle w:val="Console"/>
+        </w:rPr>
+      </w:pPr>
+      <w:r>
+        <w:rPr>
+          <w:rStyle w:val="Console"/>
+        </w:rPr>
+        <w:tab/>
+      </w:r>
+      <w:r>
+        <w:rPr>
+          <w:rStyle w:val="Console"/>
+        </w:rPr>
         <w:tab/>
         <w:t>Ajouter data à datas</w:t>
       </w:r>
     </w:p>
     <w:p>
-      <w:r>
+      <w:pPr>
+        <w:spacing w:after="0"/>
+        <w:rPr>
+          <w:rStyle w:val="Console"/>
+        </w:rPr>
+      </w:pPr>
+      <w:r>
+        <w:rPr>
+          <w:rStyle w:val="Console"/>
+        </w:rPr>
         <w:tab/>
         <w:t>Fin Pour</w:t>
       </w:r>
     </w:p>
     <w:p>
-      <w:r>
+      <w:pPr>
+        <w:spacing w:after="0"/>
+        <w:rPr>
+          <w:rStyle w:val="Console"/>
+        </w:rPr>
+      </w:pPr>
+      <w:r>
+        <w:rPr>
+          <w:rStyle w:val="Console"/>
+        </w:rPr>
         <w:t xml:space="preserve">Fin </w:t>
       </w:r>
       <w:proofErr w:type="spellStart"/>
       <w:r>
+        <w:rPr>
+          <w:rStyle w:val="Console"/>
+        </w:rPr>
         <w:t>doRandom</w:t>
       </w:r>
       <w:proofErr w:type="spellEnd"/>
     </w:p>
     <w:p>
       <w:pPr>
+        <w:pStyle w:val="Titre5"/>
+      </w:pPr>
+      <w:r>
+        <w:t>Complexité :</w:t>
+      </w:r>
+    </w:p>
+    <w:p>
+      <w:r>
+        <w:t xml:space="preserve">On réalise une boucle k fois, dans laquelle on génère n nombre décimaux, on a donc une complexité de </w:t>
+      </w:r>
+      <m:oMath>
+        <m:r>
+          <w:rPr>
+            <w:rFonts w:ascii="Cambria Math" w:hAnsi="Cambria Math"/>
+          </w:rPr>
+          <m:t>O(n*k)</m:t>
+        </m:r>
+      </m:oMath>
+    </w:p>
+    <w:p>
+      <w:pPr>
         <w:pStyle w:val="Titre4"/>
       </w:pPr>
       <w:r>
-        <w:t>Complexité :</w:t>
-      </w:r>
-    </w:p>
-    <w:p>
-      <w:r>
-        <w:t>On réalise une boucle k fois, dans laquelle on génère n nombre décimaux, on a donc une complexité de O(n*k)</w:t>
-      </w:r>
-    </w:p>
-    <w:p>
-      <w:pPr>
-        <w:pStyle w:val="Titre3"/>
-      </w:pPr>
-      <w:r>
         <w:t>Im</w:t>
       </w:r>
     </w:p>
     <w:p>
       <w:pPr>
-        <w:pStyle w:val="Titre4"/>
+        <w:pStyle w:val="Titre5"/>
       </w:pPr>
       <w:r>
         <w:t>Pseudo-code :</w:t>
       </w:r>
     </w:p>
     <w:p>
+      <w:pPr>
+        <w:spacing w:after="0"/>
+        <w:rPr>
+          <w:rStyle w:val="Console"/>
+        </w:rPr>
+      </w:pPr>
       <w:proofErr w:type="spellStart"/>
       <w:r>
+        <w:rPr>
+          <w:rStyle w:val="Console"/>
+        </w:rPr>
         <w:t>Def</w:t>
       </w:r>
       <w:proofErr w:type="spellEnd"/>
       <w:r>
+        <w:rPr>
+          <w:rStyle w:val="Console"/>
+        </w:rPr>
         <w:t xml:space="preserve"> </w:t>
       </w:r>
       <w:proofErr w:type="spellStart"/>
       <w:proofErr w:type="gramStart"/>
       <w:r>
+        <w:rPr>
+          <w:rStyle w:val="Console"/>
+        </w:rPr>
+        <w:t>doIm</w:t>
+      </w:r>
+      <w:proofErr w:type="spellEnd"/>
+      <w:r>
+        <w:rPr>
+          <w:rStyle w:val="Console"/>
+        </w:rPr>
+        <w:t>(</w:t>
+      </w:r>
+      <w:proofErr w:type="gramEnd"/>
+      <w:r>
+        <w:rPr>
+          <w:rStyle w:val="Console"/>
+        </w:rPr>
+        <w:t>m : entier) :</w:t>
+      </w:r>
+    </w:p>
+    <w:p>
+      <w:pPr>
+        <w:spacing w:after="0"/>
+        <w:rPr>
+          <w:rStyle w:val="Console"/>
+        </w:rPr>
+      </w:pPr>
+      <w:r>
+        <w:rPr>
+          <w:rStyle w:val="Console"/>
+        </w:rPr>
+        <w:tab/>
+        <w:t>Initialiser data tableau de 2m+3 décimaux</w:t>
+      </w:r>
+    </w:p>
+    <w:p>
+      <w:pPr>
+        <w:spacing w:after="0"/>
+        <w:rPr>
+          <w:rStyle w:val="Console"/>
+          <w:lang w:val="en-GB"/>
+        </w:rPr>
+      </w:pPr>
+      <w:r>
+        <w:rPr>
+          <w:rStyle w:val="Console"/>
+        </w:rPr>
+        <w:tab/>
+      </w:r>
+      <w:proofErr w:type="gramStart"/>
+      <w:r>
+        <w:rPr>
+          <w:rStyle w:val="Console"/>
+          <w:lang w:val="en-GB"/>
+        </w:rPr>
+        <w:t>data[</w:t>
+      </w:r>
+      <w:proofErr w:type="gramEnd"/>
+      <w:r>
+        <w:rPr>
+          <w:rStyle w:val="Console"/>
+          <w:lang w:val="en-GB"/>
+        </w:rPr>
+        <w:t>1] = m</w:t>
+      </w:r>
+    </w:p>
+    <w:p>
+      <w:pPr>
+        <w:spacing w:after="0"/>
+        <w:rPr>
+          <w:rStyle w:val="Console"/>
+          <w:lang w:val="en-GB"/>
+        </w:rPr>
+      </w:pPr>
+      <w:r>
+        <w:rPr>
+          <w:rStyle w:val="Console"/>
+          <w:lang w:val="en-GB"/>
+        </w:rPr>
+        <w:tab/>
+      </w:r>
+      <w:proofErr w:type="gramStart"/>
+      <w:r>
+        <w:rPr>
+          <w:rStyle w:val="Console"/>
+          <w:lang w:val="en-GB"/>
+        </w:rPr>
+        <w:t>data[</w:t>
+      </w:r>
+      <w:proofErr w:type="gramEnd"/>
+      <w:r>
+        <w:rPr>
+          <w:rStyle w:val="Console"/>
+          <w:lang w:val="en-GB"/>
+        </w:rPr>
+        <w:t>2] = n</w:t>
+      </w:r>
+    </w:p>
+    <w:p>
+      <w:pPr>
+        <w:spacing w:after="0"/>
+        <w:rPr>
+          <w:rStyle w:val="Console"/>
+          <w:lang w:val="en-GB"/>
+        </w:rPr>
+      </w:pPr>
+      <w:r>
+        <w:rPr>
+          <w:rStyle w:val="Console"/>
+          <w:lang w:val="en-GB"/>
+        </w:rPr>
+        <w:tab/>
+        <w:t>durée = m</w:t>
+      </w:r>
+    </w:p>
+    <w:p>
+      <w:pPr>
+        <w:spacing w:after="0"/>
+        <w:rPr>
+          <w:rStyle w:val="Console"/>
+        </w:rPr>
+      </w:pPr>
+      <w:r>
+        <w:rPr>
+          <w:rStyle w:val="Console"/>
+          <w:lang w:val="en-GB"/>
+        </w:rPr>
+        <w:tab/>
+      </w:r>
+      <w:r>
+        <w:rPr>
+          <w:rStyle w:val="Console"/>
+        </w:rPr>
+        <w:t xml:space="preserve">Pour </w:t>
+      </w:r>
+      <w:proofErr w:type="spellStart"/>
+      <w:r>
+        <w:rPr>
+          <w:rStyle w:val="Console"/>
+        </w:rPr>
+        <w:t>i</w:t>
+      </w:r>
+      <w:proofErr w:type="spellEnd"/>
+      <w:r>
+        <w:rPr>
+          <w:rStyle w:val="Console"/>
+        </w:rPr>
+        <w:t xml:space="preserve"> allant de </w:t>
+      </w:r>
+      <w:r>
+        <w:rPr>
+          <w:rStyle w:val="Console"/>
+        </w:rPr>
+        <w:t>1 à 2n + 1</w:t>
+      </w:r>
+      <w:r>
+        <w:rPr>
+          <w:rStyle w:val="Console"/>
+        </w:rPr>
+        <w:t> :</w:t>
+      </w:r>
+    </w:p>
+    <w:p>
+      <w:pPr>
+        <w:spacing w:after="0"/>
+        <w:rPr>
+          <w:rStyle w:val="Console"/>
+        </w:rPr>
+      </w:pPr>
+      <w:r>
+        <w:rPr>
+          <w:rStyle w:val="Console"/>
+        </w:rPr>
+        <w:tab/>
+      </w:r>
+      <w:r>
+        <w:rPr>
+          <w:rStyle w:val="Console"/>
+        </w:rPr>
+        <w:tab/>
+        <w:t>Si i &gt; 3 et i est pair : ajouter 1 à durée</w:t>
+      </w:r>
+    </w:p>
+    <w:p>
+      <w:pPr>
+        <w:spacing w:after="0"/>
+        <w:rPr>
+          <w:rStyle w:val="Console"/>
+        </w:rPr>
+      </w:pPr>
+      <w:r>
+        <w:rPr>
+          <w:rStyle w:val="Console"/>
+        </w:rPr>
+        <w:tab/>
+      </w:r>
+      <w:r>
+        <w:rPr>
+          <w:rStyle w:val="Console"/>
+        </w:rPr>
+        <w:tab/>
+      </w:r>
+      <w:r>
+        <w:rPr>
+          <w:rStyle w:val="Console"/>
+        </w:rPr>
+        <w:t>Ajouter durée à data</w:t>
+      </w:r>
+    </w:p>
+    <w:p>
+      <w:pPr>
+        <w:spacing w:after="0"/>
+        <w:rPr>
+          <w:rStyle w:val="Console"/>
+        </w:rPr>
+      </w:pPr>
+      <w:r>
+        <w:rPr>
+          <w:rStyle w:val="Console"/>
+        </w:rPr>
+        <w:tab/>
+        <w:t>Fin Pour</w:t>
+      </w:r>
+      <w:r>
+        <w:rPr>
+          <w:rStyle w:val="Console"/>
+        </w:rPr>
+        <w:t xml:space="preserve"> </w:t>
+      </w:r>
+    </w:p>
+    <w:p>
+      <w:pPr>
+        <w:spacing w:after="0"/>
+        <w:rPr>
+          <w:rStyle w:val="Console"/>
+        </w:rPr>
+      </w:pPr>
+      <w:r>
+        <w:rPr>
+          <w:rStyle w:val="Console"/>
+        </w:rPr>
+        <w:t xml:space="preserve">Fin </w:t>
+      </w:r>
+      <w:proofErr w:type="spellStart"/>
+      <w:r>
+        <w:rPr>
+          <w:rStyle w:val="Console"/>
+        </w:rPr>
         <w:t>do</w:t>
       </w:r>
       <w:r>
+        <w:rPr>
+          <w:rStyle w:val="Console"/>
+        </w:rPr>
         <w:t>Im</w:t>
       </w:r>
       <w:proofErr w:type="spellEnd"/>
-      <w:r>
-        <w:t>(</w:t>
-      </w:r>
-      <w:proofErr w:type="gramEnd"/>
-      <w:r>
-        <w:t>m</w:t>
-      </w:r>
-      <w:r>
-        <w:t> : entier</w:t>
-      </w:r>
-      <w:r>
-        <w:t>) :</w:t>
-      </w:r>
-    </w:p>
-    <w:p>
-      <w:r>
-        <w:tab/>
-        <w:t>Initialiser data table</w:t>
-      </w:r>
-      <w:r>
-        <w:t>au</w:t>
-      </w:r>
-      <w:r>
-        <w:t xml:space="preserve"> de </w:t>
-      </w:r>
-      <w:r>
-        <w:t xml:space="preserve">2m+3 </w:t>
-      </w:r>
-      <w:r>
-        <w:t>décimaux</w:t>
-      </w:r>
-    </w:p>
-    <w:p>
-      <w:r>
-        <w:tab/>
-      </w:r>
-      <w:proofErr w:type="gramStart"/>
-      <w:r>
-        <w:t>data[</w:t>
-      </w:r>
-      <w:proofErr w:type="gramEnd"/>
-      <w:r>
-        <w:t>1] = m</w:t>
-      </w:r>
-    </w:p>
-    <w:p>
-      <w:r>
-        <w:tab/>
-      </w:r>
-      <w:proofErr w:type="gramStart"/>
-      <w:r>
-        <w:t>data[</w:t>
-      </w:r>
-      <w:proofErr w:type="gramEnd"/>
-      <w:r>
-        <w:t>2] = n</w:t>
-      </w:r>
-    </w:p>
-    <w:p>
-      <w:r>
-        <w:tab/>
-      </w:r>
-      <w:proofErr w:type="gramStart"/>
-      <w:r>
-        <w:t>durée</w:t>
-      </w:r>
-      <w:proofErr w:type="gramEnd"/>
-      <w:r>
-        <w:t xml:space="preserve"> = m</w:t>
-      </w:r>
-    </w:p>
-    <w:p>
-      <w:r>
-        <w:tab/>
-        <w:t xml:space="preserve">Pour </w:t>
+    </w:p>
+    <w:p>
+      <w:pPr>
+        <w:pStyle w:val="Titre5"/>
+      </w:pPr>
+      <w:r>
+        <w:t>Complexité :</w:t>
+      </w:r>
+    </w:p>
+    <w:p>
+      <w:r>
+        <w:t xml:space="preserve">On a simplement une boucle de 2n+1 itérations, donc une complexité de </w:t>
+      </w:r>
+      <m:oMath>
+        <m:r>
+          <w:rPr>
+            <w:rFonts w:ascii="Cambria Math" w:hAnsi="Cambria Math"/>
+          </w:rPr>
+          <m:t>O(n)</m:t>
+        </m:r>
+      </m:oMath>
+    </w:p>
+    <w:p>
+      <w:pPr>
+        <w:pStyle w:val="Titre3"/>
+      </w:pPr>
+      <w:r>
+        <w:t>Copie en mémoire des instances</w:t>
+      </w:r>
+    </w:p>
+    <w:p>
+      <w:pPr>
+        <w:pStyle w:val="Titre4"/>
+      </w:pPr>
+      <w:r>
+        <w:t>If</w:t>
+      </w:r>
+      <w:r>
+        <w:t xml:space="preserve"> et </w:t>
       </w:r>
       <w:proofErr w:type="spellStart"/>
       <w:r>
-        <w:t>i</w:t>
+        <w:t>Ic</w:t>
       </w:r>
       <w:proofErr w:type="spellEnd"/>
-      <w:r>
-        <w:t xml:space="preserve"> allant de </w:t>
-      </w:r>
-      <w:r>
-        <w:t>1 à 2n + 1</w:t>
-      </w:r>
-      <w:r>
-        <w:t> :</w:t>
-      </w:r>
-    </w:p>
-    <w:p>
-      <w:r>
-        <w:tab/>
-      </w:r>
-      <w:r>
-        <w:tab/>
-        <w:t xml:space="preserve">Si </w:t>
-      </w:r>
-      <w:r>
-        <w:t xml:space="preserve">i &gt; 3 et </w:t>
-      </w:r>
-      <w:r>
-        <w:t xml:space="preserve">i est </w:t>
-      </w:r>
-      <w:r>
-        <w:t>pair</w:t>
-      </w:r>
-      <w:r>
-        <w:t> : ajouter 1 à durée</w:t>
-      </w:r>
-    </w:p>
-    <w:p>
-      <w:r>
-        <w:tab/>
-      </w:r>
-      <w:r>
-        <w:tab/>
-      </w:r>
-      <w:r>
-        <w:t>Ajouter durée à data</w:t>
-      </w:r>
-    </w:p>
-    <w:p>
-      <w:r>
-        <w:tab/>
-        <w:t>Fin Pour</w:t>
-      </w:r>
-      <w:r>
-        <w:t xml:space="preserve"> </w:t>
-      </w:r>
-    </w:p>
-    <w:p>
-      <w:r>
-        <w:t xml:space="preserve">Fin </w:t>
-      </w:r>
+    </w:p>
+    <w:p>
+      <w:pPr>
+        <w:pStyle w:val="Titre5"/>
+      </w:pPr>
+      <w:r>
+        <w:t>Pseudo-code :</w:t>
+      </w:r>
+    </w:p>
+    <w:p>
+      <w:pPr>
+        <w:spacing w:after="0"/>
+        <w:rPr>
+          <w:rStyle w:val="Console"/>
+        </w:rPr>
+      </w:pPr>
       <w:proofErr w:type="spellStart"/>
       <w:r>
-        <w:t>do</w:t>
-      </w:r>
-      <w:r>
-        <w:t>Im</w:t>
+        <w:rPr>
+          <w:rStyle w:val="Console"/>
+        </w:rPr>
+        <w:t>Def</w:t>
       </w:r>
       <w:proofErr w:type="spellEnd"/>
-    </w:p>
-    <w:p>
-      <w:pPr>
-        <w:pStyle w:val="Titre4"/>
-      </w:pPr>
-      <w:r>
-        <w:t>Complexité :</w:t>
-      </w:r>
-    </w:p>
-    <w:p>
-      <w:r>
-        <w:t>On a simplement une boucle de 2n+1 itérations, donc une complexité de O(n)</w:t>
-      </w:r>
-    </w:p>
-    <w:p>
-      <w:pPr>
-        <w:pStyle w:val="Titre2"/>
-      </w:pPr>
-      <w:r>
-        <w:lastRenderedPageBreak/>
-        <w:t>Copie en mémoire des instances</w:t>
-      </w:r>
-    </w:p>
-    <w:p>
-      <w:pPr>
-        <w:pStyle w:val="Titre3"/>
-      </w:pPr>
-      <w:r>
-        <w:t>If</w:t>
-      </w:r>
-      <w:r>
-        <w:t xml:space="preserve"> et </w:t>
-      </w:r>
-      <w:proofErr w:type="spellStart"/>
-      <w:r>
-        <w:t>Ic</w:t>
-      </w:r>
-      <w:proofErr w:type="spellEnd"/>
-    </w:p>
-    <w:p>
-      <w:pPr>
-        <w:pStyle w:val="Titre4"/>
-      </w:pPr>
-      <w:r>
-        <w:t>Pseudo-code :</w:t>
-      </w:r>
-    </w:p>
-    <w:p>
-      <w:proofErr w:type="spellStart"/>
-      <w:r>
-        <w:t>Def</w:t>
-      </w:r>
-      <w:proofErr w:type="spellEnd"/>
-      <w:r>
+      <w:r>
+        <w:rPr>
+          <w:rStyle w:val="Console"/>
+        </w:rPr>
         <w:t xml:space="preserve"> </w:t>
       </w:r>
       <w:proofErr w:type="spellStart"/>
       <w:proofErr w:type="gramStart"/>
       <w:r>
+        <w:rPr>
+          <w:rStyle w:val="Console"/>
+        </w:rPr>
         <w:t>lectureFichier</w:t>
       </w:r>
       <w:proofErr w:type="spellEnd"/>
       <w:r>
+        <w:rPr>
+          <w:rStyle w:val="Console"/>
+        </w:rPr>
         <w:t>(</w:t>
       </w:r>
       <w:proofErr w:type="gramEnd"/>
       <w:r>
+        <w:rPr>
+          <w:rStyle w:val="Console"/>
+        </w:rPr>
         <w:t>fichier : String)</w:t>
       </w:r>
     </w:p>
     <w:p>
-      <w:r>
+      <w:pPr>
+        <w:spacing w:after="0"/>
+        <w:rPr>
+          <w:rStyle w:val="Console"/>
+        </w:rPr>
+      </w:pPr>
+      <w:r>
+        <w:rPr>
+          <w:rStyle w:val="Console"/>
+        </w:rPr>
         <w:tab/>
         <w:t xml:space="preserve">Récupérer dans ligne la première ligne du fichier </w:t>
       </w:r>
       <w:proofErr w:type="spellStart"/>
       <w:r>
+        <w:rPr>
+          <w:rStyle w:val="Console"/>
+        </w:rPr>
         <w:t>fichier</w:t>
       </w:r>
       <w:proofErr w:type="spellEnd"/>
     </w:p>
     <w:p>
-      <w:r>
+      <w:pPr>
+        <w:spacing w:after="0"/>
+        <w:rPr>
+          <w:rStyle w:val="Console"/>
+        </w:rPr>
+      </w:pPr>
+      <w:r>
+        <w:rPr>
+          <w:rStyle w:val="Console"/>
+        </w:rPr>
         <w:tab/>
         <w:t>Découper ligne à chaque « : »</w:t>
       </w:r>
     </w:p>
     <w:p>
-      <w:r>
+      <w:pPr>
+        <w:spacing w:after="0"/>
+        <w:rPr>
+          <w:rStyle w:val="Console"/>
+        </w:rPr>
+      </w:pPr>
+      <w:r>
+        <w:rPr>
+          <w:rStyle w:val="Console"/>
+        </w:rPr>
         <w:tab/>
       </w:r>
       <w:proofErr w:type="gramStart"/>
       <w:r>
+        <w:rPr>
+          <w:rStyle w:val="Console"/>
+        </w:rPr>
         <w:t>m</w:t>
       </w:r>
       <w:proofErr w:type="gramEnd"/>
       <w:r>
+        <w:rPr>
+          <w:rStyle w:val="Console"/>
+        </w:rPr>
         <w:t xml:space="preserve"> = ligne[1]</w:t>
       </w:r>
     </w:p>
     <w:p>
-      <w:r>
+      <w:pPr>
+        <w:spacing w:after="0"/>
+        <w:rPr>
+          <w:rStyle w:val="Console"/>
+        </w:rPr>
+      </w:pPr>
+      <w:r>
+        <w:rPr>
+          <w:rStyle w:val="Console"/>
+        </w:rPr>
         <w:tab/>
       </w:r>
       <w:proofErr w:type="gramStart"/>
       <w:r>
+        <w:rPr>
+          <w:rStyle w:val="Console"/>
+        </w:rPr>
         <w:t>n</w:t>
       </w:r>
       <w:proofErr w:type="gramEnd"/>
       <w:r>
+        <w:rPr>
+          <w:rStyle w:val="Console"/>
+        </w:rPr>
         <w:t xml:space="preserve"> = ligne[2]</w:t>
       </w:r>
     </w:p>
     <w:p>
-      <w:r>
+      <w:pPr>
+        <w:spacing w:after="0"/>
+        <w:rPr>
+          <w:rStyle w:val="Console"/>
+        </w:rPr>
+      </w:pPr>
+      <w:r>
+        <w:rPr>
+          <w:rStyle w:val="Console"/>
+        </w:rPr>
         <w:tab/>
       </w:r>
       <w:proofErr w:type="gramStart"/>
       <w:r>
+        <w:rPr>
+          <w:rStyle w:val="Console"/>
+        </w:rPr>
         <w:t>initialiser</w:t>
       </w:r>
       <w:proofErr w:type="gramEnd"/>
       <w:r>
+        <w:rPr>
+          <w:rStyle w:val="Console"/>
+        </w:rPr>
         <w:t xml:space="preserve"> un tableau de décimaux de taille n + 2</w:t>
       </w:r>
       <w:r>
+        <w:rPr>
+          <w:rStyle w:val="Console"/>
+        </w:rPr>
         <w:t>, y ajouter m et n</w:t>
       </w:r>
     </w:p>
     <w:p>
-      <w:r>
-        <w:tab/>
-      </w:r>
-      <w:r>
-        <w:t>Pour i allant de 1 à n :</w:t>
-      </w:r>
-    </w:p>
-    <w:p>
-      <w:r>
-        <w:tab/>
-      </w:r>
-      <w:r>
+      <w:pPr>
+        <w:spacing w:after="0"/>
+        <w:rPr>
+          <w:rStyle w:val="Console"/>
+        </w:rPr>
+      </w:pPr>
+      <w:r>
+        <w:rPr>
+          <w:rStyle w:val="Console"/>
+        </w:rPr>
+        <w:tab/>
+      </w:r>
+      <w:r>
+        <w:rPr>
+          <w:rStyle w:val="Console"/>
+        </w:rPr>
+        <w:t xml:space="preserve">Pour </w:t>
+      </w:r>
+      <w:proofErr w:type="spellStart"/>
+      <w:r>
+        <w:rPr>
+          <w:rStyle w:val="Console"/>
+        </w:rPr>
+        <w:t>i</w:t>
+      </w:r>
+      <w:proofErr w:type="spellEnd"/>
+      <w:r>
+        <w:rPr>
+          <w:rStyle w:val="Console"/>
+        </w:rPr>
+        <w:t xml:space="preserve"> allant de 1 à n :</w:t>
+      </w:r>
+    </w:p>
+    <w:p>
+      <w:pPr>
+        <w:spacing w:after="0"/>
+        <w:rPr>
+          <w:rStyle w:val="Console"/>
+        </w:rPr>
+      </w:pPr>
+      <w:r>
+        <w:rPr>
+          <w:rStyle w:val="Console"/>
+        </w:rPr>
+        <w:tab/>
+      </w:r>
+      <w:r>
+        <w:rPr>
+          <w:rStyle w:val="Console"/>
+        </w:rPr>
         <w:tab/>
       </w:r>
       <w:proofErr w:type="gramStart"/>
       <w:r>
+        <w:rPr>
+          <w:rStyle w:val="Console"/>
+        </w:rPr>
         <w:t>Tableau[</w:t>
       </w:r>
       <w:proofErr w:type="gramEnd"/>
       <w:r>
+        <w:rPr>
+          <w:rStyle w:val="Console"/>
+        </w:rPr>
         <w:t>i + 2] = ligne[i + 2]</w:t>
       </w:r>
     </w:p>
     <w:p>
-      <w:r>
+      <w:pPr>
+        <w:spacing w:after="0"/>
+        <w:rPr>
+          <w:rStyle w:val="Console"/>
+        </w:rPr>
+      </w:pPr>
+      <w:r>
+        <w:rPr>
+          <w:rStyle w:val="Console"/>
+        </w:rPr>
         <w:tab/>
         <w:t>Fin Pour</w:t>
       </w:r>
     </w:p>
     <w:p>
-      <w:r>
+      <w:pPr>
+        <w:spacing w:after="0"/>
+        <w:rPr>
+          <w:rStyle w:val="Console"/>
+        </w:rPr>
+      </w:pPr>
+      <w:r>
+        <w:rPr>
+          <w:rStyle w:val="Console"/>
+        </w:rPr>
         <w:t xml:space="preserve">Fin </w:t>
       </w:r>
       <w:proofErr w:type="spellStart"/>
       <w:r>
+        <w:rPr>
+          <w:rStyle w:val="Console"/>
+        </w:rPr>
         <w:t>lectureFichier</w:t>
       </w:r>
       <w:proofErr w:type="spellEnd"/>
     </w:p>
     <w:p>
       <w:r>
+        <w:lastRenderedPageBreak/>
         <w:t>Le code pour l’entrée de l’utilisateur est le même, mais au lieu de lire la première ligne du fichier, lire l’entrée utilisateur.</w:t>
       </w:r>
     </w:p>
     <w:p>
       <w:pPr>
+        <w:pStyle w:val="Titre5"/>
+      </w:pPr>
+      <w:r>
+        <w:t>Complexité :</w:t>
+      </w:r>
+    </w:p>
+    <w:p>
+      <w:r>
+        <w:t>Une unique boucle allant de 1 à n, donc la complexité est de n.</w:t>
+      </w:r>
+    </w:p>
+    <w:p>
+      <w:pPr>
+        <w:pStyle w:val="Titre3"/>
+      </w:pPr>
+      <w:r>
+        <w:t>Algorithmes :</w:t>
+      </w:r>
+    </w:p>
+    <w:p>
+      <w:pPr>
         <w:pStyle w:val="Titre4"/>
       </w:pPr>
       <w:r>
+        <w:t>LSA :</w:t>
+      </w:r>
+    </w:p>
+    <w:p>
+      <w:pPr>
+        <w:pStyle w:val="Titre5"/>
+      </w:pPr>
+      <w:r>
+        <w:t>Pseudo-code :</w:t>
+      </w:r>
+    </w:p>
+    <w:p>
+      <w:pPr>
+        <w:spacing w:after="0"/>
+        <w:rPr>
+          <w:rStyle w:val="Console"/>
+        </w:rPr>
+      </w:pPr>
+      <w:proofErr w:type="spellStart"/>
+      <w:r>
+        <w:rPr>
+          <w:rStyle w:val="Console"/>
+        </w:rPr>
+        <w:t>Def</w:t>
+      </w:r>
+      <w:proofErr w:type="spellEnd"/>
+      <w:r>
+        <w:rPr>
+          <w:rStyle w:val="Console"/>
+        </w:rPr>
+        <w:t xml:space="preserve"> </w:t>
+      </w:r>
+      <w:proofErr w:type="gramStart"/>
+      <w:r>
+        <w:rPr>
+          <w:rStyle w:val="Console"/>
+        </w:rPr>
+        <w:t>LSA(</w:t>
+      </w:r>
+      <w:proofErr w:type="gramEnd"/>
+      <w:r>
+        <w:rPr>
+          <w:rStyle w:val="Console"/>
+        </w:rPr>
+        <w:t>m : entier, n : entier, taches : tableau de décimaux, machines : tableau de décimaux)</w:t>
+      </w:r>
+    </w:p>
+    <w:p>
+      <w:pPr>
+        <w:spacing w:after="0"/>
+        <w:rPr>
+          <w:rStyle w:val="Console"/>
+        </w:rPr>
+      </w:pPr>
+      <w:r>
+        <w:rPr>
+          <w:rStyle w:val="Console"/>
+        </w:rPr>
+        <w:tab/>
+        <w:t xml:space="preserve">Pour </w:t>
+      </w:r>
+      <w:proofErr w:type="spellStart"/>
+      <w:r>
+        <w:rPr>
+          <w:rStyle w:val="Console"/>
+        </w:rPr>
+        <w:t>i</w:t>
+      </w:r>
+      <w:proofErr w:type="spellEnd"/>
+      <w:r>
+        <w:rPr>
+          <w:rStyle w:val="Console"/>
+        </w:rPr>
+        <w:t xml:space="preserve"> allant de 1 à n :</w:t>
+      </w:r>
+    </w:p>
+    <w:p>
+      <w:pPr>
+        <w:spacing w:after="0"/>
+        <w:rPr>
+          <w:rStyle w:val="Console"/>
+        </w:rPr>
+      </w:pPr>
+      <w:r>
+        <w:rPr>
+          <w:rStyle w:val="Console"/>
+        </w:rPr>
+        <w:tab/>
+      </w:r>
+      <w:r>
+        <w:rPr>
+          <w:rStyle w:val="Console"/>
+        </w:rPr>
+        <w:tab/>
+        <w:t>Indice = indice de min(machines)</w:t>
+      </w:r>
+    </w:p>
+    <w:p>
+      <w:pPr>
+        <w:spacing w:after="0"/>
+        <w:rPr>
+          <w:rStyle w:val="Console"/>
+        </w:rPr>
+      </w:pPr>
+      <w:r>
+        <w:rPr>
+          <w:rStyle w:val="Console"/>
+        </w:rPr>
+        <w:tab/>
+      </w:r>
+      <w:r>
+        <w:rPr>
+          <w:rStyle w:val="Console"/>
+        </w:rPr>
+        <w:tab/>
+        <w:t>Machines[indice] += taches[i]</w:t>
+      </w:r>
+    </w:p>
+    <w:p>
+      <w:pPr>
+        <w:spacing w:after="0"/>
+        <w:rPr>
+          <w:rStyle w:val="Console"/>
+        </w:rPr>
+      </w:pPr>
+      <w:r>
+        <w:rPr>
+          <w:rStyle w:val="Console"/>
+        </w:rPr>
+        <w:tab/>
+        <w:t>Fin Pour</w:t>
+      </w:r>
+    </w:p>
+    <w:p>
+      <w:pPr>
+        <w:spacing w:after="0"/>
+        <w:rPr>
+          <w:rStyle w:val="Console"/>
+        </w:rPr>
+      </w:pPr>
+      <w:r>
+        <w:rPr>
+          <w:rStyle w:val="Console"/>
+        </w:rPr>
+        <w:tab/>
+        <w:t>Retourner machines</w:t>
+      </w:r>
+    </w:p>
+    <w:p>
+      <w:pPr>
+        <w:spacing w:after="0"/>
+        <w:rPr>
+          <w:rStyle w:val="Console"/>
+        </w:rPr>
+      </w:pPr>
+      <w:r>
+        <w:rPr>
+          <w:rStyle w:val="Console"/>
+        </w:rPr>
+        <w:t>Fin LSA</w:t>
+      </w:r>
+    </w:p>
+    <w:p>
+      <w:r>
+        <w:t>Le paramètre machines perme</w:t>
+      </w:r>
+      <w:r>
+        <w:t>ttra</w:t>
+      </w:r>
+      <w:r>
+        <w:t xml:space="preserve"> </w:t>
+      </w:r>
+      <w:r>
+        <w:t xml:space="preserve">de réaliser une LSA après traitement dans </w:t>
+      </w:r>
+      <w:proofErr w:type="spellStart"/>
+      <w:r>
+        <w:t>MyAlgo</w:t>
+      </w:r>
+      <w:proofErr w:type="spellEnd"/>
+      <w:r>
+        <w:t xml:space="preserve">. </w:t>
+      </w:r>
+    </w:p>
+    <w:p>
+      <w:pPr>
+        <w:pStyle w:val="Titre5"/>
+      </w:pPr>
+      <w:r>
         <w:t>Complexité :</w:t>
       </w:r>
     </w:p>
     <w:p>
       <w:r>
-        <w:t>Une unique boucle allant de 1 à n, donc la complexité est de n.</w:t>
-      </w:r>
-    </w:p>
-    <w:p>
-      <w:pPr>
-        <w:pStyle w:val="Titre2"/>
-      </w:pPr>
-      <w:r>
-        <w:t>Algorithmes :</w:t>
-      </w:r>
-    </w:p>
-    <w:p>
-      <w:pPr>
-        <w:pStyle w:val="Titre3"/>
-      </w:pPr>
-      <w:r>
-        <w:t>LSA :</w:t>
+        <w:t xml:space="preserve">On a une boucle de 1 à n, dans laquelle on cherche le min de machines. On a une complexité de </w:t>
+      </w:r>
+      <m:oMath>
+        <m:r>
+          <w:rPr>
+            <w:rFonts w:ascii="Cambria Math" w:hAnsi="Cambria Math"/>
+          </w:rPr>
+          <m:t>O(n * c(min))</m:t>
+        </m:r>
+      </m:oMath>
+      <w:r>
+        <w:t xml:space="preserve"> soit </w:t>
+      </w:r>
+      <m:oMath>
+        <m:r>
+          <w:rPr>
+            <w:rFonts w:ascii="Cambria Math" w:hAnsi="Cambria Math"/>
+          </w:rPr>
+          <m:t>O(n * m)</m:t>
+        </m:r>
+      </m:oMath>
+      <w:r>
+        <w:t>.</w:t>
       </w:r>
     </w:p>
     <w:p>
@@ -635,493 +4023,1053 @@
         <w:pStyle w:val="Titre4"/>
       </w:pPr>
       <w:r>
+        <w:t>LPT :</w:t>
+      </w:r>
+    </w:p>
+    <w:p>
+      <w:pPr>
+        <w:pStyle w:val="Titre5"/>
+      </w:pPr>
+      <w:r>
         <w:t>Pseudo-code :</w:t>
       </w:r>
     </w:p>
     <w:p>
+      <w:pPr>
+        <w:spacing w:after="0"/>
+        <w:rPr>
+          <w:rStyle w:val="Console"/>
+        </w:rPr>
+      </w:pPr>
       <w:proofErr w:type="spellStart"/>
       <w:r>
+        <w:rPr>
+          <w:rStyle w:val="Console"/>
+        </w:rPr>
         <w:t>Def</w:t>
       </w:r>
       <w:proofErr w:type="spellEnd"/>
       <w:r>
+        <w:rPr>
+          <w:rStyle w:val="Console"/>
+        </w:rPr>
         <w:t xml:space="preserve"> </w:t>
       </w:r>
       <w:proofErr w:type="gramStart"/>
       <w:r>
+        <w:rPr>
+          <w:rStyle w:val="Console"/>
+        </w:rPr>
+        <w:t>LPT(</w:t>
+      </w:r>
+      <w:proofErr w:type="gramEnd"/>
+      <w:r>
+        <w:rPr>
+          <w:rStyle w:val="Console"/>
+        </w:rPr>
+        <w:t>m : entier, n : entier, taches : tableau de décimaux, machines : tableau de décimaux)</w:t>
+      </w:r>
+    </w:p>
+    <w:p>
+      <w:pPr>
+        <w:spacing w:after="0"/>
+        <w:rPr>
+          <w:rStyle w:val="Console"/>
+        </w:rPr>
+      </w:pPr>
+      <w:r>
+        <w:rPr>
+          <w:rStyle w:val="Console"/>
+        </w:rPr>
+        <w:tab/>
+      </w:r>
+      <w:proofErr w:type="gramStart"/>
+      <w:r>
+        <w:rPr>
+          <w:rStyle w:val="Console"/>
+        </w:rPr>
+        <w:t>trier</w:t>
+      </w:r>
+      <w:proofErr w:type="gramEnd"/>
+      <w:r>
+        <w:rPr>
+          <w:rStyle w:val="Console"/>
+        </w:rPr>
+        <w:t xml:space="preserve"> taches dans l’ordre décroissant</w:t>
+      </w:r>
+    </w:p>
+    <w:p>
+      <w:pPr>
+        <w:spacing w:after="0"/>
+        <w:rPr>
+          <w:rStyle w:val="Console"/>
+        </w:rPr>
+      </w:pPr>
+      <w:r>
+        <w:rPr>
+          <w:rStyle w:val="Console"/>
+        </w:rPr>
+        <w:tab/>
+        <w:t xml:space="preserve">Réaliser </w:t>
+      </w:r>
+      <w:proofErr w:type="gramStart"/>
+      <w:r>
+        <w:rPr>
+          <w:rStyle w:val="Console"/>
+        </w:rPr>
         <w:t>LSA(</w:t>
       </w:r>
       <w:proofErr w:type="gramEnd"/>
       <w:r>
-        <w:t>m : entier, n : entier, taches : tableau de décimaux, machines : tableau de décimaux)</w:t>
-      </w:r>
-    </w:p>
-    <w:p>
-      <w:r>
-        <w:tab/>
-        <w:t>Pour i allant de 1 à n :</w:t>
-      </w:r>
-    </w:p>
-    <w:p>
-      <w:r>
-        <w:tab/>
-      </w:r>
-      <w:r>
-        <w:tab/>
-        <w:t>Indice = indice de min(machines)</w:t>
-      </w:r>
-    </w:p>
-    <w:p>
-      <w:r>
-        <w:tab/>
-      </w:r>
-      <w:r>
-        <w:tab/>
-        <w:t>Machines[indice] += taches[i]</w:t>
-      </w:r>
-    </w:p>
-    <w:p>
-      <w:r>
-        <w:tab/>
-        <w:t>Fin Pour</w:t>
-      </w:r>
-    </w:p>
-    <w:p>
-      <w:r>
-        <w:tab/>
-        <w:t>Retourner machines</w:t>
-      </w:r>
-    </w:p>
-    <w:p>
-      <w:r>
-        <w:t>Fin LSA</w:t>
-      </w:r>
-    </w:p>
-    <w:p>
-      <w:r>
-        <w:t>Le paramètre machines perme</w:t>
-      </w:r>
-      <w:r>
-        <w:t>ttra</w:t>
-      </w:r>
-      <w:r>
-        <w:t xml:space="preserve"> </w:t>
-      </w:r>
-      <w:r>
-        <w:t xml:space="preserve">de réaliser une LSA après traitement dans </w:t>
-      </w:r>
+        <w:rPr>
+          <w:rStyle w:val="Console"/>
+        </w:rPr>
+        <w:t>m</w:t>
+      </w:r>
+      <w:r>
+        <w:rPr>
+          <w:rStyle w:val="Console"/>
+        </w:rPr>
+        <w:t>, n</w:t>
+      </w:r>
+      <w:r>
+        <w:rPr>
+          <w:rStyle w:val="Console"/>
+        </w:rPr>
+        <w:t>, taches, machines)</w:t>
+      </w:r>
+    </w:p>
+    <w:p>
+      <w:pPr>
+        <w:spacing w:after="0"/>
+      </w:pPr>
+      <w:r>
+        <w:rPr>
+          <w:rStyle w:val="Console"/>
+        </w:rPr>
+        <w:t>Fin LPT</w:t>
+      </w:r>
+    </w:p>
+    <w:p>
+      <w:pPr>
+        <w:pStyle w:val="Titre5"/>
+      </w:pPr>
+      <w:r>
+        <w:t>Complexité :</w:t>
+      </w:r>
+    </w:p>
+    <w:p>
+      <w:r>
+        <w:t xml:space="preserve">On a une complexité de </w:t>
+      </w:r>
+      <m:oMath>
+        <m:r>
+          <w:rPr>
+            <w:rFonts w:ascii="Cambria Math" w:hAnsi="Cambria Math"/>
+          </w:rPr>
+          <m:t>O(c(tri) + c(LSA))</m:t>
+        </m:r>
+      </m:oMath>
+      <w:r>
+        <w:t xml:space="preserve">, soit </w:t>
+      </w:r>
+      <m:oMath>
+        <m:r>
+          <w:rPr>
+            <w:rFonts w:ascii="Cambria Math" w:hAnsi="Cambria Math"/>
+          </w:rPr>
+          <m:t>O</m:t>
+        </m:r>
+        <m:d>
+          <m:dPr>
+            <m:ctrlPr>
+              <w:rPr>
+                <w:rFonts w:ascii="Cambria Math" w:hAnsi="Cambria Math"/>
+                <w:i/>
+              </w:rPr>
+            </m:ctrlPr>
+          </m:dPr>
+          <m:e>
+            <m:sSup>
+              <m:sSupPr>
+                <m:ctrlPr>
+                  <w:rPr>
+                    <w:rFonts w:ascii="Cambria Math" w:hAnsi="Cambria Math"/>
+                    <w:i/>
+                  </w:rPr>
+                </m:ctrlPr>
+              </m:sSupPr>
+              <m:e>
+                <m:r>
+                  <w:rPr>
+                    <w:rFonts w:ascii="Cambria Math" w:hAnsi="Cambria Math"/>
+                  </w:rPr>
+                  <m:t>n</m:t>
+                </m:r>
+              </m:e>
+              <m:sup>
+                <m:r>
+                  <w:rPr>
+                    <w:rFonts w:ascii="Cambria Math" w:hAnsi="Cambria Math"/>
+                    <w:vertAlign w:val="superscript"/>
+                  </w:rPr>
+                  <m:t>2</m:t>
+                </m:r>
+              </m:sup>
+            </m:sSup>
+            <m:r>
+              <w:rPr>
+                <w:rFonts w:ascii="Cambria Math" w:hAnsi="Cambria Math"/>
+              </w:rPr>
+              <m:t>+n*m</m:t>
+            </m:r>
+          </m:e>
+        </m:d>
+      </m:oMath>
+      <w:r>
+        <w:t xml:space="preserve">. On peut supposer </w:t>
+      </w:r>
+      <m:oMath>
+        <m:r>
+          <w:rPr>
+            <w:rFonts w:ascii="Cambria Math" w:hAnsi="Cambria Math"/>
+          </w:rPr>
+          <m:t>m ≤ n</m:t>
+        </m:r>
+      </m:oMath>
+      <w:r>
+        <w:t xml:space="preserve"> car le cas contraire signifie qu’il suffit de retourner le plus grand élément de taches (voir rapport des exercices, question 4). On a alors, pour conclure, une complexité </w:t>
+      </w:r>
+      <m:oMath>
+        <m:r>
+          <w:rPr>
+            <w:rFonts w:ascii="Cambria Math" w:hAnsi="Cambria Math"/>
+          </w:rPr>
+          <m:t>O</m:t>
+        </m:r>
+        <m:d>
+          <m:dPr>
+            <m:ctrlPr>
+              <w:rPr>
+                <w:rFonts w:ascii="Cambria Math" w:hAnsi="Cambria Math"/>
+                <w:i/>
+              </w:rPr>
+            </m:ctrlPr>
+          </m:dPr>
+          <m:e>
+            <m:sSup>
+              <m:sSupPr>
+                <m:ctrlPr>
+                  <w:rPr>
+                    <w:rFonts w:ascii="Cambria Math" w:hAnsi="Cambria Math"/>
+                    <w:i/>
+                  </w:rPr>
+                </m:ctrlPr>
+              </m:sSupPr>
+              <m:e>
+                <m:r>
+                  <w:rPr>
+                    <w:rFonts w:ascii="Cambria Math" w:hAnsi="Cambria Math"/>
+                  </w:rPr>
+                  <m:t>n</m:t>
+                </m:r>
+              </m:e>
+              <m:sup>
+                <m:r>
+                  <w:rPr>
+                    <w:rFonts w:ascii="Cambria Math" w:hAnsi="Cambria Math"/>
+                    <w:vertAlign w:val="superscript"/>
+                  </w:rPr>
+                  <m:t>2</m:t>
+                </m:r>
+              </m:sup>
+            </m:sSup>
+          </m:e>
+        </m:d>
+      </m:oMath>
+    </w:p>
+    <w:p>
+      <w:pPr>
+        <w:pStyle w:val="Titre4"/>
+      </w:pPr>
       <w:proofErr w:type="spellStart"/>
       <w:r>
         <w:t>MyAlgo</w:t>
       </w:r>
       <w:proofErr w:type="spellEnd"/>
-      <w:r>
-        <w:t xml:space="preserve">. </w:t>
-      </w:r>
-    </w:p>
-    <w:p>
-      <w:pPr>
-        <w:pStyle w:val="Titre4"/>
-      </w:pPr>
-      <w:r>
-        <w:t>Complexité :</w:t>
-      </w:r>
-    </w:p>
-    <w:p>
-      <w:r>
-        <w:t xml:space="preserve">On a une boucle de 1 à n, dans laquelle on cherche le min de machines. On a une complexité de </w:t>
-      </w:r>
-      <w:proofErr w:type="gramStart"/>
-      <w:r>
-        <w:t>O(</w:t>
-      </w:r>
-      <w:proofErr w:type="gramEnd"/>
-      <w:r>
-        <w:t>n * c(min)) soit O(n * m).</w:t>
-      </w:r>
-    </w:p>
-    <w:p>
-      <w:pPr>
-        <w:pStyle w:val="Titre3"/>
-      </w:pPr>
-      <w:r>
-        <w:t>LPT :</w:t>
-      </w:r>
-    </w:p>
-    <w:p>
-      <w:pPr>
-        <w:pStyle w:val="Titre4"/>
+    </w:p>
+    <w:p>
+      <w:pPr>
+        <w:pStyle w:val="Titre5"/>
       </w:pPr>
       <w:r>
         <w:t>Pseudo-code :</w:t>
       </w:r>
     </w:p>
     <w:p>
+      <w:pPr>
+        <w:spacing w:after="0"/>
+        <w:rPr>
+          <w:rStyle w:val="Console"/>
+        </w:rPr>
+      </w:pPr>
       <w:proofErr w:type="spellStart"/>
       <w:r>
+        <w:rPr>
+          <w:rStyle w:val="Console"/>
+        </w:rPr>
         <w:t>Def</w:t>
       </w:r>
       <w:proofErr w:type="spellEnd"/>
       <w:r>
-        <w:t xml:space="preserve"> </w:t>
-      </w:r>
-      <w:proofErr w:type="gramStart"/>
-      <w:r>
-        <w:t>LPT(</w:t>
-      </w:r>
-      <w:proofErr w:type="gramEnd"/>
-      <w:r>
-        <w:t>m : entier, n : entier, taches : tableau de décimaux, machines : tableau de décimaux)</w:t>
-      </w:r>
-    </w:p>
-    <w:p>
-      <w:r>
-        <w:lastRenderedPageBreak/>
-        <w:tab/>
-      </w:r>
-      <w:proofErr w:type="gramStart"/>
-      <w:r>
-        <w:t>trier</w:t>
-      </w:r>
-      <w:proofErr w:type="gramEnd"/>
-      <w:r>
-        <w:t xml:space="preserve"> taches dans l’ordre décroissant</w:t>
-      </w:r>
-    </w:p>
-    <w:p>
-      <w:r>
-        <w:tab/>
-        <w:t xml:space="preserve">Réaliser </w:t>
-      </w:r>
-      <w:proofErr w:type="gramStart"/>
-      <w:r>
-        <w:t>LSA(</w:t>
-      </w:r>
-      <w:proofErr w:type="gramEnd"/>
-      <w:r>
-        <w:t>m</w:t>
-      </w:r>
-      <w:r>
-        <w:t>, n</w:t>
-      </w:r>
-      <w:r>
-        <w:t>, taches, machines)</w:t>
-      </w:r>
-    </w:p>
-    <w:p>
-      <w:r>
-        <w:t>Fin LPT</w:t>
-      </w:r>
-    </w:p>
-    <w:p>
-      <w:pPr>
-        <w:pStyle w:val="Titre4"/>
-      </w:pPr>
-      <w:r>
-        <w:t>Complexité :</w:t>
-      </w:r>
-    </w:p>
-    <w:p>
-      <w:r>
-        <w:t xml:space="preserve">On a une complexité de O(c(tri) + c(LSA)), soit </w:t>
-      </w:r>
-      <w:proofErr w:type="gramStart"/>
-      <w:r>
-        <w:t>O(</w:t>
-      </w:r>
-      <w:proofErr w:type="gramEnd"/>
-      <w:r>
-        <w:t>n</w:t>
-      </w:r>
-      <w:r>
-        <w:rPr>
-          <w:vertAlign w:val="superscript"/>
-        </w:rPr>
-        <w:t>2</w:t>
-      </w:r>
-      <w:r>
-        <w:t xml:space="preserve"> + n*m). On peut supposer m ≤ n car le cas contraire signifie qu’il suffit de retourner le plus grand élément de taches (voir rapport des exercices, question 4). On a alors, pour conclure, une complexité O(n</w:t>
-      </w:r>
-      <w:r>
-        <w:rPr>
-          <w:vertAlign w:val="superscript"/>
-        </w:rPr>
-        <w:t>2</w:t>
-      </w:r>
-      <w:r>
-        <w:t>)</w:t>
-      </w:r>
-    </w:p>
-    <w:p>
-      <w:pPr>
-        <w:pStyle w:val="Titre3"/>
-      </w:pPr>
-      <w:proofErr w:type="spellStart"/>
-      <w:r>
-        <w:t>MyAlgo</w:t>
-      </w:r>
-      <w:proofErr w:type="spellEnd"/>
-    </w:p>
-    <w:p>
-      <w:pPr>
-        <w:pStyle w:val="Titre4"/>
-      </w:pPr>
-      <w:r>
-        <w:t>Pseudo-code :</w:t>
-      </w:r>
-    </w:p>
-    <w:p>
-      <w:proofErr w:type="spellStart"/>
-      <w:r>
-        <w:t>Def</w:t>
-      </w:r>
-      <w:proofErr w:type="spellEnd"/>
-      <w:r>
+        <w:rPr>
+          <w:rStyle w:val="Console"/>
+        </w:rPr>
         <w:t xml:space="preserve"> </w:t>
       </w:r>
       <w:proofErr w:type="spellStart"/>
       <w:proofErr w:type="gramStart"/>
       <w:r>
+        <w:rPr>
+          <w:rStyle w:val="Console"/>
+        </w:rPr>
         <w:t>MyAlgo</w:t>
       </w:r>
       <w:proofErr w:type="spellEnd"/>
       <w:r>
+        <w:rPr>
+          <w:rStyle w:val="Console"/>
+        </w:rPr>
         <w:t>(</w:t>
       </w:r>
       <w:proofErr w:type="gramEnd"/>
       <w:r>
-        <w:t>m : entier, n : entier, taches : t</w:t>
-      </w:r>
-      <w:r>
-        <w:t>ableau de décimaux, machines : tableau de décimaux)</w:t>
-      </w:r>
-    </w:p>
-    <w:p>
-      <w:r>
+        <w:rPr>
+          <w:rStyle w:val="Console"/>
+        </w:rPr>
+        <w:t>m : entier, n : entier, taches : tableau de décimaux, machines : tableau de décimaux)</w:t>
+      </w:r>
+    </w:p>
+    <w:p>
+      <w:pPr>
+        <w:spacing w:after="0"/>
+        <w:rPr>
+          <w:rStyle w:val="Console"/>
+        </w:rPr>
+      </w:pPr>
+      <w:r>
+        <w:rPr>
+          <w:rStyle w:val="Console"/>
+        </w:rPr>
         <w:tab/>
         <w:t>Moyenne = somme(taches)/m</w:t>
       </w:r>
     </w:p>
     <w:p>
-      <w:r>
+      <w:pPr>
+        <w:spacing w:after="0"/>
+        <w:rPr>
+          <w:rStyle w:val="Console"/>
+        </w:rPr>
+      </w:pPr>
+      <w:r>
+        <w:rPr>
+          <w:rStyle w:val="Console"/>
+        </w:rPr>
         <w:tab/>
       </w:r>
       <w:proofErr w:type="spellStart"/>
       <w:r>
+        <w:rPr>
+          <w:rStyle w:val="Console"/>
+        </w:rPr>
         <w:t>TachesRestantes</w:t>
       </w:r>
       <w:proofErr w:type="spellEnd"/>
       <w:r>
+        <w:rPr>
+          <w:rStyle w:val="Console"/>
+        </w:rPr>
         <w:t xml:space="preserve"> = tableau vide de décimaux</w:t>
       </w:r>
     </w:p>
     <w:p>
-      <w:r>
+      <w:pPr>
+        <w:spacing w:after="0"/>
+        <w:rPr>
+          <w:rStyle w:val="Console"/>
+        </w:rPr>
+      </w:pPr>
+      <w:r>
+        <w:rPr>
+          <w:rStyle w:val="Console"/>
+        </w:rPr>
         <w:tab/>
         <w:t xml:space="preserve">Pour </w:t>
       </w:r>
       <w:proofErr w:type="spellStart"/>
       <w:r>
+        <w:rPr>
+          <w:rStyle w:val="Console"/>
+        </w:rPr>
         <w:t>iM</w:t>
       </w:r>
       <w:proofErr w:type="spellEnd"/>
       <w:r>
+        <w:rPr>
+          <w:rStyle w:val="Console"/>
+        </w:rPr>
         <w:t xml:space="preserve"> allant de 1 à m :</w:t>
       </w:r>
     </w:p>
     <w:p>
-      <w:r>
-        <w:tab/>
-      </w:r>
-      <w:r>
+      <w:pPr>
+        <w:spacing w:after="0"/>
+        <w:rPr>
+          <w:rStyle w:val="Console"/>
+        </w:rPr>
+      </w:pPr>
+      <w:r>
+        <w:rPr>
+          <w:rStyle w:val="Console"/>
+        </w:rPr>
+        <w:tab/>
+      </w:r>
+      <w:r>
+        <w:rPr>
+          <w:rStyle w:val="Console"/>
+        </w:rPr>
         <w:tab/>
         <w:t>Pour chaque tache T :</w:t>
       </w:r>
     </w:p>
     <w:p>
-      <w:r>
-        <w:tab/>
-      </w:r>
-      <w:r>
-        <w:tab/>
-      </w:r>
-      <w:r>
-        <w:tab/>
-      </w:r>
-      <w:r>
+      <w:pPr>
+        <w:spacing w:after="0"/>
+        <w:rPr>
+          <w:rStyle w:val="Console"/>
+        </w:rPr>
+      </w:pPr>
+      <w:r>
+        <w:rPr>
+          <w:rStyle w:val="Console"/>
+        </w:rPr>
+        <w:tab/>
+      </w:r>
+      <w:r>
+        <w:rPr>
+          <w:rStyle w:val="Console"/>
+        </w:rPr>
+        <w:tab/>
+      </w:r>
+      <w:r>
+        <w:rPr>
+          <w:rStyle w:val="Console"/>
+        </w:rPr>
+        <w:tab/>
+      </w:r>
+      <w:r>
+        <w:rPr>
+          <w:rStyle w:val="Console"/>
+        </w:rPr>
         <w:t>Si machines[</w:t>
       </w:r>
       <w:proofErr w:type="spellStart"/>
       <w:r>
+        <w:rPr>
+          <w:rStyle w:val="Console"/>
+        </w:rPr>
         <w:t>iM</w:t>
       </w:r>
       <w:proofErr w:type="spellEnd"/>
       <w:r>
+        <w:rPr>
+          <w:rStyle w:val="Console"/>
+        </w:rPr>
         <w:t>] + T &lt; moyenne :</w:t>
       </w:r>
     </w:p>
     <w:p>
-      <w:r>
-        <w:tab/>
-      </w:r>
-      <w:r>
-        <w:tab/>
-      </w:r>
-      <w:r>
-        <w:tab/>
-      </w:r>
-      <w:r>
+      <w:pPr>
+        <w:spacing w:after="0"/>
+        <w:rPr>
+          <w:rStyle w:val="Console"/>
+        </w:rPr>
+      </w:pPr>
+      <w:r>
+        <w:rPr>
+          <w:rStyle w:val="Console"/>
+        </w:rPr>
+        <w:tab/>
+      </w:r>
+      <w:r>
+        <w:rPr>
+          <w:rStyle w:val="Console"/>
+        </w:rPr>
+        <w:tab/>
+      </w:r>
+      <w:r>
+        <w:rPr>
+          <w:rStyle w:val="Console"/>
+        </w:rPr>
+        <w:tab/>
+      </w:r>
+      <w:r>
+        <w:rPr>
+          <w:rStyle w:val="Console"/>
+        </w:rPr>
         <w:tab/>
         <w:t>Machines[</w:t>
       </w:r>
       <w:proofErr w:type="spellStart"/>
       <w:r>
+        <w:rPr>
+          <w:rStyle w:val="Console"/>
+        </w:rPr>
         <w:t>iM</w:t>
       </w:r>
       <w:proofErr w:type="spellEnd"/>
       <w:r>
+        <w:rPr>
+          <w:rStyle w:val="Console"/>
+        </w:rPr>
         <w:t>] += T</w:t>
       </w:r>
     </w:p>
     <w:p>
-      <w:r>
-        <w:tab/>
-      </w:r>
-      <w:r>
-        <w:tab/>
-      </w:r>
-      <w:r>
+      <w:pPr>
+        <w:spacing w:after="0"/>
+        <w:rPr>
+          <w:rStyle w:val="Console"/>
+        </w:rPr>
+      </w:pPr>
+      <w:r>
+        <w:rPr>
+          <w:rStyle w:val="Console"/>
+        </w:rPr>
+        <w:tab/>
+      </w:r>
+      <w:r>
+        <w:rPr>
+          <w:rStyle w:val="Console"/>
+        </w:rPr>
+        <w:tab/>
+      </w:r>
+      <w:r>
+        <w:rPr>
+          <w:rStyle w:val="Console"/>
+        </w:rPr>
         <w:tab/>
         <w:t>Sinon :</w:t>
       </w:r>
     </w:p>
     <w:p>
-      <w:r>
-        <w:tab/>
-      </w:r>
-      <w:r>
-        <w:tab/>
-      </w:r>
-      <w:r>
-        <w:tab/>
-      </w:r>
-      <w:r>
+      <w:pPr>
+        <w:spacing w:after="0"/>
+        <w:rPr>
+          <w:rStyle w:val="Console"/>
+        </w:rPr>
+      </w:pPr>
+      <w:r>
+        <w:rPr>
+          <w:rStyle w:val="Console"/>
+        </w:rPr>
+        <w:tab/>
+      </w:r>
+      <w:r>
+        <w:rPr>
+          <w:rStyle w:val="Console"/>
+        </w:rPr>
+        <w:tab/>
+      </w:r>
+      <w:r>
+        <w:rPr>
+          <w:rStyle w:val="Console"/>
+        </w:rPr>
+        <w:tab/>
+      </w:r>
+      <w:r>
+        <w:rPr>
+          <w:rStyle w:val="Console"/>
+        </w:rPr>
         <w:tab/>
         <w:t xml:space="preserve">Ajouter T à </w:t>
       </w:r>
       <w:proofErr w:type="spellStart"/>
       <w:r>
+        <w:rPr>
+          <w:rStyle w:val="Console"/>
+        </w:rPr>
         <w:t>TachesRestantes</w:t>
       </w:r>
       <w:proofErr w:type="spellEnd"/>
     </w:p>
     <w:p>
-      <w:r>
-        <w:tab/>
-      </w:r>
-      <w:r>
-        <w:tab/>
-      </w:r>
-      <w:r>
+      <w:pPr>
+        <w:spacing w:after="0"/>
+        <w:rPr>
+          <w:rStyle w:val="Console"/>
+        </w:rPr>
+      </w:pPr>
+      <w:r>
+        <w:rPr>
+          <w:rStyle w:val="Console"/>
+        </w:rPr>
+        <w:tab/>
+      </w:r>
+      <w:r>
+        <w:rPr>
+          <w:rStyle w:val="Console"/>
+        </w:rPr>
+        <w:tab/>
+      </w:r>
+      <w:r>
+        <w:rPr>
+          <w:rStyle w:val="Console"/>
+        </w:rPr>
         <w:tab/>
         <w:t>Fin Si</w:t>
       </w:r>
     </w:p>
     <w:p>
-      <w:r>
-        <w:tab/>
-      </w:r>
-      <w:r>
-        <w:tab/>
-      </w:r>
-      <w:r>
+      <w:pPr>
+        <w:spacing w:after="0"/>
+        <w:rPr>
+          <w:rStyle w:val="Console"/>
+        </w:rPr>
+      </w:pPr>
+      <w:r>
+        <w:rPr>
+          <w:rStyle w:val="Console"/>
+        </w:rPr>
+        <w:tab/>
+      </w:r>
+      <w:r>
+        <w:rPr>
+          <w:rStyle w:val="Console"/>
+        </w:rPr>
+        <w:tab/>
+      </w:r>
+      <w:r>
+        <w:rPr>
+          <w:rStyle w:val="Console"/>
+        </w:rPr>
         <w:tab/>
         <w:t>Retirer T de taches</w:t>
       </w:r>
     </w:p>
     <w:p>
-      <w:r>
-        <w:tab/>
-      </w:r>
-      <w:r>
+      <w:pPr>
+        <w:spacing w:after="0"/>
+        <w:rPr>
+          <w:rStyle w:val="Console"/>
+        </w:rPr>
+      </w:pPr>
+      <w:r>
+        <w:rPr>
+          <w:rStyle w:val="Console"/>
+        </w:rPr>
+        <w:tab/>
+      </w:r>
+      <w:r>
+        <w:rPr>
+          <w:rStyle w:val="Console"/>
+        </w:rPr>
         <w:tab/>
         <w:t>Fin Pour</w:t>
       </w:r>
     </w:p>
     <w:p>
-      <w:r>
+      <w:pPr>
+        <w:spacing w:after="0"/>
+        <w:rPr>
+          <w:rStyle w:val="Console"/>
+        </w:rPr>
+      </w:pPr>
+      <w:r>
+        <w:rPr>
+          <w:rStyle w:val="Console"/>
+        </w:rPr>
         <w:tab/>
         <w:t>Fin Pour</w:t>
       </w:r>
     </w:p>
     <w:p>
-      <w:r>
+      <w:pPr>
+        <w:spacing w:after="0"/>
+        <w:rPr>
+          <w:rStyle w:val="Console"/>
+        </w:rPr>
+      </w:pPr>
+      <w:r>
+        <w:rPr>
+          <w:rStyle w:val="Console"/>
+        </w:rPr>
         <w:tab/>
         <w:t xml:space="preserve">Réaliser </w:t>
       </w:r>
       <w:proofErr w:type="gramStart"/>
       <w:r>
+        <w:rPr>
+          <w:rStyle w:val="Console"/>
+        </w:rPr>
         <w:t>LPT(</w:t>
       </w:r>
       <w:proofErr w:type="gramEnd"/>
       <w:r>
+        <w:rPr>
+          <w:rStyle w:val="Console"/>
+        </w:rPr>
         <w:t xml:space="preserve">m, n, </w:t>
       </w:r>
       <w:proofErr w:type="spellStart"/>
       <w:r>
+        <w:rPr>
+          <w:rStyle w:val="Console"/>
+        </w:rPr>
         <w:t>TachesRestantes</w:t>
       </w:r>
       <w:proofErr w:type="spellEnd"/>
       <w:r>
+        <w:rPr>
+          <w:rStyle w:val="Console"/>
+        </w:rPr>
         <w:t>, machines)</w:t>
       </w:r>
     </w:p>
     <w:p>
-      <w:r>
+      <w:pPr>
+        <w:spacing w:after="0"/>
+      </w:pPr>
+      <w:r>
+        <w:rPr>
+          <w:rStyle w:val="Console"/>
+        </w:rPr>
         <w:t xml:space="preserve">Fin </w:t>
       </w:r>
       <w:proofErr w:type="spellStart"/>
       <w:r>
+        <w:rPr>
+          <w:rStyle w:val="Console"/>
+        </w:rPr>
         <w:t>MyAlgo</w:t>
       </w:r>
       <w:proofErr w:type="spellEnd"/>
     </w:p>
     <w:p>
       <w:pPr>
+        <w:pStyle w:val="Titre5"/>
+      </w:pPr>
+      <w:r>
+        <w:lastRenderedPageBreak/>
+        <w:t>Complexité :</w:t>
+      </w:r>
+    </w:p>
+    <w:p>
+      <w:r>
+        <w:t xml:space="preserve">On a une complexité </w:t>
+      </w:r>
+      <m:oMath>
+        <m:r>
+          <w:rPr>
+            <w:rFonts w:ascii="Cambria Math" w:hAnsi="Cambria Math"/>
+          </w:rPr>
+          <m:t>O(c(premièresAffectations) + c(LPT))</m:t>
+        </m:r>
+      </m:oMath>
+      <w:r>
+        <w:t xml:space="preserve">. On sait que </w:t>
+      </w:r>
+      <m:oMath>
+        <m:r>
+          <w:rPr>
+            <w:rFonts w:ascii="Cambria Math" w:hAnsi="Cambria Math"/>
+          </w:rPr>
+          <m:t>c(premièresAffectations)</m:t>
+        </m:r>
+      </m:oMath>
+      <w:r>
+        <w:t xml:space="preserve"> contient 2 boucles imbriquées de m itérations puis n itérations et que </w:t>
+      </w:r>
+      <m:oMath>
+        <m:r>
+          <w:rPr>
+            <w:rFonts w:ascii="Cambria Math" w:hAnsi="Cambria Math"/>
+          </w:rPr>
+          <m:t>c</m:t>
+        </m:r>
+        <m:d>
+          <m:dPr>
+            <m:ctrlPr>
+              <w:rPr>
+                <w:rFonts w:ascii="Cambria Math" w:hAnsi="Cambria Math"/>
+                <w:i/>
+              </w:rPr>
+            </m:ctrlPr>
+          </m:dPr>
+          <m:e>
+            <m:r>
+              <w:rPr>
+                <w:rFonts w:ascii="Cambria Math" w:hAnsi="Cambria Math"/>
+              </w:rPr>
+              <m:t>LPT</m:t>
+            </m:r>
+          </m:e>
+        </m:d>
+        <m:r>
+          <w:rPr>
+            <w:rFonts w:ascii="Cambria Math" w:hAnsi="Cambria Math"/>
+          </w:rPr>
+          <m:t>=</m:t>
+        </m:r>
+        <m:r>
+          <w:rPr>
+            <w:rFonts w:ascii="Cambria Math" w:hAnsi="Cambria Math"/>
+          </w:rPr>
+          <m:t>O</m:t>
+        </m:r>
+        <m:d>
+          <m:dPr>
+            <m:ctrlPr>
+              <w:rPr>
+                <w:rFonts w:ascii="Cambria Math" w:hAnsi="Cambria Math"/>
+                <w:i/>
+              </w:rPr>
+            </m:ctrlPr>
+          </m:dPr>
+          <m:e>
+            <m:sSup>
+              <m:sSupPr>
+                <m:ctrlPr>
+                  <w:rPr>
+                    <w:rFonts w:ascii="Cambria Math" w:hAnsi="Cambria Math"/>
+                    <w:i/>
+                  </w:rPr>
+                </m:ctrlPr>
+              </m:sSupPr>
+              <m:e>
+                <m:r>
+                  <w:rPr>
+                    <w:rFonts w:ascii="Cambria Math" w:hAnsi="Cambria Math"/>
+                  </w:rPr>
+                  <m:t>n</m:t>
+                </m:r>
+              </m:e>
+              <m:sup>
+                <m:r>
+                  <w:rPr>
+                    <w:rFonts w:ascii="Cambria Math" w:hAnsi="Cambria Math"/>
+                    <w:vertAlign w:val="superscript"/>
+                  </w:rPr>
+                  <m:t>2</m:t>
+                </m:r>
+              </m:sup>
+            </m:sSup>
+          </m:e>
+        </m:d>
+      </m:oMath>
+      <w:r>
+        <w:t xml:space="preserve">, donc </w:t>
+      </w:r>
+      <w:proofErr w:type="spellStart"/>
+      <w:r>
+        <w:t>MyAlgo</w:t>
+      </w:r>
+      <w:proofErr w:type="spellEnd"/>
+      <w:r>
+        <w:t xml:space="preserve"> a une complexité</w:t>
+      </w:r>
+      <m:oMath>
+        <m:r>
+          <w:rPr>
+            <w:rFonts w:ascii="Cambria Math" w:hAnsi="Cambria Math"/>
+          </w:rPr>
+          <m:t>O</m:t>
+        </m:r>
+        <m:d>
+          <m:dPr>
+            <m:ctrlPr>
+              <w:rPr>
+                <w:rFonts w:ascii="Cambria Math" w:hAnsi="Cambria Math"/>
+                <w:i/>
+              </w:rPr>
+            </m:ctrlPr>
+          </m:dPr>
+          <m:e>
+            <m:r>
+              <w:rPr>
+                <w:rFonts w:ascii="Cambria Math" w:hAnsi="Cambria Math"/>
+              </w:rPr>
+              <m:t>n*m+</m:t>
+            </m:r>
+            <m:sSup>
+              <m:sSupPr>
+                <m:ctrlPr>
+                  <w:rPr>
+                    <w:rFonts w:ascii="Cambria Math" w:hAnsi="Cambria Math"/>
+                    <w:i/>
+                  </w:rPr>
+                </m:ctrlPr>
+              </m:sSupPr>
+              <m:e>
+                <m:r>
+                  <w:rPr>
+                    <w:rFonts w:ascii="Cambria Math" w:hAnsi="Cambria Math"/>
+                  </w:rPr>
+                  <m:t>n</m:t>
+                </m:r>
+              </m:e>
+              <m:sup>
+                <m:r>
+                  <w:rPr>
+                    <w:rFonts w:ascii="Cambria Math" w:hAnsi="Cambria Math"/>
+                    <w:vertAlign w:val="superscript"/>
+                  </w:rPr>
+                  <m:t>2</m:t>
+                </m:r>
+              </m:sup>
+            </m:sSup>
+          </m:e>
+        </m:d>
+      </m:oMath>
+      <w:r>
+        <w:t xml:space="preserve">. Comme vu dans la partie Complexité de LPT, on peut considérer cette complexité égale à </w:t>
+      </w:r>
+      <m:oMath>
+        <m:r>
+          <w:rPr>
+            <w:rFonts w:ascii="Cambria Math" w:hAnsi="Cambria Math"/>
+          </w:rPr>
+          <m:t>O</m:t>
+        </m:r>
+        <m:d>
+          <m:dPr>
+            <m:ctrlPr>
+              <w:rPr>
+                <w:rFonts w:ascii="Cambria Math" w:hAnsi="Cambria Math"/>
+                <w:i/>
+              </w:rPr>
+            </m:ctrlPr>
+          </m:dPr>
+          <m:e>
+            <m:sSup>
+              <m:sSupPr>
+                <m:ctrlPr>
+                  <w:rPr>
+                    <w:rFonts w:ascii="Cambria Math" w:hAnsi="Cambria Math"/>
+                    <w:i/>
+                  </w:rPr>
+                </m:ctrlPr>
+              </m:sSupPr>
+              <m:e>
+                <m:r>
+                  <w:rPr>
+                    <w:rFonts w:ascii="Cambria Math" w:hAnsi="Cambria Math"/>
+                  </w:rPr>
+                  <m:t>n</m:t>
+                </m:r>
+              </m:e>
+              <m:sup>
+                <m:r>
+                  <w:rPr>
+                    <w:rFonts w:ascii="Cambria Math" w:hAnsi="Cambria Math"/>
+                    <w:vertAlign w:val="superscript"/>
+                  </w:rPr>
+                  <m:t>2</m:t>
+                </m:r>
+              </m:sup>
+            </m:sSup>
+          </m:e>
+        </m:d>
+      </m:oMath>
+      <w:r>
+        <w:t>.</w:t>
+      </w:r>
+      <w:r>
+        <w:t xml:space="preserve"> En appliquant la LSA plutôt que la LPT en fin d’algorithme, on peut réduire notre complexité à </w:t>
+      </w:r>
+      <m:oMath>
+        <m:r>
+          <w:rPr>
+            <w:rFonts w:ascii="Cambria Math" w:hAnsi="Cambria Math"/>
+          </w:rPr>
+          <m:t>O(n</m:t>
+        </m:r>
+        <m:r>
+          <w:rPr>
+            <w:rFonts w:ascii="Cambria Math" w:hAnsi="Cambria Math"/>
+          </w:rPr>
+          <m:t>×</m:t>
+        </m:r>
+        <m:r>
+          <w:rPr>
+            <w:rFonts w:ascii="Cambria Math" w:hAnsi="Cambria Math"/>
+          </w:rPr>
+          <m:t>m)</m:t>
+        </m:r>
+      </m:oMath>
+      <w:r>
+        <w:t>, sans beaucoup changer les résultats.</w:t>
+      </w:r>
+    </w:p>
+    <w:p>
+      <w:pPr>
+        <w:pStyle w:val="Titre3"/>
+      </w:pPr>
+      <w:r>
+        <w:t>Comparaison d’algorithmes</w:t>
+      </w:r>
+    </w:p>
+    <w:p>
+      <w:pPr>
         <w:pStyle w:val="Titre4"/>
       </w:pPr>
       <w:r>
-        <w:t>Complexité :</w:t>
-      </w:r>
-    </w:p>
-    <w:p>
-      <w:r>
-        <w:t>On a une complexité O(c(</w:t>
+        <w:t>Sur Im</w:t>
+      </w:r>
+    </w:p>
+    <w:p>
+      <w:r>
+        <w:t xml:space="preserve">On a vu dans le rapport d’exercices (question 11 et 13) que LSA a un ratio d’approximation de 3/2 et LPT a un ratio de 4/3. </w:t>
       </w:r>
       <w:proofErr w:type="spellStart"/>
       <w:r>
-        <w:t>premièresAffectations</w:t>
+        <w:t>MyAlgo</w:t>
       </w:r>
       <w:proofErr w:type="spellEnd"/>
       <w:r>
-        <w:t>) + c(LPT)). On sait que c(</w:t>
+        <w:t xml:space="preserve"> a </w:t>
+      </w:r>
+      <w:r>
+        <w:t>relativement les mêmes résultats que LPT, et tend à un ratio de 4/3 quand m est grand.</w:t>
+      </w:r>
+    </w:p>
+    <w:p>
+      <w:pPr>
+        <w:pStyle w:val="Titre4"/>
+      </w:pPr>
+      <w:r>
+        <w:t xml:space="preserve">Sur </w:t>
       </w:r>
       <w:proofErr w:type="spellStart"/>
       <w:r>
-        <w:t>premièresAffectations</w:t>
+        <w:t>Random</w:t>
       </w:r>
       <w:proofErr w:type="spellEnd"/>
-      <w:r>
-        <w:t>) contient 2 boucles imbriquées de m itérations puis n itérations et que c(LPT) vaut O(n</w:t>
-      </w:r>
-      <w:r>
-        <w:rPr>
-          <w:vertAlign w:val="superscript"/>
-        </w:rPr>
-        <w:t>2</w:t>
-      </w:r>
-      <w:r>
-        <w:t xml:space="preserve">), donc </w:t>
+    </w:p>
+    <w:p>
+      <w:r>
+        <w:t>Pour étudier le degré d’approximation sur des listes de taches aléatoires, cela se complexifie car beaucoup de paramètres rentrent en jeu : m, n, min, max.</w:t>
+      </w:r>
+    </w:p>
+    <w:p>
+      <w:r>
+        <w:t>Pour m = 1000, n = 5000, min = 10, max = 100 :</w:t>
+      </w:r>
+    </w:p>
+    <w:p>
+      <w:r>
+        <w:t xml:space="preserve">LSA : 1.23 -- LPT : 1.03 – </w:t>
       </w:r>
       <w:proofErr w:type="spellStart"/>
       <w:r>
@@ -1129,44 +5077,90 @@
       </w:r>
       <w:proofErr w:type="spellEnd"/>
       <w:r>
-        <w:t xml:space="preserve"> a une complexité </w:t>
-      </w:r>
-      <w:proofErr w:type="gramStart"/>
-      <w:r>
-        <w:t>O(</w:t>
-      </w:r>
-      <w:proofErr w:type="gramEnd"/>
-      <w:r>
-        <w:t>n*m + n</w:t>
-      </w:r>
-      <w:r>
-        <w:rPr>
-          <w:vertAlign w:val="superscript"/>
-        </w:rPr>
-        <w:t>2</w:t>
-      </w:r>
-      <w:r>
-        <w:t>). Comme vu dans la partie Complexité de LPT, on peut considérer cette complexité égale à O(n</w:t>
-      </w:r>
-      <w:r>
-        <w:rPr>
-          <w:vertAlign w:val="superscript"/>
-        </w:rPr>
-        <w:t>2</w:t>
-      </w:r>
-      <w:r>
-        <w:t>).</w:t>
-      </w:r>
-      <w:r>
-        <w:t xml:space="preserve"> En appliquant la LSA plutôt que la LPT en fin d’algorithme, on peut réduire notre complexité à O(n*m), sans beaucoup changer les résultats.</w:t>
-      </w:r>
-    </w:p>
-    <w:p>
-      <w:pPr>
-        <w:pStyle w:val="Titre2"/>
-      </w:pPr>
-      <w:r>
-        <w:t>Comparaison d’algorithmes</w:t>
+        <w:t> : 1.06</w:t>
+      </w:r>
+    </w:p>
+    <w:p>
+      <w:r>
+        <w:t>Pour m = 1000, n = 1500, min = 10, max = 100 :</w:t>
+      </w:r>
+    </w:p>
+    <w:p>
+      <w:r>
+        <w:t xml:space="preserve">LSA : 1.47 – LPT : 1.0 – </w:t>
+      </w:r>
+      <w:proofErr w:type="spellStart"/>
+      <w:r>
+        <w:t>MyAlgo</w:t>
+      </w:r>
+      <w:proofErr w:type="spellEnd"/>
+      <w:r>
+        <w:t xml:space="preserve"> = 1.12</w:t>
+      </w:r>
+      <w:r>
+        <w:t xml:space="preserve"> </w:t>
+      </w:r>
+    </w:p>
+    <w:p>
+      <w:r>
+        <w:t>Pour m = 1000, n = 5000, min = 1, max = 2</w:t>
+      </w:r>
+    </w:p>
+    <w:p>
+      <w:r>
+        <w:t xml:space="preserve">LSA : 1.15 – LPT : 1.01 – </w:t>
+      </w:r>
+      <w:proofErr w:type="spellStart"/>
+      <w:r>
+        <w:t>MyAlgo</w:t>
+      </w:r>
+      <w:proofErr w:type="spellEnd"/>
+      <w:r>
+        <w:t> : 1.01</w:t>
+      </w:r>
+    </w:p>
+    <w:p>
+      <w:r>
+        <w:t>Pour m = 1000, n = 5000, min = 1, max = 100</w:t>
+      </w:r>
+    </w:p>
+    <w:p>
+      <w:r>
+        <w:t xml:space="preserve">LSA : 1.25 – LPT : 1.04 – </w:t>
+      </w:r>
+      <w:proofErr w:type="spellStart"/>
+      <w:r>
+        <w:t>MyAlgo</w:t>
+      </w:r>
+      <w:proofErr w:type="spellEnd"/>
+      <w:r>
+        <w:t> : 1.07</w:t>
+      </w:r>
+    </w:p>
+    <w:p>
+      <w:r>
+        <w:t xml:space="preserve">On peut donc voir que rapprocher n de m dégrade le ratio de LSA et </w:t>
+      </w:r>
+      <w:proofErr w:type="spellStart"/>
+      <w:r>
+        <w:t>MyAlgo</w:t>
+      </w:r>
+      <w:proofErr w:type="spellEnd"/>
+      <w:r>
+        <w:t xml:space="preserve"> tandis que cela améliore celui de LPT.</w:t>
+      </w:r>
+    </w:p>
+    <w:p>
+      <w:r>
+        <w:t xml:space="preserve">De plus, augmenter le rapport max/min dégrade tous les ratios, mais </w:t>
+      </w:r>
+      <w:proofErr w:type="spellStart"/>
+      <w:r>
+        <w:t>MyAlgo</w:t>
+      </w:r>
+      <w:proofErr w:type="spellEnd"/>
+      <w:r>
+        <w:t xml:space="preserve"> en souffre plus que LPT.</w:t>
       </w:r>
     </w:p>
     <w:p>
@@ -1174,186 +5168,24 @@
         <w:pStyle w:val="Titre3"/>
       </w:pPr>
       <w:r>
-        <w:t>Sur Im</w:t>
-      </w:r>
-    </w:p>
-    <w:p>
-      <w:r>
-        <w:t xml:space="preserve">On a vu dans le rapport d’exercices (question 11 et 13) que LSA a un ratio d’approximation de 3/2 et LPT a un ratio de 4/3. </w:t>
-      </w:r>
-      <w:proofErr w:type="spellStart"/>
-      <w:r>
-        <w:t>MyAlgo</w:t>
-      </w:r>
-      <w:proofErr w:type="spellEnd"/>
-      <w:r>
-        <w:t xml:space="preserve"> a </w:t>
-      </w:r>
-      <w:r>
-        <w:t>relativement les mêmes résultats que LPT, et tend à un ratio de 4/3 quand m est grand.</w:t>
-      </w:r>
-    </w:p>
-    <w:p>
-      <w:pPr>
-        <w:pStyle w:val="Titre3"/>
-      </w:pPr>
-      <w:r>
-        <w:lastRenderedPageBreak/>
-        <w:t xml:space="preserve">Sur </w:t>
-      </w:r>
-      <w:proofErr w:type="spellStart"/>
-      <w:r>
-        <w:t>Random</w:t>
-      </w:r>
-      <w:proofErr w:type="spellEnd"/>
-    </w:p>
-    <w:p>
-      <w:r>
-        <w:t>Pour étudier le degré d’approximation sur des listes de taches aléatoires, cela se complexifie car beaucoup de paramètres rentrent en jeu : m, n, min, max.</w:t>
-      </w:r>
-    </w:p>
-    <w:p>
-      <w:r>
-        <w:t>Pour m = 1000, n = 5000, min = 10, max = 100 :</w:t>
-      </w:r>
-    </w:p>
-    <w:p>
-      <w:r>
-        <w:t xml:space="preserve">LSA : 1.23 -- LPT : 1.03 – </w:t>
-      </w:r>
-      <w:proofErr w:type="spellStart"/>
-      <w:r>
-        <w:t>MyAlgo</w:t>
-      </w:r>
-      <w:proofErr w:type="spellEnd"/>
-      <w:r>
-        <w:t> : 1.06</w:t>
-      </w:r>
-    </w:p>
-    <w:p>
-      <w:r>
-        <w:t>Pour m = 1000, n = 1500, min = 10, max = 100 :</w:t>
-      </w:r>
-    </w:p>
-    <w:p>
-      <w:r>
-        <w:t xml:space="preserve">LSA : 1.47 – LPT : 1.0 – </w:t>
-      </w:r>
-      <w:proofErr w:type="spellStart"/>
-      <w:r>
-        <w:t>MyAlgo</w:t>
-      </w:r>
-      <w:proofErr w:type="spellEnd"/>
-      <w:r>
-        <w:t xml:space="preserve"> = 1.12</w:t>
-      </w:r>
-      <w:r>
-        <w:t xml:space="preserve"> </w:t>
-      </w:r>
-    </w:p>
-    <w:p>
-      <w:r>
-        <w:t>Pour m = 1000, n = 5000, min = 1, max = 2</w:t>
-      </w:r>
-    </w:p>
-    <w:p>
-      <w:r>
-        <w:t xml:space="preserve">LSA : 1.15 – LPT : 1.01 – </w:t>
-      </w:r>
-      <w:proofErr w:type="spellStart"/>
-      <w:r>
-        <w:t>MyAlgo</w:t>
-      </w:r>
-      <w:proofErr w:type="spellEnd"/>
-      <w:r>
-        <w:t> : 1.01</w:t>
-      </w:r>
-    </w:p>
-    <w:p>
-      <w:r>
-        <w:t xml:space="preserve">Pour m = 1000, n = 5000, min = 1, max = </w:t>
-      </w:r>
-      <w:r>
-        <w:t>100</w:t>
-      </w:r>
-    </w:p>
-    <w:p>
-      <w:r>
-        <w:t>LSA : 1.</w:t>
-      </w:r>
-      <w:r>
-        <w:t>2</w:t>
-      </w:r>
-      <w:r>
-        <w:t>5 – LPT : 1.0</w:t>
-      </w:r>
-      <w:r>
-        <w:t>4</w:t>
-      </w:r>
-      <w:r>
-        <w:t xml:space="preserve"> – </w:t>
-      </w:r>
-      <w:proofErr w:type="spellStart"/>
-      <w:r>
-        <w:t>MyAlgo</w:t>
-      </w:r>
-      <w:proofErr w:type="spellEnd"/>
-      <w:r>
-        <w:t> : 1.0</w:t>
-      </w:r>
-      <w:r>
-        <w:t>7</w:t>
-      </w:r>
-    </w:p>
-    <w:p>
-      <w:r>
-        <w:t xml:space="preserve">On peut donc voir que rapprocher n de m dégrade le ratio de LSA et </w:t>
-      </w:r>
-      <w:proofErr w:type="spellStart"/>
-      <w:r>
-        <w:t>MyAlgo</w:t>
-      </w:r>
-      <w:proofErr w:type="spellEnd"/>
-      <w:r>
-        <w:t xml:space="preserve"> tandis que cela améliore celui de LPT.</w:t>
-      </w:r>
-    </w:p>
-    <w:p>
-      <w:r>
-        <w:t xml:space="preserve">De plus, augmenter le rapport max/min dégrade tous les ratios, mais </w:t>
-      </w:r>
-      <w:proofErr w:type="spellStart"/>
-      <w:r>
-        <w:t>MyAlgo</w:t>
-      </w:r>
-      <w:proofErr w:type="spellEnd"/>
-      <w:r>
-        <w:t xml:space="preserve"> en souffre plus que LPT.</w:t>
-      </w:r>
-    </w:p>
-    <w:p>
-      <w:pPr>
-        <w:pStyle w:val="Titre2"/>
-      </w:pPr>
-      <w:r>
         <w:t>Classes d’instances « fétiches »</w:t>
       </w:r>
     </w:p>
     <w:p>
       <w:pPr>
-        <w:pStyle w:val="Titre3"/>
+        <w:pStyle w:val="Titre4"/>
       </w:pPr>
       <w:r>
         <w:t>LSA</w:t>
       </w:r>
     </w:p>
     <w:p>
-      <w:bookmarkStart w:id="0" w:name="_GoBack"/>
-      <w:bookmarkEnd w:id="0"/>
-    </w:p>
-    <w:p>
-      <w:pPr>
-        <w:pStyle w:val="Titre3"/>
+      <w:bookmarkStart w:id="13" w:name="_GoBack"/>
+      <w:bookmarkEnd w:id="13"/>
+    </w:p>
+    <w:p>
+      <w:pPr>
+        <w:pStyle w:val="Titre4"/>
       </w:pPr>
       <w:r>
         <w:t>LPT</w:t>
@@ -1362,7 +5194,7 @@
     <w:p/>
     <w:p>
       <w:pPr>
-        <w:pStyle w:val="Titre3"/>
+        <w:pStyle w:val="Titre4"/>
       </w:pPr>
       <w:proofErr w:type="spellStart"/>
       <w:r>
@@ -1476,6 +5308,118 @@
     </w:lvl>
   </w:abstractNum>
   <w:abstractNum w:abstractNumId="1" w15:restartNumberingAfterBreak="0">
+    <w:nsid w:val="545205E3"/>
+    <w:multiLevelType w:val="hybridMultilevel"/>
+    <w:tmpl w:val="70BEAEF8"/>
+    <w:lvl w:ilvl="0" w:tplc="26D28922">
+      <w:numFmt w:val="bullet"/>
+      <w:lvlText w:val="-"/>
+      <w:lvlJc w:val="left"/>
+      <w:pPr>
+        <w:ind w:left="720" w:hanging="360"/>
+      </w:pPr>
+      <w:rPr>
+        <w:rFonts w:ascii="Calibri" w:eastAsiaTheme="minorHAnsi" w:hAnsi="Calibri" w:cs="Calibri" w:hint="default"/>
+      </w:rPr>
+    </w:lvl>
+    <w:lvl w:ilvl="1" w:tplc="040C0003">
+      <w:start w:val="1"/>
+      <w:numFmt w:val="bullet"/>
+      <w:lvlText w:val="o"/>
+      <w:lvlJc w:val="left"/>
+      <w:pPr>
+        <w:ind w:left="1440" w:hanging="360"/>
+      </w:pPr>
+      <w:rPr>
+        <w:rFonts w:ascii="Courier New" w:hAnsi="Courier New" w:cs="Courier New" w:hint="default"/>
+      </w:rPr>
+    </w:lvl>
+    <w:lvl w:ilvl="2" w:tplc="040C0005" w:tentative="1">
+      <w:start w:val="1"/>
+      <w:numFmt w:val="bullet"/>
+      <w:lvlText w:val=""/>
+      <w:lvlJc w:val="left"/>
+      <w:pPr>
+        <w:ind w:left="2160" w:hanging="360"/>
+      </w:pPr>
+      <w:rPr>
+        <w:rFonts w:ascii="Wingdings" w:hAnsi="Wingdings" w:hint="default"/>
+      </w:rPr>
+    </w:lvl>
+    <w:lvl w:ilvl="3" w:tplc="040C0001" w:tentative="1">
+      <w:start w:val="1"/>
+      <w:numFmt w:val="bullet"/>
+      <w:lvlText w:val=""/>
+      <w:lvlJc w:val="left"/>
+      <w:pPr>
+        <w:ind w:left="2880" w:hanging="360"/>
+      </w:pPr>
+      <w:rPr>
+        <w:rFonts w:ascii="Symbol" w:hAnsi="Symbol" w:hint="default"/>
+      </w:rPr>
+    </w:lvl>
+    <w:lvl w:ilvl="4" w:tplc="040C0003" w:tentative="1">
+      <w:start w:val="1"/>
+      <w:numFmt w:val="bullet"/>
+      <w:lvlText w:val="o"/>
+      <w:lvlJc w:val="left"/>
+      <w:pPr>
+        <w:ind w:left="3600" w:hanging="360"/>
+      </w:pPr>
+      <w:rPr>
+        <w:rFonts w:ascii="Courier New" w:hAnsi="Courier New" w:cs="Courier New" w:hint="default"/>
+      </w:rPr>
+    </w:lvl>
+    <w:lvl w:ilvl="5" w:tplc="040C0005" w:tentative="1">
+      <w:start w:val="1"/>
+      <w:numFmt w:val="bullet"/>
+      <w:lvlText w:val=""/>
+      <w:lvlJc w:val="left"/>
+      <w:pPr>
+        <w:ind w:left="4320" w:hanging="360"/>
+      </w:pPr>
+      <w:rPr>
+        <w:rFonts w:ascii="Wingdings" w:hAnsi="Wingdings" w:hint="default"/>
+      </w:rPr>
+    </w:lvl>
+    <w:lvl w:ilvl="6" w:tplc="040C0001" w:tentative="1">
+      <w:start w:val="1"/>
+      <w:numFmt w:val="bullet"/>
+      <w:lvlText w:val=""/>
+      <w:lvlJc w:val="left"/>
+      <w:pPr>
+        <w:ind w:left="5040" w:hanging="360"/>
+      </w:pPr>
+      <w:rPr>
+        <w:rFonts w:ascii="Symbol" w:hAnsi="Symbol" w:hint="default"/>
+      </w:rPr>
+    </w:lvl>
+    <w:lvl w:ilvl="7" w:tplc="040C0003" w:tentative="1">
+      <w:start w:val="1"/>
+      <w:numFmt w:val="bullet"/>
+      <w:lvlText w:val="o"/>
+      <w:lvlJc w:val="left"/>
+      <w:pPr>
+        <w:ind w:left="5760" w:hanging="360"/>
+      </w:pPr>
+      <w:rPr>
+        <w:rFonts w:ascii="Courier New" w:hAnsi="Courier New" w:cs="Courier New" w:hint="default"/>
+      </w:rPr>
+    </w:lvl>
+    <w:lvl w:ilvl="8" w:tplc="040C0005" w:tentative="1">
+      <w:start w:val="1"/>
+      <w:numFmt w:val="bullet"/>
+      <w:lvlText w:val=""/>
+      <w:lvlJc w:val="left"/>
+      <w:pPr>
+        <w:ind w:left="6480" w:hanging="360"/>
+      </w:pPr>
+      <w:rPr>
+        <w:rFonts w:ascii="Wingdings" w:hAnsi="Wingdings" w:hint="default"/>
+      </w:rPr>
+    </w:lvl>
+  </w:abstractNum>
+  <w:abstractNum w:abstractNumId="2" w15:restartNumberingAfterBreak="0">
     <w:nsid w:val="5DF54144"/>
     <w:multiLevelType w:val="hybridMultilevel"/>
     <w:tmpl w:val="5B647FEE"/>
@@ -1565,10 +5509,13 @@
     </w:lvl>
   </w:abstractNum>
   <w:num w:numId="1">
-    <w:abstractNumId w:val="1"/>
+    <w:abstractNumId w:val="2"/>
   </w:num>
   <w:num w:numId="2">
     <w:abstractNumId w:val="0"/>
+  </w:num>
+  <w:num w:numId="3">
+    <w:abstractNumId w:val="1"/>
   </w:num>
 </w:numbering>
 </file>
@@ -1696,6 +5643,7 @@
     <w:lsdException w:name="HTML Sample" w:semiHidden="1" w:unhideWhenUsed="1"/>
     <w:lsdException w:name="HTML Typewriter" w:semiHidden="1" w:unhideWhenUsed="1"/>
     <w:lsdException w:name="HTML Variable" w:semiHidden="1" w:unhideWhenUsed="1"/>
+    <w:lsdException w:name="Normal Table" w:semiHidden="1" w:unhideWhenUsed="1"/>
     <w:lsdException w:name="annotation subject" w:semiHidden="1" w:unhideWhenUsed="1"/>
     <w:lsdException w:name="No List" w:semiHidden="1" w:unhideWhenUsed="1"/>
     <w:lsdException w:name="Outline List 1" w:semiHidden="1" w:unhideWhenUsed="1"/>
@@ -1742,8 +5690,10 @@
     <w:lsdException w:name="Table Subtle 2" w:semiHidden="1" w:unhideWhenUsed="1"/>
     <w:lsdException w:name="Table Web 1" w:semiHidden="1" w:unhideWhenUsed="1"/>
     <w:lsdException w:name="Table Web 2" w:semiHidden="1" w:unhideWhenUsed="1"/>
+    <w:lsdException w:name="Table Web 3" w:semiHidden="1" w:unhideWhenUsed="1"/>
     <w:lsdException w:name="Balloon Text" w:semiHidden="1" w:unhideWhenUsed="1"/>
     <w:lsdException w:name="Table Grid" w:uiPriority="39"/>
+    <w:lsdException w:name="Table Theme" w:semiHidden="1" w:unhideWhenUsed="1"/>
     <w:lsdException w:name="Placeholder Text" w:semiHidden="1"/>
     <w:lsdException w:name="No Spacing" w:uiPriority="1" w:qFormat="1"/>
     <w:lsdException w:name="Light Shading" w:uiPriority="60"/>
@@ -2108,7 +6058,7 @@
     <w:basedOn w:val="CodeHTML"/>
     <w:uiPriority w:val="1"/>
     <w:qFormat/>
-    <w:rsid w:val="00053A2F"/>
+    <w:rsid w:val="00A769B8"/>
     <w:rPr>
       <w:rFonts w:ascii="Consolas" w:hAnsi="Consolas"/>
       <w:color w:val="000000" w:themeColor="text1"/>
@@ -2117,7 +6067,6 @@
       <w:szCs w:val="20"/>
       <w:bdr w:val="single" w:sz="2" w:space="0" w:color="000000" w:themeColor="text1"/>
       <w:shd w:val="pct12" w:color="auto" w:fill="auto"/>
-      <w14:cntxtAlts w14:val="0"/>
     </w:rPr>
   </w:style>
   <w:style w:type="character" w:styleId="CodeHTML">
@@ -2270,6 +6219,80 @@
       <w:color w:val="2F5496" w:themeColor="accent1" w:themeShade="BF"/>
       <w:sz w:val="32"/>
       <w:szCs w:val="32"/>
+    </w:rPr>
+  </w:style>
+  <w:style w:type="paragraph" w:styleId="En-ttedetabledesmatires">
+    <w:name w:val="TOC Heading"/>
+    <w:basedOn w:val="Titre1"/>
+    <w:next w:val="Normal"/>
+    <w:uiPriority w:val="39"/>
+    <w:unhideWhenUsed/>
+    <w:qFormat/>
+    <w:rsid w:val="0043088D"/>
+    <w:pPr>
+      <w:outlineLvl w:val="9"/>
+    </w:pPr>
+    <w:rPr>
+      <w:lang w:eastAsia="fr-FR"/>
+    </w:rPr>
+  </w:style>
+  <w:style w:type="paragraph" w:styleId="TM1">
+    <w:name w:val="toc 1"/>
+    <w:basedOn w:val="Normal"/>
+    <w:next w:val="Normal"/>
+    <w:autoRedefine/>
+    <w:uiPriority w:val="39"/>
+    <w:unhideWhenUsed/>
+    <w:rsid w:val="0043088D"/>
+    <w:pPr>
+      <w:spacing w:after="100"/>
+    </w:pPr>
+  </w:style>
+  <w:style w:type="paragraph" w:styleId="TM2">
+    <w:name w:val="toc 2"/>
+    <w:basedOn w:val="Normal"/>
+    <w:next w:val="Normal"/>
+    <w:autoRedefine/>
+    <w:uiPriority w:val="39"/>
+    <w:unhideWhenUsed/>
+    <w:rsid w:val="0043088D"/>
+    <w:pPr>
+      <w:spacing w:after="100"/>
+      <w:ind w:left="220"/>
+    </w:pPr>
+  </w:style>
+  <w:style w:type="paragraph" w:styleId="TM3">
+    <w:name w:val="toc 3"/>
+    <w:basedOn w:val="Normal"/>
+    <w:next w:val="Normal"/>
+    <w:autoRedefine/>
+    <w:uiPriority w:val="39"/>
+    <w:unhideWhenUsed/>
+    <w:rsid w:val="0043088D"/>
+    <w:pPr>
+      <w:spacing w:after="100"/>
+      <w:ind w:left="440"/>
+    </w:pPr>
+  </w:style>
+  <w:style w:type="character" w:styleId="Lienhypertexte">
+    <w:name w:val="Hyperlink"/>
+    <w:basedOn w:val="Policepardfaut"/>
+    <w:uiPriority w:val="99"/>
+    <w:unhideWhenUsed/>
+    <w:rsid w:val="0043088D"/>
+    <w:rPr>
+      <w:color w:val="0563C1" w:themeColor="hyperlink"/>
+      <w:u w:val="single"/>
+    </w:rPr>
+  </w:style>
+  <w:style w:type="character" w:styleId="Textedelespacerserv">
+    <w:name w:val="Placeholder Text"/>
+    <w:basedOn w:val="Policepardfaut"/>
+    <w:uiPriority w:val="99"/>
+    <w:semiHidden/>
+    <w:rsid w:val="0097710B"/>
+    <w:rPr>
+      <w:color w:val="808080"/>
     </w:rPr>
   </w:style>
 </w:styles>
@@ -2568,4 +6591,16 @@
     </a:ext>
   </a:extLst>
 </a:theme>
+</file>
+
+<file path=customXml/item1.xml><?xml version="1.0" encoding="utf-8"?>
+<b:Sources xmlns:b="http://schemas.openxmlformats.org/officeDocument/2006/bibliography" xmlns="http://schemas.openxmlformats.org/officeDocument/2006/bibliography" SelectedStyle="\APASixthEditionOfficeOnline.xsl" StyleName="APA" Version="6"/>
+</file>
+
+<file path=customXml/itemProps1.xml><?xml version="1.0" encoding="utf-8"?>
+<ds:datastoreItem xmlns:ds="http://schemas.openxmlformats.org/officeDocument/2006/customXml" ds:itemID="{B5B850E9-7FA7-4DC3-80E1-30FB587D346F}">
+  <ds:schemaRefs>
+    <ds:schemaRef ds:uri="http://schemas.openxmlformats.org/officeDocument/2006/bibliography"/>
+  </ds:schemaRefs>
+</ds:datastoreItem>
 </file>
--- a/resultats Min Makespan Programme.docx
+++ b/resultats Min Makespan Programme.docx
@@ -1051,33 +1051,8 @@
           <w:i/>
           <w:iCs/>
         </w:rPr>
-        <w:t xml:space="preserve">List </w:t>
-      </w:r>
-      <w:proofErr w:type="spellStart"/>
-      <w:r>
-        <w:rPr>
-          <w:i/>
-          <w:iCs/>
-        </w:rPr>
-        <w:t>Simulated</w:t>
-      </w:r>
-      <w:proofErr w:type="spellEnd"/>
-      <w:r>
-        <w:rPr>
-          <w:i/>
-          <w:iCs/>
-        </w:rPr>
-        <w:t xml:space="preserve"> </w:t>
-      </w:r>
-      <w:proofErr w:type="spellStart"/>
-      <w:r>
-        <w:rPr>
-          <w:i/>
-          <w:iCs/>
-        </w:rPr>
-        <w:t>Annealing</w:t>
-      </w:r>
-      <w:proofErr w:type="spellEnd"/>
+        <w:t>List Simulated Annealing</w:t>
+      </w:r>
       <w:r>
         <w:t>)</w:t>
       </w:r>
@@ -1093,37 +1068,12 @@
       <w:r>
         <w:t>LPT (</w:t>
       </w:r>
-      <w:proofErr w:type="spellStart"/>
-      <w:r>
-        <w:rPr>
-          <w:i/>
-          <w:iCs/>
-        </w:rPr>
-        <w:t>Longest</w:t>
-      </w:r>
-      <w:proofErr w:type="spellEnd"/>
-      <w:r>
-        <w:rPr>
-          <w:i/>
-          <w:iCs/>
-        </w:rPr>
-        <w:t xml:space="preserve"> </w:t>
-      </w:r>
-      <w:proofErr w:type="spellStart"/>
-      <w:r>
-        <w:rPr>
-          <w:i/>
-          <w:iCs/>
-        </w:rPr>
-        <w:t>Processing</w:t>
-      </w:r>
-      <w:proofErr w:type="spellEnd"/>
-      <w:r>
-        <w:rPr>
-          <w:i/>
-          <w:iCs/>
-        </w:rPr>
-        <w:t xml:space="preserve"> Time</w:t>
+      <w:r>
+        <w:rPr>
+          <w:i/>
+          <w:iCs/>
+        </w:rPr>
+        <w:t>Longest Processing Time</w:t>
       </w:r>
       <w:r>
         <w:t>)</w:t>
@@ -1137,13 +1087,8 @@
           <w:numId w:val="3"/>
         </w:numPr>
       </w:pPr>
-      <w:proofErr w:type="spellStart"/>
-      <w:r>
-        <w:t>MyAlgo</w:t>
-      </w:r>
-      <w:proofErr w:type="spellEnd"/>
-      <w:r>
-        <w:t xml:space="preserve"> (</w:t>
+      <w:r>
+        <w:t>MyAlgo (</w:t>
       </w:r>
       <w:r>
         <w:rPr>
@@ -1307,21 +1252,12 @@
       <w:r>
         <w:t>Dans le mode « fichier » où l’utilisateur transmet le chemin du fichier qui sera utilisé, dans lequel il y a une unique ligne de la forme « </w:t>
       </w:r>
-      <w:proofErr w:type="gramStart"/>
-      <w:r>
-        <w:rPr>
-          <w:i/>
-          <w:iCs/>
-        </w:rPr>
-        <w:t>m:n</w:t>
-      </w:r>
-      <w:proofErr w:type="gramEnd"/>
-      <w:r>
-        <w:rPr>
-          <w:i/>
-          <w:iCs/>
-        </w:rPr>
-        <w:t>:d</w:t>
+      <w:r>
+        <w:rPr>
+          <w:i/>
+          <w:iCs/>
+        </w:rPr>
+        <w:t>m:n:d</w:t>
       </w:r>
       <w:r>
         <w:rPr>
@@ -1526,21 +1462,12 @@
       <w:r>
         <w:t>Dans le mode « clavier » où l’utilisateur renseigne une ligne de la forme « </w:t>
       </w:r>
-      <w:proofErr w:type="gramStart"/>
-      <w:r>
-        <w:rPr>
-          <w:i/>
-          <w:iCs/>
-        </w:rPr>
-        <w:t>m:n</w:t>
-      </w:r>
-      <w:proofErr w:type="gramEnd"/>
-      <w:r>
-        <w:rPr>
-          <w:i/>
-          <w:iCs/>
-        </w:rPr>
-        <w:t>:d</w:t>
+      <w:r>
+        <w:rPr>
+          <w:i/>
+          <w:iCs/>
+        </w:rPr>
+        <w:t>m:n:d</w:t>
       </w:r>
       <w:r>
         <w:rPr>
@@ -1787,15 +1714,7 @@
         </w:numPr>
       </w:pPr>
       <w:r>
-        <w:t>Dans le type « </w:t>
-      </w:r>
-      <w:proofErr w:type="spellStart"/>
-      <w:r>
-        <w:t>random</w:t>
-      </w:r>
-      <w:proofErr w:type="spellEnd"/>
-      <w:r>
-        <w:t> » où l’utilisateur renseigne :</w:t>
+        <w:t>Dans le type « random » où l’utilisateur renseigne :</w:t>
       </w:r>
     </w:p>
     <w:p>
@@ -2031,28 +1950,24 @@
       <w:r>
         <w:t xml:space="preserve">Par exemple, pour exécuter les algorithmes avec les données contenues dans un fichier, il suffit de lancer la commande : </w:t>
       </w:r>
-      <w:proofErr w:type="spellStart"/>
-      <w:r>
-        <w:rPr>
-          <w:rStyle w:val="Console"/>
-        </w:rPr>
-        <w:t>minmakespan</w:t>
-      </w:r>
-      <w:proofErr w:type="spellEnd"/>
-      <w:r>
-        <w:rPr>
-          <w:rStyle w:val="Console"/>
-        </w:rPr>
-        <w:t xml:space="preserve"> -fichier=</w:t>
-      </w:r>
-      <w:proofErr w:type="spellStart"/>
-      <w:r>
-        <w:rPr>
-          <w:rStyle w:val="Console"/>
-        </w:rPr>
-        <w:t>chemin_vers_le_fichier</w:t>
-      </w:r>
-      <w:proofErr w:type="spellEnd"/>
+      <w:r>
+        <w:rPr>
+          <w:rStyle w:val="Console"/>
+        </w:rPr>
+        <w:t>java</w:t>
+      </w:r>
+      <w:r>
+        <w:rPr>
+          <w:rStyle w:val="Console"/>
+        </w:rPr>
+        <w:t xml:space="preserve"> -fichier=chemin_vers_le_fichier</w:t>
+      </w:r>
+      <w:r>
+        <w:rPr>
+          <w:rStyle w:val="Console"/>
+        </w:rPr>
+        <w:t xml:space="preserve"> minmakespan</w:t>
+      </w:r>
     </w:p>
     <w:p>
       <w:pPr>
@@ -2063,31 +1978,25 @@
       <w:r>
         <w:t xml:space="preserve">Pour connaitre toutes les options possibles, il suffit de lancer la commande </w:t>
       </w:r>
-      <w:proofErr w:type="spellStart"/>
-      <w:r>
-        <w:rPr>
-          <w:rStyle w:val="Console"/>
-        </w:rPr>
-        <w:t>minmakespan</w:t>
-      </w:r>
-      <w:proofErr w:type="spellEnd"/>
-      <w:r>
-        <w:rPr>
-          <w:rStyle w:val="Console"/>
-        </w:rPr>
-        <w:t xml:space="preserve"> </w:t>
-      </w:r>
-      <w:r>
-        <w:rPr>
-          <w:rStyle w:val="Console"/>
-        </w:rPr>
-        <w:t>–</w:t>
-      </w:r>
-      <w:r>
-        <w:rPr>
-          <w:rStyle w:val="Console"/>
-        </w:rPr>
-        <w:t>help</w:t>
+      <w:r>
+        <w:rPr>
+          <w:rStyle w:val="Console"/>
+        </w:rPr>
+        <w:t>java --</w:t>
+      </w:r>
+      <w:bookmarkStart w:id="9" w:name="_GoBack"/>
+      <w:bookmarkEnd w:id="9"/>
+      <w:r>
+        <w:rPr>
+          <w:rStyle w:val="Console"/>
+        </w:rPr>
+        <w:t>help m</w:t>
+      </w:r>
+      <w:r>
+        <w:rPr>
+          <w:rStyle w:val="Console"/>
+        </w:rPr>
+        <w:t>inmakespan</w:t>
       </w:r>
     </w:p>
     <w:p/>
@@ -2095,11 +2004,11 @@
       <w:pPr>
         <w:pStyle w:val="Titre2"/>
       </w:pPr>
-      <w:bookmarkStart w:id="9" w:name="_Toc29995190"/>
+      <w:bookmarkStart w:id="10" w:name="_Toc29995190"/>
       <w:r>
         <w:t>Algorithmes implémentés</w:t>
       </w:r>
-      <w:bookmarkEnd w:id="9"/>
+      <w:bookmarkEnd w:id="10"/>
     </w:p>
     <w:p>
       <w:r>
@@ -2131,33 +2040,8 @@
           <w:i/>
           <w:iCs/>
         </w:rPr>
-        <w:t xml:space="preserve">List </w:t>
-      </w:r>
-      <w:proofErr w:type="spellStart"/>
-      <w:r>
-        <w:rPr>
-          <w:i/>
-          <w:iCs/>
-        </w:rPr>
-        <w:t>Simulated</w:t>
-      </w:r>
-      <w:proofErr w:type="spellEnd"/>
-      <w:r>
-        <w:rPr>
-          <w:i/>
-          <w:iCs/>
-        </w:rPr>
-        <w:t xml:space="preserve"> </w:t>
-      </w:r>
-      <w:proofErr w:type="spellStart"/>
-      <w:r>
-        <w:rPr>
-          <w:i/>
-          <w:iCs/>
-        </w:rPr>
-        <w:t>Annealing</w:t>
-      </w:r>
-      <w:proofErr w:type="spellEnd"/>
+        <w:t>List Simulated Annealing</w:t>
+      </w:r>
       <w:r>
         <w:t>)</w:t>
       </w:r>
@@ -2180,37 +2064,12 @@
       <w:r>
         <w:t>LPT (</w:t>
       </w:r>
-      <w:proofErr w:type="spellStart"/>
-      <w:r>
-        <w:rPr>
-          <w:i/>
-          <w:iCs/>
-        </w:rPr>
-        <w:t>Longest</w:t>
-      </w:r>
-      <w:proofErr w:type="spellEnd"/>
-      <w:r>
-        <w:rPr>
-          <w:i/>
-          <w:iCs/>
-        </w:rPr>
-        <w:t xml:space="preserve"> </w:t>
-      </w:r>
-      <w:proofErr w:type="spellStart"/>
-      <w:r>
-        <w:rPr>
-          <w:i/>
-          <w:iCs/>
-        </w:rPr>
-        <w:t>Processing</w:t>
-      </w:r>
-      <w:proofErr w:type="spellEnd"/>
-      <w:r>
-        <w:rPr>
-          <w:i/>
-          <w:iCs/>
-        </w:rPr>
-        <w:t xml:space="preserve"> Time</w:t>
+      <w:r>
+        <w:rPr>
+          <w:i/>
+          <w:iCs/>
+        </w:rPr>
+        <w:t>Longest Processing Time</w:t>
       </w:r>
       <w:r>
         <w:t>)</w:t>
@@ -2223,11 +2082,9 @@
       <w:pPr>
         <w:pStyle w:val="Titre3"/>
       </w:pPr>
-      <w:proofErr w:type="spellStart"/>
       <w:r>
         <w:t>MyAlgo</w:t>
       </w:r>
-      <w:proofErr w:type="spellEnd"/>
     </w:p>
     <w:p>
       <w:r>
@@ -2417,23 +2274,15 @@
       <w:pPr>
         <w:pStyle w:val="Titre2"/>
       </w:pPr>
-      <w:bookmarkStart w:id="10" w:name="_Toc29995191"/>
+      <w:bookmarkStart w:id="11" w:name="_Toc29995191"/>
       <w:r>
         <w:t>Résultats du programme</w:t>
       </w:r>
-      <w:bookmarkEnd w:id="10"/>
-    </w:p>
-    <w:p>
-      <w:r>
-        <w:t>Le programme retourne (sauf cas du mode « </w:t>
-      </w:r>
-      <w:proofErr w:type="spellStart"/>
-      <w:r>
-        <w:t>random</w:t>
-      </w:r>
-      <w:proofErr w:type="spellEnd"/>
-      <w:r>
-        <w:t> ») les résultats de chaque algorithme avec le ratio calculé avec les bornes d</w:t>
+      <w:bookmarkEnd w:id="11"/>
+    </w:p>
+    <w:p>
+      <w:r>
+        <w:t>Le programme retourne (sauf cas du mode « random ») les résultats de chaque algorithme avec le ratio calculé avec les bornes d</w:t>
       </w:r>
       <w:r>
         <w:t xml:space="preserve">u temps optimal. Pour rappel, </w:t>
@@ -2613,6 +2462,7 @@
         <w:rPr>
           <w:noProof/>
         </w:rPr>
+        <w:lastRenderedPageBreak/>
         <w:drawing>
           <wp:inline distT="0" distB="0" distL="0" distR="0" wp14:anchorId="48810950" wp14:editId="23092FD7">
             <wp:extent cx="2751666" cy="1760220"/>
@@ -2665,16 +2515,7 @@
     </w:p>
     <w:p>
       <w:r>
-        <w:lastRenderedPageBreak/>
-        <w:t>Avec le mode « </w:t>
-      </w:r>
-      <w:proofErr w:type="spellStart"/>
-      <w:r>
-        <w:t>random</w:t>
-      </w:r>
-      <w:proofErr w:type="spellEnd"/>
-      <w:r>
-        <w:t xml:space="preserve"> », on limite l’affichage à des « ratio moyens », c’est-à-dire les ratios calculés sur les </w:t>
+        <w:t xml:space="preserve">Avec le mode « random », on limite l’affichage à des « ratio moyens », c’est-à-dire les ratios calculés sur les </w:t>
       </w:r>
       <w:r>
         <w:rPr>
@@ -2771,33 +2612,28 @@
       <w:pPr>
         <w:pStyle w:val="Titre1"/>
       </w:pPr>
-      <w:bookmarkStart w:id="11" w:name="_Toc29995192"/>
+      <w:bookmarkStart w:id="12" w:name="_Toc29995192"/>
       <w:r>
         <w:t>Discussion sur le programme</w:t>
       </w:r>
-      <w:bookmarkEnd w:id="11"/>
+      <w:bookmarkEnd w:id="12"/>
     </w:p>
     <w:p>
       <w:pPr>
         <w:pStyle w:val="Titre2"/>
       </w:pPr>
-      <w:bookmarkStart w:id="12" w:name="_Toc29995193"/>
+      <w:bookmarkStart w:id="13" w:name="_Toc29995193"/>
       <w:r>
         <w:t>Complexité en temps</w:t>
       </w:r>
-      <w:bookmarkEnd w:id="12"/>
+      <w:bookmarkEnd w:id="13"/>
     </w:p>
     <w:p>
       <w:pPr>
         <w:pStyle w:val="Titre3"/>
       </w:pPr>
-      <w:proofErr w:type="spellStart"/>
-      <w:r>
-        <w:t>Generation</w:t>
-      </w:r>
-      <w:proofErr w:type="spellEnd"/>
-      <w:r>
-        <w:t xml:space="preserve"> d’instances</w:t>
+      <w:r>
+        <w:t>Generation d’instances</w:t>
       </w:r>
       <w:r>
         <w:t xml:space="preserve"> </w:t>
@@ -2807,11 +2643,9 @@
       <w:pPr>
         <w:pStyle w:val="Titre4"/>
       </w:pPr>
-      <w:proofErr w:type="spellStart"/>
       <w:r>
         <w:t>Random</w:t>
       </w:r>
-      <w:proofErr w:type="spellEnd"/>
     </w:p>
     <w:p>
       <w:pPr>
@@ -2828,41 +2662,11 @@
           <w:rStyle w:val="Console"/>
         </w:rPr>
       </w:pPr>
-      <w:proofErr w:type="spellStart"/>
-      <w:r>
-        <w:rPr>
-          <w:rStyle w:val="Console"/>
-        </w:rPr>
-        <w:t>Def</w:t>
-      </w:r>
-      <w:proofErr w:type="spellEnd"/>
-      <w:r>
-        <w:rPr>
-          <w:rStyle w:val="Console"/>
-        </w:rPr>
-        <w:t xml:space="preserve"> </w:t>
-      </w:r>
-      <w:proofErr w:type="spellStart"/>
-      <w:proofErr w:type="gramStart"/>
-      <w:r>
-        <w:rPr>
-          <w:rStyle w:val="Console"/>
-        </w:rPr>
-        <w:t>doRandom</w:t>
-      </w:r>
-      <w:proofErr w:type="spellEnd"/>
-      <w:r>
-        <w:rPr>
-          <w:rStyle w:val="Console"/>
-        </w:rPr>
-        <w:t>(</w:t>
-      </w:r>
-      <w:proofErr w:type="gramEnd"/>
-      <w:r>
-        <w:rPr>
-          <w:rStyle w:val="Console"/>
-        </w:rPr>
-        <w:t>m : entier, n : entier, k : entier, min : décimal, max : décimal) :</w:t>
+      <w:r>
+        <w:rPr>
+          <w:rStyle w:val="Console"/>
+        </w:rPr>
+        <w:t>Def doRandom(m : entier, n : entier, k : entier, min : décimal, max : décimal) :</w:t>
       </w:r>
     </w:p>
     <w:p>
@@ -2877,21 +2681,7 @@
           <w:rStyle w:val="Console"/>
         </w:rPr>
         <w:tab/>
-        <w:t xml:space="preserve">Initialiser </w:t>
-      </w:r>
-      <w:proofErr w:type="gramStart"/>
-      <w:r>
-        <w:rPr>
-          <w:rStyle w:val="Console"/>
-        </w:rPr>
-        <w:t>datas</w:t>
-      </w:r>
-      <w:proofErr w:type="gramEnd"/>
-      <w:r>
-        <w:rPr>
-          <w:rStyle w:val="Console"/>
-        </w:rPr>
-        <w:t xml:space="preserve"> tableau 2-D de décimaux</w:t>
+        <w:t>Initialiser datas tableau 2-D de décimaux</w:t>
       </w:r>
     </w:p>
     <w:p>
@@ -2906,21 +2696,7 @@
           <w:rStyle w:val="Console"/>
         </w:rPr>
         <w:tab/>
-        <w:t xml:space="preserve">Pour </w:t>
-      </w:r>
-      <w:proofErr w:type="spellStart"/>
-      <w:r>
-        <w:rPr>
-          <w:rStyle w:val="Console"/>
-        </w:rPr>
-        <w:t>i</w:t>
-      </w:r>
-      <w:proofErr w:type="spellEnd"/>
-      <w:r>
-        <w:rPr>
-          <w:rStyle w:val="Console"/>
-        </w:rPr>
-        <w:t xml:space="preserve"> allant de 1 à k :</w:t>
+        <w:t>Pour i allant de 1 à k :</w:t>
       </w:r>
     </w:p>
     <w:p>
@@ -2962,20 +2738,7 @@
           <w:rStyle w:val="Console"/>
         </w:rPr>
         <w:tab/>
-      </w:r>
-      <w:proofErr w:type="gramStart"/>
-      <w:r>
-        <w:rPr>
-          <w:rStyle w:val="Console"/>
-        </w:rPr>
-        <w:t>data[</w:t>
-      </w:r>
-      <w:proofErr w:type="gramEnd"/>
-      <w:r>
-        <w:rPr>
-          <w:rStyle w:val="Console"/>
-        </w:rPr>
-        <w:t>1] = m</w:t>
+        <w:t>data[1] = m</w:t>
       </w:r>
     </w:p>
     <w:p>
@@ -2996,20 +2759,7 @@
           <w:rStyle w:val="Console"/>
         </w:rPr>
         <w:tab/>
-      </w:r>
-      <w:proofErr w:type="gramStart"/>
-      <w:r>
-        <w:rPr>
-          <w:rStyle w:val="Console"/>
-        </w:rPr>
-        <w:t>data[</w:t>
-      </w:r>
-      <w:proofErr w:type="gramEnd"/>
-      <w:r>
-        <w:rPr>
-          <w:rStyle w:val="Console"/>
-        </w:rPr>
-        <w:t>2] = n</w:t>
+        <w:t>data[2] = n</w:t>
       </w:r>
     </w:p>
     <w:p>
@@ -3030,34 +2780,7 @@
           <w:rStyle w:val="Console"/>
         </w:rPr>
         <w:tab/>
-      </w:r>
-      <w:proofErr w:type="gramStart"/>
-      <w:r>
-        <w:rPr>
-          <w:rStyle w:val="Console"/>
-        </w:rPr>
-        <w:t>data[</w:t>
-      </w:r>
-      <w:proofErr w:type="gramEnd"/>
-      <w:r>
-        <w:rPr>
-          <w:rStyle w:val="Console"/>
-        </w:rPr>
-        <w:t xml:space="preserve">3 à 3 + n] = </w:t>
-      </w:r>
-      <w:proofErr w:type="spellStart"/>
-      <w:r>
-        <w:rPr>
-          <w:rStyle w:val="Console"/>
-        </w:rPr>
-        <w:t>generation</w:t>
-      </w:r>
-      <w:proofErr w:type="spellEnd"/>
-      <w:r>
-        <w:rPr>
-          <w:rStyle w:val="Console"/>
-        </w:rPr>
-        <w:t xml:space="preserve"> de n nombres décimaux aléatoires entre min et max</w:t>
+        <w:t>data[3 à 3 + n] = generation de n nombres décimaux aléatoires entre min et max</w:t>
       </w:r>
     </w:p>
     <w:p>
@@ -3107,16 +2830,8 @@
         <w:rPr>
           <w:rStyle w:val="Console"/>
         </w:rPr>
-        <w:t xml:space="preserve">Fin </w:t>
-      </w:r>
-      <w:proofErr w:type="spellStart"/>
-      <w:r>
-        <w:rPr>
-          <w:rStyle w:val="Console"/>
-        </w:rPr>
-        <w:t>doRandom</w:t>
-      </w:r>
-      <w:proofErr w:type="spellEnd"/>
+        <w:t>Fin doRandom</w:t>
+      </w:r>
     </w:p>
     <w:p>
       <w:pPr>
@@ -3162,42 +2877,184 @@
           <w:rStyle w:val="Console"/>
         </w:rPr>
       </w:pPr>
-      <w:proofErr w:type="spellStart"/>
-      <w:r>
-        <w:rPr>
-          <w:rStyle w:val="Console"/>
-        </w:rPr>
-        <w:t>Def</w:t>
-      </w:r>
-      <w:proofErr w:type="spellEnd"/>
+      <w:r>
+        <w:rPr>
+          <w:rStyle w:val="Console"/>
+        </w:rPr>
+        <w:t>Def doIm(m : entier) :</w:t>
+      </w:r>
+    </w:p>
+    <w:p>
+      <w:pPr>
+        <w:spacing w:after="0"/>
+        <w:rPr>
+          <w:rStyle w:val="Console"/>
+        </w:rPr>
+      </w:pPr>
+      <w:r>
+        <w:rPr>
+          <w:rStyle w:val="Console"/>
+        </w:rPr>
+        <w:tab/>
+        <w:t>Initialiser data tableau de 2m+3 décimaux</w:t>
+      </w:r>
+    </w:p>
+    <w:p>
+      <w:pPr>
+        <w:spacing w:after="0"/>
+        <w:rPr>
+          <w:rStyle w:val="Console"/>
+          <w:lang w:val="en-GB"/>
+        </w:rPr>
+      </w:pPr>
+      <w:r>
+        <w:rPr>
+          <w:rStyle w:val="Console"/>
+        </w:rPr>
+        <w:tab/>
+      </w:r>
+      <w:r>
+        <w:rPr>
+          <w:rStyle w:val="Console"/>
+          <w:lang w:val="en-GB"/>
+        </w:rPr>
+        <w:t>data[1] = m</w:t>
+      </w:r>
+    </w:p>
+    <w:p>
+      <w:pPr>
+        <w:spacing w:after="0"/>
+        <w:rPr>
+          <w:rStyle w:val="Console"/>
+          <w:lang w:val="en-GB"/>
+        </w:rPr>
+      </w:pPr>
+      <w:r>
+        <w:rPr>
+          <w:rStyle w:val="Console"/>
+          <w:lang w:val="en-GB"/>
+        </w:rPr>
+        <w:tab/>
+        <w:t>data[2] = n</w:t>
+      </w:r>
+    </w:p>
+    <w:p>
+      <w:pPr>
+        <w:spacing w:after="0"/>
+        <w:rPr>
+          <w:rStyle w:val="Console"/>
+          <w:lang w:val="en-GB"/>
+        </w:rPr>
+      </w:pPr>
+      <w:r>
+        <w:rPr>
+          <w:rStyle w:val="Console"/>
+          <w:lang w:val="en-GB"/>
+        </w:rPr>
+        <w:tab/>
+        <w:t>durée = m</w:t>
+      </w:r>
+    </w:p>
+    <w:p>
+      <w:pPr>
+        <w:spacing w:after="0"/>
+        <w:rPr>
+          <w:rStyle w:val="Console"/>
+        </w:rPr>
+      </w:pPr>
+      <w:r>
+        <w:rPr>
+          <w:rStyle w:val="Console"/>
+          <w:lang w:val="en-GB"/>
+        </w:rPr>
+        <w:tab/>
+      </w:r>
+      <w:r>
+        <w:rPr>
+          <w:rStyle w:val="Console"/>
+        </w:rPr>
+        <w:t xml:space="preserve">Pour i allant de </w:t>
+      </w:r>
+      <w:r>
+        <w:rPr>
+          <w:rStyle w:val="Console"/>
+        </w:rPr>
+        <w:t>1 à 2n + 1</w:t>
+      </w:r>
+      <w:r>
+        <w:rPr>
+          <w:rStyle w:val="Console"/>
+        </w:rPr>
+        <w:t> :</w:t>
+      </w:r>
+    </w:p>
+    <w:p>
+      <w:pPr>
+        <w:spacing w:after="0"/>
+        <w:rPr>
+          <w:rStyle w:val="Console"/>
+        </w:rPr>
+      </w:pPr>
+      <w:r>
+        <w:rPr>
+          <w:rStyle w:val="Console"/>
+        </w:rPr>
+        <w:tab/>
+      </w:r>
+      <w:r>
+        <w:rPr>
+          <w:rStyle w:val="Console"/>
+        </w:rPr>
+        <w:tab/>
+        <w:t>Si i &gt; 3 et i est pair : ajouter 1 à durée</w:t>
+      </w:r>
+    </w:p>
+    <w:p>
+      <w:pPr>
+        <w:spacing w:after="0"/>
+        <w:rPr>
+          <w:rStyle w:val="Console"/>
+        </w:rPr>
+      </w:pPr>
+      <w:r>
+        <w:rPr>
+          <w:rStyle w:val="Console"/>
+        </w:rPr>
+        <w:tab/>
+      </w:r>
+      <w:r>
+        <w:rPr>
+          <w:rStyle w:val="Console"/>
+        </w:rPr>
+        <w:tab/>
+      </w:r>
+      <w:r>
+        <w:rPr>
+          <w:rStyle w:val="Console"/>
+        </w:rPr>
+        <w:t>Ajouter durée à data</w:t>
+      </w:r>
+    </w:p>
+    <w:p>
+      <w:pPr>
+        <w:spacing w:after="0"/>
+        <w:rPr>
+          <w:rStyle w:val="Console"/>
+        </w:rPr>
+      </w:pPr>
+      <w:r>
+        <w:rPr>
+          <w:rStyle w:val="Console"/>
+        </w:rPr>
+        <w:tab/>
+        <w:t>Fin Pour</w:t>
+      </w:r>
       <w:r>
         <w:rPr>
           <w:rStyle w:val="Console"/>
         </w:rPr>
         <w:t xml:space="preserve"> </w:t>
       </w:r>
-      <w:proofErr w:type="spellStart"/>
-      <w:proofErr w:type="gramStart"/>
-      <w:r>
-        <w:rPr>
-          <w:rStyle w:val="Console"/>
-        </w:rPr>
-        <w:t>doIm</w:t>
-      </w:r>
-      <w:proofErr w:type="spellEnd"/>
-      <w:r>
-        <w:rPr>
-          <w:rStyle w:val="Console"/>
-        </w:rPr>
-        <w:t>(</w:t>
-      </w:r>
-      <w:proofErr w:type="gramEnd"/>
-      <w:r>
-        <w:rPr>
-          <w:rStyle w:val="Console"/>
-        </w:rPr>
-        <w:t>m : entier) :</w:t>
-      </w:r>
     </w:p>
     <w:p>
       <w:pPr>
@@ -3210,224 +3067,7 @@
         <w:rPr>
           <w:rStyle w:val="Console"/>
         </w:rPr>
-        <w:tab/>
-        <w:t>Initialiser data tableau de 2m+3 décimaux</w:t>
-      </w:r>
-    </w:p>
-    <w:p>
-      <w:pPr>
-        <w:spacing w:after="0"/>
-        <w:rPr>
-          <w:rStyle w:val="Console"/>
-          <w:lang w:val="en-GB"/>
-        </w:rPr>
-      </w:pPr>
-      <w:r>
-        <w:rPr>
-          <w:rStyle w:val="Console"/>
-        </w:rPr>
-        <w:tab/>
-      </w:r>
-      <w:proofErr w:type="gramStart"/>
-      <w:r>
-        <w:rPr>
-          <w:rStyle w:val="Console"/>
-          <w:lang w:val="en-GB"/>
-        </w:rPr>
-        <w:t>data[</w:t>
-      </w:r>
-      <w:proofErr w:type="gramEnd"/>
-      <w:r>
-        <w:rPr>
-          <w:rStyle w:val="Console"/>
-          <w:lang w:val="en-GB"/>
-        </w:rPr>
-        <w:t>1] = m</w:t>
-      </w:r>
-    </w:p>
-    <w:p>
-      <w:pPr>
-        <w:spacing w:after="0"/>
-        <w:rPr>
-          <w:rStyle w:val="Console"/>
-          <w:lang w:val="en-GB"/>
-        </w:rPr>
-      </w:pPr>
-      <w:r>
-        <w:rPr>
-          <w:rStyle w:val="Console"/>
-          <w:lang w:val="en-GB"/>
-        </w:rPr>
-        <w:tab/>
-      </w:r>
-      <w:proofErr w:type="gramStart"/>
-      <w:r>
-        <w:rPr>
-          <w:rStyle w:val="Console"/>
-          <w:lang w:val="en-GB"/>
-        </w:rPr>
-        <w:t>data[</w:t>
-      </w:r>
-      <w:proofErr w:type="gramEnd"/>
-      <w:r>
-        <w:rPr>
-          <w:rStyle w:val="Console"/>
-          <w:lang w:val="en-GB"/>
-        </w:rPr>
-        <w:t>2] = n</w:t>
-      </w:r>
-    </w:p>
-    <w:p>
-      <w:pPr>
-        <w:spacing w:after="0"/>
-        <w:rPr>
-          <w:rStyle w:val="Console"/>
-          <w:lang w:val="en-GB"/>
-        </w:rPr>
-      </w:pPr>
-      <w:r>
-        <w:rPr>
-          <w:rStyle w:val="Console"/>
-          <w:lang w:val="en-GB"/>
-        </w:rPr>
-        <w:tab/>
-        <w:t>durée = m</w:t>
-      </w:r>
-    </w:p>
-    <w:p>
-      <w:pPr>
-        <w:spacing w:after="0"/>
-        <w:rPr>
-          <w:rStyle w:val="Console"/>
-        </w:rPr>
-      </w:pPr>
-      <w:r>
-        <w:rPr>
-          <w:rStyle w:val="Console"/>
-          <w:lang w:val="en-GB"/>
-        </w:rPr>
-        <w:tab/>
-      </w:r>
-      <w:r>
-        <w:rPr>
-          <w:rStyle w:val="Console"/>
-        </w:rPr>
-        <w:t xml:space="preserve">Pour </w:t>
-      </w:r>
-      <w:proofErr w:type="spellStart"/>
-      <w:r>
-        <w:rPr>
-          <w:rStyle w:val="Console"/>
-        </w:rPr>
-        <w:t>i</w:t>
-      </w:r>
-      <w:proofErr w:type="spellEnd"/>
-      <w:r>
-        <w:rPr>
-          <w:rStyle w:val="Console"/>
-        </w:rPr>
-        <w:t xml:space="preserve"> allant de </w:t>
-      </w:r>
-      <w:r>
-        <w:rPr>
-          <w:rStyle w:val="Console"/>
-        </w:rPr>
-        <w:t>1 à 2n + 1</w:t>
-      </w:r>
-      <w:r>
-        <w:rPr>
-          <w:rStyle w:val="Console"/>
-        </w:rPr>
-        <w:t> :</w:t>
-      </w:r>
-    </w:p>
-    <w:p>
-      <w:pPr>
-        <w:spacing w:after="0"/>
-        <w:rPr>
-          <w:rStyle w:val="Console"/>
-        </w:rPr>
-      </w:pPr>
-      <w:r>
-        <w:rPr>
-          <w:rStyle w:val="Console"/>
-        </w:rPr>
-        <w:tab/>
-      </w:r>
-      <w:r>
-        <w:rPr>
-          <w:rStyle w:val="Console"/>
-        </w:rPr>
-        <w:tab/>
-        <w:t>Si i &gt; 3 et i est pair : ajouter 1 à durée</w:t>
-      </w:r>
-    </w:p>
-    <w:p>
-      <w:pPr>
-        <w:spacing w:after="0"/>
-        <w:rPr>
-          <w:rStyle w:val="Console"/>
-        </w:rPr>
-      </w:pPr>
-      <w:r>
-        <w:rPr>
-          <w:rStyle w:val="Console"/>
-        </w:rPr>
-        <w:tab/>
-      </w:r>
-      <w:r>
-        <w:rPr>
-          <w:rStyle w:val="Console"/>
-        </w:rPr>
-        <w:tab/>
-      </w:r>
-      <w:r>
-        <w:rPr>
-          <w:rStyle w:val="Console"/>
-        </w:rPr>
-        <w:t>Ajouter durée à data</w:t>
-      </w:r>
-    </w:p>
-    <w:p>
-      <w:pPr>
-        <w:spacing w:after="0"/>
-        <w:rPr>
-          <w:rStyle w:val="Console"/>
-        </w:rPr>
-      </w:pPr>
-      <w:r>
-        <w:rPr>
-          <w:rStyle w:val="Console"/>
-        </w:rPr>
-        <w:tab/>
-        <w:t>Fin Pour</w:t>
-      </w:r>
-      <w:r>
-        <w:rPr>
-          <w:rStyle w:val="Console"/>
-        </w:rPr>
-        <w:t xml:space="preserve"> </w:t>
-      </w:r>
-    </w:p>
-    <w:p>
-      <w:pPr>
-        <w:spacing w:after="0"/>
-        <w:rPr>
-          <w:rStyle w:val="Console"/>
-        </w:rPr>
-      </w:pPr>
-      <w:r>
-        <w:rPr>
-          <w:rStyle w:val="Console"/>
-        </w:rPr>
-        <w:t xml:space="preserve">Fin </w:t>
-      </w:r>
-      <w:proofErr w:type="spellStart"/>
-      <w:r>
-        <w:rPr>
-          <w:rStyle w:val="Console"/>
-        </w:rPr>
-        <w:t>do</w:t>
+        <w:t>Fin do</w:t>
       </w:r>
       <w:r>
         <w:rPr>
@@ -3435,7 +3075,6 @@
         </w:rPr>
         <w:t>Im</w:t>
       </w:r>
-      <w:proofErr w:type="spellEnd"/>
     </w:p>
     <w:p>
       <w:pPr>
@@ -3474,13 +3113,8 @@
         <w:t>If</w:t>
       </w:r>
       <w:r>
-        <w:t xml:space="preserve"> et </w:t>
-      </w:r>
-      <w:proofErr w:type="spellStart"/>
-      <w:r>
-        <w:t>Ic</w:t>
-      </w:r>
-      <w:proofErr w:type="spellEnd"/>
+        <w:t xml:space="preserve"> et Ic</w:t>
+      </w:r>
     </w:p>
     <w:p>
       <w:pPr>
@@ -3497,41 +3131,11 @@
           <w:rStyle w:val="Console"/>
         </w:rPr>
       </w:pPr>
-      <w:proofErr w:type="spellStart"/>
-      <w:r>
-        <w:rPr>
-          <w:rStyle w:val="Console"/>
-        </w:rPr>
-        <w:t>Def</w:t>
-      </w:r>
-      <w:proofErr w:type="spellEnd"/>
-      <w:r>
-        <w:rPr>
-          <w:rStyle w:val="Console"/>
-        </w:rPr>
-        <w:t xml:space="preserve"> </w:t>
-      </w:r>
-      <w:proofErr w:type="spellStart"/>
-      <w:proofErr w:type="gramStart"/>
-      <w:r>
-        <w:rPr>
-          <w:rStyle w:val="Console"/>
-        </w:rPr>
-        <w:t>lectureFichier</w:t>
-      </w:r>
-      <w:proofErr w:type="spellEnd"/>
-      <w:r>
-        <w:rPr>
-          <w:rStyle w:val="Console"/>
-        </w:rPr>
-        <w:t>(</w:t>
-      </w:r>
-      <w:proofErr w:type="gramEnd"/>
-      <w:r>
-        <w:rPr>
-          <w:rStyle w:val="Console"/>
-        </w:rPr>
-        <w:t>fichier : String)</w:t>
+      <w:r>
+        <w:rPr>
+          <w:rStyle w:val="Console"/>
+        </w:rPr>
+        <w:t>Def lectureFichier(fichier : String)</w:t>
       </w:r>
     </w:p>
     <w:p>
@@ -3546,16 +3150,8 @@
           <w:rStyle w:val="Console"/>
         </w:rPr>
         <w:tab/>
-        <w:t xml:space="preserve">Récupérer dans ligne la première ligne du fichier </w:t>
-      </w:r>
-      <w:proofErr w:type="spellStart"/>
-      <w:r>
-        <w:rPr>
-          <w:rStyle w:val="Console"/>
-        </w:rPr>
-        <w:t>fichier</w:t>
-      </w:r>
-      <w:proofErr w:type="spellEnd"/>
+        <w:t>Récupérer dans ligne la première ligne du fichier fichier</w:t>
+      </w:r>
     </w:p>
     <w:p>
       <w:pPr>
@@ -3584,20 +3180,7 @@
           <w:rStyle w:val="Console"/>
         </w:rPr>
         <w:tab/>
-      </w:r>
-      <w:proofErr w:type="gramStart"/>
-      <w:r>
-        <w:rPr>
-          <w:rStyle w:val="Console"/>
-        </w:rPr>
-        <w:t>m</w:t>
-      </w:r>
-      <w:proofErr w:type="gramEnd"/>
-      <w:r>
-        <w:rPr>
-          <w:rStyle w:val="Console"/>
-        </w:rPr>
-        <w:t xml:space="preserve"> = ligne[1]</w:t>
+        <w:t>m = ligne[1]</w:t>
       </w:r>
     </w:p>
     <w:p>
@@ -3612,20 +3195,7 @@
           <w:rStyle w:val="Console"/>
         </w:rPr>
         <w:tab/>
-      </w:r>
-      <w:proofErr w:type="gramStart"/>
-      <w:r>
-        <w:rPr>
-          <w:rStyle w:val="Console"/>
-        </w:rPr>
-        <w:t>n</w:t>
-      </w:r>
-      <w:proofErr w:type="gramEnd"/>
-      <w:r>
-        <w:rPr>
-          <w:rStyle w:val="Console"/>
-        </w:rPr>
-        <w:t xml:space="preserve"> = ligne[2]</w:t>
+        <w:t>n = ligne[2]</w:t>
       </w:r>
     </w:p>
     <w:p>
@@ -3640,20 +3210,7 @@
           <w:rStyle w:val="Console"/>
         </w:rPr>
         <w:tab/>
-      </w:r>
-      <w:proofErr w:type="gramStart"/>
-      <w:r>
-        <w:rPr>
-          <w:rStyle w:val="Console"/>
-        </w:rPr>
-        <w:t>initialiser</w:t>
-      </w:r>
-      <w:proofErr w:type="gramEnd"/>
-      <w:r>
-        <w:rPr>
-          <w:rStyle w:val="Console"/>
-        </w:rPr>
-        <w:t xml:space="preserve"> un tableau de décimaux de taille n + 2</w:t>
+        <w:t>initialiser un tableau de décimaux de taille n + 2</w:t>
       </w:r>
       <w:r>
         <w:rPr>
@@ -3679,21 +3236,7 @@
         <w:rPr>
           <w:rStyle w:val="Console"/>
         </w:rPr>
-        <w:t xml:space="preserve">Pour </w:t>
-      </w:r>
-      <w:proofErr w:type="spellStart"/>
-      <w:r>
-        <w:rPr>
-          <w:rStyle w:val="Console"/>
-        </w:rPr>
-        <w:t>i</w:t>
-      </w:r>
-      <w:proofErr w:type="spellEnd"/>
-      <w:r>
-        <w:rPr>
-          <w:rStyle w:val="Console"/>
-        </w:rPr>
-        <w:t xml:space="preserve"> allant de 1 à n :</w:t>
+        <w:t>Pour i allant de 1 à n :</w:t>
       </w:r>
     </w:p>
     <w:p>
@@ -3714,20 +3257,7 @@
           <w:rStyle w:val="Console"/>
         </w:rPr>
         <w:tab/>
-      </w:r>
-      <w:proofErr w:type="gramStart"/>
-      <w:r>
-        <w:rPr>
-          <w:rStyle w:val="Console"/>
-        </w:rPr>
-        <w:t>Tableau[</w:t>
-      </w:r>
-      <w:proofErr w:type="gramEnd"/>
-      <w:r>
-        <w:rPr>
-          <w:rStyle w:val="Console"/>
-        </w:rPr>
-        <w:t>i + 2] = ligne[i + 2]</w:t>
+        <w:t>Tableau[i + 2] = ligne[i + 2]</w:t>
       </w:r>
     </w:p>
     <w:p>
@@ -3756,16 +3286,8 @@
         <w:rPr>
           <w:rStyle w:val="Console"/>
         </w:rPr>
-        <w:t xml:space="preserve">Fin </w:t>
-      </w:r>
-      <w:proofErr w:type="spellStart"/>
-      <w:r>
-        <w:rPr>
-          <w:rStyle w:val="Console"/>
-        </w:rPr>
-        <w:t>lectureFichier</w:t>
-      </w:r>
-      <w:proofErr w:type="spellEnd"/>
+        <w:t>Fin lectureFichier</w:t>
+      </w:r>
     </w:p>
     <w:p>
       <w:r>
@@ -3817,170 +3339,126 @@
           <w:rStyle w:val="Console"/>
         </w:rPr>
       </w:pPr>
-      <w:proofErr w:type="spellStart"/>
-      <w:r>
-        <w:rPr>
-          <w:rStyle w:val="Console"/>
-        </w:rPr>
-        <w:t>Def</w:t>
-      </w:r>
-      <w:proofErr w:type="spellEnd"/>
-      <w:r>
-        <w:rPr>
-          <w:rStyle w:val="Console"/>
-        </w:rPr>
+      <w:r>
+        <w:rPr>
+          <w:rStyle w:val="Console"/>
+        </w:rPr>
+        <w:t>Def LSA(m : entier, n : entier, taches : tableau de décimaux, machines : tableau de décimaux)</w:t>
+      </w:r>
+    </w:p>
+    <w:p>
+      <w:pPr>
+        <w:spacing w:after="0"/>
+        <w:rPr>
+          <w:rStyle w:val="Console"/>
+        </w:rPr>
+      </w:pPr>
+      <w:r>
+        <w:rPr>
+          <w:rStyle w:val="Console"/>
+        </w:rPr>
+        <w:tab/>
+        <w:t>Pour i allant de 1 à n :</w:t>
+      </w:r>
+    </w:p>
+    <w:p>
+      <w:pPr>
+        <w:spacing w:after="0"/>
+        <w:rPr>
+          <w:rStyle w:val="Console"/>
+        </w:rPr>
+      </w:pPr>
+      <w:r>
+        <w:rPr>
+          <w:rStyle w:val="Console"/>
+        </w:rPr>
+        <w:tab/>
+      </w:r>
+      <w:r>
+        <w:rPr>
+          <w:rStyle w:val="Console"/>
+        </w:rPr>
+        <w:tab/>
+        <w:t>Indice = indice de min(machines)</w:t>
+      </w:r>
+    </w:p>
+    <w:p>
+      <w:pPr>
+        <w:spacing w:after="0"/>
+        <w:rPr>
+          <w:rStyle w:val="Console"/>
+        </w:rPr>
+      </w:pPr>
+      <w:r>
+        <w:rPr>
+          <w:rStyle w:val="Console"/>
+        </w:rPr>
+        <w:tab/>
+      </w:r>
+      <w:r>
+        <w:rPr>
+          <w:rStyle w:val="Console"/>
+        </w:rPr>
+        <w:tab/>
+        <w:t>Machines[indice] += taches[i]</w:t>
+      </w:r>
+    </w:p>
+    <w:p>
+      <w:pPr>
+        <w:spacing w:after="0"/>
+        <w:rPr>
+          <w:rStyle w:val="Console"/>
+        </w:rPr>
+      </w:pPr>
+      <w:r>
+        <w:rPr>
+          <w:rStyle w:val="Console"/>
+        </w:rPr>
+        <w:tab/>
+        <w:t>Fin Pour</w:t>
+      </w:r>
+    </w:p>
+    <w:p>
+      <w:pPr>
+        <w:spacing w:after="0"/>
+        <w:rPr>
+          <w:rStyle w:val="Console"/>
+        </w:rPr>
+      </w:pPr>
+      <w:r>
+        <w:rPr>
+          <w:rStyle w:val="Console"/>
+        </w:rPr>
+        <w:tab/>
+        <w:t>Retourner machines</w:t>
+      </w:r>
+    </w:p>
+    <w:p>
+      <w:pPr>
+        <w:spacing w:after="0"/>
+        <w:rPr>
+          <w:rStyle w:val="Console"/>
+        </w:rPr>
+      </w:pPr>
+      <w:r>
+        <w:rPr>
+          <w:rStyle w:val="Console"/>
+        </w:rPr>
+        <w:t>Fin LSA</w:t>
+      </w:r>
+    </w:p>
+    <w:p>
+      <w:r>
+        <w:t>Le paramètre machines perme</w:t>
+      </w:r>
+      <w:r>
+        <w:t>ttra</w:t>
+      </w:r>
+      <w:r>
         <w:t xml:space="preserve"> </w:t>
       </w:r>
-      <w:proofErr w:type="gramStart"/>
-      <w:r>
-        <w:rPr>
-          <w:rStyle w:val="Console"/>
-        </w:rPr>
-        <w:t>LSA(</w:t>
-      </w:r>
-      <w:proofErr w:type="gramEnd"/>
-      <w:r>
-        <w:rPr>
-          <w:rStyle w:val="Console"/>
-        </w:rPr>
-        <w:t>m : entier, n : entier, taches : tableau de décimaux, machines : tableau de décimaux)</w:t>
-      </w:r>
-    </w:p>
-    <w:p>
-      <w:pPr>
-        <w:spacing w:after="0"/>
-        <w:rPr>
-          <w:rStyle w:val="Console"/>
-        </w:rPr>
-      </w:pPr>
-      <w:r>
-        <w:rPr>
-          <w:rStyle w:val="Console"/>
-        </w:rPr>
-        <w:tab/>
-        <w:t xml:space="preserve">Pour </w:t>
-      </w:r>
-      <w:proofErr w:type="spellStart"/>
-      <w:r>
-        <w:rPr>
-          <w:rStyle w:val="Console"/>
-        </w:rPr>
-        <w:t>i</w:t>
-      </w:r>
-      <w:proofErr w:type="spellEnd"/>
-      <w:r>
-        <w:rPr>
-          <w:rStyle w:val="Console"/>
-        </w:rPr>
-        <w:t xml:space="preserve"> allant de 1 à n :</w:t>
-      </w:r>
-    </w:p>
-    <w:p>
-      <w:pPr>
-        <w:spacing w:after="0"/>
-        <w:rPr>
-          <w:rStyle w:val="Console"/>
-        </w:rPr>
-      </w:pPr>
-      <w:r>
-        <w:rPr>
-          <w:rStyle w:val="Console"/>
-        </w:rPr>
-        <w:tab/>
-      </w:r>
-      <w:r>
-        <w:rPr>
-          <w:rStyle w:val="Console"/>
-        </w:rPr>
-        <w:tab/>
-        <w:t>Indice = indice de min(machines)</w:t>
-      </w:r>
-    </w:p>
-    <w:p>
-      <w:pPr>
-        <w:spacing w:after="0"/>
-        <w:rPr>
-          <w:rStyle w:val="Console"/>
-        </w:rPr>
-      </w:pPr>
-      <w:r>
-        <w:rPr>
-          <w:rStyle w:val="Console"/>
-        </w:rPr>
-        <w:tab/>
-      </w:r>
-      <w:r>
-        <w:rPr>
-          <w:rStyle w:val="Console"/>
-        </w:rPr>
-        <w:tab/>
-        <w:t>Machines[indice] += taches[i]</w:t>
-      </w:r>
-    </w:p>
-    <w:p>
-      <w:pPr>
-        <w:spacing w:after="0"/>
-        <w:rPr>
-          <w:rStyle w:val="Console"/>
-        </w:rPr>
-      </w:pPr>
-      <w:r>
-        <w:rPr>
-          <w:rStyle w:val="Console"/>
-        </w:rPr>
-        <w:tab/>
-        <w:t>Fin Pour</w:t>
-      </w:r>
-    </w:p>
-    <w:p>
-      <w:pPr>
-        <w:spacing w:after="0"/>
-        <w:rPr>
-          <w:rStyle w:val="Console"/>
-        </w:rPr>
-      </w:pPr>
-      <w:r>
-        <w:rPr>
-          <w:rStyle w:val="Console"/>
-        </w:rPr>
-        <w:tab/>
-        <w:t>Retourner machines</w:t>
-      </w:r>
-    </w:p>
-    <w:p>
-      <w:pPr>
-        <w:spacing w:after="0"/>
-        <w:rPr>
-          <w:rStyle w:val="Console"/>
-        </w:rPr>
-      </w:pPr>
-      <w:r>
-        <w:rPr>
-          <w:rStyle w:val="Console"/>
-        </w:rPr>
-        <w:t>Fin LSA</w:t>
-      </w:r>
-    </w:p>
-    <w:p>
-      <w:r>
-        <w:t>Le paramètre machines perme</w:t>
-      </w:r>
-      <w:r>
-        <w:t>ttra</w:t>
-      </w:r>
-      <w:r>
-        <w:t xml:space="preserve"> </w:t>
-      </w:r>
-      <w:r>
-        <w:t xml:space="preserve">de réaliser une LSA après traitement dans </w:t>
-      </w:r>
-      <w:proofErr w:type="spellStart"/>
-      <w:r>
-        <w:t>MyAlgo</w:t>
-      </w:r>
-      <w:proofErr w:type="spellEnd"/>
-      <w:r>
-        <w:t xml:space="preserve">. </w:t>
+      <w:r>
+        <w:t xml:space="preserve">de réaliser une LSA après traitement dans MyAlgo. </w:t>
       </w:r>
     </w:p>
     <w:p>
@@ -4041,33 +3519,11 @@
           <w:rStyle w:val="Console"/>
         </w:rPr>
       </w:pPr>
-      <w:proofErr w:type="spellStart"/>
-      <w:r>
-        <w:rPr>
-          <w:rStyle w:val="Console"/>
-        </w:rPr>
-        <w:t>Def</w:t>
-      </w:r>
-      <w:proofErr w:type="spellEnd"/>
-      <w:r>
-        <w:rPr>
-          <w:rStyle w:val="Console"/>
-        </w:rPr>
-        <w:t xml:space="preserve"> </w:t>
-      </w:r>
-      <w:proofErr w:type="gramStart"/>
-      <w:r>
-        <w:rPr>
-          <w:rStyle w:val="Console"/>
-        </w:rPr>
-        <w:t>LPT(</w:t>
-      </w:r>
-      <w:proofErr w:type="gramEnd"/>
-      <w:r>
-        <w:rPr>
-          <w:rStyle w:val="Console"/>
-        </w:rPr>
-        <w:t>m : entier, n : entier, taches : tableau de décimaux, machines : tableau de décimaux)</w:t>
+      <w:r>
+        <w:rPr>
+          <w:rStyle w:val="Console"/>
+        </w:rPr>
+        <w:t>Def LPT(m : entier, n : entier, taches : tableau de décimaux, machines : tableau de décimaux)</w:t>
       </w:r>
     </w:p>
     <w:p>
@@ -4083,14 +3539,12 @@
         </w:rPr>
         <w:tab/>
       </w:r>
-      <w:proofErr w:type="gramStart"/>
       <w:r>
         <w:rPr>
           <w:rStyle w:val="Console"/>
         </w:rPr>
         <w:t>trier</w:t>
       </w:r>
-      <w:proofErr w:type="gramEnd"/>
       <w:r>
         <w:rPr>
           <w:rStyle w:val="Console"/>
@@ -4110,21 +3564,7 @@
           <w:rStyle w:val="Console"/>
         </w:rPr>
         <w:tab/>
-        <w:t xml:space="preserve">Réaliser </w:t>
-      </w:r>
-      <w:proofErr w:type="gramStart"/>
-      <w:r>
-        <w:rPr>
-          <w:rStyle w:val="Console"/>
-        </w:rPr>
-        <w:t>LSA(</w:t>
-      </w:r>
-      <w:proofErr w:type="gramEnd"/>
-      <w:r>
-        <w:rPr>
-          <w:rStyle w:val="Console"/>
-        </w:rPr>
-        <w:t>m</w:t>
+        <w:t>Réaliser LSA(m</w:t>
       </w:r>
       <w:r>
         <w:rPr>
@@ -4292,11 +3732,9 @@
       <w:pPr>
         <w:pStyle w:val="Titre4"/>
       </w:pPr>
-      <w:proofErr w:type="spellStart"/>
       <w:r>
         <w:t>MyAlgo</w:t>
       </w:r>
-      <w:proofErr w:type="spellEnd"/>
     </w:p>
     <w:p>
       <w:pPr>
@@ -4313,41 +3751,11 @@
           <w:rStyle w:val="Console"/>
         </w:rPr>
       </w:pPr>
-      <w:proofErr w:type="spellStart"/>
-      <w:r>
-        <w:rPr>
-          <w:rStyle w:val="Console"/>
-        </w:rPr>
-        <w:t>Def</w:t>
-      </w:r>
-      <w:proofErr w:type="spellEnd"/>
-      <w:r>
-        <w:rPr>
-          <w:rStyle w:val="Console"/>
-        </w:rPr>
-        <w:t xml:space="preserve"> </w:t>
-      </w:r>
-      <w:proofErr w:type="spellStart"/>
-      <w:proofErr w:type="gramStart"/>
-      <w:r>
-        <w:rPr>
-          <w:rStyle w:val="Console"/>
-        </w:rPr>
-        <w:t>MyAlgo</w:t>
-      </w:r>
-      <w:proofErr w:type="spellEnd"/>
-      <w:r>
-        <w:rPr>
-          <w:rStyle w:val="Console"/>
-        </w:rPr>
-        <w:t>(</w:t>
-      </w:r>
-      <w:proofErr w:type="gramEnd"/>
-      <w:r>
-        <w:rPr>
-          <w:rStyle w:val="Console"/>
-        </w:rPr>
-        <w:t>m : entier, n : entier, taches : tableau de décimaux, machines : tableau de décimaux)</w:t>
+      <w:r>
+        <w:rPr>
+          <w:rStyle w:val="Console"/>
+        </w:rPr>
+        <w:t>Def MyAlgo(m : entier, n : entier, taches : tableau de décimaux, machines : tableau de décimaux)</w:t>
       </w:r>
     </w:p>
     <w:p>
@@ -4377,20 +3785,7 @@
           <w:rStyle w:val="Console"/>
         </w:rPr>
         <w:tab/>
-      </w:r>
-      <w:proofErr w:type="spellStart"/>
-      <w:r>
-        <w:rPr>
-          <w:rStyle w:val="Console"/>
-        </w:rPr>
-        <w:t>TachesRestantes</w:t>
-      </w:r>
-      <w:proofErr w:type="spellEnd"/>
-      <w:r>
-        <w:rPr>
-          <w:rStyle w:val="Console"/>
-        </w:rPr>
-        <w:t xml:space="preserve"> = tableau vide de décimaux</w:t>
+        <w:t>TachesRestantes = tableau vide de décimaux</w:t>
       </w:r>
     </w:p>
     <w:p>
@@ -4405,21 +3800,7 @@
           <w:rStyle w:val="Console"/>
         </w:rPr>
         <w:tab/>
-        <w:t xml:space="preserve">Pour </w:t>
-      </w:r>
-      <w:proofErr w:type="spellStart"/>
-      <w:r>
-        <w:rPr>
-          <w:rStyle w:val="Console"/>
-        </w:rPr>
-        <w:t>iM</w:t>
-      </w:r>
-      <w:proofErr w:type="spellEnd"/>
-      <w:r>
-        <w:rPr>
-          <w:rStyle w:val="Console"/>
-        </w:rPr>
-        <w:t xml:space="preserve"> allant de 1 à m :</w:t>
+        <w:t>Pour iM allant de 1 à m :</w:t>
       </w:r>
     </w:p>
     <w:p>
@@ -4472,21 +3853,7 @@
         <w:rPr>
           <w:rStyle w:val="Console"/>
         </w:rPr>
-        <w:t>Si machines[</w:t>
-      </w:r>
-      <w:proofErr w:type="spellStart"/>
-      <w:r>
-        <w:rPr>
-          <w:rStyle w:val="Console"/>
-        </w:rPr>
-        <w:t>iM</w:t>
-      </w:r>
-      <w:proofErr w:type="spellEnd"/>
-      <w:r>
-        <w:rPr>
-          <w:rStyle w:val="Console"/>
-        </w:rPr>
-        <w:t>] + T &lt; moyenne :</w:t>
+        <w:t>Si machines[iM] + T &lt; moyenne :</w:t>
       </w:r>
     </w:p>
     <w:p>
@@ -4519,21 +3886,7 @@
           <w:rStyle w:val="Console"/>
         </w:rPr>
         <w:tab/>
-        <w:t>Machines[</w:t>
-      </w:r>
-      <w:proofErr w:type="spellStart"/>
-      <w:r>
-        <w:rPr>
-          <w:rStyle w:val="Console"/>
-        </w:rPr>
-        <w:t>iM</w:t>
-      </w:r>
-      <w:proofErr w:type="spellEnd"/>
-      <w:r>
-        <w:rPr>
-          <w:rStyle w:val="Console"/>
-        </w:rPr>
-        <w:t>] += T</w:t>
+        <w:t>Machines[iM] += T</w:t>
       </w:r>
     </w:p>
     <w:p>
@@ -4593,16 +3946,8 @@
           <w:rStyle w:val="Console"/>
         </w:rPr>
         <w:tab/>
-        <w:t xml:space="preserve">Ajouter T à </w:t>
-      </w:r>
-      <w:proofErr w:type="spellStart"/>
-      <w:r>
-        <w:rPr>
-          <w:rStyle w:val="Console"/>
-        </w:rPr>
-        <w:t>TachesRestantes</w:t>
-      </w:r>
-      <w:proofErr w:type="spellEnd"/>
+        <w:t>Ajouter T à TachesRestantes</w:t>
+      </w:r>
     </w:p>
     <w:p>
       <w:pPr>
@@ -4706,35 +4051,7 @@
           <w:rStyle w:val="Console"/>
         </w:rPr>
         <w:tab/>
-        <w:t xml:space="preserve">Réaliser </w:t>
-      </w:r>
-      <w:proofErr w:type="gramStart"/>
-      <w:r>
-        <w:rPr>
-          <w:rStyle w:val="Console"/>
-        </w:rPr>
-        <w:t>LPT(</w:t>
-      </w:r>
-      <w:proofErr w:type="gramEnd"/>
-      <w:r>
-        <w:rPr>
-          <w:rStyle w:val="Console"/>
-        </w:rPr>
-        <w:t xml:space="preserve">m, n, </w:t>
-      </w:r>
-      <w:proofErr w:type="spellStart"/>
-      <w:r>
-        <w:rPr>
-          <w:rStyle w:val="Console"/>
-        </w:rPr>
-        <w:t>TachesRestantes</w:t>
-      </w:r>
-      <w:proofErr w:type="spellEnd"/>
-      <w:r>
-        <w:rPr>
-          <w:rStyle w:val="Console"/>
-        </w:rPr>
-        <w:t>, machines)</w:t>
+        <w:t>Réaliser LPT(m, n, TachesRestantes, machines)</w:t>
       </w:r>
     </w:p>
     <w:p>
@@ -4745,16 +4062,8 @@
         <w:rPr>
           <w:rStyle w:val="Console"/>
         </w:rPr>
-        <w:t xml:space="preserve">Fin </w:t>
-      </w:r>
-      <w:proofErr w:type="spellStart"/>
-      <w:r>
-        <w:rPr>
-          <w:rStyle w:val="Console"/>
-        </w:rPr>
-        <w:t>MyAlgo</w:t>
-      </w:r>
-      <w:proofErr w:type="spellEnd"/>
+        <w:t>Fin MyAlgo</w:t>
+      </w:r>
     </w:p>
     <w:p>
       <w:pPr>
@@ -4869,15 +4178,7 @@
         </m:d>
       </m:oMath>
       <w:r>
-        <w:t xml:space="preserve">, donc </w:t>
-      </w:r>
-      <w:proofErr w:type="spellStart"/>
-      <w:r>
-        <w:t>MyAlgo</w:t>
-      </w:r>
-      <w:proofErr w:type="spellEnd"/>
-      <w:r>
-        <w:t xml:space="preserve"> a une complexité</w:t>
+        <w:t>, donc MyAlgo a une complexité</w:t>
       </w:r>
       <m:oMath>
         <m:r>
@@ -5030,177 +4331,111 @@
     </w:p>
     <w:p>
       <w:r>
-        <w:t xml:space="preserve">On a vu dans le rapport d’exercices (question 11 et 13) que LSA a un ratio d’approximation de 3/2 et LPT a un ratio de 4/3. </w:t>
-      </w:r>
-      <w:proofErr w:type="spellStart"/>
+        <w:t xml:space="preserve">On a vu dans le rapport d’exercices (question 11 et 13) que LSA a un ratio d’approximation de 3/2 et LPT a un ratio de 4/3. MyAlgo a </w:t>
+      </w:r>
+      <w:r>
+        <w:t>relativement les mêmes résultats que LPT, et tend à un ratio de 4/3 quand m est grand.</w:t>
+      </w:r>
+    </w:p>
+    <w:p>
+      <w:pPr>
+        <w:pStyle w:val="Titre4"/>
+      </w:pPr>
+      <w:r>
+        <w:t>Sur Random</w:t>
+      </w:r>
+    </w:p>
+    <w:p>
+      <w:r>
+        <w:t>Pour étudier le degré d’approximation sur des listes de taches aléatoires, cela se complexifie car beaucoup de paramètres rentrent en jeu : m, n, min, max.</w:t>
+      </w:r>
+    </w:p>
+    <w:p>
+      <w:r>
+        <w:t>Pour m = 1000, n = 5000, min = 10, max = 100 :</w:t>
+      </w:r>
+    </w:p>
+    <w:p>
+      <w:r>
+        <w:t>LSA : 1.23 -- LPT : 1.03 – MyAlgo : 1.06</w:t>
+      </w:r>
+    </w:p>
+    <w:p>
+      <w:r>
+        <w:t>Pour m = 1000, n = 1500, min = 10, max = 100 :</w:t>
+      </w:r>
+    </w:p>
+    <w:p>
+      <w:r>
+        <w:t>LSA : 1.47 – LPT : 1.0 – MyAlgo = 1.12</w:t>
+      </w:r>
+      <w:r>
+        <w:t xml:space="preserve"> </w:t>
+      </w:r>
+    </w:p>
+    <w:p>
+      <w:r>
+        <w:t>Pour m = 1000, n = 5000, min = 1, max = 2</w:t>
+      </w:r>
+    </w:p>
+    <w:p>
+      <w:r>
+        <w:t>LSA : 1.15 – LPT : 1.01 – MyAlgo : 1.01</w:t>
+      </w:r>
+    </w:p>
+    <w:p>
+      <w:r>
+        <w:t>Pour m = 1000, n = 5000, min = 1, max = 100</w:t>
+      </w:r>
+    </w:p>
+    <w:p>
+      <w:r>
+        <w:t>LSA : 1.25 – LPT : 1.04 – MyAlgo : 1.07</w:t>
+      </w:r>
+    </w:p>
+    <w:p>
+      <w:r>
+        <w:t>On peut donc voir que rapprocher n de m dégrade le ratio de LSA et MyAlgo tandis que cela améliore celui de LPT.</w:t>
+      </w:r>
+    </w:p>
+    <w:p>
+      <w:r>
+        <w:t>De plus, augmenter le rapport max/min dégrade tous les ratios, mais MyAlgo en souffre plus que LPT.</w:t>
+      </w:r>
+    </w:p>
+    <w:p>
+      <w:pPr>
+        <w:pStyle w:val="Titre3"/>
+      </w:pPr>
+      <w:r>
+        <w:t>Classes d’instances « fétiches »</w:t>
+      </w:r>
+    </w:p>
+    <w:p>
+      <w:pPr>
+        <w:pStyle w:val="Titre4"/>
+      </w:pPr>
+      <w:r>
+        <w:t>LSA</w:t>
+      </w:r>
+    </w:p>
+    <w:p/>
+    <w:p>
+      <w:pPr>
+        <w:pStyle w:val="Titre4"/>
+      </w:pPr>
+      <w:r>
+        <w:t>LPT</w:t>
+      </w:r>
+    </w:p>
+    <w:p/>
+    <w:p>
+      <w:pPr>
+        <w:pStyle w:val="Titre4"/>
+      </w:pPr>
       <w:r>
         <w:t>MyAlgo</w:t>
       </w:r>
-      <w:proofErr w:type="spellEnd"/>
-      <w:r>
-        <w:t xml:space="preserve"> a </w:t>
-      </w:r>
-      <w:r>
-        <w:t>relativement les mêmes résultats que LPT, et tend à un ratio de 4/3 quand m est grand.</w:t>
-      </w:r>
-    </w:p>
-    <w:p>
-      <w:pPr>
-        <w:pStyle w:val="Titre4"/>
-      </w:pPr>
-      <w:r>
-        <w:t xml:space="preserve">Sur </w:t>
-      </w:r>
-      <w:proofErr w:type="spellStart"/>
-      <w:r>
-        <w:t>Random</w:t>
-      </w:r>
-      <w:proofErr w:type="spellEnd"/>
-    </w:p>
-    <w:p>
-      <w:r>
-        <w:t>Pour étudier le degré d’approximation sur des listes de taches aléatoires, cela se complexifie car beaucoup de paramètres rentrent en jeu : m, n, min, max.</w:t>
-      </w:r>
-    </w:p>
-    <w:p>
-      <w:r>
-        <w:t>Pour m = 1000, n = 5000, min = 10, max = 100 :</w:t>
-      </w:r>
-    </w:p>
-    <w:p>
-      <w:r>
-        <w:t xml:space="preserve">LSA : 1.23 -- LPT : 1.03 – </w:t>
-      </w:r>
-      <w:proofErr w:type="spellStart"/>
-      <w:r>
-        <w:t>MyAlgo</w:t>
-      </w:r>
-      <w:proofErr w:type="spellEnd"/>
-      <w:r>
-        <w:t> : 1.06</w:t>
-      </w:r>
-    </w:p>
-    <w:p>
-      <w:r>
-        <w:t>Pour m = 1000, n = 1500, min = 10, max = 100 :</w:t>
-      </w:r>
-    </w:p>
-    <w:p>
-      <w:r>
-        <w:t xml:space="preserve">LSA : 1.47 – LPT : 1.0 – </w:t>
-      </w:r>
-      <w:proofErr w:type="spellStart"/>
-      <w:r>
-        <w:t>MyAlgo</w:t>
-      </w:r>
-      <w:proofErr w:type="spellEnd"/>
-      <w:r>
-        <w:t xml:space="preserve"> = 1.12</w:t>
-      </w:r>
-      <w:r>
-        <w:t xml:space="preserve"> </w:t>
-      </w:r>
-    </w:p>
-    <w:p>
-      <w:r>
-        <w:t>Pour m = 1000, n = 5000, min = 1, max = 2</w:t>
-      </w:r>
-    </w:p>
-    <w:p>
-      <w:r>
-        <w:t xml:space="preserve">LSA : 1.15 – LPT : 1.01 – </w:t>
-      </w:r>
-      <w:proofErr w:type="spellStart"/>
-      <w:r>
-        <w:t>MyAlgo</w:t>
-      </w:r>
-      <w:proofErr w:type="spellEnd"/>
-      <w:r>
-        <w:t> : 1.01</w:t>
-      </w:r>
-    </w:p>
-    <w:p>
-      <w:r>
-        <w:t>Pour m = 1000, n = 5000, min = 1, max = 100</w:t>
-      </w:r>
-    </w:p>
-    <w:p>
-      <w:r>
-        <w:t xml:space="preserve">LSA : 1.25 – LPT : 1.04 – </w:t>
-      </w:r>
-      <w:proofErr w:type="spellStart"/>
-      <w:r>
-        <w:t>MyAlgo</w:t>
-      </w:r>
-      <w:proofErr w:type="spellEnd"/>
-      <w:r>
-        <w:t> : 1.07</w:t>
-      </w:r>
-    </w:p>
-    <w:p>
-      <w:r>
-        <w:t xml:space="preserve">On peut donc voir que rapprocher n de m dégrade le ratio de LSA et </w:t>
-      </w:r>
-      <w:proofErr w:type="spellStart"/>
-      <w:r>
-        <w:t>MyAlgo</w:t>
-      </w:r>
-      <w:proofErr w:type="spellEnd"/>
-      <w:r>
-        <w:t xml:space="preserve"> tandis que cela améliore celui de LPT.</w:t>
-      </w:r>
-    </w:p>
-    <w:p>
-      <w:r>
-        <w:t xml:space="preserve">De plus, augmenter le rapport max/min dégrade tous les ratios, mais </w:t>
-      </w:r>
-      <w:proofErr w:type="spellStart"/>
-      <w:r>
-        <w:t>MyAlgo</w:t>
-      </w:r>
-      <w:proofErr w:type="spellEnd"/>
-      <w:r>
-        <w:t xml:space="preserve"> en souffre plus que LPT.</w:t>
-      </w:r>
-    </w:p>
-    <w:p>
-      <w:pPr>
-        <w:pStyle w:val="Titre3"/>
-      </w:pPr>
-      <w:r>
-        <w:t>Classes d’instances « fétiches »</w:t>
-      </w:r>
-    </w:p>
-    <w:p>
-      <w:pPr>
-        <w:pStyle w:val="Titre4"/>
-      </w:pPr>
-      <w:r>
-        <w:t>LSA</w:t>
-      </w:r>
-    </w:p>
-    <w:p>
-      <w:bookmarkStart w:id="13" w:name="_GoBack"/>
-      <w:bookmarkEnd w:id="13"/>
-    </w:p>
-    <w:p>
-      <w:pPr>
-        <w:pStyle w:val="Titre4"/>
-      </w:pPr>
-      <w:r>
-        <w:t>LPT</w:t>
-      </w:r>
-    </w:p>
-    <w:p/>
-    <w:p>
-      <w:pPr>
-        <w:pStyle w:val="Titre4"/>
-      </w:pPr>
-      <w:proofErr w:type="spellStart"/>
-      <w:r>
-        <w:t>MyAlgo</w:t>
-      </w:r>
-      <w:proofErr w:type="spellEnd"/>
     </w:p>
     <w:p/>
     <w:p/>
@@ -6598,7 +5833,7 @@
 </file>
 
 <file path=customXml/itemProps1.xml><?xml version="1.0" encoding="utf-8"?>
-<ds:datastoreItem xmlns:ds="http://schemas.openxmlformats.org/officeDocument/2006/customXml" ds:itemID="{B5B850E9-7FA7-4DC3-80E1-30FB587D346F}">
+<ds:datastoreItem xmlns:ds="http://schemas.openxmlformats.org/officeDocument/2006/customXml" ds:itemID="{8DFA3B76-231E-4687-BA93-F499AF044140}">
   <ds:schemaRefs>
     <ds:schemaRef ds:uri="http://schemas.openxmlformats.org/officeDocument/2006/bibliography"/>
   </ds:schemaRefs>

--- a/resultats Min Makespan Programme.docx
+++ b/resultats Min Makespan Programme.docx
@@ -1,6 +1,6 @@
 
 <file path=word/document.xml><?xml version="1.0" encoding="utf-8"?>
-<w:document xmlns:wpc="http://schemas.microsoft.com/office/word/2010/wordprocessingCanvas" xmlns:cx="http://schemas.microsoft.com/office/drawing/2014/chartex" xmlns:cx1="http://schemas.microsoft.com/office/drawing/2015/9/8/chartex" xmlns:cx2="http://schemas.microsoft.com/office/drawing/2015/10/21/chartex" xmlns:cx3="http://schemas.microsoft.com/office/drawing/2016/5/9/chartex" xmlns:cx4="http://schemas.microsoft.com/office/drawing/2016/5/10/chartex" xmlns:cx5="http://schemas.microsoft.com/office/drawing/2016/5/11/chartex" xmlns:cx6="http://schemas.microsoft.com/office/drawing/2016/5/12/chartex" xmlns:cx7="http://schemas.microsoft.com/office/drawing/2016/5/13/chartex" xmlns:cx8="http://schemas.microsoft.com/office/drawing/2016/5/14/chartex" xmlns:mc="http://schemas.openxmlformats.org/markup-compatibility/2006" xmlns:aink="http://schemas.microsoft.com/office/drawing/2016/ink" xmlns:am3d="http://schemas.microsoft.com/office/drawing/2017/model3d" xmlns:o="urn:schemas-microsoft-com:office:office" xmlns:r="http://schemas.openxmlformats.org/officeDocument/2006/relationships" xmlns:m="http://schemas.openxmlformats.org/officeDocument/2006/math" xmlns:v="urn:schemas-microsoft-com:vml" xmlns:wp14="http://schemas.microsoft.com/office/word/2010/wordprocessingDrawing" xmlns:wp="http://schemas.openxmlformats.org/drawingml/2006/wordprocessingDrawing" xmlns:w10="urn:schemas-microsoft-com:office:word" xmlns:w="http://schemas.openxmlformats.org/wordprocessingml/2006/main" xmlns:w14="http://schemas.microsoft.com/office/word/2010/wordml" xmlns:w15="http://schemas.microsoft.com/office/word/2012/wordml" xmlns:w16cid="http://schemas.microsoft.com/office/word/2016/wordml/cid" xmlns:w16se="http://schemas.microsoft.com/office/word/2015/wordml/symex" xmlns:wpg="http://schemas.microsoft.com/office/word/2010/wordprocessingGroup" xmlns:wpi="http://schemas.microsoft.com/office/word/2010/wordprocessingInk" xmlns:wne="http://schemas.microsoft.com/office/word/2006/wordml" xmlns:wps="http://schemas.microsoft.com/office/word/2010/wordprocessingShape" mc:Ignorable="w14 w15 w16se w16cid wp14">
+<w:document xmlns:wpc="http://schemas.microsoft.com/office/word/2010/wordprocessingCanvas" xmlns:mc="http://schemas.openxmlformats.org/markup-compatibility/2006" xmlns:o="urn:schemas-microsoft-com:office:office" xmlns:r="http://schemas.openxmlformats.org/officeDocument/2006/relationships" xmlns:m="http://schemas.openxmlformats.org/officeDocument/2006/math" xmlns:v="urn:schemas-microsoft-com:vml" xmlns:wp14="http://schemas.microsoft.com/office/word/2010/wordprocessingDrawing" xmlns:wp="http://schemas.openxmlformats.org/drawingml/2006/wordprocessingDrawing" xmlns:w10="urn:schemas-microsoft-com:office:word" xmlns:w="http://schemas.openxmlformats.org/wordprocessingml/2006/main" xmlns:w14="http://schemas.microsoft.com/office/word/2010/wordml" xmlns:wpg="http://schemas.microsoft.com/office/word/2010/wordprocessingGroup" xmlns:wpi="http://schemas.microsoft.com/office/word/2010/wordprocessingInk" xmlns:wne="http://schemas.microsoft.com/office/word/2006/wordml" xmlns:wps="http://schemas.microsoft.com/office/word/2010/wordprocessingShape" mc:Ignorable="w14 wp14">
   <w:body>
     <w:p>
       <w:pPr>
@@ -8,19 +8,20 @@
         <w:jc w:val="center"/>
       </w:pPr>
       <w:r>
-        <w:t>Min Makespan</w:t>
-      </w:r>
-    </w:p>
+        <w:t xml:space="preserve">Min </w:t>
+      </w:r>
+      <w:proofErr w:type="spellStart"/>
+      <w:r>
+        <w:t>Makespan</w:t>
+      </w:r>
+      <w:proofErr w:type="spellEnd"/>
+    </w:p>
+    <w:p/>
+    <w:p/>
+    <w:p/>
     <w:sdt>
       <w:sdtPr>
-        <w:rPr>
-          <w:rFonts w:asciiTheme="minorHAnsi" w:eastAsiaTheme="minorHAnsi" w:hAnsiTheme="minorHAnsi" w:cstheme="minorBidi"/>
-          <w:color w:val="auto"/>
-          <w:sz w:val="22"/>
-          <w:szCs w:val="22"/>
-          <w:lang w:eastAsia="en-US"/>
-        </w:rPr>
-        <w:id w:val="1756169792"/>
+        <w:id w:val="347837949"/>
         <w:docPartObj>
           <w:docPartGallery w:val="Table of Contents"/>
           <w:docPartUnique/>
@@ -28,8 +29,13 @@
       </w:sdtPr>
       <w:sdtEndPr>
         <w:rPr>
+          <w:rFonts w:asciiTheme="minorHAnsi" w:eastAsiaTheme="minorHAnsi" w:hAnsiTheme="minorHAnsi" w:cstheme="minorBidi"/>
           <w:b/>
           <w:bCs/>
+          <w:color w:val="auto"/>
+          <w:sz w:val="22"/>
+          <w:szCs w:val="22"/>
+          <w:lang w:eastAsia="en-US"/>
         </w:rPr>
       </w:sdtEndPr>
       <w:sdtContent>
@@ -38,10 +44,8 @@
             <w:pStyle w:val="En-ttedetabledesmatires"/>
           </w:pPr>
           <w:r>
-            <w:t>Table des matières</w:t>
+            <w:t>Sommaire</w:t>
           </w:r>
-          <w:bookmarkStart w:id="0" w:name="_GoBack"/>
-          <w:bookmarkEnd w:id="0"/>
         </w:p>
         <w:p>
           <w:pPr>
@@ -59,12 +63,12 @@
             <w:fldChar w:fldCharType="begin"/>
           </w:r>
           <w:r>
-            <w:instrText xml:space="preserve"> TOC \o "1-2" \h \z \u </w:instrText>
+            <w:instrText xml:space="preserve"> TOC \o "1-3" \h \z \u </w:instrText>
           </w:r>
           <w:r>
             <w:fldChar w:fldCharType="separate"/>
           </w:r>
-          <w:hyperlink w:anchor="_Toc30072741" w:history="1">
+          <w:hyperlink w:anchor="_Toc30095625" w:history="1">
             <w:r>
               <w:rPr>
                 <w:rStyle w:val="Lienhypertexte"/>
@@ -91,7 +95,7 @@
                 <w:noProof/>
                 <w:webHidden/>
               </w:rPr>
-              <w:instrText xml:space="preserve"> PAGEREF _Toc30072741 \h </w:instrText>
+              <w:instrText xml:space="preserve"> PAGEREF _Toc30095625 \h </w:instrText>
             </w:r>
             <w:r>
               <w:rPr>
@@ -125,6 +129,1470 @@
         <w:p>
           <w:pPr>
             <w:pStyle w:val="TM1"/>
+            <w:tabs>
+              <w:tab w:val="left" w:pos="440"/>
+              <w:tab w:val="right" w:leader="dot" w:pos="9062"/>
+            </w:tabs>
+            <w:rPr>
+              <w:rFonts w:eastAsiaTheme="minorEastAsia"/>
+              <w:noProof/>
+              <w:lang w:eastAsia="fr-FR"/>
+            </w:rPr>
+          </w:pPr>
+          <w:hyperlink w:anchor="_Toc30095626" w:history="1">
+            <w:r>
+              <w:rPr>
+                <w:rStyle w:val="Lienhypertexte"/>
+                <w:noProof/>
+              </w:rPr>
+              <w:t>1.</w:t>
+            </w:r>
+            <w:r>
+              <w:rPr>
+                <w:rFonts w:eastAsiaTheme="minorEastAsia"/>
+                <w:noProof/>
+                <w:lang w:eastAsia="fr-FR"/>
+              </w:rPr>
+              <w:tab/>
+            </w:r>
+            <w:r>
+              <w:rPr>
+                <w:rStyle w:val="Lienhypertexte"/>
+                <w:noProof/>
+              </w:rPr>
+              <w:t>Introduction</w:t>
+            </w:r>
+            <w:r>
+              <w:rPr>
+                <w:noProof/>
+                <w:webHidden/>
+              </w:rPr>
+              <w:tab/>
+            </w:r>
+            <w:r>
+              <w:rPr>
+                <w:noProof/>
+                <w:webHidden/>
+              </w:rPr>
+              <w:fldChar w:fldCharType="begin"/>
+            </w:r>
+            <w:r>
+              <w:rPr>
+                <w:noProof/>
+                <w:webHidden/>
+              </w:rPr>
+              <w:instrText xml:space="preserve"> PAGEREF _Toc30095626 \h </w:instrText>
+            </w:r>
+            <w:r>
+              <w:rPr>
+                <w:noProof/>
+                <w:webHidden/>
+              </w:rPr>
+            </w:r>
+            <w:r>
+              <w:rPr>
+                <w:noProof/>
+                <w:webHidden/>
+              </w:rPr>
+              <w:fldChar w:fldCharType="separate"/>
+            </w:r>
+            <w:r>
+              <w:rPr>
+                <w:noProof/>
+                <w:webHidden/>
+              </w:rPr>
+              <w:t>6</w:t>
+            </w:r>
+            <w:r>
+              <w:rPr>
+                <w:noProof/>
+                <w:webHidden/>
+              </w:rPr>
+              <w:fldChar w:fldCharType="end"/>
+            </w:r>
+          </w:hyperlink>
+        </w:p>
+        <w:p>
+          <w:pPr>
+            <w:pStyle w:val="TM2"/>
+            <w:tabs>
+              <w:tab w:val="left" w:pos="880"/>
+              <w:tab w:val="right" w:leader="dot" w:pos="9062"/>
+            </w:tabs>
+            <w:rPr>
+              <w:rFonts w:eastAsiaTheme="minorEastAsia"/>
+              <w:noProof/>
+              <w:lang w:eastAsia="fr-FR"/>
+            </w:rPr>
+          </w:pPr>
+          <w:hyperlink w:anchor="_Toc30095627" w:history="1">
+            <w:r>
+              <w:rPr>
+                <w:rStyle w:val="Lienhypertexte"/>
+                <w:noProof/>
+              </w:rPr>
+              <w:t>1.1.</w:t>
+            </w:r>
+            <w:r>
+              <w:rPr>
+                <w:rFonts w:eastAsiaTheme="minorEastAsia"/>
+                <w:noProof/>
+                <w:lang w:eastAsia="fr-FR"/>
+              </w:rPr>
+              <w:tab/>
+            </w:r>
+            <w:r>
+              <w:rPr>
+                <w:rStyle w:val="Lienhypertexte"/>
+                <w:noProof/>
+              </w:rPr>
+              <w:t>Résumé du sujet</w:t>
+            </w:r>
+            <w:r>
+              <w:rPr>
+                <w:noProof/>
+                <w:webHidden/>
+              </w:rPr>
+              <w:tab/>
+            </w:r>
+            <w:r>
+              <w:rPr>
+                <w:noProof/>
+                <w:webHidden/>
+              </w:rPr>
+              <w:fldChar w:fldCharType="begin"/>
+            </w:r>
+            <w:r>
+              <w:rPr>
+                <w:noProof/>
+                <w:webHidden/>
+              </w:rPr>
+              <w:instrText xml:space="preserve"> PAGEREF _Toc30095627 \h </w:instrText>
+            </w:r>
+            <w:r>
+              <w:rPr>
+                <w:noProof/>
+                <w:webHidden/>
+              </w:rPr>
+            </w:r>
+            <w:r>
+              <w:rPr>
+                <w:noProof/>
+                <w:webHidden/>
+              </w:rPr>
+              <w:fldChar w:fldCharType="separate"/>
+            </w:r>
+            <w:r>
+              <w:rPr>
+                <w:noProof/>
+                <w:webHidden/>
+              </w:rPr>
+              <w:t>6</w:t>
+            </w:r>
+            <w:r>
+              <w:rPr>
+                <w:noProof/>
+                <w:webHidden/>
+              </w:rPr>
+              <w:fldChar w:fldCharType="end"/>
+            </w:r>
+          </w:hyperlink>
+        </w:p>
+        <w:p>
+          <w:pPr>
+            <w:pStyle w:val="TM2"/>
+            <w:tabs>
+              <w:tab w:val="left" w:pos="880"/>
+              <w:tab w:val="right" w:leader="dot" w:pos="9062"/>
+            </w:tabs>
+            <w:rPr>
+              <w:rFonts w:eastAsiaTheme="minorEastAsia"/>
+              <w:noProof/>
+              <w:lang w:eastAsia="fr-FR"/>
+            </w:rPr>
+          </w:pPr>
+          <w:hyperlink w:anchor="_Toc30095628" w:history="1">
+            <w:r>
+              <w:rPr>
+                <w:rStyle w:val="Lienhypertexte"/>
+                <w:noProof/>
+              </w:rPr>
+              <w:t>1.2.</w:t>
+            </w:r>
+            <w:r>
+              <w:rPr>
+                <w:rFonts w:eastAsiaTheme="minorEastAsia"/>
+                <w:noProof/>
+                <w:lang w:eastAsia="fr-FR"/>
+              </w:rPr>
+              <w:tab/>
+            </w:r>
+            <w:r>
+              <w:rPr>
+                <w:rStyle w:val="Lienhypertexte"/>
+                <w:noProof/>
+              </w:rPr>
+              <w:t>Algorithmes</w:t>
+            </w:r>
+            <w:r>
+              <w:rPr>
+                <w:noProof/>
+                <w:webHidden/>
+              </w:rPr>
+              <w:tab/>
+            </w:r>
+            <w:r>
+              <w:rPr>
+                <w:noProof/>
+                <w:webHidden/>
+              </w:rPr>
+              <w:fldChar w:fldCharType="begin"/>
+            </w:r>
+            <w:r>
+              <w:rPr>
+                <w:noProof/>
+                <w:webHidden/>
+              </w:rPr>
+              <w:instrText xml:space="preserve"> PAGEREF _Toc30095628 \h </w:instrText>
+            </w:r>
+            <w:r>
+              <w:rPr>
+                <w:noProof/>
+                <w:webHidden/>
+              </w:rPr>
+            </w:r>
+            <w:r>
+              <w:rPr>
+                <w:noProof/>
+                <w:webHidden/>
+              </w:rPr>
+              <w:fldChar w:fldCharType="separate"/>
+            </w:r>
+            <w:r>
+              <w:rPr>
+                <w:noProof/>
+                <w:webHidden/>
+              </w:rPr>
+              <w:t>6</w:t>
+            </w:r>
+            <w:r>
+              <w:rPr>
+                <w:noProof/>
+                <w:webHidden/>
+              </w:rPr>
+              <w:fldChar w:fldCharType="end"/>
+            </w:r>
+          </w:hyperlink>
+        </w:p>
+        <w:p>
+          <w:pPr>
+            <w:pStyle w:val="TM2"/>
+            <w:tabs>
+              <w:tab w:val="left" w:pos="880"/>
+              <w:tab w:val="right" w:leader="dot" w:pos="9062"/>
+            </w:tabs>
+            <w:rPr>
+              <w:rFonts w:eastAsiaTheme="minorEastAsia"/>
+              <w:noProof/>
+              <w:lang w:eastAsia="fr-FR"/>
+            </w:rPr>
+          </w:pPr>
+          <w:hyperlink w:anchor="_Toc30095629" w:history="1">
+            <w:r>
+              <w:rPr>
+                <w:rStyle w:val="Lienhypertexte"/>
+                <w:noProof/>
+              </w:rPr>
+              <w:t>1.3.</w:t>
+            </w:r>
+            <w:r>
+              <w:rPr>
+                <w:rFonts w:eastAsiaTheme="minorEastAsia"/>
+                <w:noProof/>
+                <w:lang w:eastAsia="fr-FR"/>
+              </w:rPr>
+              <w:tab/>
+            </w:r>
+            <w:r>
+              <w:rPr>
+                <w:rStyle w:val="Lienhypertexte"/>
+                <w:noProof/>
+              </w:rPr>
+              <w:t>Équipe</w:t>
+            </w:r>
+            <w:r>
+              <w:rPr>
+                <w:noProof/>
+                <w:webHidden/>
+              </w:rPr>
+              <w:tab/>
+            </w:r>
+            <w:r>
+              <w:rPr>
+                <w:noProof/>
+                <w:webHidden/>
+              </w:rPr>
+              <w:fldChar w:fldCharType="begin"/>
+            </w:r>
+            <w:r>
+              <w:rPr>
+                <w:noProof/>
+                <w:webHidden/>
+              </w:rPr>
+              <w:instrText xml:space="preserve"> PAGEREF _Toc30095629 \h </w:instrText>
+            </w:r>
+            <w:r>
+              <w:rPr>
+                <w:noProof/>
+                <w:webHidden/>
+              </w:rPr>
+            </w:r>
+            <w:r>
+              <w:rPr>
+                <w:noProof/>
+                <w:webHidden/>
+              </w:rPr>
+              <w:fldChar w:fldCharType="separate"/>
+            </w:r>
+            <w:r>
+              <w:rPr>
+                <w:noProof/>
+                <w:webHidden/>
+              </w:rPr>
+              <w:t>6</w:t>
+            </w:r>
+            <w:r>
+              <w:rPr>
+                <w:noProof/>
+                <w:webHidden/>
+              </w:rPr>
+              <w:fldChar w:fldCharType="end"/>
+            </w:r>
+          </w:hyperlink>
+        </w:p>
+        <w:p>
+          <w:pPr>
+            <w:pStyle w:val="TM1"/>
+            <w:tabs>
+              <w:tab w:val="left" w:pos="440"/>
+              <w:tab w:val="right" w:leader="dot" w:pos="9062"/>
+            </w:tabs>
+            <w:rPr>
+              <w:rFonts w:eastAsiaTheme="minorEastAsia"/>
+              <w:noProof/>
+              <w:lang w:eastAsia="fr-FR"/>
+            </w:rPr>
+          </w:pPr>
+          <w:hyperlink w:anchor="_Toc30095630" w:history="1">
+            <w:r>
+              <w:rPr>
+                <w:rStyle w:val="Lienhypertexte"/>
+                <w:noProof/>
+              </w:rPr>
+              <w:t>2.</w:t>
+            </w:r>
+            <w:r>
+              <w:rPr>
+                <w:rFonts w:eastAsiaTheme="minorEastAsia"/>
+                <w:noProof/>
+                <w:lang w:eastAsia="fr-FR"/>
+              </w:rPr>
+              <w:tab/>
+            </w:r>
+            <w:r>
+              <w:rPr>
+                <w:rStyle w:val="Lienhypertexte"/>
+                <w:noProof/>
+              </w:rPr>
+              <w:t>Le programme</w:t>
+            </w:r>
+            <w:r>
+              <w:rPr>
+                <w:noProof/>
+                <w:webHidden/>
+              </w:rPr>
+              <w:tab/>
+            </w:r>
+            <w:r>
+              <w:rPr>
+                <w:noProof/>
+                <w:webHidden/>
+              </w:rPr>
+              <w:fldChar w:fldCharType="begin"/>
+            </w:r>
+            <w:r>
+              <w:rPr>
+                <w:noProof/>
+                <w:webHidden/>
+              </w:rPr>
+              <w:instrText xml:space="preserve"> PAGEREF _Toc30095630 \h </w:instrText>
+            </w:r>
+            <w:r>
+              <w:rPr>
+                <w:noProof/>
+                <w:webHidden/>
+              </w:rPr>
+            </w:r>
+            <w:r>
+              <w:rPr>
+                <w:noProof/>
+                <w:webHidden/>
+              </w:rPr>
+              <w:fldChar w:fldCharType="separate"/>
+            </w:r>
+            <w:r>
+              <w:rPr>
+                <w:noProof/>
+                <w:webHidden/>
+              </w:rPr>
+              <w:t>7</w:t>
+            </w:r>
+            <w:r>
+              <w:rPr>
+                <w:noProof/>
+                <w:webHidden/>
+              </w:rPr>
+              <w:fldChar w:fldCharType="end"/>
+            </w:r>
+          </w:hyperlink>
+        </w:p>
+        <w:p>
+          <w:pPr>
+            <w:pStyle w:val="TM2"/>
+            <w:tabs>
+              <w:tab w:val="left" w:pos="880"/>
+              <w:tab w:val="right" w:leader="dot" w:pos="9062"/>
+            </w:tabs>
+            <w:rPr>
+              <w:rFonts w:eastAsiaTheme="minorEastAsia"/>
+              <w:noProof/>
+              <w:lang w:eastAsia="fr-FR"/>
+            </w:rPr>
+          </w:pPr>
+          <w:hyperlink w:anchor="_Toc30095631" w:history="1">
+            <w:r>
+              <w:rPr>
+                <w:rStyle w:val="Lienhypertexte"/>
+                <w:noProof/>
+              </w:rPr>
+              <w:t>2.1.</w:t>
+            </w:r>
+            <w:r>
+              <w:rPr>
+                <w:rFonts w:eastAsiaTheme="minorEastAsia"/>
+                <w:noProof/>
+                <w:lang w:eastAsia="fr-FR"/>
+              </w:rPr>
+              <w:tab/>
+            </w:r>
+            <w:r>
+              <w:rPr>
+                <w:rStyle w:val="Lienhypertexte"/>
+                <w:noProof/>
+              </w:rPr>
+              <w:t>Conception</w:t>
+            </w:r>
+            <w:r>
+              <w:rPr>
+                <w:noProof/>
+                <w:webHidden/>
+              </w:rPr>
+              <w:tab/>
+            </w:r>
+            <w:r>
+              <w:rPr>
+                <w:noProof/>
+                <w:webHidden/>
+              </w:rPr>
+              <w:fldChar w:fldCharType="begin"/>
+            </w:r>
+            <w:r>
+              <w:rPr>
+                <w:noProof/>
+                <w:webHidden/>
+              </w:rPr>
+              <w:instrText xml:space="preserve"> PAGEREF _Toc30095631 \h </w:instrText>
+            </w:r>
+            <w:r>
+              <w:rPr>
+                <w:noProof/>
+                <w:webHidden/>
+              </w:rPr>
+            </w:r>
+            <w:r>
+              <w:rPr>
+                <w:noProof/>
+                <w:webHidden/>
+              </w:rPr>
+              <w:fldChar w:fldCharType="separate"/>
+            </w:r>
+            <w:r>
+              <w:rPr>
+                <w:noProof/>
+                <w:webHidden/>
+              </w:rPr>
+              <w:t>7</w:t>
+            </w:r>
+            <w:r>
+              <w:rPr>
+                <w:noProof/>
+                <w:webHidden/>
+              </w:rPr>
+              <w:fldChar w:fldCharType="end"/>
+            </w:r>
+          </w:hyperlink>
+        </w:p>
+        <w:p>
+          <w:pPr>
+            <w:pStyle w:val="TM2"/>
+            <w:tabs>
+              <w:tab w:val="left" w:pos="880"/>
+              <w:tab w:val="right" w:leader="dot" w:pos="9062"/>
+            </w:tabs>
+            <w:rPr>
+              <w:rFonts w:eastAsiaTheme="minorEastAsia"/>
+              <w:noProof/>
+              <w:lang w:eastAsia="fr-FR"/>
+            </w:rPr>
+          </w:pPr>
+          <w:hyperlink w:anchor="_Toc30095632" w:history="1">
+            <w:r>
+              <w:rPr>
+                <w:rStyle w:val="Lienhypertexte"/>
+                <w:noProof/>
+              </w:rPr>
+              <w:t>2.2.</w:t>
+            </w:r>
+            <w:r>
+              <w:rPr>
+                <w:rFonts w:eastAsiaTheme="minorEastAsia"/>
+                <w:noProof/>
+                <w:lang w:eastAsia="fr-FR"/>
+              </w:rPr>
+              <w:tab/>
+            </w:r>
+            <w:r>
+              <w:rPr>
+                <w:rStyle w:val="Lienhypertexte"/>
+                <w:noProof/>
+              </w:rPr>
+              <w:t>Interface</w:t>
+            </w:r>
+            <w:r>
+              <w:rPr>
+                <w:noProof/>
+                <w:webHidden/>
+              </w:rPr>
+              <w:tab/>
+            </w:r>
+            <w:r>
+              <w:rPr>
+                <w:noProof/>
+                <w:webHidden/>
+              </w:rPr>
+              <w:fldChar w:fldCharType="begin"/>
+            </w:r>
+            <w:r>
+              <w:rPr>
+                <w:noProof/>
+                <w:webHidden/>
+              </w:rPr>
+              <w:instrText xml:space="preserve"> PAGEREF _Toc30095632 \h </w:instrText>
+            </w:r>
+            <w:r>
+              <w:rPr>
+                <w:noProof/>
+                <w:webHidden/>
+              </w:rPr>
+            </w:r>
+            <w:r>
+              <w:rPr>
+                <w:noProof/>
+                <w:webHidden/>
+              </w:rPr>
+              <w:fldChar w:fldCharType="separate"/>
+            </w:r>
+            <w:r>
+              <w:rPr>
+                <w:noProof/>
+                <w:webHidden/>
+              </w:rPr>
+              <w:t>7</w:t>
+            </w:r>
+            <w:r>
+              <w:rPr>
+                <w:noProof/>
+                <w:webHidden/>
+              </w:rPr>
+              <w:fldChar w:fldCharType="end"/>
+            </w:r>
+          </w:hyperlink>
+          <w:bookmarkStart w:id="0" w:name="_GoBack"/>
+          <w:bookmarkEnd w:id="0"/>
+        </w:p>
+        <w:p>
+          <w:pPr>
+            <w:pStyle w:val="TM2"/>
+            <w:tabs>
+              <w:tab w:val="left" w:pos="880"/>
+              <w:tab w:val="right" w:leader="dot" w:pos="9062"/>
+            </w:tabs>
+            <w:rPr>
+              <w:rFonts w:eastAsiaTheme="minorEastAsia"/>
+              <w:noProof/>
+              <w:lang w:eastAsia="fr-FR"/>
+            </w:rPr>
+          </w:pPr>
+          <w:hyperlink w:anchor="_Toc30095633" w:history="1">
+            <w:r>
+              <w:rPr>
+                <w:rStyle w:val="Lienhypertexte"/>
+                <w:noProof/>
+              </w:rPr>
+              <w:t>2.3.</w:t>
+            </w:r>
+            <w:r>
+              <w:rPr>
+                <w:rFonts w:eastAsiaTheme="minorEastAsia"/>
+                <w:noProof/>
+                <w:lang w:eastAsia="fr-FR"/>
+              </w:rPr>
+              <w:tab/>
+            </w:r>
+            <w:r>
+              <w:rPr>
+                <w:rStyle w:val="Lienhypertexte"/>
+                <w:noProof/>
+              </w:rPr>
+              <w:t>Structure de données</w:t>
+            </w:r>
+            <w:r>
+              <w:rPr>
+                <w:noProof/>
+                <w:webHidden/>
+              </w:rPr>
+              <w:tab/>
+            </w:r>
+            <w:r>
+              <w:rPr>
+                <w:noProof/>
+                <w:webHidden/>
+              </w:rPr>
+              <w:fldChar w:fldCharType="begin"/>
+            </w:r>
+            <w:r>
+              <w:rPr>
+                <w:noProof/>
+                <w:webHidden/>
+              </w:rPr>
+              <w:instrText xml:space="preserve"> PAGEREF _Toc30095633 \h </w:instrText>
+            </w:r>
+            <w:r>
+              <w:rPr>
+                <w:noProof/>
+                <w:webHidden/>
+              </w:rPr>
+            </w:r>
+            <w:r>
+              <w:rPr>
+                <w:noProof/>
+                <w:webHidden/>
+              </w:rPr>
+              <w:fldChar w:fldCharType="separate"/>
+            </w:r>
+            <w:r>
+              <w:rPr>
+                <w:noProof/>
+                <w:webHidden/>
+              </w:rPr>
+              <w:t>7</w:t>
+            </w:r>
+            <w:r>
+              <w:rPr>
+                <w:noProof/>
+                <w:webHidden/>
+              </w:rPr>
+              <w:fldChar w:fldCharType="end"/>
+            </w:r>
+          </w:hyperlink>
+        </w:p>
+        <w:p>
+          <w:pPr>
+            <w:pStyle w:val="TM2"/>
+            <w:tabs>
+              <w:tab w:val="left" w:pos="880"/>
+              <w:tab w:val="right" w:leader="dot" w:pos="9062"/>
+            </w:tabs>
+            <w:rPr>
+              <w:rFonts w:eastAsiaTheme="minorEastAsia"/>
+              <w:noProof/>
+              <w:lang w:eastAsia="fr-FR"/>
+            </w:rPr>
+          </w:pPr>
+          <w:hyperlink w:anchor="_Toc30095634" w:history="1">
+            <w:r>
+              <w:rPr>
+                <w:rStyle w:val="Lienhypertexte"/>
+                <w:noProof/>
+              </w:rPr>
+              <w:t>2.4.</w:t>
+            </w:r>
+            <w:r>
+              <w:rPr>
+                <w:rFonts w:eastAsiaTheme="minorEastAsia"/>
+                <w:noProof/>
+                <w:lang w:eastAsia="fr-FR"/>
+              </w:rPr>
+              <w:tab/>
+            </w:r>
+            <w:r>
+              <w:rPr>
+                <w:rStyle w:val="Lienhypertexte"/>
+                <w:noProof/>
+              </w:rPr>
+              <w:t>Usage</w:t>
+            </w:r>
+            <w:r>
+              <w:rPr>
+                <w:noProof/>
+                <w:webHidden/>
+              </w:rPr>
+              <w:tab/>
+            </w:r>
+            <w:r>
+              <w:rPr>
+                <w:noProof/>
+                <w:webHidden/>
+              </w:rPr>
+              <w:fldChar w:fldCharType="begin"/>
+            </w:r>
+            <w:r>
+              <w:rPr>
+                <w:noProof/>
+                <w:webHidden/>
+              </w:rPr>
+              <w:instrText xml:space="preserve"> PAGEREF _Toc30095634 \h </w:instrText>
+            </w:r>
+            <w:r>
+              <w:rPr>
+                <w:noProof/>
+                <w:webHidden/>
+              </w:rPr>
+            </w:r>
+            <w:r>
+              <w:rPr>
+                <w:noProof/>
+                <w:webHidden/>
+              </w:rPr>
+              <w:fldChar w:fldCharType="separate"/>
+            </w:r>
+            <w:r>
+              <w:rPr>
+                <w:noProof/>
+                <w:webHidden/>
+              </w:rPr>
+              <w:t>8</w:t>
+            </w:r>
+            <w:r>
+              <w:rPr>
+                <w:noProof/>
+                <w:webHidden/>
+              </w:rPr>
+              <w:fldChar w:fldCharType="end"/>
+            </w:r>
+          </w:hyperlink>
+        </w:p>
+        <w:p>
+          <w:pPr>
+            <w:pStyle w:val="TM2"/>
+            <w:tabs>
+              <w:tab w:val="left" w:pos="880"/>
+              <w:tab w:val="right" w:leader="dot" w:pos="9062"/>
+            </w:tabs>
+            <w:rPr>
+              <w:rFonts w:eastAsiaTheme="minorEastAsia"/>
+              <w:noProof/>
+              <w:lang w:eastAsia="fr-FR"/>
+            </w:rPr>
+          </w:pPr>
+          <w:hyperlink w:anchor="_Toc30095635" w:history="1">
+            <w:r>
+              <w:rPr>
+                <w:rStyle w:val="Lienhypertexte"/>
+                <w:noProof/>
+              </w:rPr>
+              <w:t>2.5.</w:t>
+            </w:r>
+            <w:r>
+              <w:rPr>
+                <w:rFonts w:eastAsiaTheme="minorEastAsia"/>
+                <w:noProof/>
+                <w:lang w:eastAsia="fr-FR"/>
+              </w:rPr>
+              <w:tab/>
+            </w:r>
+            <w:r>
+              <w:rPr>
+                <w:rStyle w:val="Lienhypertexte"/>
+                <w:noProof/>
+              </w:rPr>
+              <w:t>Algorithmes implémentés</w:t>
+            </w:r>
+            <w:r>
+              <w:rPr>
+                <w:noProof/>
+                <w:webHidden/>
+              </w:rPr>
+              <w:tab/>
+            </w:r>
+            <w:r>
+              <w:rPr>
+                <w:noProof/>
+                <w:webHidden/>
+              </w:rPr>
+              <w:fldChar w:fldCharType="begin"/>
+            </w:r>
+            <w:r>
+              <w:rPr>
+                <w:noProof/>
+                <w:webHidden/>
+              </w:rPr>
+              <w:instrText xml:space="preserve"> PAGEREF _Toc30095635 \h </w:instrText>
+            </w:r>
+            <w:r>
+              <w:rPr>
+                <w:noProof/>
+                <w:webHidden/>
+              </w:rPr>
+            </w:r>
+            <w:r>
+              <w:rPr>
+                <w:noProof/>
+                <w:webHidden/>
+              </w:rPr>
+              <w:fldChar w:fldCharType="separate"/>
+            </w:r>
+            <w:r>
+              <w:rPr>
+                <w:noProof/>
+                <w:webHidden/>
+              </w:rPr>
+              <w:t>8</w:t>
+            </w:r>
+            <w:r>
+              <w:rPr>
+                <w:noProof/>
+                <w:webHidden/>
+              </w:rPr>
+              <w:fldChar w:fldCharType="end"/>
+            </w:r>
+          </w:hyperlink>
+        </w:p>
+        <w:p>
+          <w:pPr>
+            <w:pStyle w:val="TM3"/>
+            <w:tabs>
+              <w:tab w:val="left" w:pos="1320"/>
+              <w:tab w:val="right" w:leader="dot" w:pos="9062"/>
+            </w:tabs>
+            <w:rPr>
+              <w:rFonts w:eastAsiaTheme="minorEastAsia"/>
+              <w:noProof/>
+              <w:lang w:eastAsia="fr-FR"/>
+            </w:rPr>
+          </w:pPr>
+          <w:hyperlink w:anchor="_Toc30095636" w:history="1">
+            <w:r>
+              <w:rPr>
+                <w:rStyle w:val="Lienhypertexte"/>
+                <w:noProof/>
+              </w:rPr>
+              <w:t>2.5.1.</w:t>
+            </w:r>
+            <w:r>
+              <w:rPr>
+                <w:rFonts w:eastAsiaTheme="minorEastAsia"/>
+                <w:noProof/>
+                <w:lang w:eastAsia="fr-FR"/>
+              </w:rPr>
+              <w:tab/>
+            </w:r>
+            <w:r>
+              <w:rPr>
+                <w:rStyle w:val="Lienhypertexte"/>
+                <w:noProof/>
+              </w:rPr>
+              <w:t>LSA</w:t>
+            </w:r>
+            <w:r>
+              <w:rPr>
+                <w:noProof/>
+                <w:webHidden/>
+              </w:rPr>
+              <w:tab/>
+            </w:r>
+            <w:r>
+              <w:rPr>
+                <w:noProof/>
+                <w:webHidden/>
+              </w:rPr>
+              <w:fldChar w:fldCharType="begin"/>
+            </w:r>
+            <w:r>
+              <w:rPr>
+                <w:noProof/>
+                <w:webHidden/>
+              </w:rPr>
+              <w:instrText xml:space="preserve"> PAGEREF _Toc30095636 \h </w:instrText>
+            </w:r>
+            <w:r>
+              <w:rPr>
+                <w:noProof/>
+                <w:webHidden/>
+              </w:rPr>
+            </w:r>
+            <w:r>
+              <w:rPr>
+                <w:noProof/>
+                <w:webHidden/>
+              </w:rPr>
+              <w:fldChar w:fldCharType="separate"/>
+            </w:r>
+            <w:r>
+              <w:rPr>
+                <w:noProof/>
+                <w:webHidden/>
+              </w:rPr>
+              <w:t>8</w:t>
+            </w:r>
+            <w:r>
+              <w:rPr>
+                <w:noProof/>
+                <w:webHidden/>
+              </w:rPr>
+              <w:fldChar w:fldCharType="end"/>
+            </w:r>
+          </w:hyperlink>
+        </w:p>
+        <w:p>
+          <w:pPr>
+            <w:pStyle w:val="TM3"/>
+            <w:tabs>
+              <w:tab w:val="left" w:pos="1320"/>
+              <w:tab w:val="right" w:leader="dot" w:pos="9062"/>
+            </w:tabs>
+            <w:rPr>
+              <w:rFonts w:eastAsiaTheme="minorEastAsia"/>
+              <w:noProof/>
+              <w:lang w:eastAsia="fr-FR"/>
+            </w:rPr>
+          </w:pPr>
+          <w:hyperlink w:anchor="_Toc30095637" w:history="1">
+            <w:r>
+              <w:rPr>
+                <w:rStyle w:val="Lienhypertexte"/>
+                <w:noProof/>
+              </w:rPr>
+              <w:t>2.5.2.</w:t>
+            </w:r>
+            <w:r>
+              <w:rPr>
+                <w:rFonts w:eastAsiaTheme="minorEastAsia"/>
+                <w:noProof/>
+                <w:lang w:eastAsia="fr-FR"/>
+              </w:rPr>
+              <w:tab/>
+            </w:r>
+            <w:r>
+              <w:rPr>
+                <w:rStyle w:val="Lienhypertexte"/>
+                <w:noProof/>
+              </w:rPr>
+              <w:t>LPT</w:t>
+            </w:r>
+            <w:r>
+              <w:rPr>
+                <w:noProof/>
+                <w:webHidden/>
+              </w:rPr>
+              <w:tab/>
+            </w:r>
+            <w:r>
+              <w:rPr>
+                <w:noProof/>
+                <w:webHidden/>
+              </w:rPr>
+              <w:fldChar w:fldCharType="begin"/>
+            </w:r>
+            <w:r>
+              <w:rPr>
+                <w:noProof/>
+                <w:webHidden/>
+              </w:rPr>
+              <w:instrText xml:space="preserve"> PAGEREF _Toc30095637 \h </w:instrText>
+            </w:r>
+            <w:r>
+              <w:rPr>
+                <w:noProof/>
+                <w:webHidden/>
+              </w:rPr>
+            </w:r>
+            <w:r>
+              <w:rPr>
+                <w:noProof/>
+                <w:webHidden/>
+              </w:rPr>
+              <w:fldChar w:fldCharType="separate"/>
+            </w:r>
+            <w:r>
+              <w:rPr>
+                <w:noProof/>
+                <w:webHidden/>
+              </w:rPr>
+              <w:t>9</w:t>
+            </w:r>
+            <w:r>
+              <w:rPr>
+                <w:noProof/>
+                <w:webHidden/>
+              </w:rPr>
+              <w:fldChar w:fldCharType="end"/>
+            </w:r>
+          </w:hyperlink>
+        </w:p>
+        <w:p>
+          <w:pPr>
+            <w:pStyle w:val="TM3"/>
+            <w:tabs>
+              <w:tab w:val="left" w:pos="1320"/>
+              <w:tab w:val="right" w:leader="dot" w:pos="9062"/>
+            </w:tabs>
+            <w:rPr>
+              <w:rFonts w:eastAsiaTheme="minorEastAsia"/>
+              <w:noProof/>
+              <w:lang w:eastAsia="fr-FR"/>
+            </w:rPr>
+          </w:pPr>
+          <w:hyperlink w:anchor="_Toc30095638" w:history="1">
+            <w:r>
+              <w:rPr>
+                <w:rStyle w:val="Lienhypertexte"/>
+                <w:noProof/>
+              </w:rPr>
+              <w:t>2.5.3.</w:t>
+            </w:r>
+            <w:r>
+              <w:rPr>
+                <w:rFonts w:eastAsiaTheme="minorEastAsia"/>
+                <w:noProof/>
+                <w:lang w:eastAsia="fr-FR"/>
+              </w:rPr>
+              <w:tab/>
+            </w:r>
+            <w:r>
+              <w:rPr>
+                <w:rStyle w:val="Lienhypertexte"/>
+                <w:noProof/>
+              </w:rPr>
+              <w:t>MyAlgo</w:t>
+            </w:r>
+            <w:r>
+              <w:rPr>
+                <w:noProof/>
+                <w:webHidden/>
+              </w:rPr>
+              <w:tab/>
+            </w:r>
+            <w:r>
+              <w:rPr>
+                <w:noProof/>
+                <w:webHidden/>
+              </w:rPr>
+              <w:fldChar w:fldCharType="begin"/>
+            </w:r>
+            <w:r>
+              <w:rPr>
+                <w:noProof/>
+                <w:webHidden/>
+              </w:rPr>
+              <w:instrText xml:space="preserve"> PAGEREF _Toc30095638 \h </w:instrText>
+            </w:r>
+            <w:r>
+              <w:rPr>
+                <w:noProof/>
+                <w:webHidden/>
+              </w:rPr>
+            </w:r>
+            <w:r>
+              <w:rPr>
+                <w:noProof/>
+                <w:webHidden/>
+              </w:rPr>
+              <w:fldChar w:fldCharType="separate"/>
+            </w:r>
+            <w:r>
+              <w:rPr>
+                <w:noProof/>
+                <w:webHidden/>
+              </w:rPr>
+              <w:t>9</w:t>
+            </w:r>
+            <w:r>
+              <w:rPr>
+                <w:noProof/>
+                <w:webHidden/>
+              </w:rPr>
+              <w:fldChar w:fldCharType="end"/>
+            </w:r>
+          </w:hyperlink>
+        </w:p>
+        <w:p>
+          <w:pPr>
+            <w:pStyle w:val="TM2"/>
+            <w:tabs>
+              <w:tab w:val="left" w:pos="880"/>
+              <w:tab w:val="right" w:leader="dot" w:pos="9062"/>
+            </w:tabs>
+            <w:rPr>
+              <w:rFonts w:eastAsiaTheme="minorEastAsia"/>
+              <w:noProof/>
+              <w:lang w:eastAsia="fr-FR"/>
+            </w:rPr>
+          </w:pPr>
+          <w:hyperlink w:anchor="_Toc30095639" w:history="1">
+            <w:r>
+              <w:rPr>
+                <w:rStyle w:val="Lienhypertexte"/>
+                <w:noProof/>
+              </w:rPr>
+              <w:t>2.6.</w:t>
+            </w:r>
+            <w:r>
+              <w:rPr>
+                <w:rFonts w:eastAsiaTheme="minorEastAsia"/>
+                <w:noProof/>
+                <w:lang w:eastAsia="fr-FR"/>
+              </w:rPr>
+              <w:tab/>
+            </w:r>
+            <w:r>
+              <w:rPr>
+                <w:rStyle w:val="Lienhypertexte"/>
+                <w:noProof/>
+              </w:rPr>
+              <w:t>Résultats du programme</w:t>
+            </w:r>
+            <w:r>
+              <w:rPr>
+                <w:noProof/>
+                <w:webHidden/>
+              </w:rPr>
+              <w:tab/>
+            </w:r>
+            <w:r>
+              <w:rPr>
+                <w:noProof/>
+                <w:webHidden/>
+              </w:rPr>
+              <w:fldChar w:fldCharType="begin"/>
+            </w:r>
+            <w:r>
+              <w:rPr>
+                <w:noProof/>
+                <w:webHidden/>
+              </w:rPr>
+              <w:instrText xml:space="preserve"> PAGEREF _Toc30095639 \h </w:instrText>
+            </w:r>
+            <w:r>
+              <w:rPr>
+                <w:noProof/>
+                <w:webHidden/>
+              </w:rPr>
+            </w:r>
+            <w:r>
+              <w:rPr>
+                <w:noProof/>
+                <w:webHidden/>
+              </w:rPr>
+              <w:fldChar w:fldCharType="separate"/>
+            </w:r>
+            <w:r>
+              <w:rPr>
+                <w:noProof/>
+                <w:webHidden/>
+              </w:rPr>
+              <w:t>9</w:t>
+            </w:r>
+            <w:r>
+              <w:rPr>
+                <w:noProof/>
+                <w:webHidden/>
+              </w:rPr>
+              <w:fldChar w:fldCharType="end"/>
+            </w:r>
+          </w:hyperlink>
+        </w:p>
+        <w:p>
+          <w:pPr>
+            <w:pStyle w:val="TM1"/>
+            <w:tabs>
+              <w:tab w:val="left" w:pos="440"/>
+              <w:tab w:val="right" w:leader="dot" w:pos="9062"/>
+            </w:tabs>
+            <w:rPr>
+              <w:rFonts w:eastAsiaTheme="minorEastAsia"/>
+              <w:noProof/>
+              <w:lang w:eastAsia="fr-FR"/>
+            </w:rPr>
+          </w:pPr>
+          <w:hyperlink w:anchor="_Toc30095640" w:history="1">
+            <w:r>
+              <w:rPr>
+                <w:rStyle w:val="Lienhypertexte"/>
+                <w:noProof/>
+              </w:rPr>
+              <w:t>3.</w:t>
+            </w:r>
+            <w:r>
+              <w:rPr>
+                <w:rFonts w:eastAsiaTheme="minorEastAsia"/>
+                <w:noProof/>
+                <w:lang w:eastAsia="fr-FR"/>
+              </w:rPr>
+              <w:tab/>
+            </w:r>
+            <w:r>
+              <w:rPr>
+                <w:rStyle w:val="Lienhypertexte"/>
+                <w:noProof/>
+              </w:rPr>
+              <w:t>Discussion sur le programme</w:t>
+            </w:r>
+            <w:r>
+              <w:rPr>
+                <w:noProof/>
+                <w:webHidden/>
+              </w:rPr>
+              <w:tab/>
+            </w:r>
+            <w:r>
+              <w:rPr>
+                <w:noProof/>
+                <w:webHidden/>
+              </w:rPr>
+              <w:fldChar w:fldCharType="begin"/>
+            </w:r>
+            <w:r>
+              <w:rPr>
+                <w:noProof/>
+                <w:webHidden/>
+              </w:rPr>
+              <w:instrText xml:space="preserve"> PAGEREF _Toc30095640 \h </w:instrText>
+            </w:r>
+            <w:r>
+              <w:rPr>
+                <w:noProof/>
+                <w:webHidden/>
+              </w:rPr>
+            </w:r>
+            <w:r>
+              <w:rPr>
+                <w:noProof/>
+                <w:webHidden/>
+              </w:rPr>
+              <w:fldChar w:fldCharType="separate"/>
+            </w:r>
+            <w:r>
+              <w:rPr>
+                <w:noProof/>
+                <w:webHidden/>
+              </w:rPr>
+              <w:t>10</w:t>
+            </w:r>
+            <w:r>
+              <w:rPr>
+                <w:noProof/>
+                <w:webHidden/>
+              </w:rPr>
+              <w:fldChar w:fldCharType="end"/>
+            </w:r>
+          </w:hyperlink>
+        </w:p>
+        <w:p>
+          <w:pPr>
+            <w:pStyle w:val="TM2"/>
+            <w:tabs>
+              <w:tab w:val="left" w:pos="880"/>
+              <w:tab w:val="right" w:leader="dot" w:pos="9062"/>
+            </w:tabs>
+            <w:rPr>
+              <w:rFonts w:eastAsiaTheme="minorEastAsia"/>
+              <w:noProof/>
+              <w:lang w:eastAsia="fr-FR"/>
+            </w:rPr>
+          </w:pPr>
+          <w:hyperlink w:anchor="_Toc30095641" w:history="1">
+            <w:r>
+              <w:rPr>
+                <w:rStyle w:val="Lienhypertexte"/>
+                <w:noProof/>
+              </w:rPr>
+              <w:t>3.1.</w:t>
+            </w:r>
+            <w:r>
+              <w:rPr>
+                <w:rFonts w:eastAsiaTheme="minorEastAsia"/>
+                <w:noProof/>
+                <w:lang w:eastAsia="fr-FR"/>
+              </w:rPr>
+              <w:tab/>
+            </w:r>
+            <w:r>
+              <w:rPr>
+                <w:rStyle w:val="Lienhypertexte"/>
+                <w:noProof/>
+              </w:rPr>
+              <w:t>Complexité en temps</w:t>
+            </w:r>
+            <w:r>
+              <w:rPr>
+                <w:noProof/>
+                <w:webHidden/>
+              </w:rPr>
+              <w:tab/>
+            </w:r>
+            <w:r>
+              <w:rPr>
+                <w:noProof/>
+                <w:webHidden/>
+              </w:rPr>
+              <w:fldChar w:fldCharType="begin"/>
+            </w:r>
+            <w:r>
+              <w:rPr>
+                <w:noProof/>
+                <w:webHidden/>
+              </w:rPr>
+              <w:instrText xml:space="preserve"> PAGEREF _Toc30095641 \h </w:instrText>
+            </w:r>
+            <w:r>
+              <w:rPr>
+                <w:noProof/>
+                <w:webHidden/>
+              </w:rPr>
+            </w:r>
+            <w:r>
+              <w:rPr>
+                <w:noProof/>
+                <w:webHidden/>
+              </w:rPr>
+              <w:fldChar w:fldCharType="separate"/>
+            </w:r>
+            <w:r>
+              <w:rPr>
+                <w:noProof/>
+                <w:webHidden/>
+              </w:rPr>
+              <w:t>10</w:t>
+            </w:r>
+            <w:r>
+              <w:rPr>
+                <w:noProof/>
+                <w:webHidden/>
+              </w:rPr>
+              <w:fldChar w:fldCharType="end"/>
+            </w:r>
+          </w:hyperlink>
+        </w:p>
+        <w:p>
+          <w:pPr>
+            <w:pStyle w:val="TM3"/>
+            <w:tabs>
+              <w:tab w:val="left" w:pos="1320"/>
+              <w:tab w:val="right" w:leader="dot" w:pos="9062"/>
+            </w:tabs>
+            <w:rPr>
+              <w:rFonts w:eastAsiaTheme="minorEastAsia"/>
+              <w:noProof/>
+              <w:lang w:eastAsia="fr-FR"/>
+            </w:rPr>
+          </w:pPr>
+          <w:hyperlink w:anchor="_Toc30095642" w:history="1">
+            <w:r>
+              <w:rPr>
+                <w:rStyle w:val="Lienhypertexte"/>
+                <w:noProof/>
+              </w:rPr>
+              <w:t>3.1.1.</w:t>
+            </w:r>
+            <w:r>
+              <w:rPr>
+                <w:rFonts w:eastAsiaTheme="minorEastAsia"/>
+                <w:noProof/>
+                <w:lang w:eastAsia="fr-FR"/>
+              </w:rPr>
+              <w:tab/>
+            </w:r>
+            <w:r>
+              <w:rPr>
+                <w:rStyle w:val="Lienhypertexte"/>
+                <w:noProof/>
+              </w:rPr>
+              <w:t>Generation d’instances</w:t>
+            </w:r>
+            <w:r>
+              <w:rPr>
+                <w:noProof/>
+                <w:webHidden/>
+              </w:rPr>
+              <w:tab/>
+            </w:r>
+            <w:r>
+              <w:rPr>
+                <w:noProof/>
+                <w:webHidden/>
+              </w:rPr>
+              <w:fldChar w:fldCharType="begin"/>
+            </w:r>
+            <w:r>
+              <w:rPr>
+                <w:noProof/>
+                <w:webHidden/>
+              </w:rPr>
+              <w:instrText xml:space="preserve"> PAGEREF _Toc30095642 \h </w:instrText>
+            </w:r>
+            <w:r>
+              <w:rPr>
+                <w:noProof/>
+                <w:webHidden/>
+              </w:rPr>
+            </w:r>
+            <w:r>
+              <w:rPr>
+                <w:noProof/>
+                <w:webHidden/>
+              </w:rPr>
+              <w:fldChar w:fldCharType="separate"/>
+            </w:r>
+            <w:r>
+              <w:rPr>
+                <w:noProof/>
+                <w:webHidden/>
+              </w:rPr>
+              <w:t>10</w:t>
+            </w:r>
+            <w:r>
+              <w:rPr>
+                <w:noProof/>
+                <w:webHidden/>
+              </w:rPr>
+              <w:fldChar w:fldCharType="end"/>
+            </w:r>
+          </w:hyperlink>
+        </w:p>
+        <w:p>
+          <w:pPr>
+            <w:pStyle w:val="TM3"/>
             <w:tabs>
               <w:tab w:val="right" w:leader="dot" w:pos="9062"/>
             </w:tabs>
@@ -134,13 +1602,13 @@
               <w:lang w:eastAsia="fr-FR"/>
             </w:rPr>
           </w:pPr>
-          <w:hyperlink w:anchor="_Toc30072742" w:history="1">
+          <w:hyperlink w:anchor="_Toc30095643" w:history="1">
             <w:r>
               <w:rPr>
                 <w:rStyle w:val="Lienhypertexte"/>
                 <w:noProof/>
               </w:rPr>
-              <w:t>Introduction</w:t>
+              <w:t>Copie en mémoire des instances</w:t>
             </w:r>
             <w:r>
               <w:rPr>
@@ -161,7 +1629,7 @@
                 <w:noProof/>
                 <w:webHidden/>
               </w:rPr>
-              <w:instrText xml:space="preserve"> PAGEREF _Toc30072742 \h </w:instrText>
+              <w:instrText xml:space="preserve"> PAGEREF _Toc30095643 \h </w:instrText>
             </w:r>
             <w:r>
               <w:rPr>
@@ -181,7 +1649,7 @@
                 <w:noProof/>
                 <w:webHidden/>
               </w:rPr>
-              <w:t>6</w:t>
+              <w:t>10</w:t>
             </w:r>
             <w:r>
               <w:rPr>
@@ -194,8 +1662,9 @@
         </w:p>
         <w:p>
           <w:pPr>
-            <w:pStyle w:val="TM2"/>
+            <w:pStyle w:val="TM3"/>
             <w:tabs>
+              <w:tab w:val="left" w:pos="1320"/>
               <w:tab w:val="right" w:leader="dot" w:pos="9062"/>
             </w:tabs>
             <w:rPr>
@@ -204,13 +1673,28 @@
               <w:lang w:eastAsia="fr-FR"/>
             </w:rPr>
           </w:pPr>
-          <w:hyperlink w:anchor="_Toc30072743" w:history="1">
+          <w:hyperlink w:anchor="_Toc30095644" w:history="1">
             <w:r>
               <w:rPr>
                 <w:rStyle w:val="Lienhypertexte"/>
                 <w:noProof/>
               </w:rPr>
-              <w:t>Résumé du sujet</w:t>
+              <w:t>3.1.2.</w:t>
+            </w:r>
+            <w:r>
+              <w:rPr>
+                <w:rFonts w:eastAsiaTheme="minorEastAsia"/>
+                <w:noProof/>
+                <w:lang w:eastAsia="fr-FR"/>
+              </w:rPr>
+              <w:tab/>
+            </w:r>
+            <w:r>
+              <w:rPr>
+                <w:rStyle w:val="Lienhypertexte"/>
+                <w:noProof/>
+              </w:rPr>
+              <w:t>Algorithmes :</w:t>
             </w:r>
             <w:r>
               <w:rPr>
@@ -231,7 +1715,7 @@
                 <w:noProof/>
                 <w:webHidden/>
               </w:rPr>
-              <w:instrText xml:space="preserve"> PAGEREF _Toc30072743 \h </w:instrText>
+              <w:instrText xml:space="preserve"> PAGEREF _Toc30095644 \h </w:instrText>
             </w:r>
             <w:r>
               <w:rPr>
@@ -251,7 +1735,7 @@
                 <w:noProof/>
                 <w:webHidden/>
               </w:rPr>
-              <w:t>6</w:t>
+              <w:t>11</w:t>
             </w:r>
             <w:r>
               <w:rPr>
@@ -264,8 +1748,9 @@
         </w:p>
         <w:p>
           <w:pPr>
-            <w:pStyle w:val="TM2"/>
+            <w:pStyle w:val="TM3"/>
             <w:tabs>
+              <w:tab w:val="left" w:pos="1320"/>
               <w:tab w:val="right" w:leader="dot" w:pos="9062"/>
             </w:tabs>
             <w:rPr>
@@ -274,13 +1759,28 @@
               <w:lang w:eastAsia="fr-FR"/>
             </w:rPr>
           </w:pPr>
-          <w:hyperlink w:anchor="_Toc30072744" w:history="1">
+          <w:hyperlink w:anchor="_Toc30095645" w:history="1">
             <w:r>
               <w:rPr>
                 <w:rStyle w:val="Lienhypertexte"/>
                 <w:noProof/>
               </w:rPr>
-              <w:t>Algorithmes</w:t>
+              <w:t>3.1.3.</w:t>
+            </w:r>
+            <w:r>
+              <w:rPr>
+                <w:rFonts w:eastAsiaTheme="minorEastAsia"/>
+                <w:noProof/>
+                <w:lang w:eastAsia="fr-FR"/>
+              </w:rPr>
+              <w:tab/>
+            </w:r>
+            <w:r>
+              <w:rPr>
+                <w:rStyle w:val="Lienhypertexte"/>
+                <w:noProof/>
+              </w:rPr>
+              <w:t>Comparaison d’algorithmes</w:t>
             </w:r>
             <w:r>
               <w:rPr>
@@ -301,7 +1801,7 @@
                 <w:noProof/>
                 <w:webHidden/>
               </w:rPr>
-              <w:instrText xml:space="preserve"> PAGEREF _Toc30072744 \h </w:instrText>
+              <w:instrText xml:space="preserve"> PAGEREF _Toc30095645 \h </w:instrText>
             </w:r>
             <w:r>
               <w:rPr>
@@ -321,707 +1821,7 @@
                 <w:noProof/>
                 <w:webHidden/>
               </w:rPr>
-              <w:t>6</w:t>
-            </w:r>
-            <w:r>
-              <w:rPr>
-                <w:noProof/>
-                <w:webHidden/>
-              </w:rPr>
-              <w:fldChar w:fldCharType="end"/>
-            </w:r>
-          </w:hyperlink>
-        </w:p>
-        <w:p>
-          <w:pPr>
-            <w:pStyle w:val="TM2"/>
-            <w:tabs>
-              <w:tab w:val="right" w:leader="dot" w:pos="9062"/>
-            </w:tabs>
-            <w:rPr>
-              <w:rFonts w:eastAsiaTheme="minorEastAsia"/>
-              <w:noProof/>
-              <w:lang w:eastAsia="fr-FR"/>
-            </w:rPr>
-          </w:pPr>
-          <w:hyperlink w:anchor="_Toc30072745" w:history="1">
-            <w:r>
-              <w:rPr>
-                <w:rStyle w:val="Lienhypertexte"/>
-                <w:noProof/>
-              </w:rPr>
-              <w:t>Équipe</w:t>
-            </w:r>
-            <w:r>
-              <w:rPr>
-                <w:noProof/>
-                <w:webHidden/>
-              </w:rPr>
-              <w:tab/>
-            </w:r>
-            <w:r>
-              <w:rPr>
-                <w:noProof/>
-                <w:webHidden/>
-              </w:rPr>
-              <w:fldChar w:fldCharType="begin"/>
-            </w:r>
-            <w:r>
-              <w:rPr>
-                <w:noProof/>
-                <w:webHidden/>
-              </w:rPr>
-              <w:instrText xml:space="preserve"> PAGEREF _Toc30072745 \h </w:instrText>
-            </w:r>
-            <w:r>
-              <w:rPr>
-                <w:noProof/>
-                <w:webHidden/>
-              </w:rPr>
-            </w:r>
-            <w:r>
-              <w:rPr>
-                <w:noProof/>
-                <w:webHidden/>
-              </w:rPr>
-              <w:fldChar w:fldCharType="separate"/>
-            </w:r>
-            <w:r>
-              <w:rPr>
-                <w:noProof/>
-                <w:webHidden/>
-              </w:rPr>
-              <w:t>6</w:t>
-            </w:r>
-            <w:r>
-              <w:rPr>
-                <w:noProof/>
-                <w:webHidden/>
-              </w:rPr>
-              <w:fldChar w:fldCharType="end"/>
-            </w:r>
-          </w:hyperlink>
-        </w:p>
-        <w:p>
-          <w:pPr>
-            <w:pStyle w:val="TM1"/>
-            <w:tabs>
-              <w:tab w:val="right" w:leader="dot" w:pos="9062"/>
-            </w:tabs>
-            <w:rPr>
-              <w:rFonts w:eastAsiaTheme="minorEastAsia"/>
-              <w:noProof/>
-              <w:lang w:eastAsia="fr-FR"/>
-            </w:rPr>
-          </w:pPr>
-          <w:hyperlink w:anchor="_Toc30072746" w:history="1">
-            <w:r>
-              <w:rPr>
-                <w:rStyle w:val="Lienhypertexte"/>
-                <w:noProof/>
-              </w:rPr>
-              <w:t>Le programme</w:t>
-            </w:r>
-            <w:r>
-              <w:rPr>
-                <w:noProof/>
-                <w:webHidden/>
-              </w:rPr>
-              <w:tab/>
-            </w:r>
-            <w:r>
-              <w:rPr>
-                <w:noProof/>
-                <w:webHidden/>
-              </w:rPr>
-              <w:fldChar w:fldCharType="begin"/>
-            </w:r>
-            <w:r>
-              <w:rPr>
-                <w:noProof/>
-                <w:webHidden/>
-              </w:rPr>
-              <w:instrText xml:space="preserve"> PAGEREF _Toc30072746 \h </w:instrText>
-            </w:r>
-            <w:r>
-              <w:rPr>
-                <w:noProof/>
-                <w:webHidden/>
-              </w:rPr>
-            </w:r>
-            <w:r>
-              <w:rPr>
-                <w:noProof/>
-                <w:webHidden/>
-              </w:rPr>
-              <w:fldChar w:fldCharType="separate"/>
-            </w:r>
-            <w:r>
-              <w:rPr>
-                <w:noProof/>
-                <w:webHidden/>
-              </w:rPr>
-              <w:t>7</w:t>
-            </w:r>
-            <w:r>
-              <w:rPr>
-                <w:noProof/>
-                <w:webHidden/>
-              </w:rPr>
-              <w:fldChar w:fldCharType="end"/>
-            </w:r>
-          </w:hyperlink>
-        </w:p>
-        <w:p>
-          <w:pPr>
-            <w:pStyle w:val="TM2"/>
-            <w:tabs>
-              <w:tab w:val="right" w:leader="dot" w:pos="9062"/>
-            </w:tabs>
-            <w:rPr>
-              <w:rFonts w:eastAsiaTheme="minorEastAsia"/>
-              <w:noProof/>
-              <w:lang w:eastAsia="fr-FR"/>
-            </w:rPr>
-          </w:pPr>
-          <w:hyperlink w:anchor="_Toc30072747" w:history="1">
-            <w:r>
-              <w:rPr>
-                <w:rStyle w:val="Lienhypertexte"/>
-                <w:noProof/>
-              </w:rPr>
-              <w:t>Conception</w:t>
-            </w:r>
-            <w:r>
-              <w:rPr>
-                <w:noProof/>
-                <w:webHidden/>
-              </w:rPr>
-              <w:tab/>
-            </w:r>
-            <w:r>
-              <w:rPr>
-                <w:noProof/>
-                <w:webHidden/>
-              </w:rPr>
-              <w:fldChar w:fldCharType="begin"/>
-            </w:r>
-            <w:r>
-              <w:rPr>
-                <w:noProof/>
-                <w:webHidden/>
-              </w:rPr>
-              <w:instrText xml:space="preserve"> PAGEREF _Toc30072747 \h </w:instrText>
-            </w:r>
-            <w:r>
-              <w:rPr>
-                <w:noProof/>
-                <w:webHidden/>
-              </w:rPr>
-            </w:r>
-            <w:r>
-              <w:rPr>
-                <w:noProof/>
-                <w:webHidden/>
-              </w:rPr>
-              <w:fldChar w:fldCharType="separate"/>
-            </w:r>
-            <w:r>
-              <w:rPr>
-                <w:noProof/>
-                <w:webHidden/>
-              </w:rPr>
-              <w:t>7</w:t>
-            </w:r>
-            <w:r>
-              <w:rPr>
-                <w:noProof/>
-                <w:webHidden/>
-              </w:rPr>
-              <w:fldChar w:fldCharType="end"/>
-            </w:r>
-          </w:hyperlink>
-        </w:p>
-        <w:p>
-          <w:pPr>
-            <w:pStyle w:val="TM2"/>
-            <w:tabs>
-              <w:tab w:val="right" w:leader="dot" w:pos="9062"/>
-            </w:tabs>
-            <w:rPr>
-              <w:rFonts w:eastAsiaTheme="minorEastAsia"/>
-              <w:noProof/>
-              <w:lang w:eastAsia="fr-FR"/>
-            </w:rPr>
-          </w:pPr>
-          <w:hyperlink w:anchor="_Toc30072748" w:history="1">
-            <w:r>
-              <w:rPr>
-                <w:rStyle w:val="Lienhypertexte"/>
-                <w:noProof/>
-              </w:rPr>
-              <w:t>Interface</w:t>
-            </w:r>
-            <w:r>
-              <w:rPr>
-                <w:noProof/>
-                <w:webHidden/>
-              </w:rPr>
-              <w:tab/>
-            </w:r>
-            <w:r>
-              <w:rPr>
-                <w:noProof/>
-                <w:webHidden/>
-              </w:rPr>
-              <w:fldChar w:fldCharType="begin"/>
-            </w:r>
-            <w:r>
-              <w:rPr>
-                <w:noProof/>
-                <w:webHidden/>
-              </w:rPr>
-              <w:instrText xml:space="preserve"> PAGEREF _Toc30072748 \h </w:instrText>
-            </w:r>
-            <w:r>
-              <w:rPr>
-                <w:noProof/>
-                <w:webHidden/>
-              </w:rPr>
-            </w:r>
-            <w:r>
-              <w:rPr>
-                <w:noProof/>
-                <w:webHidden/>
-              </w:rPr>
-              <w:fldChar w:fldCharType="separate"/>
-            </w:r>
-            <w:r>
-              <w:rPr>
-                <w:noProof/>
-                <w:webHidden/>
-              </w:rPr>
-              <w:t>7</w:t>
-            </w:r>
-            <w:r>
-              <w:rPr>
-                <w:noProof/>
-                <w:webHidden/>
-              </w:rPr>
-              <w:fldChar w:fldCharType="end"/>
-            </w:r>
-          </w:hyperlink>
-        </w:p>
-        <w:p>
-          <w:pPr>
-            <w:pStyle w:val="TM2"/>
-            <w:tabs>
-              <w:tab w:val="right" w:leader="dot" w:pos="9062"/>
-            </w:tabs>
-            <w:rPr>
-              <w:rFonts w:eastAsiaTheme="minorEastAsia"/>
-              <w:noProof/>
-              <w:lang w:eastAsia="fr-FR"/>
-            </w:rPr>
-          </w:pPr>
-          <w:hyperlink w:anchor="_Toc30072749" w:history="1">
-            <w:r>
-              <w:rPr>
-                <w:rStyle w:val="Lienhypertexte"/>
-                <w:noProof/>
-              </w:rPr>
-              <w:t>Structure de données</w:t>
-            </w:r>
-            <w:r>
-              <w:rPr>
-                <w:noProof/>
-                <w:webHidden/>
-              </w:rPr>
-              <w:tab/>
-            </w:r>
-            <w:r>
-              <w:rPr>
-                <w:noProof/>
-                <w:webHidden/>
-              </w:rPr>
-              <w:fldChar w:fldCharType="begin"/>
-            </w:r>
-            <w:r>
-              <w:rPr>
-                <w:noProof/>
-                <w:webHidden/>
-              </w:rPr>
-              <w:instrText xml:space="preserve"> PAGEREF _Toc30072749 \h </w:instrText>
-            </w:r>
-            <w:r>
-              <w:rPr>
-                <w:noProof/>
-                <w:webHidden/>
-              </w:rPr>
-            </w:r>
-            <w:r>
-              <w:rPr>
-                <w:noProof/>
-                <w:webHidden/>
-              </w:rPr>
-              <w:fldChar w:fldCharType="separate"/>
-            </w:r>
-            <w:r>
-              <w:rPr>
-                <w:noProof/>
-                <w:webHidden/>
-              </w:rPr>
-              <w:t>7</w:t>
-            </w:r>
-            <w:r>
-              <w:rPr>
-                <w:noProof/>
-                <w:webHidden/>
-              </w:rPr>
-              <w:fldChar w:fldCharType="end"/>
-            </w:r>
-          </w:hyperlink>
-        </w:p>
-        <w:p>
-          <w:pPr>
-            <w:pStyle w:val="TM2"/>
-            <w:tabs>
-              <w:tab w:val="right" w:leader="dot" w:pos="9062"/>
-            </w:tabs>
-            <w:rPr>
-              <w:rFonts w:eastAsiaTheme="minorEastAsia"/>
-              <w:noProof/>
-              <w:lang w:eastAsia="fr-FR"/>
-            </w:rPr>
-          </w:pPr>
-          <w:hyperlink w:anchor="_Toc30072750" w:history="1">
-            <w:r>
-              <w:rPr>
-                <w:rStyle w:val="Lienhypertexte"/>
-                <w:noProof/>
-              </w:rPr>
-              <w:t>Usage</w:t>
-            </w:r>
-            <w:r>
-              <w:rPr>
-                <w:noProof/>
-                <w:webHidden/>
-              </w:rPr>
-              <w:tab/>
-            </w:r>
-            <w:r>
-              <w:rPr>
-                <w:noProof/>
-                <w:webHidden/>
-              </w:rPr>
-              <w:fldChar w:fldCharType="begin"/>
-            </w:r>
-            <w:r>
-              <w:rPr>
-                <w:noProof/>
-                <w:webHidden/>
-              </w:rPr>
-              <w:instrText xml:space="preserve"> PAGEREF _Toc30072750 \h </w:instrText>
-            </w:r>
-            <w:r>
-              <w:rPr>
-                <w:noProof/>
-                <w:webHidden/>
-              </w:rPr>
-            </w:r>
-            <w:r>
-              <w:rPr>
-                <w:noProof/>
-                <w:webHidden/>
-              </w:rPr>
-              <w:fldChar w:fldCharType="separate"/>
-            </w:r>
-            <w:r>
-              <w:rPr>
-                <w:noProof/>
-                <w:webHidden/>
-              </w:rPr>
-              <w:t>7</w:t>
-            </w:r>
-            <w:r>
-              <w:rPr>
-                <w:noProof/>
-                <w:webHidden/>
-              </w:rPr>
-              <w:fldChar w:fldCharType="end"/>
-            </w:r>
-          </w:hyperlink>
-        </w:p>
-        <w:p>
-          <w:pPr>
-            <w:pStyle w:val="TM2"/>
-            <w:tabs>
-              <w:tab w:val="right" w:leader="dot" w:pos="9062"/>
-            </w:tabs>
-            <w:rPr>
-              <w:rFonts w:eastAsiaTheme="minorEastAsia"/>
-              <w:noProof/>
-              <w:lang w:eastAsia="fr-FR"/>
-            </w:rPr>
-          </w:pPr>
-          <w:hyperlink w:anchor="_Toc30072751" w:history="1">
-            <w:r>
-              <w:rPr>
-                <w:rStyle w:val="Lienhypertexte"/>
-                <w:noProof/>
-              </w:rPr>
-              <w:t>Algorithmes implémentés</w:t>
-            </w:r>
-            <w:r>
-              <w:rPr>
-                <w:noProof/>
-                <w:webHidden/>
-              </w:rPr>
-              <w:tab/>
-            </w:r>
-            <w:r>
-              <w:rPr>
-                <w:noProof/>
-                <w:webHidden/>
-              </w:rPr>
-              <w:fldChar w:fldCharType="begin"/>
-            </w:r>
-            <w:r>
-              <w:rPr>
-                <w:noProof/>
-                <w:webHidden/>
-              </w:rPr>
-              <w:instrText xml:space="preserve"> PAGEREF _Toc30072751 \h </w:instrText>
-            </w:r>
-            <w:r>
-              <w:rPr>
-                <w:noProof/>
-                <w:webHidden/>
-              </w:rPr>
-            </w:r>
-            <w:r>
-              <w:rPr>
-                <w:noProof/>
-                <w:webHidden/>
-              </w:rPr>
-              <w:fldChar w:fldCharType="separate"/>
-            </w:r>
-            <w:r>
-              <w:rPr>
-                <w:noProof/>
-                <w:webHidden/>
-              </w:rPr>
-              <w:t>8</w:t>
-            </w:r>
-            <w:r>
-              <w:rPr>
-                <w:noProof/>
-                <w:webHidden/>
-              </w:rPr>
-              <w:fldChar w:fldCharType="end"/>
-            </w:r>
-          </w:hyperlink>
-        </w:p>
-        <w:p>
-          <w:pPr>
-            <w:pStyle w:val="TM2"/>
-            <w:tabs>
-              <w:tab w:val="right" w:leader="dot" w:pos="9062"/>
-            </w:tabs>
-            <w:rPr>
-              <w:rFonts w:eastAsiaTheme="minorEastAsia"/>
-              <w:noProof/>
-              <w:lang w:eastAsia="fr-FR"/>
-            </w:rPr>
-          </w:pPr>
-          <w:hyperlink w:anchor="_Toc30072752" w:history="1">
-            <w:r>
-              <w:rPr>
-                <w:rStyle w:val="Lienhypertexte"/>
-                <w:noProof/>
-              </w:rPr>
-              <w:t>Résultats du programme</w:t>
-            </w:r>
-            <w:r>
-              <w:rPr>
-                <w:noProof/>
-                <w:webHidden/>
-              </w:rPr>
-              <w:tab/>
-            </w:r>
-            <w:r>
-              <w:rPr>
-                <w:noProof/>
-                <w:webHidden/>
-              </w:rPr>
-              <w:fldChar w:fldCharType="begin"/>
-            </w:r>
-            <w:r>
-              <w:rPr>
-                <w:noProof/>
-                <w:webHidden/>
-              </w:rPr>
-              <w:instrText xml:space="preserve"> PAGEREF _Toc30072752 \h </w:instrText>
-            </w:r>
-            <w:r>
-              <w:rPr>
-                <w:noProof/>
-                <w:webHidden/>
-              </w:rPr>
-            </w:r>
-            <w:r>
-              <w:rPr>
-                <w:noProof/>
-                <w:webHidden/>
-              </w:rPr>
-              <w:fldChar w:fldCharType="separate"/>
-            </w:r>
-            <w:r>
-              <w:rPr>
-                <w:noProof/>
-                <w:webHidden/>
-              </w:rPr>
-              <w:t>9</w:t>
-            </w:r>
-            <w:r>
-              <w:rPr>
-                <w:noProof/>
-                <w:webHidden/>
-              </w:rPr>
-              <w:fldChar w:fldCharType="end"/>
-            </w:r>
-          </w:hyperlink>
-        </w:p>
-        <w:p>
-          <w:pPr>
-            <w:pStyle w:val="TM1"/>
-            <w:tabs>
-              <w:tab w:val="right" w:leader="dot" w:pos="9062"/>
-            </w:tabs>
-            <w:rPr>
-              <w:rFonts w:eastAsiaTheme="minorEastAsia"/>
-              <w:noProof/>
-              <w:lang w:eastAsia="fr-FR"/>
-            </w:rPr>
-          </w:pPr>
-          <w:hyperlink w:anchor="_Toc30072753" w:history="1">
-            <w:r>
-              <w:rPr>
-                <w:rStyle w:val="Lienhypertexte"/>
-                <w:noProof/>
-              </w:rPr>
-              <w:t>Discussion sur le programme</w:t>
-            </w:r>
-            <w:r>
-              <w:rPr>
-                <w:noProof/>
-                <w:webHidden/>
-              </w:rPr>
-              <w:tab/>
-            </w:r>
-            <w:r>
-              <w:rPr>
-                <w:noProof/>
-                <w:webHidden/>
-              </w:rPr>
-              <w:fldChar w:fldCharType="begin"/>
-            </w:r>
-            <w:r>
-              <w:rPr>
-                <w:noProof/>
-                <w:webHidden/>
-              </w:rPr>
-              <w:instrText xml:space="preserve"> PAGEREF _Toc30072753 \h </w:instrText>
-            </w:r>
-            <w:r>
-              <w:rPr>
-                <w:noProof/>
-                <w:webHidden/>
-              </w:rPr>
-            </w:r>
-            <w:r>
-              <w:rPr>
-                <w:noProof/>
-                <w:webHidden/>
-              </w:rPr>
-              <w:fldChar w:fldCharType="separate"/>
-            </w:r>
-            <w:r>
-              <w:rPr>
-                <w:noProof/>
-                <w:webHidden/>
-              </w:rPr>
-              <w:t>10</w:t>
-            </w:r>
-            <w:r>
-              <w:rPr>
-                <w:noProof/>
-                <w:webHidden/>
-              </w:rPr>
-              <w:fldChar w:fldCharType="end"/>
-            </w:r>
-          </w:hyperlink>
-        </w:p>
-        <w:p>
-          <w:pPr>
-            <w:pStyle w:val="TM2"/>
-            <w:tabs>
-              <w:tab w:val="right" w:leader="dot" w:pos="9062"/>
-            </w:tabs>
-            <w:rPr>
-              <w:rFonts w:eastAsiaTheme="minorEastAsia"/>
-              <w:noProof/>
-              <w:lang w:eastAsia="fr-FR"/>
-            </w:rPr>
-          </w:pPr>
-          <w:hyperlink w:anchor="_Toc30072754" w:history="1">
-            <w:r>
-              <w:rPr>
-                <w:rStyle w:val="Lienhypertexte"/>
-                <w:noProof/>
-              </w:rPr>
-              <w:t>Complexité en temps</w:t>
-            </w:r>
-            <w:r>
-              <w:rPr>
-                <w:noProof/>
-                <w:webHidden/>
-              </w:rPr>
-              <w:tab/>
-            </w:r>
-            <w:r>
-              <w:rPr>
-                <w:noProof/>
-                <w:webHidden/>
-              </w:rPr>
-              <w:fldChar w:fldCharType="begin"/>
-            </w:r>
-            <w:r>
-              <w:rPr>
-                <w:noProof/>
-                <w:webHidden/>
-              </w:rPr>
-              <w:instrText xml:space="preserve"> PAGEREF _Toc30072754 \h </w:instrText>
-            </w:r>
-            <w:r>
-              <w:rPr>
-                <w:noProof/>
-                <w:webHidden/>
-              </w:rPr>
-            </w:r>
-            <w:r>
-              <w:rPr>
-                <w:noProof/>
-                <w:webHidden/>
-              </w:rPr>
-              <w:fldChar w:fldCharType="separate"/>
-            </w:r>
-            <w:r>
-              <w:rPr>
-                <w:noProof/>
-                <w:webHidden/>
-              </w:rPr>
-              <w:t>10</w:t>
+              <w:t>12</w:t>
             </w:r>
             <w:r>
               <w:rPr>
@@ -1034,6 +1834,10 @@
         </w:p>
         <w:p>
           <w:r>
+            <w:rPr>
+              <w:b/>
+              <w:bCs/>
+            </w:rPr>
             <w:fldChar w:fldCharType="end"/>
           </w:r>
         </w:p>
@@ -1049,13 +1853,14 @@
       <w:pPr>
         <w:pStyle w:val="Titre1"/>
       </w:pPr>
-      <w:bookmarkStart w:id="1" w:name="_Toc30072741"/>
-      <w:r>
-        <w:lastRenderedPageBreak/>
-        <w:t xml:space="preserve">Préambule - </w:t>
-      </w:r>
-      <w:r>
-        <w:t>Réponses aux exercices</w:t>
+    </w:p>
+    <w:p>
+      <w:pPr>
+        <w:pStyle w:val="Titre1"/>
+      </w:pPr>
+      <w:bookmarkStart w:id="1" w:name="_Toc30095625"/>
+      <w:r>
+        <w:t>Préambule - Réponses aux exercices</w:t>
       </w:r>
       <w:bookmarkEnd w:id="1"/>
     </w:p>
@@ -2016,14 +2821,13 @@
               <w:rPr>
                 <w:rStyle w:val="lev"/>
                 <w:rFonts w:ascii="Cambria Math" w:hAnsi="Cambria Math"/>
+                <w:b w:val="0"/>
+                <w:bCs w:val="0"/>
               </w:rPr>
             </m:ctrlPr>
           </m:sSubPr>
           <m:e>
             <m:r>
-              <m:rPr>
-                <m:sty m:val="bi"/>
-              </m:rPr>
               <w:rPr>
                 <w:rStyle w:val="lev"/>
                 <w:rFonts w:ascii="Cambria Math" w:hAnsi="Cambria Math"/>
@@ -2033,9 +2837,6 @@
           </m:e>
           <m:sub>
             <m:r>
-              <m:rPr>
-                <m:sty m:val="bi"/>
-              </m:rPr>
               <w:rPr>
                 <w:rStyle w:val="lev"/>
                 <w:rFonts w:ascii="Cambria Math" w:hAnsi="Cambria Math"/>
@@ -2045,9 +2846,6 @@
           </m:sub>
         </m:sSub>
         <m:r>
-          <m:rPr>
-            <m:sty m:val="bi"/>
-          </m:rPr>
           <w:rPr>
             <w:rStyle w:val="lev"/>
             <w:rFonts w:ascii="Cambria Math" w:hAnsi="Cambria Math"/>
@@ -2060,6 +2858,8 @@
               <w:rPr>
                 <w:rStyle w:val="lev"/>
                 <w:rFonts w:ascii="Cambria Math" w:hAnsi="Cambria Math"/>
+                <w:b w:val="0"/>
+                <w:bCs w:val="0"/>
               </w:rPr>
             </m:ctrlPr>
           </m:fPr>
@@ -2073,14 +2873,13 @@
                   <w:rPr>
                     <w:rStyle w:val="lev"/>
                     <w:rFonts w:ascii="Cambria Math" w:hAnsi="Cambria Math"/>
+                    <w:b w:val="0"/>
+                    <w:bCs w:val="0"/>
                   </w:rPr>
                 </m:ctrlPr>
               </m:naryPr>
               <m:sub>
                 <m:r>
-                  <m:rPr>
-                    <m:sty m:val="bi"/>
-                  </m:rPr>
                   <w:rPr>
                     <w:rStyle w:val="lev"/>
                     <w:rFonts w:ascii="Cambria Math" w:hAnsi="Cambria Math"/>
@@ -2096,14 +2895,13 @@
                       <w:rPr>
                         <w:rStyle w:val="lev"/>
                         <w:rFonts w:ascii="Cambria Math" w:hAnsi="Cambria Math"/>
+                        <w:b w:val="0"/>
+                        <w:bCs w:val="0"/>
                       </w:rPr>
                     </m:ctrlPr>
                   </m:sSubSupPr>
                   <m:e>
                     <m:r>
-                      <m:rPr>
-                        <m:sty m:val="bi"/>
-                      </m:rPr>
                       <w:rPr>
                         <w:rStyle w:val="lev"/>
                         <w:rFonts w:ascii="Cambria Math" w:hAnsi="Cambria Math"/>
@@ -2113,9 +2911,6 @@
                   </m:e>
                   <m:sub>
                     <m:r>
-                      <m:rPr>
-                        <m:sty m:val="bi"/>
-                      </m:rPr>
                       <w:rPr>
                         <w:rStyle w:val="lev"/>
                         <w:rFonts w:ascii="Cambria Math" w:hAnsi="Cambria Math"/>
@@ -2125,9 +2920,6 @@
                   </m:sub>
                   <m:sup>
                     <m:r>
-                      <m:rPr>
-                        <m:sty m:val="bi"/>
-                      </m:rPr>
                       <w:rPr>
                         <w:rStyle w:val="lev"/>
                         <w:rFonts w:ascii="Cambria Math" w:hAnsi="Cambria Math"/>
@@ -2141,9 +2933,6 @@
           </m:num>
           <m:den>
             <m:r>
-              <m:rPr>
-                <m:sty m:val="bi"/>
-              </m:rPr>
               <w:rPr>
                 <w:rStyle w:val="lev"/>
                 <w:rFonts w:ascii="Cambria Math" w:hAnsi="Cambria Math"/>
@@ -2153,9 +2942,6 @@
           </m:den>
         </m:f>
         <m:r>
-          <m:rPr>
-            <m:sty m:val="bi"/>
-          </m:rPr>
           <w:rPr>
             <w:rStyle w:val="lev"/>
             <w:rFonts w:ascii="Cambria Math" w:hAnsi="Cambria Math"/>
@@ -2168,14 +2954,13 @@
               <w:rPr>
                 <w:rStyle w:val="lev"/>
                 <w:rFonts w:ascii="Cambria Math" w:hAnsi="Cambria Math"/>
+                <w:b w:val="0"/>
+                <w:bCs w:val="0"/>
               </w:rPr>
             </m:ctrlPr>
           </m:sSubSupPr>
           <m:e>
             <m:r>
-              <m:rPr>
-                <m:sty m:val="bi"/>
-              </m:rPr>
               <w:rPr>
                 <w:rStyle w:val="lev"/>
                 <w:rFonts w:ascii="Cambria Math" w:hAnsi="Cambria Math"/>
@@ -2185,9 +2970,6 @@
           </m:e>
           <m:sub>
             <m:r>
-              <m:rPr>
-                <m:sty m:val="bi"/>
-              </m:rPr>
               <w:rPr>
                 <w:rStyle w:val="lev"/>
                 <w:rFonts w:ascii="Cambria Math" w:hAnsi="Cambria Math"/>
@@ -2197,9 +2979,6 @@
           </m:sub>
           <m:sup>
             <m:r>
-              <m:rPr>
-                <m:sty m:val="bi"/>
-              </m:rPr>
               <w:rPr>
                 <w:rStyle w:val="lev"/>
                 <w:rFonts w:ascii="Cambria Math" w:hAnsi="Cambria Math"/>
@@ -2217,9 +2996,6 @@
       </w:r>
       <m:oMath>
         <m:r>
-          <m:rPr>
-            <m:sty m:val="bi"/>
-          </m:rPr>
           <w:rPr>
             <w:rStyle w:val="lev"/>
             <w:rFonts w:ascii="Cambria Math" w:hAnsi="Cambria Math"/>
@@ -3188,12 +3964,16 @@
       </w:tr>
     </w:tbl>
     <w:p>
+      <w:pPr>
+        <w:jc w:val="both"/>
+      </w:pPr>
       <w:r>
         <w:t>On a en effet le pire scenario dans lequel toutes les taches se terminent en même temps, sauf la dernière, qui commence à la terminaison des autres.</w:t>
       </w:r>
     </w:p>
     <w:p>
       <w:pPr>
+        <w:jc w:val="both"/>
         <w:rPr>
           <w:rFonts w:eastAsiaTheme="minorEastAsia"/>
         </w:rPr>
@@ -3564,9 +4344,6 @@
       </w:r>
       <m:oMath>
         <m:r>
-          <m:rPr>
-            <m:sty m:val="bi"/>
-          </m:rPr>
           <w:rPr>
             <w:rStyle w:val="lev"/>
             <w:rFonts w:ascii="Cambria Math" w:hAnsi="Cambria Math"/>
@@ -3583,6 +4360,7 @@
     </w:p>
     <w:p>
       <w:pPr>
+        <w:jc w:val="both"/>
         <w:rPr>
           <w:rFonts w:eastAsiaTheme="minorEastAsia"/>
         </w:rPr>
@@ -3678,6 +4456,7 @@
     </w:p>
     <w:p>
       <w:pPr>
+        <w:jc w:val="both"/>
         <w:rPr>
           <w:rFonts w:eastAsiaTheme="minorEastAsia"/>
         </w:rPr>
@@ -3871,6 +4650,7 @@
           <w:ilvl w:val="0"/>
           <w:numId w:val="4"/>
         </w:numPr>
+        <w:jc w:val="both"/>
         <w:rPr>
           <w:rStyle w:val="lev"/>
         </w:rPr>
@@ -3888,14 +4668,13 @@
               <w:rPr>
                 <w:rStyle w:val="lev"/>
                 <w:rFonts w:ascii="Cambria Math" w:hAnsi="Cambria Math"/>
+                <w:b w:val="0"/>
+                <w:bCs w:val="0"/>
               </w:rPr>
             </m:ctrlPr>
           </m:sSubPr>
           <m:e>
             <m:r>
-              <m:rPr>
-                <m:sty m:val="bi"/>
-              </m:rPr>
               <w:rPr>
                 <w:rStyle w:val="lev"/>
                 <w:rFonts w:ascii="Cambria Math" w:hAnsi="Cambria Math"/>
@@ -3905,9 +4684,6 @@
           </m:e>
           <m:sub>
             <m:r>
-              <m:rPr>
-                <m:sty m:val="bi"/>
-              </m:rPr>
               <w:rPr>
                 <w:rStyle w:val="lev"/>
                 <w:rFonts w:ascii="Cambria Math" w:hAnsi="Cambria Math"/>
@@ -3922,14 +4698,13 @@
               <w:rPr>
                 <w:rStyle w:val="lev"/>
                 <w:rFonts w:ascii="Cambria Math" w:hAnsi="Cambria Math"/>
+                <w:b w:val="0"/>
+                <w:bCs w:val="0"/>
               </w:rPr>
             </m:ctrlPr>
           </m:dPr>
           <m:e>
             <m:r>
-              <m:rPr>
-                <m:sty m:val="bi"/>
-              </m:rPr>
               <w:rPr>
                 <w:rStyle w:val="lev"/>
                 <w:rFonts w:ascii="Cambria Math" w:hAnsi="Cambria Math"/>
@@ -3939,9 +4714,6 @@
           </m:e>
         </m:d>
         <m:r>
-          <m:rPr>
-            <m:sty m:val="bi"/>
-          </m:rPr>
           <w:rPr>
             <w:rStyle w:val="lev"/>
             <w:rFonts w:ascii="Cambria Math" w:hAnsi="Cambria Math"/>
@@ -3954,14 +4726,13 @@
               <w:rPr>
                 <w:rStyle w:val="lev"/>
                 <w:rFonts w:ascii="Cambria Math" w:hAnsi="Cambria Math"/>
+                <w:b w:val="0"/>
+                <w:bCs w:val="0"/>
               </w:rPr>
             </m:ctrlPr>
           </m:sSubSupPr>
           <m:e>
             <m:r>
-              <m:rPr>
-                <m:sty m:val="bi"/>
-              </m:rPr>
               <w:rPr>
                 <w:rStyle w:val="lev"/>
                 <w:rFonts w:ascii="Cambria Math" w:hAnsi="Cambria Math"/>
@@ -3971,9 +4742,6 @@
           </m:e>
           <m:sub>
             <m:r>
-              <m:rPr>
-                <m:sty m:val="bi"/>
-              </m:rPr>
               <w:rPr>
                 <w:rStyle w:val="lev"/>
                 <w:rFonts w:ascii="Cambria Math" w:hAnsi="Cambria Math"/>
@@ -3983,9 +4751,6 @@
           </m:sub>
           <m:sup>
             <m:r>
-              <m:rPr>
-                <m:sty m:val="bi"/>
-              </m:rPr>
               <w:rPr>
                 <w:rStyle w:val="lev"/>
                 <w:rFonts w:ascii="Cambria Math" w:hAnsi="Cambria Math"/>
@@ -4004,6 +4769,7 @@
     </w:p>
     <w:p>
       <w:pPr>
+        <w:jc w:val="both"/>
         <w:rPr>
           <w:rFonts w:eastAsiaTheme="minorEastAsia"/>
         </w:rPr>
@@ -4284,12 +5050,35 @@
           <w:rFonts w:eastAsiaTheme="minorEastAsia"/>
         </w:rPr>
       </w:pPr>
-      <w:r>
+    </w:p>
+    <w:p>
+      <w:pPr>
         <w:rPr>
           <w:rFonts w:eastAsiaTheme="minorEastAsia"/>
         </w:rPr>
-        <w:t xml:space="preserve">À partir de la tache m+1, au moins une machine a au moins 2 taches de durée </w:t>
-      </w:r>
+      </w:pPr>
+    </w:p>
+    <w:p>
+      <w:pPr>
+        <w:jc w:val="both"/>
+        <w:rPr>
+          <w:rFonts w:eastAsiaTheme="minorEastAsia"/>
+        </w:rPr>
+      </w:pPr>
+      <w:r>
+        <w:rPr>
+          <w:rFonts w:eastAsiaTheme="minorEastAsia"/>
+        </w:rPr>
+        <w:t xml:space="preserve">À partir de la tache m+1, au moins une machine a au moins 2 taches de </w:t>
+      </w:r>
+      <w:proofErr w:type="gramStart"/>
+      <w:r>
+        <w:rPr>
+          <w:rFonts w:eastAsiaTheme="minorEastAsia"/>
+        </w:rPr>
+        <w:t xml:space="preserve">durée </w:t>
+      </w:r>
+      <w:proofErr w:type="gramEnd"/>
       <m:oMath>
         <m:r>
           <w:rPr>
@@ -4446,14 +5235,10 @@
         <w:rPr>
           <w:rStyle w:val="lev"/>
         </w:rPr>
-        <w:lastRenderedPageBreak/>
         <w:t xml:space="preserve">Appelons </w:t>
       </w:r>
       <m:oMath>
         <m:r>
-          <m:rPr>
-            <m:sty m:val="bi"/>
-          </m:rPr>
           <w:rPr>
             <w:rStyle w:val="lev"/>
             <w:rFonts w:ascii="Cambria Math" w:hAnsi="Cambria Math"/>
@@ -4474,14 +5259,13 @@
               <w:rPr>
                 <w:rStyle w:val="lev"/>
                 <w:rFonts w:ascii="Cambria Math" w:hAnsi="Cambria Math"/>
+                <w:b w:val="0"/>
+                <w:bCs w:val="0"/>
               </w:rPr>
             </m:ctrlPr>
           </m:sSubPr>
           <m:e>
             <m:r>
-              <m:rPr>
-                <m:sty m:val="bi"/>
-              </m:rPr>
               <w:rPr>
                 <w:rStyle w:val="lev"/>
                 <w:rFonts w:ascii="Cambria Math" w:hAnsi="Cambria Math"/>
@@ -4491,9 +5275,6 @@
           </m:e>
           <m:sub>
             <m:r>
-              <m:rPr>
-                <m:sty m:val="bi"/>
-              </m:rPr>
               <w:rPr>
                 <w:rStyle w:val="lev"/>
                 <w:rFonts w:ascii="Cambria Math" w:hAnsi="Cambria Math"/>
@@ -4508,14 +5289,13 @@
               <w:rPr>
                 <w:rStyle w:val="lev"/>
                 <w:rFonts w:ascii="Cambria Math" w:hAnsi="Cambria Math"/>
+                <w:b w:val="0"/>
+                <w:bCs w:val="0"/>
               </w:rPr>
             </m:ctrlPr>
           </m:dPr>
           <m:e>
             <m:r>
-              <m:rPr>
-                <m:sty m:val="bi"/>
-              </m:rPr>
               <w:rPr>
                 <w:rStyle w:val="lev"/>
                 <w:rFonts w:ascii="Cambria Math" w:hAnsi="Cambria Math"/>
@@ -4525,9 +5305,6 @@
           </m:e>
         </m:d>
         <m:r>
-          <m:rPr>
-            <m:sty m:val="bi"/>
-          </m:rPr>
           <w:rPr>
             <w:rStyle w:val="lev"/>
             <w:rFonts w:ascii="Cambria Math" w:hAnsi="Cambria Math"/>
@@ -4540,14 +5317,13 @@
               <w:rPr>
                 <w:rStyle w:val="lev"/>
                 <w:rFonts w:ascii="Cambria Math" w:hAnsi="Cambria Math"/>
+                <w:b w:val="0"/>
+                <w:bCs w:val="0"/>
               </w:rPr>
             </m:ctrlPr>
           </m:sSubPr>
           <m:e>
             <m:r>
-              <m:rPr>
-                <m:sty m:val="bi"/>
-              </m:rPr>
               <w:rPr>
                 <w:rStyle w:val="lev"/>
                 <w:rFonts w:ascii="Cambria Math" w:hAnsi="Cambria Math"/>
@@ -4557,9 +5333,6 @@
           </m:e>
           <m:sub>
             <m:r>
-              <m:rPr>
-                <m:sty m:val="bi"/>
-              </m:rPr>
               <w:rPr>
                 <w:rStyle w:val="lev"/>
                 <w:rFonts w:ascii="Cambria Math" w:hAnsi="Cambria Math"/>
@@ -4574,14 +5347,13 @@
               <w:rPr>
                 <w:rStyle w:val="lev"/>
                 <w:rFonts w:ascii="Cambria Math" w:hAnsi="Cambria Math"/>
+                <w:b w:val="0"/>
+                <w:bCs w:val="0"/>
               </w:rPr>
             </m:ctrlPr>
           </m:dPr>
           <m:e>
             <m:r>
-              <m:rPr>
-                <m:sty m:val="bi"/>
-              </m:rPr>
               <w:rPr>
                 <w:rStyle w:val="lev"/>
                 <w:rFonts w:ascii="Cambria Math" w:hAnsi="Cambria Math"/>
@@ -4599,9 +5371,6 @@
       </w:r>
       <m:oMath>
         <m:r>
-          <m:rPr>
-            <m:sty m:val="bi"/>
-          </m:rPr>
           <w:rPr>
             <w:rStyle w:val="lev"/>
             <w:rFonts w:ascii="Cambria Math" w:hAnsi="Cambria Math"/>
@@ -5168,14 +5937,13 @@
               <w:rPr>
                 <w:rStyle w:val="lev"/>
                 <w:rFonts w:ascii="Cambria Math" w:hAnsi="Cambria Math"/>
+                <w:b w:val="0"/>
+                <w:bCs w:val="0"/>
               </w:rPr>
             </m:ctrlPr>
           </m:sSubPr>
           <m:e>
             <m:r>
-              <m:rPr>
-                <m:sty m:val="bi"/>
-              </m:rPr>
               <w:rPr>
                 <w:rStyle w:val="lev"/>
                 <w:rFonts w:ascii="Cambria Math" w:hAnsi="Cambria Math"/>
@@ -5185,9 +5953,6 @@
           </m:e>
           <m:sub>
             <m:r>
-              <m:rPr>
-                <m:sty m:val="bi"/>
-              </m:rPr>
               <w:rPr>
                 <w:rStyle w:val="lev"/>
                 <w:rFonts w:ascii="Cambria Math" w:hAnsi="Cambria Math"/>
@@ -5202,14 +5967,13 @@
               <w:rPr>
                 <w:rStyle w:val="lev"/>
                 <w:rFonts w:ascii="Cambria Math" w:hAnsi="Cambria Math"/>
+                <w:b w:val="0"/>
+                <w:bCs w:val="0"/>
               </w:rPr>
             </m:ctrlPr>
           </m:dPr>
           <m:e>
             <m:r>
-              <m:rPr>
-                <m:sty m:val="bi"/>
-              </m:rPr>
               <w:rPr>
                 <w:rStyle w:val="lev"/>
                 <w:rFonts w:ascii="Cambria Math" w:hAnsi="Cambria Math"/>
@@ -5219,9 +5983,6 @@
           </m:e>
         </m:d>
         <m:r>
-          <m:rPr>
-            <m:sty m:val="bi"/>
-          </m:rPr>
           <w:rPr>
             <w:rStyle w:val="lev"/>
             <w:rFonts w:ascii="Cambria Math" w:hAnsi="Cambria Math"/>
@@ -5234,14 +5995,13 @@
               <w:rPr>
                 <w:rStyle w:val="lev"/>
                 <w:rFonts w:ascii="Cambria Math" w:hAnsi="Cambria Math"/>
+                <w:b w:val="0"/>
+                <w:bCs w:val="0"/>
               </w:rPr>
             </m:ctrlPr>
           </m:sSubPr>
           <m:e>
             <m:r>
-              <m:rPr>
-                <m:sty m:val="bi"/>
-              </m:rPr>
               <w:rPr>
                 <w:rStyle w:val="lev"/>
                 <w:rFonts w:ascii="Cambria Math" w:hAnsi="Cambria Math"/>
@@ -5251,9 +6011,6 @@
           </m:e>
           <m:sub>
             <m:r>
-              <m:rPr>
-                <m:sty m:val="bi"/>
-              </m:rPr>
               <w:rPr>
                 <w:rStyle w:val="lev"/>
                 <w:rFonts w:ascii="Cambria Math" w:hAnsi="Cambria Math"/>
@@ -5268,14 +6025,13 @@
               <w:rPr>
                 <w:rStyle w:val="lev"/>
                 <w:rFonts w:ascii="Cambria Math" w:hAnsi="Cambria Math"/>
+                <w:b w:val="0"/>
+                <w:bCs w:val="0"/>
               </w:rPr>
             </m:ctrlPr>
           </m:dPr>
           <m:e>
             <m:r>
-              <m:rPr>
-                <m:sty m:val="bi"/>
-              </m:rPr>
               <w:rPr>
                 <w:rStyle w:val="lev"/>
                 <w:rFonts w:ascii="Cambria Math" w:hAnsi="Cambria Math"/>
@@ -5293,9 +6049,6 @@
       </w:r>
       <m:oMath>
         <m:r>
-          <m:rPr>
-            <m:sty m:val="bi"/>
-          </m:rPr>
           <w:rPr>
             <w:rStyle w:val="lev"/>
             <w:rFonts w:ascii="Cambria Math" w:hAnsi="Cambria Math"/>
@@ -6286,14 +7039,13 @@
               <w:rPr>
                 <w:rStyle w:val="lev"/>
                 <w:rFonts w:ascii="Cambria Math" w:hAnsi="Cambria Math"/>
+                <w:b w:val="0"/>
+                <w:bCs w:val="0"/>
               </w:rPr>
             </m:ctrlPr>
           </m:sSubPr>
           <m:e>
             <m:r>
-              <m:rPr>
-                <m:sty m:val="bi"/>
-              </m:rPr>
               <w:rPr>
                 <w:rStyle w:val="lev"/>
                 <w:rFonts w:ascii="Cambria Math" w:hAnsi="Cambria Math"/>
@@ -6303,9 +7055,6 @@
           </m:e>
           <m:sub>
             <m:r>
-              <m:rPr>
-                <m:sty m:val="bi"/>
-              </m:rPr>
               <w:rPr>
                 <w:rStyle w:val="lev"/>
                 <w:rFonts w:ascii="Cambria Math" w:hAnsi="Cambria Math"/>
@@ -6320,6 +7069,8 @@
               <w:rPr>
                 <w:rStyle w:val="lev"/>
                 <w:rFonts w:ascii="Cambria Math" w:hAnsi="Cambria Math"/>
+                <w:b w:val="0"/>
+                <w:bCs w:val="0"/>
               </w:rPr>
             </m:ctrlPr>
           </m:dPr>
@@ -6330,14 +7081,13 @@
                   <w:rPr>
                     <w:rStyle w:val="lev"/>
                     <w:rFonts w:ascii="Cambria Math" w:hAnsi="Cambria Math"/>
+                    <w:b w:val="0"/>
+                    <w:bCs w:val="0"/>
                   </w:rPr>
                 </m:ctrlPr>
               </m:sSubPr>
               <m:e>
                 <m:r>
-                  <m:rPr>
-                    <m:sty m:val="bi"/>
-                  </m:rPr>
                   <w:rPr>
                     <w:rStyle w:val="lev"/>
                     <w:rFonts w:ascii="Cambria Math" w:hAnsi="Cambria Math"/>
@@ -6347,9 +7097,6 @@
               </m:e>
               <m:sub>
                 <m:r>
-                  <m:rPr>
-                    <m:sty m:val="bi"/>
-                  </m:rPr>
                   <w:rPr>
                     <w:rStyle w:val="lev"/>
                     <w:rFonts w:ascii="Cambria Math" w:hAnsi="Cambria Math"/>
@@ -6374,14 +7121,13 @@
               <w:rPr>
                 <w:rStyle w:val="lev"/>
                 <w:rFonts w:ascii="Cambria Math" w:hAnsi="Cambria Math"/>
+                <w:b w:val="0"/>
+                <w:bCs w:val="0"/>
               </w:rPr>
             </m:ctrlPr>
           </m:sSubPr>
           <m:e>
             <m:r>
-              <m:rPr>
-                <m:sty m:val="bi"/>
-              </m:rPr>
               <w:rPr>
                 <w:rStyle w:val="lev"/>
                 <w:rFonts w:ascii="Cambria Math" w:hAnsi="Cambria Math"/>
@@ -6391,9 +7137,6 @@
           </m:e>
           <m:sub>
             <m:r>
-              <m:rPr>
-                <m:sty m:val="bi"/>
-              </m:rPr>
               <w:rPr>
                 <w:rStyle w:val="lev"/>
                 <w:rFonts w:ascii="Cambria Math" w:hAnsi="Cambria Math"/>
@@ -7487,6 +8230,13 @@
     </w:p>
     <w:p>
       <w:pPr>
+        <w:rPr>
+          <w:rFonts w:eastAsiaTheme="minorEastAsia"/>
+        </w:rPr>
+      </w:pPr>
+    </w:p>
+    <w:p>
+      <w:pPr>
         <w:pStyle w:val="Paragraphedeliste"/>
         <w:numPr>
           <w:ilvl w:val="0"/>
@@ -7500,8 +8250,16 @@
         <w:rPr>
           <w:rStyle w:val="lev"/>
         </w:rPr>
-        <w:t xml:space="preserve">Donner, en la justifiant, la valeur de </w:t>
-      </w:r>
+        <w:t xml:space="preserve">Donner, en la justifiant, la valeur </w:t>
+      </w:r>
+      <w:proofErr w:type="gramStart"/>
+      <w:r>
+        <w:rPr>
+          <w:rStyle w:val="lev"/>
+        </w:rPr>
+        <w:t xml:space="preserve">de </w:t>
+      </w:r>
+      <w:proofErr w:type="gramEnd"/>
       <m:oMath>
         <m:sSub>
           <m:sSubPr>
@@ -7509,14 +8267,13 @@
               <w:rPr>
                 <w:rStyle w:val="lev"/>
                 <w:rFonts w:ascii="Cambria Math" w:hAnsi="Cambria Math"/>
+                <w:b w:val="0"/>
+                <w:bCs w:val="0"/>
               </w:rPr>
             </m:ctrlPr>
           </m:sSubPr>
           <m:e>
             <m:r>
-              <m:rPr>
-                <m:sty m:val="bi"/>
-              </m:rPr>
               <w:rPr>
                 <w:rStyle w:val="lev"/>
                 <w:rFonts w:ascii="Cambria Math" w:hAnsi="Cambria Math"/>
@@ -7526,9 +8283,6 @@
           </m:e>
           <m:sub>
             <m:r>
-              <m:rPr>
-                <m:sty m:val="bi"/>
-              </m:rPr>
               <w:rPr>
                 <w:rStyle w:val="lev"/>
                 <w:rFonts w:ascii="Cambria Math" w:hAnsi="Cambria Math"/>
@@ -7543,6 +8297,8 @@
               <w:rPr>
                 <w:rStyle w:val="lev"/>
                 <w:rFonts w:ascii="Cambria Math" w:hAnsi="Cambria Math"/>
+                <w:b w:val="0"/>
+                <w:bCs w:val="0"/>
               </w:rPr>
             </m:ctrlPr>
           </m:dPr>
@@ -7553,14 +8309,13 @@
                   <w:rPr>
                     <w:rStyle w:val="lev"/>
                     <w:rFonts w:ascii="Cambria Math" w:hAnsi="Cambria Math"/>
+                    <w:b w:val="0"/>
+                    <w:bCs w:val="0"/>
                   </w:rPr>
                 </m:ctrlPr>
               </m:sSubPr>
               <m:e>
                 <m:r>
-                  <m:rPr>
-                    <m:sty m:val="bi"/>
-                  </m:rPr>
                   <w:rPr>
                     <w:rStyle w:val="lev"/>
                     <w:rFonts w:ascii="Cambria Math" w:hAnsi="Cambria Math"/>
@@ -7570,9 +8325,6 @@
               </m:e>
               <m:sub>
                 <m:r>
-                  <m:rPr>
-                    <m:sty m:val="bi"/>
-                  </m:rPr>
                   <w:rPr>
                     <w:rStyle w:val="lev"/>
                     <w:rFonts w:ascii="Cambria Math" w:hAnsi="Cambria Math"/>
@@ -7597,14 +8349,13 @@
               <w:rPr>
                 <w:rStyle w:val="lev"/>
                 <w:rFonts w:ascii="Cambria Math" w:hAnsi="Cambria Math"/>
+                <w:b w:val="0"/>
+                <w:bCs w:val="0"/>
               </w:rPr>
             </m:ctrlPr>
           </m:sSubPr>
           <m:e>
             <m:r>
-              <m:rPr>
-                <m:sty m:val="bi"/>
-              </m:rPr>
               <w:rPr>
                 <w:rStyle w:val="lev"/>
                 <w:rFonts w:ascii="Cambria Math" w:hAnsi="Cambria Math"/>
@@ -7614,9 +8365,6 @@
           </m:e>
           <m:sub>
             <m:r>
-              <m:rPr>
-                <m:sty m:val="bi"/>
-              </m:rPr>
               <w:rPr>
                 <w:rStyle w:val="lev"/>
                 <w:rFonts w:ascii="Cambria Math" w:hAnsi="Cambria Math"/>
@@ -7635,6 +8383,7 @@
     </w:p>
     <w:p>
       <w:pPr>
+        <w:jc w:val="both"/>
         <w:rPr>
           <w:rFonts w:eastAsiaTheme="minorEastAsia"/>
         </w:rPr>
@@ -7737,14 +8486,7 @@
         <w:rPr>
           <w:rFonts w:eastAsiaTheme="minorEastAsia"/>
         </w:rPr>
-        <w:t xml:space="preserve">. En effet, chaque machine a exactement 2 tâches, et chaque tâche a un « opposé » : la dernière tâche sera avec la première, l’avant-dernière avec la seconde, etc… De ce </w:t>
-      </w:r>
-      <w:r>
-        <w:rPr>
-          <w:rFonts w:eastAsiaTheme="minorEastAsia"/>
-        </w:rPr>
-        <w:lastRenderedPageBreak/>
-        <w:t xml:space="preserve">fait, les machines ont toutes un temps d’exécution </w:t>
+        <w:t xml:space="preserve">. En effet, chaque machine a exactement 2 tâches, et chaque tâche a un « opposé » : la dernière tâche sera avec la première, l’avant-dernière avec la seconde, etc… De ce fait, les machines ont toutes un temps d’exécution </w:t>
       </w:r>
       <m:oMath>
         <m:sSub>
@@ -9318,6 +10060,8 @@
               <w:rPr>
                 <w:rStyle w:val="lev"/>
                 <w:rFonts w:ascii="Cambria Math" w:hAnsi="Cambria Math"/>
+                <w:b w:val="0"/>
+                <w:bCs w:val="0"/>
               </w:rPr>
             </m:ctrlPr>
           </m:fPr>
@@ -9328,14 +10072,13 @@
                   <w:rPr>
                     <w:rStyle w:val="lev"/>
                     <w:rFonts w:ascii="Cambria Math" w:hAnsi="Cambria Math"/>
+                    <w:b w:val="0"/>
+                    <w:bCs w:val="0"/>
                   </w:rPr>
                 </m:ctrlPr>
               </m:sSubPr>
               <m:e>
                 <m:r>
-                  <m:rPr>
-                    <m:sty m:val="bi"/>
-                  </m:rPr>
                   <w:rPr>
                     <w:rStyle w:val="lev"/>
                     <w:rFonts w:ascii="Cambria Math" w:hAnsi="Cambria Math"/>
@@ -9345,9 +10088,6 @@
               </m:e>
               <m:sub>
                 <m:r>
-                  <m:rPr>
-                    <m:sty m:val="bi"/>
-                  </m:rPr>
                   <w:rPr>
                     <w:rStyle w:val="lev"/>
                     <w:rFonts w:ascii="Cambria Math" w:hAnsi="Cambria Math"/>
@@ -9362,6 +10102,8 @@
                   <w:rPr>
                     <w:rStyle w:val="lev"/>
                     <w:rFonts w:ascii="Cambria Math" w:hAnsi="Cambria Math"/>
+                    <w:b w:val="0"/>
+                    <w:bCs w:val="0"/>
                   </w:rPr>
                 </m:ctrlPr>
               </m:dPr>
@@ -9372,14 +10114,13 @@
                       <w:rPr>
                         <w:rStyle w:val="lev"/>
                         <w:rFonts w:ascii="Cambria Math" w:hAnsi="Cambria Math"/>
+                        <w:b w:val="0"/>
+                        <w:bCs w:val="0"/>
                       </w:rPr>
                     </m:ctrlPr>
                   </m:sSubPr>
                   <m:e>
                     <m:r>
-                      <m:rPr>
-                        <m:sty m:val="bi"/>
-                      </m:rPr>
                       <w:rPr>
                         <w:rStyle w:val="lev"/>
                         <w:rFonts w:ascii="Cambria Math" w:hAnsi="Cambria Math"/>
@@ -9389,9 +10130,6 @@
                   </m:e>
                   <m:sub>
                     <m:r>
-                      <m:rPr>
-                        <m:sty m:val="bi"/>
-                      </m:rPr>
                       <w:rPr>
                         <w:rStyle w:val="lev"/>
                         <w:rFonts w:ascii="Cambria Math" w:hAnsi="Cambria Math"/>
@@ -9410,14 +10148,13 @@
                   <w:rPr>
                     <w:rStyle w:val="lev"/>
                     <w:rFonts w:ascii="Cambria Math" w:hAnsi="Cambria Math"/>
+                    <w:b w:val="0"/>
+                    <w:bCs w:val="0"/>
                   </w:rPr>
                 </m:ctrlPr>
               </m:sSubPr>
               <m:e>
                 <m:r>
-                  <m:rPr>
-                    <m:sty m:val="bi"/>
-                  </m:rPr>
                   <w:rPr>
                     <w:rStyle w:val="lev"/>
                     <w:rFonts w:ascii="Cambria Math" w:hAnsi="Cambria Math"/>
@@ -9427,9 +10164,6 @@
               </m:e>
               <m:sub>
                 <m:r>
-                  <m:rPr>
-                    <m:sty m:val="bi"/>
-                  </m:rPr>
                   <w:rPr>
                     <w:rStyle w:val="lev"/>
                     <w:rFonts w:ascii="Cambria Math" w:hAnsi="Cambria Math"/>
@@ -9444,6 +10178,8 @@
                   <w:rPr>
                     <w:rStyle w:val="lev"/>
                     <w:rFonts w:ascii="Cambria Math" w:hAnsi="Cambria Math"/>
+                    <w:b w:val="0"/>
+                    <w:bCs w:val="0"/>
                   </w:rPr>
                 </m:ctrlPr>
               </m:dPr>
@@ -9454,14 +10190,13 @@
                       <w:rPr>
                         <w:rStyle w:val="lev"/>
                         <w:rFonts w:ascii="Cambria Math" w:hAnsi="Cambria Math"/>
+                        <w:b w:val="0"/>
+                        <w:bCs w:val="0"/>
                       </w:rPr>
                     </m:ctrlPr>
                   </m:sSubPr>
                   <m:e>
                     <m:r>
-                      <m:rPr>
-                        <m:sty m:val="bi"/>
-                      </m:rPr>
                       <w:rPr>
                         <w:rStyle w:val="lev"/>
                         <w:rFonts w:ascii="Cambria Math" w:hAnsi="Cambria Math"/>
@@ -9471,9 +10206,6 @@
                   </m:e>
                   <m:sub>
                     <m:r>
-                      <m:rPr>
-                        <m:sty m:val="bi"/>
-                      </m:rPr>
                       <w:rPr>
                         <w:rStyle w:val="lev"/>
                         <w:rFonts w:ascii="Cambria Math" w:hAnsi="Cambria Math"/>
@@ -9723,6 +10455,13 @@
     </w:p>
     <w:p>
       <w:pPr>
+        <w:rPr>
+          <w:rStyle w:val="lev"/>
+        </w:rPr>
+      </w:pPr>
+    </w:p>
+    <w:p>
+      <w:pPr>
         <w:pStyle w:val="Paragraphedeliste"/>
         <w:numPr>
           <w:ilvl w:val="0"/>
@@ -9736,9 +10475,16 @@
         <w:rPr>
           <w:rStyle w:val="lev"/>
         </w:rPr>
-        <w:lastRenderedPageBreak/>
-        <w:t xml:space="preserve">Donner, en la justifiant, la valeur de </w:t>
-      </w:r>
+        <w:t xml:space="preserve">Donner, en la justifiant, la valeur </w:t>
+      </w:r>
+      <w:proofErr w:type="gramStart"/>
+      <w:r>
+        <w:rPr>
+          <w:rStyle w:val="lev"/>
+        </w:rPr>
+        <w:t xml:space="preserve">de </w:t>
+      </w:r>
+      <w:proofErr w:type="gramEnd"/>
       <m:oMath>
         <m:sSub>
           <m:sSubPr>
@@ -9746,14 +10492,13 @@
               <w:rPr>
                 <w:rStyle w:val="lev"/>
                 <w:rFonts w:ascii="Cambria Math" w:hAnsi="Cambria Math"/>
+                <w:b w:val="0"/>
+                <w:bCs w:val="0"/>
               </w:rPr>
             </m:ctrlPr>
           </m:sSubPr>
           <m:e>
             <m:r>
-              <m:rPr>
-                <m:sty m:val="bi"/>
-              </m:rPr>
               <w:rPr>
                 <w:rStyle w:val="lev"/>
                 <w:rFonts w:ascii="Cambria Math" w:hAnsi="Cambria Math"/>
@@ -9763,9 +10508,6 @@
           </m:e>
           <m:sub>
             <m:r>
-              <m:rPr>
-                <m:sty m:val="bi"/>
-              </m:rPr>
               <w:rPr>
                 <w:rStyle w:val="lev"/>
                 <w:rFonts w:ascii="Cambria Math" w:hAnsi="Cambria Math"/>
@@ -9780,6 +10522,8 @@
               <w:rPr>
                 <w:rStyle w:val="lev"/>
                 <w:rFonts w:ascii="Cambria Math" w:hAnsi="Cambria Math"/>
+                <w:b w:val="0"/>
+                <w:bCs w:val="0"/>
               </w:rPr>
             </m:ctrlPr>
           </m:dPr>
@@ -9790,14 +10534,13 @@
                   <w:rPr>
                     <w:rStyle w:val="lev"/>
                     <w:rFonts w:ascii="Cambria Math" w:hAnsi="Cambria Math"/>
+                    <w:b w:val="0"/>
+                    <w:bCs w:val="0"/>
                   </w:rPr>
                 </m:ctrlPr>
               </m:sSubPr>
               <m:e>
                 <m:r>
-                  <m:rPr>
-                    <m:sty m:val="bi"/>
-                  </m:rPr>
                   <w:rPr>
                     <w:rStyle w:val="lev"/>
                     <w:rFonts w:ascii="Cambria Math" w:hAnsi="Cambria Math"/>
@@ -9807,9 +10550,6 @@
               </m:e>
               <m:sub>
                 <m:r>
-                  <m:rPr>
-                    <m:sty m:val="bi"/>
-                  </m:rPr>
                   <w:rPr>
                     <w:rStyle w:val="lev"/>
                     <w:rFonts w:ascii="Cambria Math" w:hAnsi="Cambria Math"/>
@@ -9834,14 +10574,13 @@
               <w:rPr>
                 <w:rStyle w:val="lev"/>
                 <w:rFonts w:ascii="Cambria Math" w:hAnsi="Cambria Math"/>
+                <w:b w:val="0"/>
+                <w:bCs w:val="0"/>
               </w:rPr>
             </m:ctrlPr>
           </m:sSubPr>
           <m:e>
             <m:r>
-              <m:rPr>
-                <m:sty m:val="bi"/>
-              </m:rPr>
               <w:rPr>
                 <w:rStyle w:val="lev"/>
                 <w:rFonts w:ascii="Cambria Math" w:hAnsi="Cambria Math"/>
@@ -9851,9 +10590,6 @@
           </m:e>
           <m:sub>
             <m:r>
-              <m:rPr>
-                <m:sty m:val="bi"/>
-              </m:rPr>
               <w:rPr>
                 <w:rStyle w:val="lev"/>
                 <w:rFonts w:ascii="Cambria Math" w:hAnsi="Cambria Math"/>
@@ -9872,6 +10608,7 @@
     </w:p>
     <w:p>
       <w:pPr>
+        <w:jc w:val="both"/>
         <w:rPr>
           <w:rFonts w:eastAsiaTheme="minorEastAsia"/>
         </w:rPr>
@@ -11666,6 +12403,8 @@
               <w:rPr>
                 <w:rStyle w:val="lev"/>
                 <w:rFonts w:ascii="Cambria Math" w:hAnsi="Cambria Math"/>
+                <w:b w:val="0"/>
+                <w:bCs w:val="0"/>
               </w:rPr>
             </m:ctrlPr>
           </m:fPr>
@@ -11676,14 +12415,13 @@
                   <w:rPr>
                     <w:rStyle w:val="lev"/>
                     <w:rFonts w:ascii="Cambria Math" w:hAnsi="Cambria Math"/>
+                    <w:b w:val="0"/>
+                    <w:bCs w:val="0"/>
                   </w:rPr>
                 </m:ctrlPr>
               </m:sSubPr>
               <m:e>
                 <m:r>
-                  <m:rPr>
-                    <m:sty m:val="bi"/>
-                  </m:rPr>
                   <w:rPr>
                     <w:rStyle w:val="lev"/>
                     <w:rFonts w:ascii="Cambria Math" w:hAnsi="Cambria Math"/>
@@ -11693,9 +12431,6 @@
               </m:e>
               <m:sub>
                 <m:r>
-                  <m:rPr>
-                    <m:sty m:val="bi"/>
-                  </m:rPr>
                   <w:rPr>
                     <w:rStyle w:val="lev"/>
                     <w:rFonts w:ascii="Cambria Math" w:hAnsi="Cambria Math"/>
@@ -11708,6 +12443,8 @@
                       <w:rPr>
                         <w:rStyle w:val="lev"/>
                         <w:rFonts w:ascii="Cambria Math" w:hAnsi="Cambria Math"/>
+                        <w:b w:val="0"/>
+                        <w:bCs w:val="0"/>
                       </w:rPr>
                     </m:ctrlPr>
                   </m:dPr>
@@ -11718,14 +12455,13 @@
                           <w:rPr>
                             <w:rStyle w:val="lev"/>
                             <w:rFonts w:ascii="Cambria Math" w:hAnsi="Cambria Math"/>
+                            <w:b w:val="0"/>
+                            <w:bCs w:val="0"/>
                           </w:rPr>
                         </m:ctrlPr>
                       </m:sSubPr>
                       <m:e>
                         <m:r>
-                          <m:rPr>
-                            <m:sty m:val="bi"/>
-                          </m:rPr>
                           <w:rPr>
                             <w:rStyle w:val="lev"/>
                             <w:rFonts w:ascii="Cambria Math" w:hAnsi="Cambria Math"/>
@@ -11735,9 +12471,6 @@
                       </m:e>
                       <m:sub>
                         <m:r>
-                          <m:rPr>
-                            <m:sty m:val="bi"/>
-                          </m:rPr>
                           <w:rPr>
                             <w:rStyle w:val="lev"/>
                             <w:rFonts w:ascii="Cambria Math" w:hAnsi="Cambria Math"/>
@@ -11758,14 +12491,13 @@
                   <w:rPr>
                     <w:rStyle w:val="lev"/>
                     <w:rFonts w:ascii="Cambria Math" w:hAnsi="Cambria Math"/>
+                    <w:b w:val="0"/>
+                    <w:bCs w:val="0"/>
                   </w:rPr>
                 </m:ctrlPr>
               </m:sSubPr>
               <m:e>
                 <m:r>
-                  <m:rPr>
-                    <m:sty m:val="bi"/>
-                  </m:rPr>
                   <w:rPr>
                     <w:rStyle w:val="lev"/>
                     <w:rFonts w:ascii="Cambria Math" w:hAnsi="Cambria Math"/>
@@ -11775,9 +12507,6 @@
               </m:e>
               <m:sub>
                 <m:r>
-                  <m:rPr>
-                    <m:sty m:val="bi"/>
-                  </m:rPr>
                   <w:rPr>
                     <w:rStyle w:val="lev"/>
                     <w:rFonts w:ascii="Cambria Math" w:hAnsi="Cambria Math"/>
@@ -11792,6 +12521,8 @@
                   <w:rPr>
                     <w:rStyle w:val="lev"/>
                     <w:rFonts w:ascii="Cambria Math" w:hAnsi="Cambria Math"/>
+                    <w:b w:val="0"/>
+                    <w:bCs w:val="0"/>
                   </w:rPr>
                 </m:ctrlPr>
               </m:dPr>
@@ -11802,14 +12533,13 @@
                       <w:rPr>
                         <w:rStyle w:val="lev"/>
                         <w:rFonts w:ascii="Cambria Math" w:hAnsi="Cambria Math"/>
+                        <w:b w:val="0"/>
+                        <w:bCs w:val="0"/>
                       </w:rPr>
                     </m:ctrlPr>
                   </m:sSubPr>
                   <m:e>
                     <m:r>
-                      <m:rPr>
-                        <m:sty m:val="bi"/>
-                      </m:rPr>
                       <w:rPr>
                         <w:rStyle w:val="lev"/>
                         <w:rFonts w:ascii="Cambria Math" w:hAnsi="Cambria Math"/>
@@ -11819,9 +12549,6 @@
                   </m:e>
                   <m:sub>
                     <m:r>
-                      <m:rPr>
-                        <m:sty m:val="bi"/>
-                      </m:rPr>
                       <w:rPr>
                         <w:rStyle w:val="lev"/>
                         <w:rFonts w:ascii="Cambria Math" w:hAnsi="Cambria Math"/>
@@ -12115,6 +12842,11 @@
       </w:r>
     </w:p>
     <w:p>
+      <w:r>
+        <w:br w:type="page"/>
+      </w:r>
+    </w:p>
+    <w:p>
       <w:pPr>
         <w:rPr>
           <w:rFonts w:asciiTheme="majorHAnsi" w:eastAsiaTheme="majorEastAsia" w:hAnsiTheme="majorHAnsi" w:cstheme="majorBidi"/>
@@ -12123,37 +12855,59 @@
           <w:szCs w:val="32"/>
         </w:rPr>
       </w:pPr>
-      <w:r>
-        <w:br w:type="page"/>
-      </w:r>
     </w:p>
     <w:p>
       <w:pPr>
         <w:pStyle w:val="Titre1"/>
-      </w:pPr>
-      <w:bookmarkStart w:id="2" w:name="_Toc30072742"/>
-      <w:r>
-        <w:lastRenderedPageBreak/>
+        <w:numPr>
+          <w:ilvl w:val="0"/>
+          <w:numId w:val="7"/>
+        </w:numPr>
+      </w:pPr>
+      <w:bookmarkStart w:id="2" w:name="_Toc30095626"/>
+      <w:r>
         <w:t>Introduction</w:t>
       </w:r>
       <w:bookmarkEnd w:id="2"/>
     </w:p>
+    <w:p/>
     <w:p>
       <w:pPr>
         <w:pStyle w:val="Titre2"/>
-      </w:pPr>
-      <w:bookmarkStart w:id="3" w:name="_Toc30072743"/>
+        <w:numPr>
+          <w:ilvl w:val="1"/>
+          <w:numId w:val="7"/>
+        </w:numPr>
+      </w:pPr>
+      <w:bookmarkStart w:id="3" w:name="_Toc30095627"/>
       <w:r>
         <w:t>Résumé du sujet</w:t>
       </w:r>
       <w:bookmarkEnd w:id="3"/>
     </w:p>
-    <w:p>
-      <w:r>
-        <w:t>Le problème de Makespan (ou « répartition de tâches ») consiste à répartir différentes tâches sur plusieurs machines dans le but de réaliser toutes les tâches dans le plus court intervalle de temps. Chaque machine est considérée identique, aucune ne fonctionne plus vite qu’une autre ou n’est meilleure dans une certaine tâche.</w:t>
-      </w:r>
-    </w:p>
-    <w:p>
+    <w:p/>
+    <w:p>
+      <w:pPr>
+        <w:ind w:firstLine="708"/>
+        <w:jc w:val="both"/>
+      </w:pPr>
+      <w:r>
+        <w:t xml:space="preserve">Le problème de </w:t>
+      </w:r>
+      <w:proofErr w:type="spellStart"/>
+      <w:r>
+        <w:t>Makespan</w:t>
+      </w:r>
+      <w:proofErr w:type="spellEnd"/>
+      <w:r>
+        <w:t xml:space="preserve"> (ou « répartition de tâches ») consiste à répartir différentes tâches sur plusieurs machines dans le but de réaliser toutes les tâches dans le plus court intervalle de temps. Chaque machine est considérée identique, aucune ne fonctionne plus vite qu’une autre ou n’est meilleure dans une certaine tâche.</w:t>
+      </w:r>
+    </w:p>
+    <w:p>
+      <w:pPr>
+        <w:ind w:firstLine="708"/>
+        <w:jc w:val="both"/>
+      </w:pPr>
       <w:r>
         <w:t>Ce problème est NP-dur, il ne nous est donc impossible de réaliser un algorithme de complexité polynômiale pour un résultat exact</w:t>
       </w:r>
@@ -12179,14 +12933,23 @@
     <w:p>
       <w:pPr>
         <w:pStyle w:val="Titre2"/>
-      </w:pPr>
-      <w:bookmarkStart w:id="4" w:name="_Toc30072744"/>
+        <w:numPr>
+          <w:ilvl w:val="1"/>
+          <w:numId w:val="7"/>
+        </w:numPr>
+      </w:pPr>
+      <w:bookmarkStart w:id="4" w:name="_Toc30095628"/>
       <w:r>
         <w:t>Algorithmes</w:t>
       </w:r>
       <w:bookmarkEnd w:id="4"/>
     </w:p>
-    <w:p>
+    <w:p/>
+    <w:p>
+      <w:pPr>
+        <w:ind w:firstLine="360"/>
+        <w:jc w:val="both"/>
+      </w:pPr>
       <w:r>
         <w:t>Nous avons implémenté 3 algorithmes :</w:t>
       </w:r>
@@ -12198,6 +12961,7 @@
           <w:ilvl w:val="0"/>
           <w:numId w:val="3"/>
         </w:numPr>
+        <w:jc w:val="both"/>
       </w:pPr>
       <w:r>
         <w:t>LSA (</w:t>
@@ -12245,6 +13009,7 @@
           <w:ilvl w:val="0"/>
           <w:numId w:val="3"/>
         </w:numPr>
+        <w:jc w:val="both"/>
       </w:pPr>
       <w:r>
         <w:t>LPT (</w:t>
@@ -12292,6 +13057,7 @@
           <w:ilvl w:val="0"/>
           <w:numId w:val="3"/>
         </w:numPr>
+        <w:jc w:val="both"/>
       </w:pPr>
       <w:proofErr w:type="spellStart"/>
       <w:r>
@@ -12313,6 +13079,9 @@
       </w:r>
     </w:p>
     <w:p>
+      <w:pPr>
+        <w:jc w:val="both"/>
+      </w:pPr>
       <w:r>
         <w:t>Cela nous permettra d’étudier ces algorithmes, leur complexité, leur approximation, …</w:t>
       </w:r>
@@ -12320,16 +13089,41 @@
     <w:p>
       <w:pPr>
         <w:pStyle w:val="Titre2"/>
-      </w:pPr>
-      <w:bookmarkStart w:id="5" w:name="_Toc30072745"/>
+        <w:numPr>
+          <w:ilvl w:val="1"/>
+          <w:numId w:val="7"/>
+        </w:numPr>
+      </w:pPr>
+      <w:bookmarkStart w:id="5" w:name="_Toc30095629"/>
       <w:r>
         <w:t>Équipe</w:t>
       </w:r>
       <w:bookmarkEnd w:id="5"/>
     </w:p>
-    <w:p>
-      <w:r>
-        <w:t>L’équipe se compose de VENTE Maxime et HARTLEY Marc</w:t>
+    <w:p/>
+    <w:p>
+      <w:pPr>
+        <w:jc w:val="both"/>
+      </w:pPr>
+      <w:r>
+        <w:t xml:space="preserve">L’équipe se compose de VENTE Maxime et </w:t>
+      </w:r>
+      <w:r>
+        <w:rPr>
+          <w:b/>
+        </w:rPr>
+        <w:t>HARTLEY Marc</w:t>
+      </w:r>
+      <w:r>
+        <w:rPr>
+          <w:b/>
+        </w:rPr>
+        <w:t>.</w:t>
+      </w:r>
+    </w:p>
+    <w:p>
+      <w:r>
+        <w:br w:type="page"/>
       </w:r>
     </w:p>
     <w:p>
@@ -12341,32 +13135,46 @@
           <w:szCs w:val="32"/>
         </w:rPr>
       </w:pPr>
-      <w:r>
-        <w:br w:type="page"/>
-      </w:r>
     </w:p>
     <w:p>
       <w:pPr>
         <w:pStyle w:val="Titre1"/>
-      </w:pPr>
-      <w:bookmarkStart w:id="6" w:name="_Toc30072746"/>
-      <w:r>
-        <w:lastRenderedPageBreak/>
+        <w:numPr>
+          <w:ilvl w:val="0"/>
+          <w:numId w:val="7"/>
+        </w:numPr>
+      </w:pPr>
+      <w:bookmarkStart w:id="6" w:name="_Toc30095630"/>
+      <w:r>
         <w:t>Le programme</w:t>
       </w:r>
       <w:bookmarkEnd w:id="6"/>
     </w:p>
+    <w:p/>
     <w:p>
       <w:pPr>
         <w:pStyle w:val="Titre2"/>
-      </w:pPr>
-      <w:bookmarkStart w:id="7" w:name="_Toc30072747"/>
+        <w:numPr>
+          <w:ilvl w:val="1"/>
+          <w:numId w:val="7"/>
+        </w:numPr>
+      </w:pPr>
+      <w:bookmarkStart w:id="7" w:name="_Toc30095631"/>
       <w:r>
         <w:t>Conception</w:t>
       </w:r>
       <w:bookmarkEnd w:id="7"/>
     </w:p>
     <w:p>
+      <w:pPr>
+        <w:jc w:val="both"/>
+      </w:pPr>
+    </w:p>
+    <w:p>
+      <w:pPr>
+        <w:ind w:firstLine="360"/>
+        <w:jc w:val="both"/>
+      </w:pPr>
       <w:r>
         <w:t>Nous souhaitons un programme en console compatible en multi-plateforme, de plus le projet est court et peu de fichiers seront nécessaires. Nous avons donc choisi le langage Java que nous maitrisons tous deux.</w:t>
       </w:r>
@@ -12374,19 +13182,32 @@
     <w:p>
       <w:pPr>
         <w:pStyle w:val="Titre2"/>
-      </w:pPr>
-      <w:bookmarkStart w:id="8" w:name="_Toc30072748"/>
+        <w:numPr>
+          <w:ilvl w:val="1"/>
+          <w:numId w:val="7"/>
+        </w:numPr>
+      </w:pPr>
+      <w:bookmarkStart w:id="8" w:name="_Toc30095632"/>
       <w:r>
         <w:t>Interface</w:t>
       </w:r>
       <w:bookmarkEnd w:id="8"/>
     </w:p>
-    <w:p>
+    <w:p/>
+    <w:p>
+      <w:pPr>
+        <w:ind w:firstLine="360"/>
+        <w:jc w:val="both"/>
+      </w:pPr>
       <w:r>
         <w:t>L’interface se fait dans un terminal.</w:t>
       </w:r>
     </w:p>
     <w:p>
+      <w:pPr>
+        <w:ind w:firstLine="360"/>
+        <w:jc w:val="both"/>
+      </w:pPr>
       <w:r>
         <w:t>Un point qu’il nous a semblé important est de permettre à l’utilisateur d’exécuter le programme de la façon qu’il préfère. Il est donc important d’avoir un menu principal pour diriger l’utilisateur, mais aussi la possibilité de lancer le programme avec des options pour avoir directement un résultat sans interaction.</w:t>
       </w:r>
@@ -12394,14 +13215,22 @@
     <w:p>
       <w:pPr>
         <w:pStyle w:val="Titre2"/>
-      </w:pPr>
-      <w:bookmarkStart w:id="9" w:name="_Toc30072749"/>
+        <w:numPr>
+          <w:ilvl w:val="1"/>
+          <w:numId w:val="7"/>
+        </w:numPr>
+      </w:pPr>
+      <w:bookmarkStart w:id="9" w:name="_Toc30095633"/>
       <w:r>
         <w:t>Structure de données</w:t>
       </w:r>
       <w:bookmarkEnd w:id="9"/>
     </w:p>
-    <w:p>
+    <w:p/>
+    <w:p>
+      <w:pPr>
+        <w:jc w:val="both"/>
+      </w:pPr>
       <w:r>
         <w:t>Le programme a besoin de plusieurs informations pour fonctionner :</w:t>
       </w:r>
@@ -12413,6 +13242,7 @@
           <w:ilvl w:val="0"/>
           <w:numId w:val="3"/>
         </w:numPr>
+        <w:jc w:val="both"/>
       </w:pPr>
       <w:r>
         <w:t xml:space="preserve">Le nombre de machines </w:t>
@@ -12432,6 +13262,7 @@
           <w:ilvl w:val="0"/>
           <w:numId w:val="3"/>
         </w:numPr>
+        <w:jc w:val="both"/>
       </w:pPr>
       <w:r>
         <w:t xml:space="preserve">La durée des </w:t>
@@ -12448,6 +13279,9 @@
       </w:r>
     </w:p>
     <w:p>
+      <w:pPr>
+        <w:jc w:val="both"/>
+      </w:pPr>
       <w:r>
         <w:t xml:space="preserve">Ces données peuvent être renseignées de plusieurs manières : </w:t>
       </w:r>
@@ -12459,25 +13293,17 @@
           <w:ilvl w:val="0"/>
           <w:numId w:val="3"/>
         </w:numPr>
+        <w:jc w:val="both"/>
       </w:pPr>
       <w:r>
         <w:t>Dans le mode « fichier » où l’utilisateur transmet le chemin du fichier qui sera utilisé, dans lequel il y a une unique ligne de la forme « </w:t>
       </w:r>
-      <w:proofErr w:type="gramStart"/>
       <w:r>
         <w:rPr>
           <w:i/>
           <w:iCs/>
         </w:rPr>
-        <w:t>m:n</w:t>
-      </w:r>
-      <w:proofErr w:type="gramEnd"/>
-      <w:r>
-        <w:rPr>
-          <w:i/>
-          <w:iCs/>
-        </w:rPr>
-        <w:t>:d</w:t>
+        <w:t>m:n:d</w:t>
       </w:r>
       <w:r>
         <w:rPr>
@@ -12550,7 +13376,15 @@
           <w:i/>
           <w:iCs/>
         </w:rPr>
-        <w:t>:… :d</w:t>
+        <w:t>:… </w:t>
+      </w:r>
+      <w:proofErr w:type="gramStart"/>
+      <w:r>
+        <w:rPr>
+          <w:i/>
+          <w:iCs/>
+        </w:rPr>
+        <w:t>:d</w:t>
       </w:r>
       <w:r>
         <w:rPr>
@@ -12558,7 +13392,16 @@
           <w:iCs/>
           <w:vertAlign w:val="subscript"/>
         </w:rPr>
-        <w:t>n-2</w:t>
+        <w:t>n</w:t>
+      </w:r>
+      <w:proofErr w:type="gramEnd"/>
+      <w:r>
+        <w:rPr>
+          <w:i/>
+          <w:iCs/>
+          <w:vertAlign w:val="subscript"/>
+        </w:rPr>
+        <w:t>-2</w:t>
       </w:r>
       <w:r>
         <w:rPr>
@@ -12678,25 +13521,17 @@
           <w:ilvl w:val="0"/>
           <w:numId w:val="3"/>
         </w:numPr>
+        <w:jc w:val="both"/>
       </w:pPr>
       <w:r>
         <w:t>Dans le mode « clavier » où l’utilisateur renseigne une ligne de la forme « </w:t>
       </w:r>
-      <w:proofErr w:type="gramStart"/>
       <w:r>
         <w:rPr>
           <w:i/>
           <w:iCs/>
         </w:rPr>
-        <w:t>m:n</w:t>
-      </w:r>
-      <w:proofErr w:type="gramEnd"/>
-      <w:r>
-        <w:rPr>
-          <w:i/>
-          <w:iCs/>
-        </w:rPr>
-        <w:t>:d</w:t>
+        <w:t>m:n:d</w:t>
       </w:r>
       <w:r>
         <w:rPr>
@@ -12769,7 +13604,15 @@
           <w:i/>
           <w:iCs/>
         </w:rPr>
-        <w:t>:… :d</w:t>
+        <w:t>:… </w:t>
+      </w:r>
+      <w:proofErr w:type="gramStart"/>
+      <w:r>
+        <w:rPr>
+          <w:i/>
+          <w:iCs/>
+        </w:rPr>
+        <w:t>:d</w:t>
       </w:r>
       <w:r>
         <w:rPr>
@@ -12777,7 +13620,16 @@
           <w:iCs/>
           <w:vertAlign w:val="subscript"/>
         </w:rPr>
-        <w:t>n-2</w:t>
+        <w:t>n</w:t>
+      </w:r>
+      <w:proofErr w:type="gramEnd"/>
+      <w:r>
+        <w:rPr>
+          <w:i/>
+          <w:iCs/>
+          <w:vertAlign w:val="subscript"/>
+        </w:rPr>
+        <w:t>-2</w:t>
       </w:r>
       <w:r>
         <w:rPr>
@@ -12897,6 +13749,7 @@
           <w:ilvl w:val="0"/>
           <w:numId w:val="3"/>
         </w:numPr>
+        <w:jc w:val="both"/>
       </w:pPr>
       <w:r>
         <w:t>Dans le type « I</w:t>
@@ -12941,6 +13794,7 @@
           <w:ilvl w:val="0"/>
           <w:numId w:val="3"/>
         </w:numPr>
+        <w:jc w:val="both"/>
       </w:pPr>
       <w:r>
         <w:t>Dans le type « </w:t>
@@ -12961,6 +13815,7 @@
           <w:ilvl w:val="1"/>
           <w:numId w:val="3"/>
         </w:numPr>
+        <w:jc w:val="both"/>
       </w:pPr>
       <w:r>
         <w:t>Le nombre de machines</w:t>
@@ -12973,6 +13828,7 @@
           <w:ilvl w:val="1"/>
           <w:numId w:val="3"/>
         </w:numPr>
+        <w:jc w:val="both"/>
       </w:pPr>
       <w:r>
         <w:t>Le nombre de tâches à exécuter</w:t>
@@ -12985,6 +13841,7 @@
           <w:ilvl w:val="1"/>
           <w:numId w:val="3"/>
         </w:numPr>
+        <w:jc w:val="both"/>
       </w:pPr>
       <w:r>
         <w:t>Les bornes supérieures et inférieures des tâches à réaliser</w:t>
@@ -12993,6 +13850,7 @@
     <w:p>
       <w:pPr>
         <w:ind w:left="708"/>
+        <w:jc w:val="both"/>
       </w:pPr>
       <w:r>
         <w:t xml:space="preserve">Le programme utilisera des durées aléatoires (entre les bornes inférieures et supérieures) pour les </w:t>
@@ -13020,18 +13878,40 @@
     </w:p>
     <w:p>
       <w:pPr>
+        <w:ind w:left="708"/>
+        <w:jc w:val="both"/>
+      </w:pPr>
+    </w:p>
+    <w:p>
+      <w:pPr>
+        <w:ind w:left="708"/>
+        <w:jc w:val="both"/>
+      </w:pPr>
+    </w:p>
+    <w:p>
+      <w:pPr>
         <w:pStyle w:val="Titre2"/>
-      </w:pPr>
-      <w:bookmarkStart w:id="10" w:name="_Toc30072750"/>
+        <w:numPr>
+          <w:ilvl w:val="1"/>
+          <w:numId w:val="7"/>
+        </w:numPr>
+      </w:pPr>
+      <w:bookmarkStart w:id="10" w:name="_Toc30095634"/>
       <w:r>
         <w:t>Usage</w:t>
       </w:r>
       <w:bookmarkEnd w:id="10"/>
     </w:p>
-    <w:p>
+    <w:p/>
+    <w:p>
+      <w:pPr>
+        <w:ind w:firstLine="360"/>
+        <w:jc w:val="both"/>
+      </w:pPr>
       <w:r>
         <w:rPr>
           <w:noProof/>
+          <w:lang w:eastAsia="fr-FR"/>
         </w:rPr>
         <w:drawing>
           <wp:anchor distT="0" distB="0" distL="114300" distR="114300" simplePos="0" relativeHeight="251661312" behindDoc="0" locked="0" layoutInCell="1" allowOverlap="1" wp14:anchorId="47C8C4D8" wp14:editId="45B1F545">
@@ -13057,7 +13937,7 @@
                     <pic:cNvPicPr/>
                   </pic:nvPicPr>
                   <pic:blipFill rotWithShape="1">
-                    <a:blip r:embed="rId6"/>
+                    <a:blip r:embed="rId9"/>
                     <a:srcRect l="13962" t="24560" r="66636" b="55317"/>
                     <a:stretch/>
                   </pic:blipFill>
@@ -13104,12 +13984,66 @@
       </w:r>
     </w:p>
     <w:p>
+      <w:pPr>
+        <w:ind w:firstLine="360"/>
+        <w:jc w:val="both"/>
+      </w:pPr>
       <w:r>
         <w:t>Une seconde façon d’exécuter le programme est de renseigner certaines informations dans les options disponibles en ligne de commande.</w:t>
       </w:r>
     </w:p>
     <w:p>
       <w:pPr>
+        <w:ind w:firstLine="360"/>
+        <w:jc w:val="both"/>
+      </w:pPr>
+      <w:r>
+        <w:t xml:space="preserve">Par exemple, pour exécuter les algorithmes avec les données contenues dans un fichier, il suffit de lancer la commande : </w:t>
+      </w:r>
+      <w:r>
+        <w:rPr>
+          <w:rStyle w:val="Console"/>
+        </w:rPr>
+        <w:t>java</w:t>
+      </w:r>
+      <w:r>
+        <w:rPr>
+          <w:rStyle w:val="Console"/>
+        </w:rPr>
+        <w:t xml:space="preserve"> -fichier=</w:t>
+      </w:r>
+      <w:proofErr w:type="spellStart"/>
+      <w:r>
+        <w:rPr>
+          <w:rStyle w:val="Console"/>
+        </w:rPr>
+        <w:t>chemin_vers_le_fichier</w:t>
+      </w:r>
+      <w:proofErr w:type="spellEnd"/>
+      <w:r>
+        <w:rPr>
+          <w:rStyle w:val="Console"/>
+        </w:rPr>
+        <w:t xml:space="preserve"> </w:t>
+      </w:r>
+      <w:proofErr w:type="spellStart"/>
+      <w:r>
+        <w:rPr>
+          <w:rStyle w:val="Console"/>
+        </w:rPr>
+        <w:t>minmakespan</w:t>
+      </w:r>
+      <w:r>
+        <w:rPr>
+          <w:rStyle w:val="Console"/>
+        </w:rPr>
+        <w:t>.minmakespan</w:t>
+      </w:r>
+      <w:proofErr w:type="spellEnd"/>
+    </w:p>
+    <w:p>
+      <w:pPr>
+        <w:jc w:val="both"/>
         <w:rPr>
           <w:noProof/>
         </w:rPr>
@@ -13117,119 +14051,52 @@
     </w:p>
     <w:p>
       <w:pPr>
+        <w:ind w:firstLine="360"/>
+        <w:jc w:val="both"/>
+        <w:rPr>
+          <w:rStyle w:val="Console"/>
+        </w:rPr>
+      </w:pPr>
+      <w:r>
+        <w:t xml:space="preserve">Pour connaitre toutes les options possibles, il suffit de lancer la commande </w:t>
+      </w:r>
+      <w:r>
+        <w:rPr>
+          <w:rStyle w:val="Console"/>
+        </w:rPr>
+        <w:t xml:space="preserve">java -help </w:t>
+      </w:r>
+      <w:proofErr w:type="spellStart"/>
+      <w:r>
+        <w:rPr>
+          <w:rStyle w:val="Console"/>
+        </w:rPr>
+        <w:t>m</w:t>
+      </w:r>
+      <w:r>
+        <w:rPr>
+          <w:rStyle w:val="Console"/>
+        </w:rPr>
+        <w:t>inmakespan</w:t>
+      </w:r>
+      <w:r>
+        <w:rPr>
+          <w:rStyle w:val="Console"/>
+        </w:rPr>
+        <w:t>.minmakespan</w:t>
+      </w:r>
+      <w:proofErr w:type="spellEnd"/>
+    </w:p>
+    <w:p>
+      <w:pPr>
         <w:rPr>
           <w:noProof/>
         </w:rPr>
       </w:pPr>
-    </w:p>
-    <w:p>
-      <w:pPr>
+      <w:r>
         <w:rPr>
           <w:noProof/>
-        </w:rPr>
-      </w:pPr>
-    </w:p>
-    <w:p>
-      <w:r>
-        <w:t xml:space="preserve">Par exemple, pour exécuter les algorithmes avec les données contenues dans un fichier, il suffit de lancer la commande : </w:t>
-      </w:r>
-      <w:r>
-        <w:rPr>
-          <w:rStyle w:val="Console"/>
-        </w:rPr>
-        <w:t>java</w:t>
-      </w:r>
-      <w:r>
-        <w:rPr>
-          <w:rStyle w:val="Console"/>
-        </w:rPr>
-        <w:t xml:space="preserve"> -fichier=</w:t>
-      </w:r>
-      <w:proofErr w:type="spellStart"/>
-      <w:r>
-        <w:rPr>
-          <w:rStyle w:val="Console"/>
-        </w:rPr>
-        <w:t>chemin_vers_le_fichier</w:t>
-      </w:r>
-      <w:proofErr w:type="spellEnd"/>
-      <w:r>
-        <w:rPr>
-          <w:rStyle w:val="Console"/>
-        </w:rPr>
-        <w:t xml:space="preserve"> </w:t>
-      </w:r>
-      <w:proofErr w:type="spellStart"/>
-      <w:proofErr w:type="gramStart"/>
-      <w:r>
-        <w:rPr>
-          <w:rStyle w:val="Console"/>
-        </w:rPr>
-        <w:t>minmakespan</w:t>
-      </w:r>
-      <w:r>
-        <w:rPr>
-          <w:rStyle w:val="Console"/>
-        </w:rPr>
-        <w:t>.minmakespan</w:t>
-      </w:r>
-      <w:proofErr w:type="spellEnd"/>
-      <w:proofErr w:type="gramEnd"/>
-    </w:p>
-    <w:p>
-      <w:pPr>
-        <w:rPr>
-          <w:noProof/>
-        </w:rPr>
-      </w:pPr>
-    </w:p>
-    <w:p>
-      <w:pPr>
-        <w:rPr>
-          <w:rStyle w:val="Console"/>
-        </w:rPr>
-      </w:pPr>
-      <w:r>
-        <w:t xml:space="preserve">Pour connaitre toutes les options possibles, il suffit de lancer la commande </w:t>
-      </w:r>
-      <w:r>
-        <w:rPr>
-          <w:rStyle w:val="Console"/>
-        </w:rPr>
-        <w:t xml:space="preserve">java -help </w:t>
-      </w:r>
-      <w:proofErr w:type="spellStart"/>
-      <w:proofErr w:type="gramStart"/>
-      <w:r>
-        <w:rPr>
-          <w:rStyle w:val="Console"/>
-        </w:rPr>
-        <w:t>m</w:t>
-      </w:r>
-      <w:r>
-        <w:rPr>
-          <w:rStyle w:val="Console"/>
-        </w:rPr>
-        <w:t>inmakespan</w:t>
-      </w:r>
-      <w:r>
-        <w:rPr>
-          <w:rStyle w:val="Console"/>
-        </w:rPr>
-        <w:t>.minmakespan</w:t>
-      </w:r>
-      <w:proofErr w:type="spellEnd"/>
-      <w:proofErr w:type="gramEnd"/>
-    </w:p>
-    <w:p>
-      <w:pPr>
-        <w:rPr>
-          <w:noProof/>
-        </w:rPr>
-      </w:pPr>
-      <w:r>
-        <w:rPr>
-          <w:noProof/>
+          <w:lang w:eastAsia="fr-FR"/>
         </w:rPr>
         <w:drawing>
           <wp:inline distT="0" distB="0" distL="0" distR="0" wp14:anchorId="6331B87E" wp14:editId="094C0AA1">
@@ -13247,7 +14114,7 @@
                     <pic:cNvPicPr/>
                   </pic:nvPicPr>
                   <pic:blipFill rotWithShape="1">
-                    <a:blip r:embed="rId7">
+                    <a:blip r:embed="rId10">
                       <a:extLst>
                         <a:ext uri="{28A0092B-C50C-407E-A947-70E740481C1C}">
                           <a14:useLocalDpi xmlns:a14="http://schemas.microsoft.com/office/drawing/2010/main" val="0"/>
@@ -13285,14 +14152,23 @@
     <w:p>
       <w:pPr>
         <w:pStyle w:val="Titre2"/>
-      </w:pPr>
-      <w:bookmarkStart w:id="11" w:name="_Toc30072751"/>
+        <w:numPr>
+          <w:ilvl w:val="1"/>
+          <w:numId w:val="7"/>
+        </w:numPr>
+      </w:pPr>
+      <w:bookmarkStart w:id="11" w:name="_Toc30095635"/>
       <w:r>
         <w:t>Algorithmes implémentés</w:t>
       </w:r>
       <w:bookmarkEnd w:id="11"/>
     </w:p>
-    <w:p>
+    <w:p/>
+    <w:p>
+      <w:pPr>
+        <w:ind w:firstLine="360"/>
+        <w:jc w:val="both"/>
+      </w:pPr>
       <w:r>
         <w:t>Tous les algorithmes sont classés 2-approximation, c’est-à-dire que le résultat est au maximum le double du temps optimal.</w:t>
       </w:r>
@@ -13300,6 +14176,7 @@
     <w:p>
       <w:pPr>
         <w:pStyle w:val="Titre3"/>
+        <w:jc w:val="both"/>
         <w:rPr>
           <w:noProof/>
         </w:rPr>
@@ -13308,12 +14185,24 @@
     <w:p>
       <w:pPr>
         <w:pStyle w:val="Titre3"/>
-      </w:pPr>
+        <w:numPr>
+          <w:ilvl w:val="2"/>
+          <w:numId w:val="7"/>
+        </w:numPr>
+        <w:jc w:val="both"/>
+      </w:pPr>
+      <w:bookmarkStart w:id="12" w:name="_Toc30095636"/>
       <w:r>
         <w:t>LSA</w:t>
       </w:r>
-    </w:p>
-    <w:p>
+      <w:bookmarkEnd w:id="12"/>
+    </w:p>
+    <w:p/>
+    <w:p>
+      <w:pPr>
+        <w:ind w:firstLine="360"/>
+        <w:jc w:val="both"/>
+      </w:pPr>
       <w:r>
         <w:t>LSA (</w:t>
       </w:r>
@@ -13358,13 +14247,31 @@
     </w:p>
     <w:p>
       <w:pPr>
+        <w:ind w:firstLine="360"/>
+        <w:jc w:val="both"/>
+      </w:pPr>
+    </w:p>
+    <w:p>
+      <w:pPr>
         <w:pStyle w:val="Titre3"/>
-      </w:pPr>
+        <w:numPr>
+          <w:ilvl w:val="2"/>
+          <w:numId w:val="7"/>
+        </w:numPr>
+        <w:jc w:val="both"/>
+      </w:pPr>
+      <w:bookmarkStart w:id="13" w:name="_Toc30095637"/>
       <w:r>
         <w:t>LPT</w:t>
       </w:r>
-    </w:p>
-    <w:p>
+      <w:bookmarkEnd w:id="13"/>
+    </w:p>
+    <w:p/>
+    <w:p>
+      <w:pPr>
+        <w:ind w:firstLine="360"/>
+        <w:jc w:val="both"/>
+      </w:pPr>
       <w:r>
         <w:t>LPT (</w:t>
       </w:r>
@@ -13407,20 +14314,33 @@
     <w:p>
       <w:pPr>
         <w:pStyle w:val="Titre3"/>
-      </w:pPr>
+        <w:numPr>
+          <w:ilvl w:val="2"/>
+          <w:numId w:val="7"/>
+        </w:numPr>
+      </w:pPr>
+      <w:bookmarkStart w:id="14" w:name="_Toc30095638"/>
       <w:proofErr w:type="spellStart"/>
       <w:r>
         <w:t>MyAlgo</w:t>
       </w:r>
+      <w:bookmarkEnd w:id="14"/>
       <w:proofErr w:type="spellEnd"/>
     </w:p>
-    <w:p>
+    <w:p/>
+    <w:p>
+      <w:pPr>
+        <w:ind w:firstLine="360"/>
+        <w:jc w:val="both"/>
+      </w:pPr>
       <w:r>
         <w:t>Cet algorithme mélange une variante de First-Fit avec le LPT.</w:t>
       </w:r>
     </w:p>
     <w:p>
       <w:pPr>
+        <w:ind w:firstLine="360"/>
+        <w:jc w:val="both"/>
         <w:rPr>
           <w:rFonts w:eastAsiaTheme="minorEastAsia"/>
         </w:rPr>
@@ -13600,16 +14520,31 @@
     </w:p>
     <w:p>
       <w:pPr>
+        <w:rPr>
+          <w:rFonts w:eastAsiaTheme="minorEastAsia"/>
+        </w:rPr>
+      </w:pPr>
+    </w:p>
+    <w:p>
+      <w:pPr>
         <w:pStyle w:val="Titre2"/>
-      </w:pPr>
-      <w:bookmarkStart w:id="12" w:name="_Toc30072752"/>
-      <w:r>
-        <w:lastRenderedPageBreak/>
+        <w:numPr>
+          <w:ilvl w:val="1"/>
+          <w:numId w:val="7"/>
+        </w:numPr>
+      </w:pPr>
+      <w:bookmarkStart w:id="15" w:name="_Toc30095639"/>
+      <w:r>
         <w:t>Résultats du programme</w:t>
       </w:r>
-      <w:bookmarkEnd w:id="12"/>
-    </w:p>
-    <w:p>
+      <w:bookmarkEnd w:id="15"/>
+    </w:p>
+    <w:p/>
+    <w:p>
+      <w:pPr>
+        <w:ind w:firstLine="360"/>
+        <w:jc w:val="both"/>
+      </w:pPr>
       <w:r>
         <w:t>Le programme retourne (sauf cas du mode « </w:t>
       </w:r>
@@ -13793,14 +14728,17 @@
         </m:d>
       </m:oMath>
     </w:p>
-    <w:p/>
-    <w:p>
+    <w:p>
+      <w:pPr>
+        <w:jc w:val="center"/>
+      </w:pPr>
       <w:r>
         <w:rPr>
           <w:noProof/>
+          <w:lang w:eastAsia="fr-FR"/>
         </w:rPr>
         <w:drawing>
-          <wp:inline distT="0" distB="0" distL="0" distR="0" wp14:anchorId="48810950" wp14:editId="23092FD7">
+          <wp:inline distT="0" distB="0" distL="0" distR="0" wp14:anchorId="48810950" wp14:editId="793F798A">
             <wp:extent cx="2751666" cy="1760220"/>
             <wp:effectExtent l="0" t="0" r="0" b="0"/>
             <wp:docPr id="4" name="Image 4"/>
@@ -13815,7 +14753,7 @@
                     <pic:cNvPicPr/>
                   </pic:nvPicPr>
                   <pic:blipFill rotWithShape="1">
-                    <a:blip r:embed="rId8">
+                    <a:blip r:embed="rId11">
                       <a:extLst>
                         <a:ext uri="{28A0092B-C50C-407E-A947-70E740481C1C}">
                           <a14:useLocalDpi xmlns:a14="http://schemas.microsoft.com/office/drawing/2010/main" val="0"/>
@@ -13850,53 +14788,27 @@
       </w:r>
     </w:p>
     <w:p>
-      <w:r>
-        <w:t>Avec le mode « </w:t>
-      </w:r>
-      <w:proofErr w:type="spellStart"/>
-      <w:r>
-        <w:t>random</w:t>
-      </w:r>
-      <w:proofErr w:type="spellEnd"/>
-      <w:r>
-        <w:t xml:space="preserve"> », on limite l’affichage à des « ratio moyens », c’est-à-dire les ratios calculés sur les </w:t>
-      </w:r>
-      <w:r>
-        <w:rPr>
-          <w:i/>
-          <w:iCs/>
-        </w:rPr>
-        <w:t>k</w:t>
-      </w:r>
-      <w:r>
-        <w:t xml:space="preserve"> itérations demandées.</w:t>
-      </w:r>
-    </w:p>
-    <w:p>
-      <w:pPr>
+      <w:pPr>
+        <w:ind w:firstLine="708"/>
+        <w:jc w:val="both"/>
+      </w:pPr>
+      <w:r>
         <w:rPr>
           <w:noProof/>
-        </w:rPr>
-      </w:pPr>
-    </w:p>
-    <w:p>
-      <w:pPr>
-        <w:rPr>
-          <w:rFonts w:asciiTheme="majorHAnsi" w:eastAsiaTheme="majorEastAsia" w:hAnsiTheme="majorHAnsi" w:cstheme="majorBidi"/>
-          <w:spacing w:val="-10"/>
-          <w:kern w:val="28"/>
-          <w:sz w:val="56"/>
-          <w:szCs w:val="56"/>
-        </w:rPr>
-      </w:pPr>
-      <w:r>
-        <w:rPr>
-          <w:noProof/>
+          <w:lang w:eastAsia="fr-FR"/>
         </w:rPr>
         <w:drawing>
-          <wp:inline distT="0" distB="0" distL="0" distR="0" wp14:anchorId="11C9D1D8" wp14:editId="40A38350">
-            <wp:extent cx="2607733" cy="3505001"/>
-            <wp:effectExtent l="0" t="0" r="2540" b="635"/>
+          <wp:anchor distT="0" distB="0" distL="114300" distR="114300" simplePos="0" relativeHeight="251662336" behindDoc="0" locked="0" layoutInCell="1" allowOverlap="1" wp14:anchorId="52DDBB5E" wp14:editId="4B9C0BC1">
+            <wp:simplePos x="0" y="0"/>
+            <wp:positionH relativeFrom="column">
+              <wp:posOffset>2447290</wp:posOffset>
+            </wp:positionH>
+            <wp:positionV relativeFrom="paragraph">
+              <wp:posOffset>248735</wp:posOffset>
+            </wp:positionV>
+            <wp:extent cx="2190307" cy="2944769"/>
+            <wp:effectExtent l="0" t="0" r="635" b="8255"/>
+            <wp:wrapNone/>
             <wp:docPr id="5" name="Image 5"/>
             <wp:cNvGraphicFramePr>
               <a:graphicFrameLocks xmlns:a="http://schemas.openxmlformats.org/drawingml/2006/main" noChangeAspect="1"/>
@@ -13909,7 +14821,7 @@
                     <pic:cNvPicPr/>
                   </pic:nvPicPr>
                   <pic:blipFill rotWithShape="1">
-                    <a:blip r:embed="rId9">
+                    <a:blip r:embed="rId12">
                       <a:extLst>
                         <a:ext uri="{28A0092B-C50C-407E-A947-70E740481C1C}">
                           <a14:useLocalDpi xmlns:a14="http://schemas.microsoft.com/office/drawing/2010/main" val="0"/>
@@ -13922,7 +14834,7 @@
                   <pic:spPr bwMode="auto">
                     <a:xfrm>
                       <a:off x="0" y="0"/>
-                      <a:ext cx="2607733" cy="3505001"/>
+                      <a:ext cx="2190307" cy="2944769"/>
                     </a:xfrm>
                     <a:prstGeom prst="rect">
                       <a:avLst/>
@@ -13939,43 +14851,97 @@
                 </pic:pic>
               </a:graphicData>
             </a:graphic>
-          </wp:inline>
+            <wp14:sizeRelH relativeFrom="page">
+              <wp14:pctWidth>0</wp14:pctWidth>
+            </wp14:sizeRelH>
+            <wp14:sizeRelV relativeFrom="page">
+              <wp14:pctHeight>0</wp14:pctHeight>
+            </wp14:sizeRelV>
+          </wp:anchor>
         </w:drawing>
       </w:r>
       <w:r>
+        <w:t>Avec le mode « </w:t>
+      </w:r>
+      <w:proofErr w:type="spellStart"/>
+      <w:r>
+        <w:t>random</w:t>
+      </w:r>
+      <w:proofErr w:type="spellEnd"/>
+      <w:r>
+        <w:t xml:space="preserve"> », on limite l’affichage à des « ratio moyens », c’est-à-dire les ratios calculés sur les </w:t>
+      </w:r>
+      <w:r>
+        <w:rPr>
+          <w:i/>
+          <w:iCs/>
+        </w:rPr>
+        <w:t>k</w:t>
+      </w:r>
+      <w:r>
+        <w:t xml:space="preserve"> itérations demandées.</w:t>
+      </w:r>
+    </w:p>
+    <w:p>
+      <w:pPr>
+        <w:rPr>
+          <w:noProof/>
+        </w:rPr>
+      </w:pPr>
+    </w:p>
+    <w:p>
+      <w:r>
         <w:br w:type="page"/>
       </w:r>
     </w:p>
     <w:p>
       <w:pPr>
-        <w:pStyle w:val="Titre"/>
-        <w:jc w:val="center"/>
+        <w:rPr>
+          <w:rFonts w:asciiTheme="majorHAnsi" w:eastAsiaTheme="majorEastAsia" w:hAnsiTheme="majorHAnsi" w:cstheme="majorBidi"/>
+          <w:spacing w:val="-10"/>
+          <w:kern w:val="28"/>
+          <w:sz w:val="56"/>
+          <w:szCs w:val="56"/>
+        </w:rPr>
       </w:pPr>
     </w:p>
     <w:p>
       <w:pPr>
         <w:pStyle w:val="Titre1"/>
-      </w:pPr>
-      <w:bookmarkStart w:id="13" w:name="_Toc30072753"/>
+        <w:numPr>
+          <w:ilvl w:val="0"/>
+          <w:numId w:val="7"/>
+        </w:numPr>
+      </w:pPr>
+      <w:bookmarkStart w:id="16" w:name="_Toc30095640"/>
       <w:r>
         <w:t>Discussion sur le programme</w:t>
       </w:r>
-      <w:bookmarkEnd w:id="13"/>
+      <w:bookmarkEnd w:id="16"/>
     </w:p>
     <w:p>
       <w:pPr>
         <w:pStyle w:val="Titre2"/>
-      </w:pPr>
-      <w:bookmarkStart w:id="14" w:name="_Toc30072754"/>
+        <w:numPr>
+          <w:ilvl w:val="1"/>
+          <w:numId w:val="7"/>
+        </w:numPr>
+      </w:pPr>
+      <w:bookmarkStart w:id="17" w:name="_Toc30095641"/>
       <w:r>
         <w:t>Complexité en temps</w:t>
       </w:r>
-      <w:bookmarkEnd w:id="14"/>
+      <w:bookmarkEnd w:id="17"/>
     </w:p>
     <w:p>
       <w:pPr>
         <w:pStyle w:val="Titre3"/>
-      </w:pPr>
+        <w:numPr>
+          <w:ilvl w:val="2"/>
+          <w:numId w:val="7"/>
+        </w:numPr>
+      </w:pPr>
+      <w:bookmarkStart w:id="18" w:name="_Toc30095642"/>
       <w:proofErr w:type="spellStart"/>
       <w:r>
         <w:t>Generation</w:t>
@@ -13984,6 +14950,7 @@
       <w:r>
         <w:t xml:space="preserve"> d’instances</w:t>
       </w:r>
+      <w:bookmarkEnd w:id="18"/>
       <w:r>
         <w:t xml:space="preserve"> </w:t>
       </w:r>
@@ -14062,21 +15029,7 @@
           <w:rStyle w:val="Console"/>
         </w:rPr>
         <w:tab/>
-        <w:t xml:space="preserve">Initialiser </w:t>
-      </w:r>
-      <w:proofErr w:type="gramStart"/>
-      <w:r>
-        <w:rPr>
-          <w:rStyle w:val="Console"/>
-        </w:rPr>
-        <w:t>datas</w:t>
-      </w:r>
-      <w:proofErr w:type="gramEnd"/>
-      <w:r>
-        <w:rPr>
-          <w:rStyle w:val="Console"/>
-        </w:rPr>
-        <w:t xml:space="preserve"> tableau 2-D de décimaux</w:t>
+        <w:t>Initialiser datas tableau 2-D de décimaux</w:t>
       </w:r>
     </w:p>
     <w:p>
@@ -14312,6 +15265,10 @@
       </w:r>
     </w:p>
     <w:p>
+      <w:pPr>
+        <w:ind w:firstLine="708"/>
+        <w:jc w:val="both"/>
+      </w:pPr>
       <w:r>
         <w:t xml:space="preserve">On réalise une boucle k fois, dans laquelle on génère n nombre décimaux, on a donc une complexité de </w:t>
       </w:r>
@@ -14631,6 +15588,10 @@
       </w:r>
     </w:p>
     <w:p>
+      <w:pPr>
+        <w:ind w:firstLine="708"/>
+        <w:jc w:val="both"/>
+      </w:pPr>
       <w:r>
         <w:t xml:space="preserve">On a simplement une boucle de 2n+1 itérations, donc une complexité de </w:t>
       </w:r>
@@ -14647,9 +15608,11 @@
       <w:pPr>
         <w:pStyle w:val="Titre3"/>
       </w:pPr>
+      <w:bookmarkStart w:id="19" w:name="_Toc30095643"/>
       <w:r>
         <w:t>Copie en mémoire des instances</w:t>
       </w:r>
+      <w:bookmarkEnd w:id="19"/>
     </w:p>
     <w:p>
       <w:pPr>
@@ -14769,20 +15732,21 @@
           <w:rStyle w:val="Console"/>
         </w:rPr>
         <w:tab/>
+        <w:t xml:space="preserve">m = </w:t>
       </w:r>
       <w:proofErr w:type="gramStart"/>
       <w:r>
         <w:rPr>
           <w:rStyle w:val="Console"/>
         </w:rPr>
-        <w:t>m</w:t>
+        <w:t>ligne[</w:t>
       </w:r>
       <w:proofErr w:type="gramEnd"/>
       <w:r>
         <w:rPr>
           <w:rStyle w:val="Console"/>
         </w:rPr>
-        <w:t xml:space="preserve"> = ligne[1]</w:t>
+        <w:t>1]</w:t>
       </w:r>
     </w:p>
     <w:p>
@@ -14797,20 +15761,21 @@
           <w:rStyle w:val="Console"/>
         </w:rPr>
         <w:tab/>
+        <w:t xml:space="preserve">n = </w:t>
       </w:r>
       <w:proofErr w:type="gramStart"/>
       <w:r>
         <w:rPr>
           <w:rStyle w:val="Console"/>
         </w:rPr>
-        <w:t>n</w:t>
+        <w:t>ligne[</w:t>
       </w:r>
       <w:proofErr w:type="gramEnd"/>
       <w:r>
         <w:rPr>
           <w:rStyle w:val="Console"/>
         </w:rPr>
-        <w:t xml:space="preserve"> = ligne[2]</w:t>
+        <w:t>2]</w:t>
       </w:r>
     </w:p>
     <w:p>
@@ -14953,8 +15918,27 @@
       <w:proofErr w:type="spellEnd"/>
     </w:p>
     <w:p>
-      <w:r>
-        <w:lastRenderedPageBreak/>
+      <w:pPr>
+        <w:spacing w:after="0"/>
+        <w:rPr>
+          <w:rStyle w:val="Console"/>
+        </w:rPr>
+      </w:pPr>
+    </w:p>
+    <w:p>
+      <w:pPr>
+        <w:spacing w:after="0"/>
+        <w:rPr>
+          <w:rStyle w:val="Console"/>
+        </w:rPr>
+      </w:pPr>
+    </w:p>
+    <w:p>
+      <w:pPr>
+        <w:ind w:firstLine="708"/>
+        <w:jc w:val="both"/>
+      </w:pPr>
+      <w:r>
         <w:t>Le code pour l’entrée de l’utilisateur est le même, mais au lieu de lire la première ligne du fichier, lire l’entrée utilisateur.</w:t>
       </w:r>
     </w:p>
@@ -14967,6 +15951,10 @@
       </w:r>
     </w:p>
     <w:p>
+      <w:pPr>
+        <w:ind w:firstLine="708"/>
+        <w:jc w:val="both"/>
+      </w:pPr>
       <w:r>
         <w:t>Une unique boucle allant de 1 à n, donc la complexité est de n.</w:t>
       </w:r>
@@ -14974,10 +15962,16 @@
     <w:p>
       <w:pPr>
         <w:pStyle w:val="Titre3"/>
-      </w:pPr>
+        <w:numPr>
+          <w:ilvl w:val="2"/>
+          <w:numId w:val="7"/>
+        </w:numPr>
+      </w:pPr>
+      <w:bookmarkStart w:id="20" w:name="_Toc30095644"/>
       <w:r>
         <w:t>Algorithmes :</w:t>
       </w:r>
+      <w:bookmarkEnd w:id="20"/>
     </w:p>
     <w:p>
       <w:pPr>
@@ -15147,6 +16141,10 @@
       </w:r>
     </w:p>
     <w:p>
+      <w:pPr>
+        <w:ind w:firstLine="708"/>
+        <w:jc w:val="both"/>
+      </w:pPr>
       <w:r>
         <w:t>Le paramètre machines perme</w:t>
       </w:r>
@@ -15177,8 +16175,20 @@
       </w:r>
     </w:p>
     <w:p>
-      <w:r>
-        <w:t xml:space="preserve">On a une boucle de 1 à n, dans laquelle on cherche le min de machines. On a une complexité de </w:t>
+      <w:pPr>
+        <w:ind w:firstLine="708"/>
+        <w:jc w:val="both"/>
+      </w:pPr>
+      <w:r>
+        <w:t xml:space="preserve">On a une boucle de 1 à n, dans laquelle on cherche </w:t>
+      </w:r>
+      <w:proofErr w:type="gramStart"/>
+      <w:r>
+        <w:t>le</w:t>
+      </w:r>
+      <w:proofErr w:type="gramEnd"/>
+      <w:r>
+        <w:t xml:space="preserve"> min de machines. On a une complexité de </w:t>
       </w:r>
       <m:oMath>
         <m:r>
@@ -15344,9 +16354,18 @@
       </w:r>
     </w:p>
     <w:p>
-      <w:r>
-        <w:t xml:space="preserve">On a une complexité de </w:t>
-      </w:r>
+      <w:pPr>
+        <w:ind w:firstLine="708"/>
+        <w:jc w:val="both"/>
+      </w:pPr>
+      <w:r>
+        <w:t xml:space="preserve">On a une complexité </w:t>
+      </w:r>
+      <w:proofErr w:type="gramStart"/>
+      <w:r>
+        <w:t xml:space="preserve">de </w:t>
+      </w:r>
+      <w:proofErr w:type="gramEnd"/>
       <m:oMath>
         <m:r>
           <w:rPr>
@@ -16065,6 +17084,9 @@
     <w:p>
       <w:pPr>
         <w:spacing w:after="0"/>
+        <w:rPr>
+          <w:rStyle w:val="Console"/>
+        </w:rPr>
       </w:pPr>
       <w:r>
         <w:rPr>
@@ -16083,17 +17105,30 @@
     </w:p>
     <w:p>
       <w:pPr>
+        <w:spacing w:after="0"/>
+      </w:pPr>
+    </w:p>
+    <w:p>
+      <w:pPr>
         <w:pStyle w:val="Titre5"/>
       </w:pPr>
       <w:r>
-        <w:lastRenderedPageBreak/>
         <w:t>Complexité :</w:t>
       </w:r>
     </w:p>
     <w:p>
-      <w:r>
-        <w:t xml:space="preserve">On a une complexité </w:t>
-      </w:r>
+      <w:pPr>
+        <w:ind w:firstLine="708"/>
+        <w:jc w:val="both"/>
+      </w:pPr>
+      <w:r>
+        <w:t xml:space="preserve">On a une </w:t>
+      </w:r>
+      <w:proofErr w:type="gramStart"/>
+      <w:r>
+        <w:t xml:space="preserve">complexité </w:t>
+      </w:r>
+      <w:proofErr w:type="gramEnd"/>
       <m:oMath>
         <m:r>
           <w:rPr>
@@ -16297,8 +17332,13 @@
         <w:t>.</w:t>
       </w:r>
       <w:r>
-        <w:t xml:space="preserve"> En appliquant la LSA plutôt que la LPT en fin d’algorithme, on peut réduire notre complexité à </w:t>
-      </w:r>
+        <w:t xml:space="preserve"> En appliquant la LSA plutôt que la LPT en fin d’algorithme, on peut réduire notre complexité </w:t>
+      </w:r>
+      <w:proofErr w:type="gramStart"/>
+      <w:r>
+        <w:t xml:space="preserve">à </w:t>
+      </w:r>
+      <w:proofErr w:type="gramEnd"/>
       <m:oMath>
         <m:r>
           <w:rPr>
@@ -16314,11 +17354,18 @@
     <w:p>
       <w:pPr>
         <w:pStyle w:val="Titre3"/>
-      </w:pPr>
+        <w:numPr>
+          <w:ilvl w:val="2"/>
+          <w:numId w:val="7"/>
+        </w:numPr>
+      </w:pPr>
+      <w:bookmarkStart w:id="21" w:name="_Toc30095645"/>
       <w:r>
         <w:t>Comparaison d’algorithmes</w:t>
       </w:r>
-    </w:p>
+      <w:bookmarkEnd w:id="21"/>
+    </w:p>
+    <w:p/>
     <w:p>
       <w:pPr>
         <w:pStyle w:val="Titre4"/>
@@ -16326,10 +17373,25 @@
       <w:r>
         <w:t>Sur Im</w:t>
       </w:r>
-    </w:p>
-    <w:p>
-      <w:r>
-        <w:t xml:space="preserve">On a vu dans le rapport d’exercices (question 11 et 13) que LSA a un ratio d’approximation de 3/2 et LPT a un ratio de 4/3. </w:t>
+      <w:r>
+        <w:t> :</w:t>
+      </w:r>
+    </w:p>
+    <w:p>
+      <w:pPr>
+        <w:ind w:firstLine="708"/>
+        <w:jc w:val="both"/>
+      </w:pPr>
+      <w:r>
+        <w:t xml:space="preserve">On a vu dans le rapport d’exercices (question 11 et 13) que LSA </w:t>
+      </w:r>
+      <w:proofErr w:type="gramStart"/>
+      <w:r>
+        <w:t>a</w:t>
+      </w:r>
+      <w:proofErr w:type="gramEnd"/>
+      <w:r>
+        <w:t xml:space="preserve"> un ratio d’approximation de 3/2 et LPT a un ratio de 4/3. </w:t>
       </w:r>
       <w:proofErr w:type="spellStart"/>
       <w:r>
@@ -16355,8 +17417,15 @@
         <w:t>Random</w:t>
       </w:r>
       <w:proofErr w:type="spellEnd"/>
-    </w:p>
-    <w:p>
+      <w:r>
+        <w:t> :</w:t>
+      </w:r>
+    </w:p>
+    <w:p>
+      <w:pPr>
+        <w:ind w:firstLine="708"/>
+        <w:jc w:val="both"/>
+      </w:pPr>
       <w:r>
         <w:t>Pour étudier le degré d’approximation sur des listes de taches aléatoires, cela se complexifie car beaucoup de paramètres rentrent en jeu : m, n, min, max.</w:t>
       </w:r>
@@ -16440,6 +17509,10 @@
       </w:r>
     </w:p>
     <w:p>
+      <w:pPr>
+        <w:ind w:firstLine="708"/>
+        <w:jc w:val="both"/>
+      </w:pPr>
       <w:r>
         <w:t xml:space="preserve">On peut donc voir que rapprocher n de m dégrade le ratio de LSA et </w:t>
       </w:r>
@@ -16453,6 +17526,10 @@
       </w:r>
     </w:p>
     <w:p>
+      <w:pPr>
+        <w:ind w:firstLine="708"/>
+        <w:jc w:val="both"/>
+      </w:pPr>
       <w:r>
         <w:t xml:space="preserve">De plus, augmenter le rapport max/min dégrade tous les ratios, mais </w:t>
       </w:r>
@@ -16472,6 +17549,8 @@
       </w:r>
     </w:p>
     <w:sectPr>
+      <w:headerReference w:type="default" r:id="rId13"/>
+      <w:footerReference w:type="default" r:id="rId14"/>
       <w:pgSz w:w="11906" w:h="16838"/>
       <w:pgMar w:top="1417" w:right="1417" w:bottom="1417" w:left="1417" w:header="708" w:footer="708" w:gutter="0"/>
       <w:cols w:space="708"/>
@@ -16481,9 +17560,212 @@
 </w:document>
 </file>
 
+<file path=word/endnotes.xml><?xml version="1.0" encoding="utf-8"?>
+<w:endnotes xmlns:wpc="http://schemas.microsoft.com/office/word/2010/wordprocessingCanvas" xmlns:mc="http://schemas.openxmlformats.org/markup-compatibility/2006" xmlns:o="urn:schemas-microsoft-com:office:office" xmlns:r="http://schemas.openxmlformats.org/officeDocument/2006/relationships" xmlns:m="http://schemas.openxmlformats.org/officeDocument/2006/math" xmlns:v="urn:schemas-microsoft-com:vml" xmlns:wp14="http://schemas.microsoft.com/office/word/2010/wordprocessingDrawing" xmlns:wp="http://schemas.openxmlformats.org/drawingml/2006/wordprocessingDrawing" xmlns:w10="urn:schemas-microsoft-com:office:word" xmlns:w="http://schemas.openxmlformats.org/wordprocessingml/2006/main" xmlns:w14="http://schemas.microsoft.com/office/word/2010/wordml" xmlns:wpg="http://schemas.microsoft.com/office/word/2010/wordprocessingGroup" xmlns:wpi="http://schemas.microsoft.com/office/word/2010/wordprocessingInk" xmlns:wne="http://schemas.microsoft.com/office/word/2006/wordml" xmlns:wps="http://schemas.microsoft.com/office/word/2010/wordprocessingShape" mc:Ignorable="w14 wp14">
+  <w:endnote w:type="separator" w:id="-1">
+    <w:p>
+      <w:pPr>
+        <w:spacing w:after="0" w:line="240" w:lineRule="auto"/>
+      </w:pPr>
+      <w:r>
+        <w:separator/>
+      </w:r>
+    </w:p>
+  </w:endnote>
+  <w:endnote w:type="continuationSeparator" w:id="0">
+    <w:p>
+      <w:pPr>
+        <w:spacing w:after="0" w:line="240" w:lineRule="auto"/>
+      </w:pPr>
+      <w:r>
+        <w:continuationSeparator/>
+      </w:r>
+    </w:p>
+  </w:endnote>
+</w:endnotes>
+</file>
+
+<file path=word/footer1.xml><?xml version="1.0" encoding="utf-8"?>
+<w:ftr xmlns:wpc="http://schemas.microsoft.com/office/word/2010/wordprocessingCanvas" xmlns:mc="http://schemas.openxmlformats.org/markup-compatibility/2006" xmlns:o="urn:schemas-microsoft-com:office:office" xmlns:r="http://schemas.openxmlformats.org/officeDocument/2006/relationships" xmlns:m="http://schemas.openxmlformats.org/officeDocument/2006/math" xmlns:v="urn:schemas-microsoft-com:vml" xmlns:wp14="http://schemas.microsoft.com/office/word/2010/wordprocessingDrawing" xmlns:wp="http://schemas.openxmlformats.org/drawingml/2006/wordprocessingDrawing" xmlns:w10="urn:schemas-microsoft-com:office:word" xmlns:w="http://schemas.openxmlformats.org/wordprocessingml/2006/main" xmlns:w14="http://schemas.microsoft.com/office/word/2010/wordml" xmlns:wpg="http://schemas.microsoft.com/office/word/2010/wordprocessingGroup" xmlns:wpi="http://schemas.microsoft.com/office/word/2010/wordprocessingInk" xmlns:wne="http://schemas.microsoft.com/office/word/2006/wordml" xmlns:wps="http://schemas.microsoft.com/office/word/2010/wordprocessingShape" mc:Ignorable="w14 wp14">
+  <w:sdt>
+    <w:sdtPr>
+      <w:id w:val="-1512825864"/>
+      <w:docPartObj>
+        <w:docPartGallery w:val="Page Numbers (Bottom of Page)"/>
+        <w:docPartUnique/>
+      </w:docPartObj>
+    </w:sdtPr>
+    <w:sdtContent>
+      <w:p>
+        <w:pPr>
+          <w:pStyle w:val="Pieddepage"/>
+          <w:jc w:val="right"/>
+        </w:pPr>
+        <w:r>
+          <w:fldChar w:fldCharType="begin"/>
+        </w:r>
+        <w:r>
+          <w:instrText>PAGE   \* MERGEFORMAT</w:instrText>
+        </w:r>
+        <w:r>
+          <w:fldChar w:fldCharType="separate"/>
+        </w:r>
+        <w:r>
+          <w:rPr>
+            <w:noProof/>
+          </w:rPr>
+          <w:t>1</w:t>
+        </w:r>
+        <w:r>
+          <w:fldChar w:fldCharType="end"/>
+        </w:r>
+      </w:p>
+    </w:sdtContent>
+  </w:sdt>
+  <w:p>
+    <w:pPr>
+      <w:pStyle w:val="Pieddepage"/>
+    </w:pPr>
+    <w:r>
+      <w:t>Marc HARTLEY – Maxime VENTE</w:t>
+    </w:r>
+  </w:p>
+</w:ftr>
+</file>
+
+<file path=word/footnotes.xml><?xml version="1.0" encoding="utf-8"?>
+<w:footnotes xmlns:wpc="http://schemas.microsoft.com/office/word/2010/wordprocessingCanvas" xmlns:mc="http://schemas.openxmlformats.org/markup-compatibility/2006" xmlns:o="urn:schemas-microsoft-com:office:office" xmlns:r="http://schemas.openxmlformats.org/officeDocument/2006/relationships" xmlns:m="http://schemas.openxmlformats.org/officeDocument/2006/math" xmlns:v="urn:schemas-microsoft-com:vml" xmlns:wp14="http://schemas.microsoft.com/office/word/2010/wordprocessingDrawing" xmlns:wp="http://schemas.openxmlformats.org/drawingml/2006/wordprocessingDrawing" xmlns:w10="urn:schemas-microsoft-com:office:word" xmlns:w="http://schemas.openxmlformats.org/wordprocessingml/2006/main" xmlns:w14="http://schemas.microsoft.com/office/word/2010/wordml" xmlns:wpg="http://schemas.microsoft.com/office/word/2010/wordprocessingGroup" xmlns:wpi="http://schemas.microsoft.com/office/word/2010/wordprocessingInk" xmlns:wne="http://schemas.microsoft.com/office/word/2006/wordml" xmlns:wps="http://schemas.microsoft.com/office/word/2010/wordprocessingShape" mc:Ignorable="w14 wp14">
+  <w:footnote w:type="separator" w:id="-1">
+    <w:p>
+      <w:pPr>
+        <w:spacing w:after="0" w:line="240" w:lineRule="auto"/>
+      </w:pPr>
+      <w:r>
+        <w:separator/>
+      </w:r>
+    </w:p>
+  </w:footnote>
+  <w:footnote w:type="continuationSeparator" w:id="0">
+    <w:p>
+      <w:pPr>
+        <w:spacing w:after="0" w:line="240" w:lineRule="auto"/>
+      </w:pPr>
+      <w:r>
+        <w:continuationSeparator/>
+      </w:r>
+    </w:p>
+  </w:footnote>
+</w:footnotes>
+</file>
+
+<file path=word/header1.xml><?xml version="1.0" encoding="utf-8"?>
+<w:hdr xmlns:wpc="http://schemas.microsoft.com/office/word/2010/wordprocessingCanvas" xmlns:mc="http://schemas.openxmlformats.org/markup-compatibility/2006" xmlns:o="urn:schemas-microsoft-com:office:office" xmlns:r="http://schemas.openxmlformats.org/officeDocument/2006/relationships" xmlns:m="http://schemas.openxmlformats.org/officeDocument/2006/math" xmlns:v="urn:schemas-microsoft-com:vml" xmlns:wp14="http://schemas.microsoft.com/office/word/2010/wordprocessingDrawing" xmlns:wp="http://schemas.openxmlformats.org/drawingml/2006/wordprocessingDrawing" xmlns:w10="urn:schemas-microsoft-com:office:word" xmlns:w="http://schemas.openxmlformats.org/wordprocessingml/2006/main" xmlns:w14="http://schemas.microsoft.com/office/word/2010/wordml" xmlns:wpg="http://schemas.microsoft.com/office/word/2010/wordprocessingGroup" xmlns:wpi="http://schemas.microsoft.com/office/word/2010/wordprocessingInk" xmlns:wne="http://schemas.microsoft.com/office/word/2006/wordml" xmlns:wps="http://schemas.microsoft.com/office/word/2010/wordprocessingShape" mc:Ignorable="w14 wp14">
+  <w:p>
+    <w:pPr>
+      <w:pStyle w:val="Titre"/>
+      <w:jc w:val="center"/>
+      <w:rPr>
+        <w:sz w:val="40"/>
+        <w:szCs w:val="40"/>
+      </w:rPr>
+    </w:pPr>
+    <w:r>
+      <w:rPr>
+        <w:noProof/>
+        <w:lang w:eastAsia="fr-FR"/>
+      </w:rPr>
+      <w:drawing>
+        <wp:anchor distT="0" distB="0" distL="114300" distR="114300" simplePos="0" relativeHeight="251658240" behindDoc="0" locked="0" layoutInCell="1" allowOverlap="1" wp14:anchorId="62C34EE2" wp14:editId="593EB2C0">
+          <wp:simplePos x="0" y="0"/>
+          <wp:positionH relativeFrom="column">
+            <wp:posOffset>-910590</wp:posOffset>
+          </wp:positionH>
+          <wp:positionV relativeFrom="paragraph">
+            <wp:posOffset>-457835</wp:posOffset>
+          </wp:positionV>
+          <wp:extent cx="1381760" cy="1381760"/>
+          <wp:effectExtent l="0" t="0" r="8890" b="8890"/>
+          <wp:wrapNone/>
+          <wp:docPr id="6" name="Image 6" descr="Image result for univ nantes"/>
+          <wp:cNvGraphicFramePr>
+            <a:graphicFrameLocks xmlns:a="http://schemas.openxmlformats.org/drawingml/2006/main" noChangeAspect="1"/>
+          </wp:cNvGraphicFramePr>
+          <a:graphic xmlns:a="http://schemas.openxmlformats.org/drawingml/2006/main">
+            <a:graphicData uri="http://schemas.openxmlformats.org/drawingml/2006/picture">
+              <pic:pic xmlns:pic="http://schemas.openxmlformats.org/drawingml/2006/picture">
+                <pic:nvPicPr>
+                  <pic:cNvPr id="0" name="Picture 3" descr="Image result for univ nantes"/>
+                  <pic:cNvPicPr>
+                    <a:picLocks noChangeAspect="1" noChangeArrowheads="1"/>
+                  </pic:cNvPicPr>
+                </pic:nvPicPr>
+                <pic:blipFill>
+                  <a:blip r:embed="rId1" cstate="print">
+                    <a:extLst>
+                      <a:ext uri="{28A0092B-C50C-407E-A947-70E740481C1C}">
+                        <a14:useLocalDpi xmlns:a14="http://schemas.microsoft.com/office/drawing/2010/main" val="0"/>
+                      </a:ext>
+                    </a:extLst>
+                  </a:blip>
+                  <a:srcRect/>
+                  <a:stretch>
+                    <a:fillRect/>
+                  </a:stretch>
+                </pic:blipFill>
+                <pic:spPr bwMode="auto">
+                  <a:xfrm>
+                    <a:off x="0" y="0"/>
+                    <a:ext cx="1381760" cy="1381760"/>
+                  </a:xfrm>
+                  <a:prstGeom prst="rect">
+                    <a:avLst/>
+                  </a:prstGeom>
+                  <a:noFill/>
+                  <a:ln>
+                    <a:noFill/>
+                  </a:ln>
+                </pic:spPr>
+              </pic:pic>
+            </a:graphicData>
+          </a:graphic>
+          <wp14:sizeRelH relativeFrom="page">
+            <wp14:pctWidth>0</wp14:pctWidth>
+          </wp14:sizeRelH>
+          <wp14:sizeRelV relativeFrom="page">
+            <wp14:pctHeight>0</wp14:pctHeight>
+          </wp14:sizeRelV>
+        </wp:anchor>
+      </w:drawing>
+    </w:r>
+    <w:proofErr w:type="spellStart"/>
+    <w:r>
+      <w:rPr>
+        <w:sz w:val="40"/>
+        <w:szCs w:val="40"/>
+      </w:rPr>
+      <w:t>Distanciel</w:t>
+    </w:r>
+    <w:proofErr w:type="spellEnd"/>
+    <w:r>
+      <w:rPr>
+        <w:sz w:val="40"/>
+        <w:szCs w:val="40"/>
+      </w:rPr>
+      <w:t xml:space="preserve"> – Complexité et algorithmes</w:t>
+    </w:r>
+  </w:p>
+  <w:p>
+    <w:pPr>
+      <w:pStyle w:val="En-tte"/>
+      <w:jc w:val="center"/>
+    </w:pPr>
+  </w:p>
+</w:hdr>
+</file>
+
 <file path=word/numbering.xml><?xml version="1.0" encoding="utf-8"?>
-<w:numbering xmlns:wpc="http://schemas.microsoft.com/office/word/2010/wordprocessingCanvas" xmlns:cx="http://schemas.microsoft.com/office/drawing/2014/chartex" xmlns:cx1="http://schemas.microsoft.com/office/drawing/2015/9/8/chartex" xmlns:cx2="http://schemas.microsoft.com/office/drawing/2015/10/21/chartex" xmlns:cx3="http://schemas.microsoft.com/office/drawing/2016/5/9/chartex" xmlns:cx4="http://schemas.microsoft.com/office/drawing/2016/5/10/chartex" xmlns:cx5="http://schemas.microsoft.com/office/drawing/2016/5/11/chartex" xmlns:cx6="http://schemas.microsoft.com/office/drawing/2016/5/12/chartex" xmlns:cx7="http://schemas.microsoft.com/office/drawing/2016/5/13/chartex" xmlns:cx8="http://schemas.microsoft.com/office/drawing/2016/5/14/chartex" xmlns:mc="http://schemas.openxmlformats.org/markup-compatibility/2006" xmlns:aink="http://schemas.microsoft.com/office/drawing/2016/ink" xmlns:am3d="http://schemas.microsoft.com/office/drawing/2017/model3d" xmlns:o="urn:schemas-microsoft-com:office:office" xmlns:r="http://schemas.openxmlformats.org/officeDocument/2006/relationships" xmlns:m="http://schemas.openxmlformats.org/officeDocument/2006/math" xmlns:v="urn:schemas-microsoft-com:vml" xmlns:wp14="http://schemas.microsoft.com/office/word/2010/wordprocessingDrawing" xmlns:wp="http://schemas.openxmlformats.org/drawingml/2006/wordprocessingDrawing" xmlns:w10="urn:schemas-microsoft-com:office:word" xmlns:w="http://schemas.openxmlformats.org/wordprocessingml/2006/main" xmlns:w14="http://schemas.microsoft.com/office/word/2010/wordml" xmlns:w15="http://schemas.microsoft.com/office/word/2012/wordml" xmlns:w16cid="http://schemas.microsoft.com/office/word/2016/wordml/cid" xmlns:w16se="http://schemas.microsoft.com/office/word/2015/wordml/symex" xmlns:wpg="http://schemas.microsoft.com/office/word/2010/wordprocessingGroup" xmlns:wpi="http://schemas.microsoft.com/office/word/2010/wordprocessingInk" xmlns:wne="http://schemas.microsoft.com/office/word/2006/wordml" xmlns:wps="http://schemas.microsoft.com/office/word/2010/wordprocessingShape" mc:Ignorable="w14 w15 w16se w16cid wp14">
-  <w:abstractNum w:abstractNumId="0" w15:restartNumberingAfterBreak="0">
+<w:numbering xmlns:wpc="http://schemas.microsoft.com/office/word/2010/wordprocessingCanvas" xmlns:mc="http://schemas.openxmlformats.org/markup-compatibility/2006" xmlns:o="urn:schemas-microsoft-com:office:office" xmlns:r="http://schemas.openxmlformats.org/officeDocument/2006/relationships" xmlns:m="http://schemas.openxmlformats.org/officeDocument/2006/math" xmlns:v="urn:schemas-microsoft-com:vml" xmlns:wp14="http://schemas.microsoft.com/office/word/2010/wordprocessingDrawing" xmlns:wp="http://schemas.openxmlformats.org/drawingml/2006/wordprocessingDrawing" xmlns:w10="urn:schemas-microsoft-com:office:word" xmlns:w="http://schemas.openxmlformats.org/wordprocessingml/2006/main" xmlns:w14="http://schemas.microsoft.com/office/word/2010/wordml" xmlns:wpg="http://schemas.microsoft.com/office/word/2010/wordprocessingGroup" xmlns:wpi="http://schemas.microsoft.com/office/word/2010/wordprocessingInk" xmlns:wne="http://schemas.microsoft.com/office/word/2006/wordml" xmlns:wps="http://schemas.microsoft.com/office/word/2010/wordprocessingShape" mc:Ignorable="w14 wp14">
+  <w:abstractNum w:abstractNumId="0">
     <w:nsid w:val="069C505C"/>
     <w:multiLevelType w:val="hybridMultilevel"/>
     <w:tmpl w:val="B15A7F82"/>
@@ -16572,7 +17854,7 @@
       </w:pPr>
     </w:lvl>
   </w:abstractNum>
-  <w:abstractNum w:abstractNumId="1" w15:restartNumberingAfterBreak="0">
+  <w:abstractNum w:abstractNumId="1">
     <w:nsid w:val="171D6658"/>
     <w:multiLevelType w:val="hybridMultilevel"/>
     <w:tmpl w:val="B15A7F82"/>
@@ -16661,7 +17943,7 @@
       </w:pPr>
     </w:lvl>
   </w:abstractNum>
-  <w:abstractNum w:abstractNumId="2" w15:restartNumberingAfterBreak="0">
+  <w:abstractNum w:abstractNumId="2">
     <w:nsid w:val="20797701"/>
     <w:multiLevelType w:val="hybridMultilevel"/>
     <w:tmpl w:val="4AB0A01E"/>
@@ -16747,7 +18029,217 @@
       </w:pPr>
     </w:lvl>
   </w:abstractNum>
-  <w:abstractNum w:abstractNumId="3" w15:restartNumberingAfterBreak="0">
+  <w:abstractNum w:abstractNumId="3">
+    <w:nsid w:val="2C910510"/>
+    <w:multiLevelType w:val="hybridMultilevel"/>
+    <w:tmpl w:val="1708E5C6"/>
+    <w:lvl w:ilvl="0" w:tplc="F814E14E">
+      <w:start w:val="1"/>
+      <w:numFmt w:val="upperRoman"/>
+      <w:lvlText w:val="%1."/>
+      <w:lvlJc w:val="left"/>
+      <w:pPr>
+        <w:ind w:left="1080" w:hanging="720"/>
+      </w:pPr>
+      <w:rPr>
+        <w:rFonts w:hint="default"/>
+      </w:rPr>
+    </w:lvl>
+    <w:lvl w:ilvl="1" w:tplc="040C0019" w:tentative="1">
+      <w:start w:val="1"/>
+      <w:numFmt w:val="lowerLetter"/>
+      <w:lvlText w:val="%2."/>
+      <w:lvlJc w:val="left"/>
+      <w:pPr>
+        <w:ind w:left="1440" w:hanging="360"/>
+      </w:pPr>
+    </w:lvl>
+    <w:lvl w:ilvl="2" w:tplc="040C001B" w:tentative="1">
+      <w:start w:val="1"/>
+      <w:numFmt w:val="lowerRoman"/>
+      <w:lvlText w:val="%3."/>
+      <w:lvlJc w:val="right"/>
+      <w:pPr>
+        <w:ind w:left="2160" w:hanging="180"/>
+      </w:pPr>
+    </w:lvl>
+    <w:lvl w:ilvl="3" w:tplc="040C000F" w:tentative="1">
+      <w:start w:val="1"/>
+      <w:numFmt w:val="decimal"/>
+      <w:lvlText w:val="%4."/>
+      <w:lvlJc w:val="left"/>
+      <w:pPr>
+        <w:ind w:left="2880" w:hanging="360"/>
+      </w:pPr>
+    </w:lvl>
+    <w:lvl w:ilvl="4" w:tplc="040C0019" w:tentative="1">
+      <w:start w:val="1"/>
+      <w:numFmt w:val="lowerLetter"/>
+      <w:lvlText w:val="%5."/>
+      <w:lvlJc w:val="left"/>
+      <w:pPr>
+        <w:ind w:left="3600" w:hanging="360"/>
+      </w:pPr>
+    </w:lvl>
+    <w:lvl w:ilvl="5" w:tplc="040C001B" w:tentative="1">
+      <w:start w:val="1"/>
+      <w:numFmt w:val="lowerRoman"/>
+      <w:lvlText w:val="%6."/>
+      <w:lvlJc w:val="right"/>
+      <w:pPr>
+        <w:ind w:left="4320" w:hanging="180"/>
+      </w:pPr>
+    </w:lvl>
+    <w:lvl w:ilvl="6" w:tplc="040C000F" w:tentative="1">
+      <w:start w:val="1"/>
+      <w:numFmt w:val="decimal"/>
+      <w:lvlText w:val="%7."/>
+      <w:lvlJc w:val="left"/>
+      <w:pPr>
+        <w:ind w:left="5040" w:hanging="360"/>
+      </w:pPr>
+    </w:lvl>
+    <w:lvl w:ilvl="7" w:tplc="040C0019" w:tentative="1">
+      <w:start w:val="1"/>
+      <w:numFmt w:val="lowerLetter"/>
+      <w:lvlText w:val="%8."/>
+      <w:lvlJc w:val="left"/>
+      <w:pPr>
+        <w:ind w:left="5760" w:hanging="360"/>
+      </w:pPr>
+    </w:lvl>
+    <w:lvl w:ilvl="8" w:tplc="040C001B" w:tentative="1">
+      <w:start w:val="1"/>
+      <w:numFmt w:val="lowerRoman"/>
+      <w:lvlText w:val="%9."/>
+      <w:lvlJc w:val="right"/>
+      <w:pPr>
+        <w:ind w:left="6480" w:hanging="180"/>
+      </w:pPr>
+    </w:lvl>
+  </w:abstractNum>
+  <w:abstractNum w:abstractNumId="4">
+    <w:nsid w:val="3EC43943"/>
+    <w:multiLevelType w:val="multilevel"/>
+    <w:tmpl w:val="3D7C0846"/>
+    <w:lvl w:ilvl="0">
+      <w:start w:val="1"/>
+      <w:numFmt w:val="decimal"/>
+      <w:lvlText w:val="%1."/>
+      <w:lvlJc w:val="left"/>
+      <w:pPr>
+        <w:ind w:left="720" w:hanging="360"/>
+      </w:pPr>
+      <w:rPr>
+        <w:rFonts w:hint="default"/>
+      </w:rPr>
+    </w:lvl>
+    <w:lvl w:ilvl="1">
+      <w:start w:val="1"/>
+      <w:numFmt w:val="decimal"/>
+      <w:isLgl/>
+      <w:lvlText w:val="%1.%2."/>
+      <w:lvlJc w:val="left"/>
+      <w:pPr>
+        <w:ind w:left="1080" w:hanging="720"/>
+      </w:pPr>
+      <w:rPr>
+        <w:rFonts w:hint="default"/>
+      </w:rPr>
+    </w:lvl>
+    <w:lvl w:ilvl="2">
+      <w:start w:val="1"/>
+      <w:numFmt w:val="decimal"/>
+      <w:isLgl/>
+      <w:lvlText w:val="%1.%2.%3."/>
+      <w:lvlJc w:val="left"/>
+      <w:pPr>
+        <w:ind w:left="1080" w:hanging="720"/>
+      </w:pPr>
+      <w:rPr>
+        <w:rFonts w:hint="default"/>
+      </w:rPr>
+    </w:lvl>
+    <w:lvl w:ilvl="3">
+      <w:start w:val="1"/>
+      <w:numFmt w:val="decimal"/>
+      <w:isLgl/>
+      <w:lvlText w:val="%1.%2.%3.%4."/>
+      <w:lvlJc w:val="left"/>
+      <w:pPr>
+        <w:ind w:left="1440" w:hanging="1080"/>
+      </w:pPr>
+      <w:rPr>
+        <w:rFonts w:hint="default"/>
+      </w:rPr>
+    </w:lvl>
+    <w:lvl w:ilvl="4">
+      <w:start w:val="1"/>
+      <w:numFmt w:val="decimal"/>
+      <w:isLgl/>
+      <w:lvlText w:val="%1.%2.%3.%4.%5."/>
+      <w:lvlJc w:val="left"/>
+      <w:pPr>
+        <w:ind w:left="1440" w:hanging="1080"/>
+      </w:pPr>
+      <w:rPr>
+        <w:rFonts w:hint="default"/>
+      </w:rPr>
+    </w:lvl>
+    <w:lvl w:ilvl="5">
+      <w:start w:val="1"/>
+      <w:numFmt w:val="decimal"/>
+      <w:isLgl/>
+      <w:lvlText w:val="%1.%2.%3.%4.%5.%6."/>
+      <w:lvlJc w:val="left"/>
+      <w:pPr>
+        <w:ind w:left="1800" w:hanging="1440"/>
+      </w:pPr>
+      <w:rPr>
+        <w:rFonts w:hint="default"/>
+      </w:rPr>
+    </w:lvl>
+    <w:lvl w:ilvl="6">
+      <w:start w:val="1"/>
+      <w:numFmt w:val="decimal"/>
+      <w:isLgl/>
+      <w:lvlText w:val="%1.%2.%3.%4.%5.%6.%7."/>
+      <w:lvlJc w:val="left"/>
+      <w:pPr>
+        <w:ind w:left="1800" w:hanging="1440"/>
+      </w:pPr>
+      <w:rPr>
+        <w:rFonts w:hint="default"/>
+      </w:rPr>
+    </w:lvl>
+    <w:lvl w:ilvl="7">
+      <w:start w:val="1"/>
+      <w:numFmt w:val="decimal"/>
+      <w:isLgl/>
+      <w:lvlText w:val="%1.%2.%3.%4.%5.%6.%7.%8."/>
+      <w:lvlJc w:val="left"/>
+      <w:pPr>
+        <w:ind w:left="2160" w:hanging="1800"/>
+      </w:pPr>
+      <w:rPr>
+        <w:rFonts w:hint="default"/>
+      </w:rPr>
+    </w:lvl>
+    <w:lvl w:ilvl="8">
+      <w:start w:val="1"/>
+      <w:numFmt w:val="decimal"/>
+      <w:isLgl/>
+      <w:lvlText w:val="%1.%2.%3.%4.%5.%6.%7.%8.%9."/>
+      <w:lvlJc w:val="left"/>
+      <w:pPr>
+        <w:ind w:left="2160" w:hanging="1800"/>
+      </w:pPr>
+      <w:rPr>
+        <w:rFonts w:hint="default"/>
+      </w:rPr>
+    </w:lvl>
+  </w:abstractNum>
+  <w:abstractNum w:abstractNumId="5">
     <w:nsid w:val="545205E3"/>
     <w:multiLevelType w:val="hybridMultilevel"/>
     <w:tmpl w:val="70BEAEF8"/>
@@ -16859,7 +18351,7 @@
       </w:rPr>
     </w:lvl>
   </w:abstractNum>
-  <w:abstractNum w:abstractNumId="4" w15:restartNumberingAfterBreak="0">
+  <w:abstractNum w:abstractNumId="6">
     <w:nsid w:val="5DF54144"/>
     <w:multiLevelType w:val="hybridMultilevel"/>
     <w:tmpl w:val="5B647FEE"/>
@@ -16949,13 +18441,13 @@
     </w:lvl>
   </w:abstractNum>
   <w:num w:numId="1">
-    <w:abstractNumId w:val="4"/>
+    <w:abstractNumId w:val="6"/>
   </w:num>
   <w:num w:numId="2">
     <w:abstractNumId w:val="2"/>
   </w:num>
   <w:num w:numId="3">
-    <w:abstractNumId w:val="3"/>
+    <w:abstractNumId w:val="5"/>
   </w:num>
   <w:num w:numId="4">
     <w:abstractNumId w:val="0"/>
@@ -16963,11 +18455,17 @@
   <w:num w:numId="5">
     <w:abstractNumId w:val="1"/>
   </w:num>
+  <w:num w:numId="6">
+    <w:abstractNumId w:val="3"/>
+  </w:num>
+  <w:num w:numId="7">
+    <w:abstractNumId w:val="4"/>
+  </w:num>
 </w:numbering>
 </file>
 
 <file path=word/styles.xml><?xml version="1.0" encoding="utf-8"?>
-<w:styles xmlns:mc="http://schemas.openxmlformats.org/markup-compatibility/2006" xmlns:r="http://schemas.openxmlformats.org/officeDocument/2006/relationships" xmlns:w="http://schemas.openxmlformats.org/wordprocessingml/2006/main" xmlns:w14="http://schemas.microsoft.com/office/word/2010/wordml" xmlns:w15="http://schemas.microsoft.com/office/word/2012/wordml" xmlns:w16cid="http://schemas.microsoft.com/office/word/2016/wordml/cid" xmlns:w16se="http://schemas.microsoft.com/office/word/2015/wordml/symex" mc:Ignorable="w14 w15 w16se w16cid">
+<w:styles xmlns:mc="http://schemas.openxmlformats.org/markup-compatibility/2006" xmlns:r="http://schemas.openxmlformats.org/officeDocument/2006/relationships" xmlns:w="http://schemas.openxmlformats.org/wordprocessingml/2006/main" xmlns:w14="http://schemas.microsoft.com/office/word/2010/wordml" mc:Ignorable="w14">
   <w:docDefaults>
     <w:rPrDefault>
       <w:rPr>
@@ -16983,383 +18481,144 @@
       </w:pPr>
     </w:pPrDefault>
   </w:docDefaults>
-  <w:latentStyles w:defLockedState="0" w:defUIPriority="99" w:defSemiHidden="0" w:defUnhideWhenUsed="0" w:defQFormat="0" w:count="376">
-    <w:lsdException w:name="Normal" w:uiPriority="0" w:qFormat="1"/>
-    <w:lsdException w:name="heading 1" w:uiPriority="9" w:qFormat="1"/>
-    <w:lsdException w:name="heading 2" w:semiHidden="1" w:uiPriority="9" w:unhideWhenUsed="1" w:qFormat="1"/>
-    <w:lsdException w:name="heading 3" w:semiHidden="1" w:uiPriority="9" w:unhideWhenUsed="1" w:qFormat="1"/>
-    <w:lsdException w:name="heading 4" w:semiHidden="1" w:uiPriority="9" w:unhideWhenUsed="1" w:qFormat="1"/>
-    <w:lsdException w:name="heading 5" w:semiHidden="1" w:uiPriority="9" w:unhideWhenUsed="1" w:qFormat="1"/>
-    <w:lsdException w:name="heading 6" w:semiHidden="1" w:uiPriority="9" w:unhideWhenUsed="1" w:qFormat="1"/>
-    <w:lsdException w:name="heading 7" w:semiHidden="1" w:uiPriority="9" w:unhideWhenUsed="1" w:qFormat="1"/>
-    <w:lsdException w:name="heading 8" w:semiHidden="1" w:uiPriority="9" w:unhideWhenUsed="1" w:qFormat="1"/>
-    <w:lsdException w:name="heading 9" w:semiHidden="1" w:uiPriority="9" w:unhideWhenUsed="1" w:qFormat="1"/>
-    <w:lsdException w:name="index 1" w:semiHidden="1" w:unhideWhenUsed="1"/>
-    <w:lsdException w:name="index 2" w:semiHidden="1" w:unhideWhenUsed="1"/>
-    <w:lsdException w:name="index 3" w:semiHidden="1" w:unhideWhenUsed="1"/>
-    <w:lsdException w:name="index 4" w:semiHidden="1" w:unhideWhenUsed="1"/>
-    <w:lsdException w:name="index 5" w:semiHidden="1" w:unhideWhenUsed="1"/>
-    <w:lsdException w:name="index 6" w:semiHidden="1" w:unhideWhenUsed="1"/>
-    <w:lsdException w:name="index 7" w:semiHidden="1" w:unhideWhenUsed="1"/>
-    <w:lsdException w:name="index 8" w:semiHidden="1" w:unhideWhenUsed="1"/>
-    <w:lsdException w:name="index 9" w:semiHidden="1" w:unhideWhenUsed="1"/>
-    <w:lsdException w:name="toc 1" w:semiHidden="1" w:uiPriority="39" w:unhideWhenUsed="1"/>
-    <w:lsdException w:name="toc 2" w:semiHidden="1" w:uiPriority="39" w:unhideWhenUsed="1"/>
-    <w:lsdException w:name="toc 3" w:semiHidden="1" w:uiPriority="39" w:unhideWhenUsed="1"/>
-    <w:lsdException w:name="toc 4" w:semiHidden="1" w:uiPriority="39" w:unhideWhenUsed="1"/>
-    <w:lsdException w:name="toc 5" w:semiHidden="1" w:uiPriority="39" w:unhideWhenUsed="1"/>
-    <w:lsdException w:name="toc 6" w:semiHidden="1" w:uiPriority="39" w:unhideWhenUsed="1"/>
-    <w:lsdException w:name="toc 7" w:semiHidden="1" w:uiPriority="39" w:unhideWhenUsed="1"/>
-    <w:lsdException w:name="toc 8" w:semiHidden="1" w:uiPriority="39" w:unhideWhenUsed="1"/>
-    <w:lsdException w:name="toc 9" w:semiHidden="1" w:uiPriority="39" w:unhideWhenUsed="1"/>
-    <w:lsdException w:name="Normal Indent" w:semiHidden="1" w:unhideWhenUsed="1"/>
-    <w:lsdException w:name="footnote text" w:semiHidden="1" w:unhideWhenUsed="1"/>
-    <w:lsdException w:name="annotation text" w:semiHidden="1" w:unhideWhenUsed="1"/>
-    <w:lsdException w:name="header" w:semiHidden="1" w:unhideWhenUsed="1"/>
-    <w:lsdException w:name="footer" w:semiHidden="1" w:unhideWhenUsed="1"/>
-    <w:lsdException w:name="index heading" w:semiHidden="1" w:unhideWhenUsed="1"/>
-    <w:lsdException w:name="caption" w:semiHidden="1" w:uiPriority="35" w:unhideWhenUsed="1" w:qFormat="1"/>
-    <w:lsdException w:name="table of figures" w:semiHidden="1" w:unhideWhenUsed="1"/>
-    <w:lsdException w:name="envelope address" w:semiHidden="1" w:unhideWhenUsed="1"/>
-    <w:lsdException w:name="envelope return" w:semiHidden="1" w:unhideWhenUsed="1"/>
-    <w:lsdException w:name="footnote reference" w:semiHidden="1" w:unhideWhenUsed="1"/>
-    <w:lsdException w:name="annotation reference" w:semiHidden="1" w:unhideWhenUsed="1"/>
-    <w:lsdException w:name="line number" w:semiHidden="1" w:unhideWhenUsed="1"/>
-    <w:lsdException w:name="page number" w:semiHidden="1" w:unhideWhenUsed="1"/>
-    <w:lsdException w:name="endnote reference" w:semiHidden="1" w:unhideWhenUsed="1"/>
-    <w:lsdException w:name="endnote text" w:semiHidden="1" w:unhideWhenUsed="1"/>
-    <w:lsdException w:name="table of authorities" w:semiHidden="1" w:unhideWhenUsed="1"/>
-    <w:lsdException w:name="macro" w:semiHidden="1" w:unhideWhenUsed="1"/>
-    <w:lsdException w:name="toa heading" w:semiHidden="1" w:unhideWhenUsed="1"/>
-    <w:lsdException w:name="List" w:semiHidden="1" w:unhideWhenUsed="1"/>
-    <w:lsdException w:name="List Bullet" w:semiHidden="1" w:unhideWhenUsed="1"/>
-    <w:lsdException w:name="List Number" w:semiHidden="1" w:unhideWhenUsed="1"/>
-    <w:lsdException w:name="List 2" w:semiHidden="1" w:unhideWhenUsed="1"/>
-    <w:lsdException w:name="List 3" w:semiHidden="1" w:unhideWhenUsed="1"/>
-    <w:lsdException w:name="List 4" w:semiHidden="1" w:unhideWhenUsed="1"/>
-    <w:lsdException w:name="List 5" w:semiHidden="1" w:unhideWhenUsed="1"/>
-    <w:lsdException w:name="List Bullet 2" w:semiHidden="1" w:unhideWhenUsed="1"/>
-    <w:lsdException w:name="List Bullet 3" w:semiHidden="1" w:unhideWhenUsed="1"/>
-    <w:lsdException w:name="List Bullet 4" w:semiHidden="1" w:unhideWhenUsed="1"/>
-    <w:lsdException w:name="List Bullet 5" w:semiHidden="1" w:unhideWhenUsed="1"/>
-    <w:lsdException w:name="List Number 2" w:semiHidden="1" w:unhideWhenUsed="1"/>
-    <w:lsdException w:name="List Number 3" w:semiHidden="1" w:unhideWhenUsed="1"/>
-    <w:lsdException w:name="List Number 4" w:semiHidden="1" w:unhideWhenUsed="1"/>
-    <w:lsdException w:name="List Number 5" w:semiHidden="1" w:unhideWhenUsed="1"/>
-    <w:lsdException w:name="Title" w:uiPriority="10" w:qFormat="1"/>
-    <w:lsdException w:name="Closing" w:semiHidden="1" w:unhideWhenUsed="1"/>
-    <w:lsdException w:name="Signature" w:semiHidden="1" w:unhideWhenUsed="1"/>
-    <w:lsdException w:name="Default Paragraph Font" w:semiHidden="1" w:uiPriority="1" w:unhideWhenUsed="1"/>
-    <w:lsdException w:name="Body Text" w:semiHidden="1" w:unhideWhenUsed="1"/>
-    <w:lsdException w:name="Body Text Indent" w:semiHidden="1" w:unhideWhenUsed="1"/>
-    <w:lsdException w:name="List Continue" w:semiHidden="1" w:unhideWhenUsed="1"/>
-    <w:lsdException w:name="List Continue 2" w:semiHidden="1" w:unhideWhenUsed="1"/>
-    <w:lsdException w:name="List Continue 3" w:semiHidden="1" w:unhideWhenUsed="1"/>
-    <w:lsdException w:name="List Continue 4" w:semiHidden="1" w:unhideWhenUsed="1"/>
-    <w:lsdException w:name="List Continue 5" w:semiHidden="1" w:unhideWhenUsed="1"/>
-    <w:lsdException w:name="Message Header" w:semiHidden="1" w:unhideWhenUsed="1"/>
-    <w:lsdException w:name="Subtitle" w:uiPriority="11" w:qFormat="1"/>
-    <w:lsdException w:name="Salutation" w:semiHidden="1" w:unhideWhenUsed="1"/>
-    <w:lsdException w:name="Date" w:semiHidden="1" w:unhideWhenUsed="1"/>
-    <w:lsdException w:name="Body Text First Indent" w:semiHidden="1" w:unhideWhenUsed="1"/>
-    <w:lsdException w:name="Body Text First Indent 2" w:semiHidden="1" w:unhideWhenUsed="1"/>
-    <w:lsdException w:name="Note Heading" w:semiHidden="1" w:unhideWhenUsed="1"/>
-    <w:lsdException w:name="Body Text 2" w:semiHidden="1" w:unhideWhenUsed="1"/>
-    <w:lsdException w:name="Body Text 3" w:semiHidden="1" w:unhideWhenUsed="1"/>
-    <w:lsdException w:name="Body Text Indent 2" w:semiHidden="1" w:unhideWhenUsed="1"/>
-    <w:lsdException w:name="Body Text Indent 3" w:semiHidden="1" w:unhideWhenUsed="1"/>
-    <w:lsdException w:name="Block Text" w:semiHidden="1" w:unhideWhenUsed="1"/>
-    <w:lsdException w:name="Hyperlink" w:semiHidden="1" w:unhideWhenUsed="1"/>
-    <w:lsdException w:name="FollowedHyperlink" w:semiHidden="1" w:unhideWhenUsed="1"/>
-    <w:lsdException w:name="Strong" w:uiPriority="22" w:qFormat="1"/>
-    <w:lsdException w:name="Emphasis" w:uiPriority="20" w:qFormat="1"/>
-    <w:lsdException w:name="Document Map" w:semiHidden="1" w:unhideWhenUsed="1"/>
-    <w:lsdException w:name="Plain Text" w:semiHidden="1" w:unhideWhenUsed="1"/>
-    <w:lsdException w:name="E-mail Signature" w:semiHidden="1" w:unhideWhenUsed="1"/>
-    <w:lsdException w:name="HTML Top of Form" w:semiHidden="1" w:unhideWhenUsed="1"/>
-    <w:lsdException w:name="HTML Bottom of Form" w:semiHidden="1" w:unhideWhenUsed="1"/>
-    <w:lsdException w:name="Normal (Web)" w:semiHidden="1" w:unhideWhenUsed="1"/>
-    <w:lsdException w:name="HTML Acronym" w:semiHidden="1" w:unhideWhenUsed="1"/>
-    <w:lsdException w:name="HTML Address" w:semiHidden="1" w:unhideWhenUsed="1"/>
-    <w:lsdException w:name="HTML Cite" w:semiHidden="1" w:unhideWhenUsed="1"/>
-    <w:lsdException w:name="HTML Code" w:semiHidden="1" w:unhideWhenUsed="1"/>
-    <w:lsdException w:name="HTML Definition" w:semiHidden="1" w:unhideWhenUsed="1"/>
-    <w:lsdException w:name="HTML Keyboard" w:semiHidden="1" w:unhideWhenUsed="1"/>
-    <w:lsdException w:name="HTML Preformatted" w:semiHidden="1" w:unhideWhenUsed="1"/>
-    <w:lsdException w:name="HTML Sample" w:semiHidden="1" w:unhideWhenUsed="1"/>
-    <w:lsdException w:name="HTML Typewriter" w:semiHidden="1" w:unhideWhenUsed="1"/>
-    <w:lsdException w:name="HTML Variable" w:semiHidden="1" w:unhideWhenUsed="1"/>
-    <w:lsdException w:name="Normal Table" w:semiHidden="1" w:unhideWhenUsed="1"/>
-    <w:lsdException w:name="annotation subject" w:semiHidden="1" w:unhideWhenUsed="1"/>
-    <w:lsdException w:name="No List" w:semiHidden="1" w:unhideWhenUsed="1"/>
-    <w:lsdException w:name="Outline List 1" w:semiHidden="1" w:unhideWhenUsed="1"/>
-    <w:lsdException w:name="Outline List 2" w:semiHidden="1" w:unhideWhenUsed="1"/>
-    <w:lsdException w:name="Outline List 3" w:semiHidden="1" w:unhideWhenUsed="1"/>
-    <w:lsdException w:name="Table Simple 1" w:semiHidden="1" w:unhideWhenUsed="1"/>
-    <w:lsdException w:name="Table Simple 2" w:semiHidden="1" w:unhideWhenUsed="1"/>
-    <w:lsdException w:name="Table Simple 3" w:semiHidden="1" w:unhideWhenUsed="1"/>
-    <w:lsdException w:name="Table Classic 1" w:semiHidden="1" w:unhideWhenUsed="1"/>
-    <w:lsdException w:name="Table Classic 2" w:semiHidden="1" w:unhideWhenUsed="1"/>
-    <w:lsdException w:name="Table Classic 3" w:semiHidden="1" w:unhideWhenUsed="1"/>
-    <w:lsdException w:name="Table Classic 4" w:semiHidden="1" w:unhideWhenUsed="1"/>
-    <w:lsdException w:name="Table Colorful 1" w:semiHidden="1" w:unhideWhenUsed="1"/>
-    <w:lsdException w:name="Table Colorful 2" w:semiHidden="1" w:unhideWhenUsed="1"/>
-    <w:lsdException w:name="Table Colorful 3" w:semiHidden="1" w:unhideWhenUsed="1"/>
-    <w:lsdException w:name="Table Columns 1" w:semiHidden="1" w:unhideWhenUsed="1"/>
-    <w:lsdException w:name="Table Columns 2" w:semiHidden="1" w:unhideWhenUsed="1"/>
-    <w:lsdException w:name="Table Columns 3" w:semiHidden="1" w:unhideWhenUsed="1"/>
-    <w:lsdException w:name="Table Columns 4" w:semiHidden="1" w:unhideWhenUsed="1"/>
-    <w:lsdException w:name="Table Columns 5" w:semiHidden="1" w:unhideWhenUsed="1"/>
-    <w:lsdException w:name="Table Grid 1" w:semiHidden="1" w:unhideWhenUsed="1"/>
-    <w:lsdException w:name="Table Grid 2" w:semiHidden="1" w:unhideWhenUsed="1"/>
-    <w:lsdException w:name="Table Grid 3" w:semiHidden="1" w:unhideWhenUsed="1"/>
-    <w:lsdException w:name="Table Grid 4" w:semiHidden="1" w:unhideWhenUsed="1"/>
-    <w:lsdException w:name="Table Grid 5" w:semiHidden="1" w:unhideWhenUsed="1"/>
-    <w:lsdException w:name="Table Grid 6" w:semiHidden="1" w:unhideWhenUsed="1"/>
-    <w:lsdException w:name="Table Grid 7" w:semiHidden="1" w:unhideWhenUsed="1"/>
-    <w:lsdException w:name="Table Grid 8" w:semiHidden="1" w:unhideWhenUsed="1"/>
-    <w:lsdException w:name="Table List 1" w:semiHidden="1" w:unhideWhenUsed="1"/>
-    <w:lsdException w:name="Table List 2" w:semiHidden="1" w:unhideWhenUsed="1"/>
-    <w:lsdException w:name="Table List 3" w:semiHidden="1" w:unhideWhenUsed="1"/>
-    <w:lsdException w:name="Table List 4" w:semiHidden="1" w:unhideWhenUsed="1"/>
-    <w:lsdException w:name="Table List 5" w:semiHidden="1" w:unhideWhenUsed="1"/>
-    <w:lsdException w:name="Table List 6" w:semiHidden="1" w:unhideWhenUsed="1"/>
-    <w:lsdException w:name="Table List 7" w:semiHidden="1" w:unhideWhenUsed="1"/>
-    <w:lsdException w:name="Table List 8" w:semiHidden="1" w:unhideWhenUsed="1"/>
-    <w:lsdException w:name="Table 3D effects 1" w:semiHidden="1" w:unhideWhenUsed="1"/>
-    <w:lsdException w:name="Table 3D effects 2" w:semiHidden="1" w:unhideWhenUsed="1"/>
-    <w:lsdException w:name="Table 3D effects 3" w:semiHidden="1" w:unhideWhenUsed="1"/>
-    <w:lsdException w:name="Table Contemporary" w:semiHidden="1" w:unhideWhenUsed="1"/>
-    <w:lsdException w:name="Table Elegant" w:semiHidden="1" w:unhideWhenUsed="1"/>
-    <w:lsdException w:name="Table Professional" w:semiHidden="1" w:unhideWhenUsed="1"/>
-    <w:lsdException w:name="Table Subtle 1" w:semiHidden="1" w:unhideWhenUsed="1"/>
-    <w:lsdException w:name="Table Subtle 2" w:semiHidden="1" w:unhideWhenUsed="1"/>
-    <w:lsdException w:name="Table Web 1" w:semiHidden="1" w:unhideWhenUsed="1"/>
-    <w:lsdException w:name="Table Web 2" w:semiHidden="1" w:unhideWhenUsed="1"/>
-    <w:lsdException w:name="Table Web 3" w:semiHidden="1" w:unhideWhenUsed="1"/>
-    <w:lsdException w:name="Balloon Text" w:semiHidden="1" w:unhideWhenUsed="1"/>
-    <w:lsdException w:name="Table Grid" w:uiPriority="39"/>
-    <w:lsdException w:name="Table Theme" w:semiHidden="1" w:unhideWhenUsed="1"/>
-    <w:lsdException w:name="Placeholder Text" w:semiHidden="1"/>
-    <w:lsdException w:name="No Spacing" w:uiPriority="1" w:qFormat="1"/>
-    <w:lsdException w:name="Light Shading" w:uiPriority="60"/>
-    <w:lsdException w:name="Light List" w:uiPriority="61"/>
-    <w:lsdException w:name="Light Grid" w:uiPriority="62"/>
-    <w:lsdException w:name="Medium Shading 1" w:uiPriority="63"/>
-    <w:lsdException w:name="Medium Shading 2" w:uiPriority="64"/>
-    <w:lsdException w:name="Medium List 1" w:uiPriority="65"/>
-    <w:lsdException w:name="Medium List 2" w:uiPriority="66"/>
-    <w:lsdException w:name="Medium Grid 1" w:uiPriority="67"/>
-    <w:lsdException w:name="Medium Grid 2" w:uiPriority="68"/>
-    <w:lsdException w:name="Medium Grid 3" w:uiPriority="69"/>
-    <w:lsdException w:name="Dark List" w:uiPriority="70"/>
-    <w:lsdException w:name="Colorful Shading" w:uiPriority="71"/>
-    <w:lsdException w:name="Colorful List" w:uiPriority="72"/>
-    <w:lsdException w:name="Colorful Grid" w:uiPriority="73"/>
-    <w:lsdException w:name="Light Shading Accent 1" w:uiPriority="60"/>
-    <w:lsdException w:name="Light List Accent 1" w:uiPriority="61"/>
-    <w:lsdException w:name="Light Grid Accent 1" w:uiPriority="62"/>
-    <w:lsdException w:name="Medium Shading 1 Accent 1" w:uiPriority="63"/>
-    <w:lsdException w:name="Medium Shading 2 Accent 1" w:uiPriority="64"/>
-    <w:lsdException w:name="Medium List 1 Accent 1" w:uiPriority="65"/>
-    <w:lsdException w:name="Revision" w:semiHidden="1"/>
-    <w:lsdException w:name="List Paragraph" w:uiPriority="34" w:qFormat="1"/>
-    <w:lsdException w:name="Quote" w:uiPriority="29" w:qFormat="1"/>
-    <w:lsdException w:name="Intense Quote" w:uiPriority="30" w:qFormat="1"/>
-    <w:lsdException w:name="Medium List 2 Accent 1" w:uiPriority="66"/>
-    <w:lsdException w:name="Medium Grid 1 Accent 1" w:uiPriority="67"/>
-    <w:lsdException w:name="Medium Grid 2 Accent 1" w:uiPriority="68"/>
-    <w:lsdException w:name="Medium Grid 3 Accent 1" w:uiPriority="69"/>
-    <w:lsdException w:name="Dark List Accent 1" w:uiPriority="70"/>
-    <w:lsdException w:name="Colorful Shading Accent 1" w:uiPriority="71"/>
-    <w:lsdException w:name="Colorful List Accent 1" w:uiPriority="72"/>
-    <w:lsdException w:name="Colorful Grid Accent 1" w:uiPriority="73"/>
-    <w:lsdException w:name="Light Shading Accent 2" w:uiPriority="60"/>
-    <w:lsdException w:name="Light List Accent 2" w:uiPriority="61"/>
-    <w:lsdException w:name="Light Grid Accent 2" w:uiPriority="62"/>
-    <w:lsdException w:name="Medium Shading 1 Accent 2" w:uiPriority="63"/>
-    <w:lsdException w:name="Medium Shading 2 Accent 2" w:uiPriority="64"/>
-    <w:lsdException w:name="Medium List 1 Accent 2" w:uiPriority="65"/>
-    <w:lsdException w:name="Medium List 2 Accent 2" w:uiPriority="66"/>
-    <w:lsdException w:name="Medium Grid 1 Accent 2" w:uiPriority="67"/>
-    <w:lsdException w:name="Medium Grid 2 Accent 2" w:uiPriority="68"/>
-    <w:lsdException w:name="Medium Grid 3 Accent 2" w:uiPriority="69"/>
-    <w:lsdException w:name="Dark List Accent 2" w:uiPriority="70"/>
-    <w:lsdException w:name="Colorful Shading Accent 2" w:uiPriority="71"/>
-    <w:lsdException w:name="Colorful List Accent 2" w:uiPriority="72"/>
-    <w:lsdException w:name="Colorful Grid Accent 2" w:uiPriority="73"/>
-    <w:lsdException w:name="Light Shading Accent 3" w:uiPriority="60"/>
-    <w:lsdException w:name="Light List Accent 3" w:uiPriority="61"/>
-    <w:lsdException w:name="Light Grid Accent 3" w:uiPriority="62"/>
-    <w:lsdException w:name="Medium Shading 1 Accent 3" w:uiPriority="63"/>
-    <w:lsdException w:name="Medium Shading 2 Accent 3" w:uiPriority="64"/>
-    <w:lsdException w:name="Medium List 1 Accent 3" w:uiPriority="65"/>
-    <w:lsdException w:name="Medium List 2 Accent 3" w:uiPriority="66"/>
-    <w:lsdException w:name="Medium Grid 1 Accent 3" w:uiPriority="67"/>
-    <w:lsdException w:name="Medium Grid 2 Accent 3" w:uiPriority="68"/>
-    <w:lsdException w:name="Medium Grid 3 Accent 3" w:uiPriority="69"/>
-    <w:lsdException w:name="Dark List Accent 3" w:uiPriority="70"/>
-    <w:lsdException w:name="Colorful Shading Accent 3" w:uiPriority="71"/>
-    <w:lsdException w:name="Colorful List Accent 3" w:uiPriority="72"/>
-    <w:lsdException w:name="Colorful Grid Accent 3" w:uiPriority="73"/>
-    <w:lsdException w:name="Light Shading Accent 4" w:uiPriority="60"/>
-    <w:lsdException w:name="Light List Accent 4" w:uiPriority="61"/>
-    <w:lsdException w:name="Light Grid Accent 4" w:uiPriority="62"/>
-    <w:lsdException w:name="Medium Shading 1 Accent 4" w:uiPriority="63"/>
-    <w:lsdException w:name="Medium Shading 2 Accent 4" w:uiPriority="64"/>
-    <w:lsdException w:name="Medium List 1 Accent 4" w:uiPriority="65"/>
-    <w:lsdException w:name="Medium List 2 Accent 4" w:uiPriority="66"/>
-    <w:lsdException w:name="Medium Grid 1 Accent 4" w:uiPriority="67"/>
-    <w:lsdException w:name="Medium Grid 2 Accent 4" w:uiPriority="68"/>
-    <w:lsdException w:name="Medium Grid 3 Accent 4" w:uiPriority="69"/>
-    <w:lsdException w:name="Dark List Accent 4" w:uiPriority="70"/>
-    <w:lsdException w:name="Colorful Shading Accent 4" w:uiPriority="71"/>
-    <w:lsdException w:name="Colorful List Accent 4" w:uiPriority="72"/>
-    <w:lsdException w:name="Colorful Grid Accent 4" w:uiPriority="73"/>
-    <w:lsdException w:name="Light Shading Accent 5" w:uiPriority="60"/>
-    <w:lsdException w:name="Light List Accent 5" w:uiPriority="61"/>
-    <w:lsdException w:name="Light Grid Accent 5" w:uiPriority="62"/>
-    <w:lsdException w:name="Medium Shading 1 Accent 5" w:uiPriority="63"/>
-    <w:lsdException w:name="Medium Shading 2 Accent 5" w:uiPriority="64"/>
-    <w:lsdException w:name="Medium List 1 Accent 5" w:uiPriority="65"/>
-    <w:lsdException w:name="Medium List 2 Accent 5" w:uiPriority="66"/>
-    <w:lsdException w:name="Medium Grid 1 Accent 5" w:uiPriority="67"/>
-    <w:lsdException w:name="Medium Grid 2 Accent 5" w:uiPriority="68"/>
-    <w:lsdException w:name="Medium Grid 3 Accent 5" w:uiPriority="69"/>
-    <w:lsdException w:name="Dark List Accent 5" w:uiPriority="70"/>
-    <w:lsdException w:name="Colorful Shading Accent 5" w:uiPriority="71"/>
-    <w:lsdException w:name="Colorful List Accent 5" w:uiPriority="72"/>
-    <w:lsdException w:name="Colorful Grid Accent 5" w:uiPriority="73"/>
-    <w:lsdException w:name="Light Shading Accent 6" w:uiPriority="60"/>
-    <w:lsdException w:name="Light List Accent 6" w:uiPriority="61"/>
-    <w:lsdException w:name="Light Grid Accent 6" w:uiPriority="62"/>
-    <w:lsdException w:name="Medium Shading 1 Accent 6" w:uiPriority="63"/>
-    <w:lsdException w:name="Medium Shading 2 Accent 6" w:uiPriority="64"/>
-    <w:lsdException w:name="Medium List 1 Accent 6" w:uiPriority="65"/>
-    <w:lsdException w:name="Medium List 2 Accent 6" w:uiPriority="66"/>
-    <w:lsdException w:name="Medium Grid 1 Accent 6" w:uiPriority="67"/>
-    <w:lsdException w:name="Medium Grid 2 Accent 6" w:uiPriority="68"/>
-    <w:lsdException w:name="Medium Grid 3 Accent 6" w:uiPriority="69"/>
-    <w:lsdException w:name="Dark List Accent 6" w:uiPriority="70"/>
-    <w:lsdException w:name="Colorful Shading Accent 6" w:uiPriority="71"/>
-    <w:lsdException w:name="Colorful List Accent 6" w:uiPriority="72"/>
-    <w:lsdException w:name="Colorful Grid Accent 6" w:uiPriority="73"/>
-    <w:lsdException w:name="Subtle Emphasis" w:uiPriority="19" w:qFormat="1"/>
-    <w:lsdException w:name="Intense Emphasis" w:uiPriority="21" w:qFormat="1"/>
-    <w:lsdException w:name="Subtle Reference" w:uiPriority="31" w:qFormat="1"/>
-    <w:lsdException w:name="Intense Reference" w:uiPriority="32" w:qFormat="1"/>
-    <w:lsdException w:name="Book Title" w:uiPriority="33" w:qFormat="1"/>
-    <w:lsdException w:name="Bibliography" w:semiHidden="1" w:uiPriority="37" w:unhideWhenUsed="1"/>
-    <w:lsdException w:name="TOC Heading" w:semiHidden="1" w:uiPriority="39" w:unhideWhenUsed="1" w:qFormat="1"/>
-    <w:lsdException w:name="Plain Table 1" w:uiPriority="41"/>
-    <w:lsdException w:name="Plain Table 2" w:uiPriority="42"/>
-    <w:lsdException w:name="Plain Table 3" w:uiPriority="43"/>
-    <w:lsdException w:name="Plain Table 4" w:uiPriority="44"/>
-    <w:lsdException w:name="Plain Table 5" w:uiPriority="45"/>
-    <w:lsdException w:name="Grid Table Light" w:uiPriority="40"/>
-    <w:lsdException w:name="Grid Table 1 Light" w:uiPriority="46"/>
-    <w:lsdException w:name="Grid Table 2" w:uiPriority="47"/>
-    <w:lsdException w:name="Grid Table 3" w:uiPriority="48"/>
-    <w:lsdException w:name="Grid Table 4" w:uiPriority="49"/>
-    <w:lsdException w:name="Grid Table 5 Dark" w:uiPriority="50"/>
-    <w:lsdException w:name="Grid Table 6 Colorful" w:uiPriority="51"/>
-    <w:lsdException w:name="Grid Table 7 Colorful" w:uiPriority="52"/>
-    <w:lsdException w:name="Grid Table 1 Light Accent 1" w:uiPriority="46"/>
-    <w:lsdException w:name="Grid Table 2 Accent 1" w:uiPriority="47"/>
-    <w:lsdException w:name="Grid Table 3 Accent 1" w:uiPriority="48"/>
-    <w:lsdException w:name="Grid Table 4 Accent 1" w:uiPriority="49"/>
-    <w:lsdException w:name="Grid Table 5 Dark Accent 1" w:uiPriority="50"/>
-    <w:lsdException w:name="Grid Table 6 Colorful Accent 1" w:uiPriority="51"/>
-    <w:lsdException w:name="Grid Table 7 Colorful Accent 1" w:uiPriority="52"/>
-    <w:lsdException w:name="Grid Table 1 Light Accent 2" w:uiPriority="46"/>
-    <w:lsdException w:name="Grid Table 2 Accent 2" w:uiPriority="47"/>
-    <w:lsdException w:name="Grid Table 3 Accent 2" w:uiPriority="48"/>
-    <w:lsdException w:name="Grid Table 4 Accent 2" w:uiPriority="49"/>
-    <w:lsdException w:name="Grid Table 5 Dark Accent 2" w:uiPriority="50"/>
-    <w:lsdException w:name="Grid Table 6 Colorful Accent 2" w:uiPriority="51"/>
-    <w:lsdException w:name="Grid Table 7 Colorful Accent 2" w:uiPriority="52"/>
-    <w:lsdException w:name="Grid Table 1 Light Accent 3" w:uiPriority="46"/>
-    <w:lsdException w:name="Grid Table 2 Accent 3" w:uiPriority="47"/>
-    <w:lsdException w:name="Grid Table 3 Accent 3" w:uiPriority="48"/>
-    <w:lsdException w:name="Grid Table 4 Accent 3" w:uiPriority="49"/>
-    <w:lsdException w:name="Grid Table 5 Dark Accent 3" w:uiPriority="50"/>
-    <w:lsdException w:name="Grid Table 6 Colorful Accent 3" w:uiPriority="51"/>
-    <w:lsdException w:name="Grid Table 7 Colorful Accent 3" w:uiPriority="52"/>
-    <w:lsdException w:name="Grid Table 1 Light Accent 4" w:uiPriority="46"/>
-    <w:lsdException w:name="Grid Table 2 Accent 4" w:uiPriority="47"/>
-    <w:lsdException w:name="Grid Table 3 Accent 4" w:uiPriority="48"/>
-    <w:lsdException w:name="Grid Table 4 Accent 4" w:uiPriority="49"/>
-    <w:lsdException w:name="Grid Table 5 Dark Accent 4" w:uiPriority="50"/>
-    <w:lsdException w:name="Grid Table 6 Colorful Accent 4" w:uiPriority="51"/>
-    <w:lsdException w:name="Grid Table 7 Colorful Accent 4" w:uiPriority="52"/>
-    <w:lsdException w:name="Grid Table 1 Light Accent 5" w:uiPriority="46"/>
-    <w:lsdException w:name="Grid Table 2 Accent 5" w:uiPriority="47"/>
-    <w:lsdException w:name="Grid Table 3 Accent 5" w:uiPriority="48"/>
-    <w:lsdException w:name="Grid Table 4 Accent 5" w:uiPriority="49"/>
-    <w:lsdException w:name="Grid Table 5 Dark Accent 5" w:uiPriority="50"/>
-    <w:lsdException w:name="Grid Table 6 Colorful Accent 5" w:uiPriority="51"/>
-    <w:lsdException w:name="Grid Table 7 Colorful Accent 5" w:uiPriority="52"/>
-    <w:lsdException w:name="Grid Table 1 Light Accent 6" w:uiPriority="46"/>
-    <w:lsdException w:name="Grid Table 2 Accent 6" w:uiPriority="47"/>
-    <w:lsdException w:name="Grid Table 3 Accent 6" w:uiPriority="48"/>
-    <w:lsdException w:name="Grid Table 4 Accent 6" w:uiPriority="49"/>
-    <w:lsdException w:name="Grid Table 5 Dark Accent 6" w:uiPriority="50"/>
-    <w:lsdException w:name="Grid Table 6 Colorful Accent 6" w:uiPriority="51"/>
-    <w:lsdException w:name="Grid Table 7 Colorful Accent 6" w:uiPriority="52"/>
-    <w:lsdException w:name="List Table 1 Light" w:uiPriority="46"/>
-    <w:lsdException w:name="List Table 2" w:uiPriority="47"/>
-    <w:lsdException w:name="List Table 3" w:uiPriority="48"/>
-    <w:lsdException w:name="List Table 4" w:uiPriority="49"/>
-    <w:lsdException w:name="List Table 5 Dark" w:uiPriority="50"/>
-    <w:lsdException w:name="List Table 6 Colorful" w:uiPriority="51"/>
-    <w:lsdException w:name="List Table 7 Colorful" w:uiPriority="52"/>
-    <w:lsdException w:name="List Table 1 Light Accent 1" w:uiPriority="46"/>
-    <w:lsdException w:name="List Table 2 Accent 1" w:uiPriority="47"/>
-    <w:lsdException w:name="List Table 3 Accent 1" w:uiPriority="48"/>
-    <w:lsdException w:name="List Table 4 Accent 1" w:uiPriority="49"/>
-    <w:lsdException w:name="List Table 5 Dark Accent 1" w:uiPriority="50"/>
-    <w:lsdException w:name="List Table 6 Colorful Accent 1" w:uiPriority="51"/>
-    <w:lsdException w:name="List Table 7 Colorful Accent 1" w:uiPriority="52"/>
-    <w:lsdException w:name="List Table 1 Light Accent 2" w:uiPriority="46"/>
-    <w:lsdException w:name="List Table 2 Accent 2" w:uiPriority="47"/>
-    <w:lsdException w:name="List Table 3 Accent 2" w:uiPriority="48"/>
-    <w:lsdException w:name="List Table 4 Accent 2" w:uiPriority="49"/>
-    <w:lsdException w:name="List Table 5 Dark Accent 2" w:uiPriority="50"/>
-    <w:lsdException w:name="List Table 6 Colorful Accent 2" w:uiPriority="51"/>
-    <w:lsdException w:name="List Table 7 Colorful Accent 2" w:uiPriority="52"/>
-    <w:lsdException w:name="List Table 1 Light Accent 3" w:uiPriority="46"/>
-    <w:lsdException w:name="List Table 2 Accent 3" w:uiPriority="47"/>
-    <w:lsdException w:name="List Table 3 Accent 3" w:uiPriority="48"/>
-    <w:lsdException w:name="List Table 4 Accent 3" w:uiPriority="49"/>
-    <w:lsdException w:name="List Table 5 Dark Accent 3" w:uiPriority="50"/>
-    <w:lsdException w:name="List Table 6 Colorful Accent 3" w:uiPriority="51"/>
-    <w:lsdException w:name="List Table 7 Colorful Accent 3" w:uiPriority="52"/>
-    <w:lsdException w:name="List Table 1 Light Accent 4" w:uiPriority="46"/>
-    <w:lsdException w:name="List Table 2 Accent 4" w:uiPriority="47"/>
-    <w:lsdException w:name="List Table 3 Accent 4" w:uiPriority="48"/>
-    <w:lsdException w:name="List Table 4 Accent 4" w:uiPriority="49"/>
-    <w:lsdException w:name="List Table 5 Dark Accent 4" w:uiPriority="50"/>
-    <w:lsdException w:name="List Table 6 Colorful Accent 4" w:uiPriority="51"/>
-    <w:lsdException w:name="List Table 7 Colorful Accent 4" w:uiPriority="52"/>
-    <w:lsdException w:name="List Table 1 Light Accent 5" w:uiPriority="46"/>
-    <w:lsdException w:name="List Table 2 Accent 5" w:uiPriority="47"/>
-    <w:lsdException w:name="List Table 3 Accent 5" w:uiPriority="48"/>
-    <w:lsdException w:name="List Table 4 Accent 5" w:uiPriority="49"/>
-    <w:lsdException w:name="List Table 5 Dark Accent 5" w:uiPriority="50"/>
-    <w:lsdException w:name="List Table 6 Colorful Accent 5" w:uiPriority="51"/>
-    <w:lsdException w:name="List Table 7 Colorful Accent 5" w:uiPriority="52"/>
-    <w:lsdException w:name="List Table 1 Light Accent 6" w:uiPriority="46"/>
-    <w:lsdException w:name="List Table 2 Accent 6" w:uiPriority="47"/>
-    <w:lsdException w:name="List Table 3 Accent 6" w:uiPriority="48"/>
-    <w:lsdException w:name="List Table 4 Accent 6" w:uiPriority="49"/>
-    <w:lsdException w:name="List Table 5 Dark Accent 6" w:uiPriority="50"/>
-    <w:lsdException w:name="List Table 6 Colorful Accent 6" w:uiPriority="51"/>
-    <w:lsdException w:name="List Table 7 Colorful Accent 6" w:uiPriority="52"/>
-    <w:lsdException w:name="Mention" w:semiHidden="1" w:unhideWhenUsed="1"/>
-    <w:lsdException w:name="Smart Hyperlink" w:semiHidden="1" w:unhideWhenUsed="1"/>
-    <w:lsdException w:name="Hashtag" w:semiHidden="1" w:unhideWhenUsed="1"/>
-    <w:lsdException w:name="Unresolved Mention" w:semiHidden="1" w:unhideWhenUsed="1"/>
-    <w:lsdException w:name="Smart Link" w:semiHidden="1" w:unhideWhenUsed="1"/>
+  <w:latentStyles w:defLockedState="0" w:defUIPriority="99" w:defSemiHidden="1" w:defUnhideWhenUsed="1" w:defQFormat="0" w:count="267">
+    <w:lsdException w:name="Normal" w:semiHidden="0" w:uiPriority="0" w:unhideWhenUsed="0" w:qFormat="1"/>
+    <w:lsdException w:name="heading 1" w:semiHidden="0" w:uiPriority="9" w:unhideWhenUsed="0" w:qFormat="1"/>
+    <w:lsdException w:name="heading 2" w:uiPriority="9" w:qFormat="1"/>
+    <w:lsdException w:name="heading 3" w:uiPriority="9" w:qFormat="1"/>
+    <w:lsdException w:name="heading 4" w:uiPriority="9" w:qFormat="1"/>
+    <w:lsdException w:name="heading 5" w:uiPriority="9" w:qFormat="1"/>
+    <w:lsdException w:name="heading 6" w:uiPriority="9" w:qFormat="1"/>
+    <w:lsdException w:name="heading 7" w:uiPriority="9" w:qFormat="1"/>
+    <w:lsdException w:name="heading 8" w:uiPriority="9" w:qFormat="1"/>
+    <w:lsdException w:name="heading 9" w:uiPriority="9" w:qFormat="1"/>
+    <w:lsdException w:name="toc 1" w:uiPriority="39"/>
+    <w:lsdException w:name="toc 2" w:uiPriority="39"/>
+    <w:lsdException w:name="toc 3" w:uiPriority="39"/>
+    <w:lsdException w:name="toc 4" w:uiPriority="39"/>
+    <w:lsdException w:name="toc 5" w:uiPriority="39"/>
+    <w:lsdException w:name="toc 6" w:uiPriority="39"/>
+    <w:lsdException w:name="toc 7" w:uiPriority="39"/>
+    <w:lsdException w:name="toc 8" w:uiPriority="39"/>
+    <w:lsdException w:name="toc 9" w:uiPriority="39"/>
+    <w:lsdException w:name="caption" w:uiPriority="35" w:qFormat="1"/>
+    <w:lsdException w:name="Title" w:semiHidden="0" w:uiPriority="10" w:unhideWhenUsed="0" w:qFormat="1"/>
+    <w:lsdException w:name="Default Paragraph Font" w:uiPriority="1"/>
+    <w:lsdException w:name="Subtitle" w:semiHidden="0" w:uiPriority="11" w:unhideWhenUsed="0" w:qFormat="1"/>
+    <w:lsdException w:name="Strong" w:semiHidden="0" w:uiPriority="22" w:unhideWhenUsed="0" w:qFormat="1"/>
+    <w:lsdException w:name="Emphasis" w:semiHidden="0" w:uiPriority="20" w:unhideWhenUsed="0" w:qFormat="1"/>
+    <w:lsdException w:name="Table Grid" w:semiHidden="0" w:uiPriority="39" w:unhideWhenUsed="0"/>
+    <w:lsdException w:name="Placeholder Text" w:unhideWhenUsed="0"/>
+    <w:lsdException w:name="No Spacing" w:semiHidden="0" w:uiPriority="1" w:unhideWhenUsed="0" w:qFormat="1"/>
+    <w:lsdException w:name="Light Shading" w:semiHidden="0" w:uiPriority="60" w:unhideWhenUsed="0"/>
+    <w:lsdException w:name="Light List" w:semiHidden="0" w:uiPriority="61" w:unhideWhenUsed="0"/>
+    <w:lsdException w:name="Light Grid" w:semiHidden="0" w:uiPriority="62" w:unhideWhenUsed="0"/>
+    <w:lsdException w:name="Medium Shading 1" w:semiHidden="0" w:uiPriority="63" w:unhideWhenUsed="0"/>
+    <w:lsdException w:name="Medium Shading 2" w:semiHidden="0" w:uiPriority="64" w:unhideWhenUsed="0"/>
+    <w:lsdException w:name="Medium List 1" w:semiHidden="0" w:uiPriority="65" w:unhideWhenUsed="0"/>
+    <w:lsdException w:name="Medium List 2" w:semiHidden="0" w:uiPriority="66" w:unhideWhenUsed="0"/>
+    <w:lsdException w:name="Medium Grid 1" w:semiHidden="0" w:uiPriority="67" w:unhideWhenUsed="0"/>
+    <w:lsdException w:name="Medium Grid 2" w:semiHidden="0" w:uiPriority="68" w:unhideWhenUsed="0"/>
+    <w:lsdException w:name="Medium Grid 3" w:semiHidden="0" w:uiPriority="69" w:unhideWhenUsed="0"/>
+    <w:lsdException w:name="Dark List" w:semiHidden="0" w:uiPriority="70" w:unhideWhenUsed="0"/>
+    <w:lsdException w:name="Colorful Shading" w:semiHidden="0" w:uiPriority="71" w:unhideWhenUsed="0"/>
+    <w:lsdException w:name="Colorful List" w:semiHidden="0" w:uiPriority="72" w:unhideWhenUsed="0"/>
+    <w:lsdException w:name="Colorful Grid" w:semiHidden="0" w:uiPriority="73" w:unhideWhenUsed="0"/>
+    <w:lsdException w:name="Light Shading Accent 1" w:semiHidden="0" w:uiPriority="60" w:unhideWhenUsed="0"/>
+    <w:lsdException w:name="Light List Accent 1" w:semiHidden="0" w:uiPriority="61" w:unhideWhenUsed="0"/>
+    <w:lsdException w:name="Light Grid Accent 1" w:semiHidden="0" w:uiPriority="62" w:unhideWhenUsed="0"/>
+    <w:lsdException w:name="Medium Shading 1 Accent 1" w:semiHidden="0" w:uiPriority="63" w:unhideWhenUsed="0"/>
+    <w:lsdException w:name="Medium Shading 2 Accent 1" w:semiHidden="0" w:uiPriority="64" w:unhideWhenUsed="0"/>
+    <w:lsdException w:name="Medium List 1 Accent 1" w:semiHidden="0" w:uiPriority="65" w:unhideWhenUsed="0"/>
+    <w:lsdException w:name="Revision" w:unhideWhenUsed="0"/>
+    <w:lsdException w:name="List Paragraph" w:semiHidden="0" w:uiPriority="34" w:unhideWhenUsed="0" w:qFormat="1"/>
+    <w:lsdException w:name="Quote" w:semiHidden="0" w:uiPriority="29" w:unhideWhenUsed="0" w:qFormat="1"/>
+    <w:lsdException w:name="Intense Quote" w:semiHidden="0" w:uiPriority="30" w:unhideWhenUsed="0" w:qFormat="1"/>
+    <w:lsdException w:name="Medium List 2 Accent 1" w:semiHidden="0" w:uiPriority="66" w:unhideWhenUsed="0"/>
+    <w:lsdException w:name="Medium Grid 1 Accent 1" w:semiHidden="0" w:uiPriority="67" w:unhideWhenUsed="0"/>
+    <w:lsdException w:name="Medium Grid 2 Accent 1" w:semiHidden="0" w:uiPriority="68" w:unhideWhenUsed="0"/>
+    <w:lsdException w:name="Medium Grid 3 Accent 1" w:semiHidden="0" w:uiPriority="69" w:unhideWhenUsed="0"/>
+    <w:lsdException w:name="Dark List Accent 1" w:semiHidden="0" w:uiPriority="70" w:unhideWhenUsed="0"/>
+    <w:lsdException w:name="Colorful Shading Accent 1" w:semiHidden="0" w:uiPriority="71" w:unhideWhenUsed="0"/>
+    <w:lsdException w:name="Colorful List Accent 1" w:semiHidden="0" w:uiPriority="72" w:unhideWhenUsed="0"/>
+    <w:lsdException w:name="Colorful Grid Accent 1" w:semiHidden="0" w:uiPriority="73" w:unhideWhenUsed="0"/>
+    <w:lsdException w:name="Light Shading Accent 2" w:semiHidden="0" w:uiPriority="60" w:unhideWhenUsed="0"/>
+    <w:lsdException w:name="Light List Accent 2" w:semiHidden="0" w:uiPriority="61" w:unhideWhenUsed="0"/>
+    <w:lsdException w:name="Light Grid Accent 2" w:semiHidden="0" w:uiPriority="62" w:unhideWhenUsed="0"/>
+    <w:lsdException w:name="Medium Shading 1 Accent 2" w:semiHidden="0" w:uiPriority="63" w:unhideWhenUsed="0"/>
+    <w:lsdException w:name="Medium Shading 2 Accent 2" w:semiHidden="0" w:uiPriority="64" w:unhideWhenUsed="0"/>
+    <w:lsdException w:name="Medium List 1 Accent 2" w:semiHidden="0" w:uiPriority="65" w:unhideWhenUsed="0"/>
+    <w:lsdException w:name="Medium List 2 Accent 2" w:semiHidden="0" w:uiPriority="66" w:unhideWhenUsed="0"/>
+    <w:lsdException w:name="Medium Grid 1 Accent 2" w:semiHidden="0" w:uiPriority="67" w:unhideWhenUsed="0"/>
+    <w:lsdException w:name="Medium Grid 2 Accent 2" w:semiHidden="0" w:uiPriority="68" w:unhideWhenUsed="0"/>
+    <w:lsdException w:name="Medium Grid 3 Accent 2" w:semiHidden="0" w:uiPriority="69" w:unhideWhenUsed="0"/>
+    <w:lsdException w:name="Dark List Accent 2" w:semiHidden="0" w:uiPriority="70" w:unhideWhenUsed="0"/>
+    <w:lsdException w:name="Colorful Shading Accent 2" w:semiHidden="0" w:uiPriority="71" w:unhideWhenUsed="0"/>
+    <w:lsdException w:name="Colorful List Accent 2" w:semiHidden="0" w:uiPriority="72" w:unhideWhenUsed="0"/>
+    <w:lsdException w:name="Colorful Grid Accent 2" w:semiHidden="0" w:uiPriority="73" w:unhideWhenUsed="0"/>
+    <w:lsdException w:name="Light Shading Accent 3" w:semiHidden="0" w:uiPriority="60" w:unhideWhenUsed="0"/>
+    <w:lsdException w:name="Light List Accent 3" w:semiHidden="0" w:uiPriority="61" w:unhideWhenUsed="0"/>
+    <w:lsdException w:name="Light Grid Accent 3" w:semiHidden="0" w:uiPriority="62" w:unhideWhenUsed="0"/>
+    <w:lsdException w:name="Medium Shading 1 Accent 3" w:semiHidden="0" w:uiPriority="63" w:unhideWhenUsed="0"/>
+    <w:lsdException w:name="Medium Shading 2 Accent 3" w:semiHidden="0" w:uiPriority="64" w:unhideWhenUsed="0"/>
+    <w:lsdException w:name="Medium List 1 Accent 3" w:semiHidden="0" w:uiPriority="65" w:unhideWhenUsed="0"/>
+    <w:lsdException w:name="Medium List 2 Accent 3" w:semiHidden="0" w:uiPriority="66" w:unhideWhenUsed="0"/>
+    <w:lsdException w:name="Medium Grid 1 Accent 3" w:semiHidden="0" w:uiPriority="67" w:unhideWhenUsed="0"/>
+    <w:lsdException w:name="Medium Grid 2 Accent 3" w:semiHidden="0" w:uiPriority="68" w:unhideWhenUsed="0"/>
+    <w:lsdException w:name="Medium Grid 3 Accent 3" w:semiHidden="0" w:uiPriority="69" w:unhideWhenUsed="0"/>
+    <w:lsdException w:name="Dark List Accent 3" w:semiHidden="0" w:uiPriority="70" w:unhideWhenUsed="0"/>
+    <w:lsdException w:name="Colorful Shading Accent 3" w:semiHidden="0" w:uiPriority="71" w:unhideWhenUsed="0"/>
+    <w:lsdException w:name="Colorful List Accent 3" w:semiHidden="0" w:uiPriority="72" w:unhideWhenUsed="0"/>
+    <w:lsdException w:name="Colorful Grid Accent 3" w:semiHidden="0" w:uiPriority="73" w:unhideWhenUsed="0"/>
+    <w:lsdException w:name="Light Shading Accent 4" w:semiHidden="0" w:uiPriority="60" w:unhideWhenUsed="0"/>
+    <w:lsdException w:name="Light List Accent 4" w:semiHidden="0" w:uiPriority="61" w:unhideWhenUsed="0"/>
+    <w:lsdException w:name="Light Grid Accent 4" w:semiHidden="0" w:uiPriority="62" w:unhideWhenUsed="0"/>
+    <w:lsdException w:name="Medium Shading 1 Accent 4" w:semiHidden="0" w:uiPriority="63" w:unhideWhenUsed="0"/>
+    <w:lsdException w:name="Medium Shading 2 Accent 4" w:semiHidden="0" w:uiPriority="64" w:unhideWhenUsed="0"/>
+    <w:lsdException w:name="Medium List 1 Accent 4" w:semiHidden="0" w:uiPriority="65" w:unhideWhenUsed="0"/>
+    <w:lsdException w:name="Medium List 2 Accent 4" w:semiHidden="0" w:uiPriority="66" w:unhideWhenUsed="0"/>
+    <w:lsdException w:name="Medium Grid 1 Accent 4" w:semiHidden="0" w:uiPriority="67" w:unhideWhenUsed="0"/>
+    <w:lsdException w:name="Medium Grid 2 Accent 4" w:semiHidden="0" w:uiPriority="68" w:unhideWhenUsed="0"/>
+    <w:lsdException w:name="Medium Grid 3 Accent 4" w:semiHidden="0" w:uiPriority="69" w:unhideWhenUsed="0"/>
+    <w:lsdException w:name="Dark List Accent 4" w:semiHidden="0" w:uiPriority="70" w:unhideWhenUsed="0"/>
+    <w:lsdException w:name="Colorful Shading Accent 4" w:semiHidden="0" w:uiPriority="71" w:unhideWhenUsed="0"/>
+    <w:lsdException w:name="Colorful List Accent 4" w:semiHidden="0" w:uiPriority="72" w:unhideWhenUsed="0"/>
+    <w:lsdException w:name="Colorful Grid Accent 4" w:semiHidden="0" w:uiPriority="73" w:unhideWhenUsed="0"/>
+    <w:lsdException w:name="Light Shading Accent 5" w:semiHidden="0" w:uiPriority="60" w:unhideWhenUsed="0"/>
+    <w:lsdException w:name="Light List Accent 5" w:semiHidden="0" w:uiPriority="61" w:unhideWhenUsed="0"/>
+    <w:lsdException w:name="Light Grid Accent 5" w:semiHidden="0" w:uiPriority="62" w:unhideWhenUsed="0"/>
+    <w:lsdException w:name="Medium Shading 1 Accent 5" w:semiHidden="0" w:uiPriority="63" w:unhideWhenUsed="0"/>
+    <w:lsdException w:name="Medium Shading 2 Accent 5" w:semiHidden="0" w:uiPriority="64" w:unhideWhenUsed="0"/>
+    <w:lsdException w:name="Medium List 1 Accent 5" w:semiHidden="0" w:uiPriority="65" w:unhideWhenUsed="0"/>
+    <w:lsdException w:name="Medium List 2 Accent 5" w:semiHidden="0" w:uiPriority="66" w:unhideWhenUsed="0"/>
+    <w:lsdException w:name="Medium Grid 1 Accent 5" w:semiHidden="0" w:uiPriority="67" w:unhideWhenUsed="0"/>
+    <w:lsdException w:name="Medium Grid 2 Accent 5" w:semiHidden="0" w:uiPriority="68" w:unhideWhenUsed="0"/>
+    <w:lsdException w:name="Medium Grid 3 Accent 5" w:semiHidden="0" w:uiPriority="69" w:unhideWhenUsed="0"/>
+    <w:lsdException w:name="Dark List Accent 5" w:semiHidden="0" w:uiPriority="70" w:unhideWhenUsed="0"/>
+    <w:lsdException w:name="Colorful Shading Accent 5" w:semiHidden="0" w:uiPriority="71" w:unhideWhenUsed="0"/>
+    <w:lsdException w:name="Colorful List Accent 5" w:semiHidden="0" w:uiPriority="72" w:unhideWhenUsed="0"/>
+    <w:lsdException w:name="Colorful Grid Accent 5" w:semiHidden="0" w:uiPriority="73" w:unhideWhenUsed="0"/>
+    <w:lsdException w:name="Light Shading Accent 6" w:semiHidden="0" w:uiPriority="60" w:unhideWhenUsed="0"/>
+    <w:lsdException w:name="Light List Accent 6" w:semiHidden="0" w:uiPriority="61" w:unhideWhenUsed="0"/>
+    <w:lsdException w:name="Light Grid Accent 6" w:semiHidden="0" w:uiPriority="62" w:unhideWhenUsed="0"/>
+    <w:lsdException w:name="Medium Shading 1 Accent 6" w:semiHidden="0" w:uiPriority="63" w:unhideWhenUsed="0"/>
+    <w:lsdException w:name="Medium Shading 2 Accent 6" w:semiHidden="0" w:uiPriority="64" w:unhideWhenUsed="0"/>
+    <w:lsdException w:name="Medium List 1 Accent 6" w:semiHidden="0" w:uiPriority="65" w:unhideWhenUsed="0"/>
+    <w:lsdException w:name="Medium List 2 Accent 6" w:semiHidden="0" w:uiPriority="66" w:unhideWhenUsed="0"/>
+    <w:lsdException w:name="Medium Grid 1 Accent 6" w:semiHidden="0" w:uiPriority="67" w:unhideWhenUsed="0"/>
+    <w:lsdException w:name="Medium Grid 2 Accent 6" w:semiHidden="0" w:uiPriority="68" w:unhideWhenUsed="0"/>
+    <w:lsdException w:name="Medium Grid 3 Accent 6" w:semiHidden="0" w:uiPriority="69" w:unhideWhenUsed="0"/>
+    <w:lsdException w:name="Dark List Accent 6" w:semiHidden="0" w:uiPriority="70" w:unhideWhenUsed="0"/>
+    <w:lsdException w:name="Colorful Shading Accent 6" w:semiHidden="0" w:uiPriority="71" w:unhideWhenUsed="0"/>
+    <w:lsdException w:name="Colorful List Accent 6" w:semiHidden="0" w:uiPriority="72" w:unhideWhenUsed="0"/>
+    <w:lsdException w:name="Colorful Grid Accent 6" w:semiHidden="0" w:uiPriority="73" w:unhideWhenUsed="0"/>
+    <w:lsdException w:name="Subtle Emphasis" w:semiHidden="0" w:uiPriority="19" w:unhideWhenUsed="0" w:qFormat="1"/>
+    <w:lsdException w:name="Intense Emphasis" w:semiHidden="0" w:uiPriority="21" w:unhideWhenUsed="0" w:qFormat="1"/>
+    <w:lsdException w:name="Subtle Reference" w:semiHidden="0" w:uiPriority="31" w:unhideWhenUsed="0" w:qFormat="1"/>
+    <w:lsdException w:name="Intense Reference" w:semiHidden="0" w:uiPriority="32" w:unhideWhenUsed="0" w:qFormat="1"/>
+    <w:lsdException w:name="Book Title" w:semiHidden="0" w:uiPriority="33" w:unhideWhenUsed="0" w:qFormat="1"/>
+    <w:lsdException w:name="Bibliography" w:uiPriority="37"/>
+    <w:lsdException w:name="TOC Heading" w:uiPriority="39" w:qFormat="1"/>
   </w:latentStyles>
   <w:style w:type="paragraph" w:default="1" w:styleId="Normal">
     <w:name w:val="Normal"/>
@@ -17750,6 +19009,7 @@
       <w:spacing w:after="0" w:line="240" w:lineRule="auto"/>
     </w:pPr>
     <w:tblPr>
+      <w:tblInd w:w="0" w:type="dxa"/>
       <w:tblBorders>
         <w:top w:val="single" w:sz="4" w:space="0" w:color="auto"/>
         <w:left w:val="single" w:sz="4" w:space="0" w:color="auto"/>
@@ -17758,6 +19018,12 @@
         <w:insideH w:val="single" w:sz="4" w:space="0" w:color="auto"/>
         <w:insideV w:val="single" w:sz="4" w:space="0" w:color="auto"/>
       </w:tblBorders>
+      <w:tblCellMar>
+        <w:top w:w="0" w:type="dxa"/>
+        <w:left w:w="108" w:type="dxa"/>
+        <w:bottom w:w="0" w:type="dxa"/>
+        <w:right w:w="108" w:type="dxa"/>
+      </w:tblCellMar>
     </w:tblPr>
   </w:style>
   <w:style w:type="paragraph" w:styleId="En-tte">
@@ -17854,6 +19120,725 @@
       <w:bCs/>
     </w:rPr>
   </w:style>
+  <w:style w:type="paragraph" w:styleId="Textedebulles">
+    <w:name w:val="Balloon Text"/>
+    <w:basedOn w:val="Normal"/>
+    <w:link w:val="TextedebullesCar"/>
+    <w:uiPriority w:val="99"/>
+    <w:semiHidden/>
+    <w:unhideWhenUsed/>
+    <w:rsid w:val="00BA453E"/>
+    <w:pPr>
+      <w:spacing w:after="0" w:line="240" w:lineRule="auto"/>
+    </w:pPr>
+    <w:rPr>
+      <w:rFonts w:ascii="Tahoma" w:hAnsi="Tahoma" w:cs="Tahoma"/>
+      <w:sz w:val="16"/>
+      <w:szCs w:val="16"/>
+    </w:rPr>
+  </w:style>
+  <w:style w:type="character" w:customStyle="1" w:styleId="TextedebullesCar">
+    <w:name w:val="Texte de bulles Car"/>
+    <w:basedOn w:val="Policepardfaut"/>
+    <w:link w:val="Textedebulles"/>
+    <w:uiPriority w:val="99"/>
+    <w:semiHidden/>
+    <w:rsid w:val="00BA453E"/>
+    <w:rPr>
+      <w:rFonts w:ascii="Tahoma" w:hAnsi="Tahoma" w:cs="Tahoma"/>
+      <w:sz w:val="16"/>
+      <w:szCs w:val="16"/>
+    </w:rPr>
+  </w:style>
+</w:styles>
+</file>
+
+<file path=word/stylesWithEffects.xml><?xml version="1.0" encoding="utf-8"?>
+<w:styles xmlns:wpc="http://schemas.microsoft.com/office/word/2010/wordprocessingCanvas" xmlns:mc="http://schemas.openxmlformats.org/markup-compatibility/2006" xmlns:o="urn:schemas-microsoft-com:office:office" xmlns:r="http://schemas.openxmlformats.org/officeDocument/2006/relationships" xmlns:m="http://schemas.openxmlformats.org/officeDocument/2006/math" xmlns:v="urn:schemas-microsoft-com:vml" xmlns:wp14="http://schemas.microsoft.com/office/word/2010/wordprocessingDrawing" xmlns:wp="http://schemas.openxmlformats.org/drawingml/2006/wordprocessingDrawing" xmlns:w10="urn:schemas-microsoft-com:office:word" xmlns:w="http://schemas.openxmlformats.org/wordprocessingml/2006/main" xmlns:w14="http://schemas.microsoft.com/office/word/2010/wordml" xmlns:wpg="http://schemas.microsoft.com/office/word/2010/wordprocessingGroup" xmlns:wpi="http://schemas.microsoft.com/office/word/2010/wordprocessingInk" xmlns:wne="http://schemas.microsoft.com/office/word/2006/wordml" xmlns:wps="http://schemas.microsoft.com/office/word/2010/wordprocessingShape" mc:Ignorable="w14 wp14">
+  <w:docDefaults>
+    <w:rPrDefault>
+      <w:rPr>
+        <w:rFonts w:asciiTheme="minorHAnsi" w:eastAsiaTheme="minorHAnsi" w:hAnsiTheme="minorHAnsi" w:cstheme="minorBidi"/>
+        <w:sz w:val="22"/>
+        <w:szCs w:val="22"/>
+        <w:lang w:val="fr-FR" w:eastAsia="en-US" w:bidi="ar-SA"/>
+      </w:rPr>
+    </w:rPrDefault>
+    <w:pPrDefault>
+      <w:pPr>
+        <w:spacing w:after="160" w:line="259" w:lineRule="auto"/>
+      </w:pPr>
+    </w:pPrDefault>
+  </w:docDefaults>
+  <w:latentStyles w:defLockedState="0" w:defUIPriority="99" w:defSemiHidden="1" w:defUnhideWhenUsed="1" w:defQFormat="0" w:count="267">
+    <w:lsdException w:name="Normal" w:semiHidden="0" w:uiPriority="0" w:unhideWhenUsed="0" w:qFormat="1"/>
+    <w:lsdException w:name="heading 1" w:semiHidden="0" w:uiPriority="9" w:unhideWhenUsed="0" w:qFormat="1"/>
+    <w:lsdException w:name="heading 2" w:uiPriority="9" w:qFormat="1"/>
+    <w:lsdException w:name="heading 3" w:uiPriority="9" w:qFormat="1"/>
+    <w:lsdException w:name="heading 4" w:uiPriority="9" w:qFormat="1"/>
+    <w:lsdException w:name="heading 5" w:uiPriority="9" w:qFormat="1"/>
+    <w:lsdException w:name="heading 6" w:uiPriority="9" w:qFormat="1"/>
+    <w:lsdException w:name="heading 7" w:uiPriority="9" w:qFormat="1"/>
+    <w:lsdException w:name="heading 8" w:uiPriority="9" w:qFormat="1"/>
+    <w:lsdException w:name="heading 9" w:uiPriority="9" w:qFormat="1"/>
+    <w:lsdException w:name="toc 1" w:uiPriority="39"/>
+    <w:lsdException w:name="toc 2" w:uiPriority="39"/>
+    <w:lsdException w:name="toc 3" w:uiPriority="39"/>
+    <w:lsdException w:name="toc 4" w:uiPriority="39"/>
+    <w:lsdException w:name="toc 5" w:uiPriority="39"/>
+    <w:lsdException w:name="toc 6" w:uiPriority="39"/>
+    <w:lsdException w:name="toc 7" w:uiPriority="39"/>
+    <w:lsdException w:name="toc 8" w:uiPriority="39"/>
+    <w:lsdException w:name="toc 9" w:uiPriority="39"/>
+    <w:lsdException w:name="caption" w:uiPriority="35" w:qFormat="1"/>
+    <w:lsdException w:name="Title" w:semiHidden="0" w:uiPriority="10" w:unhideWhenUsed="0" w:qFormat="1"/>
+    <w:lsdException w:name="Default Paragraph Font" w:uiPriority="1"/>
+    <w:lsdException w:name="Subtitle" w:semiHidden="0" w:uiPriority="11" w:unhideWhenUsed="0" w:qFormat="1"/>
+    <w:lsdException w:name="Strong" w:semiHidden="0" w:uiPriority="22" w:unhideWhenUsed="0" w:qFormat="1"/>
+    <w:lsdException w:name="Emphasis" w:semiHidden="0" w:uiPriority="20" w:unhideWhenUsed="0" w:qFormat="1"/>
+    <w:lsdException w:name="Table Grid" w:semiHidden="0" w:uiPriority="39" w:unhideWhenUsed="0"/>
+    <w:lsdException w:name="Placeholder Text" w:unhideWhenUsed="0"/>
+    <w:lsdException w:name="No Spacing" w:semiHidden="0" w:uiPriority="1" w:unhideWhenUsed="0" w:qFormat="1"/>
+    <w:lsdException w:name="Light Shading" w:semiHidden="0" w:uiPriority="60" w:unhideWhenUsed="0"/>
+    <w:lsdException w:name="Light List" w:semiHidden="0" w:uiPriority="61" w:unhideWhenUsed="0"/>
+    <w:lsdException w:name="Light Grid" w:semiHidden="0" w:uiPriority="62" w:unhideWhenUsed="0"/>
+    <w:lsdException w:name="Medium Shading 1" w:semiHidden="0" w:uiPriority="63" w:unhideWhenUsed="0"/>
+    <w:lsdException w:name="Medium Shading 2" w:semiHidden="0" w:uiPriority="64" w:unhideWhenUsed="0"/>
+    <w:lsdException w:name="Medium List 1" w:semiHidden="0" w:uiPriority="65" w:unhideWhenUsed="0"/>
+    <w:lsdException w:name="Medium List 2" w:semiHidden="0" w:uiPriority="66" w:unhideWhenUsed="0"/>
+    <w:lsdException w:name="Medium Grid 1" w:semiHidden="0" w:uiPriority="67" w:unhideWhenUsed="0"/>
+    <w:lsdException w:name="Medium Grid 2" w:semiHidden="0" w:uiPriority="68" w:unhideWhenUsed="0"/>
+    <w:lsdException w:name="Medium Grid 3" w:semiHidden="0" w:uiPriority="69" w:unhideWhenUsed="0"/>
+    <w:lsdException w:name="Dark List" w:semiHidden="0" w:uiPriority="70" w:unhideWhenUsed="0"/>
+    <w:lsdException w:name="Colorful Shading" w:semiHidden="0" w:uiPriority="71" w:unhideWhenUsed="0"/>
+    <w:lsdException w:name="Colorful List" w:semiHidden="0" w:uiPriority="72" w:unhideWhenUsed="0"/>
+    <w:lsdException w:name="Colorful Grid" w:semiHidden="0" w:uiPriority="73" w:unhideWhenUsed="0"/>
+    <w:lsdException w:name="Light Shading Accent 1" w:semiHidden="0" w:uiPriority="60" w:unhideWhenUsed="0"/>
+    <w:lsdException w:name="Light List Accent 1" w:semiHidden="0" w:uiPriority="61" w:unhideWhenUsed="0"/>
+    <w:lsdException w:name="Light Grid Accent 1" w:semiHidden="0" w:uiPriority="62" w:unhideWhenUsed="0"/>
+    <w:lsdException w:name="Medium Shading 1 Accent 1" w:semiHidden="0" w:uiPriority="63" w:unhideWhenUsed="0"/>
+    <w:lsdException w:name="Medium Shading 2 Accent 1" w:semiHidden="0" w:uiPriority="64" w:unhideWhenUsed="0"/>
+    <w:lsdException w:name="Medium List 1 Accent 1" w:semiHidden="0" w:uiPriority="65" w:unhideWhenUsed="0"/>
+    <w:lsdException w:name="Revision" w:unhideWhenUsed="0"/>
+    <w:lsdException w:name="List Paragraph" w:semiHidden="0" w:uiPriority="34" w:unhideWhenUsed="0" w:qFormat="1"/>
+    <w:lsdException w:name="Quote" w:semiHidden="0" w:uiPriority="29" w:unhideWhenUsed="0" w:qFormat="1"/>
+    <w:lsdException w:name="Intense Quote" w:semiHidden="0" w:uiPriority="30" w:unhideWhenUsed="0" w:qFormat="1"/>
+    <w:lsdException w:name="Medium List 2 Accent 1" w:semiHidden="0" w:uiPriority="66" w:unhideWhenUsed="0"/>
+    <w:lsdException w:name="Medium Grid 1 Accent 1" w:semiHidden="0" w:uiPriority="67" w:unhideWhenUsed="0"/>
+    <w:lsdException w:name="Medium Grid 2 Accent 1" w:semiHidden="0" w:uiPriority="68" w:unhideWhenUsed="0"/>
+    <w:lsdException w:name="Medium Grid 3 Accent 1" w:semiHidden="0" w:uiPriority="69" w:unhideWhenUsed="0"/>
+    <w:lsdException w:name="Dark List Accent 1" w:semiHidden="0" w:uiPriority="70" w:unhideWhenUsed="0"/>
+    <w:lsdException w:name="Colorful Shading Accent 1" w:semiHidden="0" w:uiPriority="71" w:unhideWhenUsed="0"/>
+    <w:lsdException w:name="Colorful List Accent 1" w:semiHidden="0" w:uiPriority="72" w:unhideWhenUsed="0"/>
+    <w:lsdException w:name="Colorful Grid Accent 1" w:semiHidden="0" w:uiPriority="73" w:unhideWhenUsed="0"/>
+    <w:lsdException w:name="Light Shading Accent 2" w:semiHidden="0" w:uiPriority="60" w:unhideWhenUsed="0"/>
+    <w:lsdException w:name="Light List Accent 2" w:semiHidden="0" w:uiPriority="61" w:unhideWhenUsed="0"/>
+    <w:lsdException w:name="Light Grid Accent 2" w:semiHidden="0" w:uiPriority="62" w:unhideWhenUsed="0"/>
+    <w:lsdException w:name="Medium Shading 1 Accent 2" w:semiHidden="0" w:uiPriority="63" w:unhideWhenUsed="0"/>
+    <w:lsdException w:name="Medium Shading 2 Accent 2" w:semiHidden="0" w:uiPriority="64" w:unhideWhenUsed="0"/>
+    <w:lsdException w:name="Medium List 1 Accent 2" w:semiHidden="0" w:uiPriority="65" w:unhideWhenUsed="0"/>
+    <w:lsdException w:name="Medium List 2 Accent 2" w:semiHidden="0" w:uiPriority="66" w:unhideWhenUsed="0"/>
+    <w:lsdException w:name="Medium Grid 1 Accent 2" w:semiHidden="0" w:uiPriority="67" w:unhideWhenUsed="0"/>
+    <w:lsdException w:name="Medium Grid 2 Accent 2" w:semiHidden="0" w:uiPriority="68" w:unhideWhenUsed="0"/>
+    <w:lsdException w:name="Medium Grid 3 Accent 2" w:semiHidden="0" w:uiPriority="69" w:unhideWhenUsed="0"/>
+    <w:lsdException w:name="Dark List Accent 2" w:semiHidden="0" w:uiPriority="70" w:unhideWhenUsed="0"/>
+    <w:lsdException w:name="Colorful Shading Accent 2" w:semiHidden="0" w:uiPriority="71" w:unhideWhenUsed="0"/>
+    <w:lsdException w:name="Colorful List Accent 2" w:semiHidden="0" w:uiPriority="72" w:unhideWhenUsed="0"/>
+    <w:lsdException w:name="Colorful Grid Accent 2" w:semiHidden="0" w:uiPriority="73" w:unhideWhenUsed="0"/>
+    <w:lsdException w:name="Light Shading Accent 3" w:semiHidden="0" w:uiPriority="60" w:unhideWhenUsed="0"/>
+    <w:lsdException w:name="Light List Accent 3" w:semiHidden="0" w:uiPriority="61" w:unhideWhenUsed="0"/>
+    <w:lsdException w:name="Light Grid Accent 3" w:semiHidden="0" w:uiPriority="62" w:unhideWhenUsed="0"/>
+    <w:lsdException w:name="Medium Shading 1 Accent 3" w:semiHidden="0" w:uiPriority="63" w:unhideWhenUsed="0"/>
+    <w:lsdException w:name="Medium Shading 2 Accent 3" w:semiHidden="0" w:uiPriority="64" w:unhideWhenUsed="0"/>
+    <w:lsdException w:name="Medium List 1 Accent 3" w:semiHidden="0" w:uiPriority="65" w:unhideWhenUsed="0"/>
+    <w:lsdException w:name="Medium List 2 Accent 3" w:semiHidden="0" w:uiPriority="66" w:unhideWhenUsed="0"/>
+    <w:lsdException w:name="Medium Grid 1 Accent 3" w:semiHidden="0" w:uiPriority="67" w:unhideWhenUsed="0"/>
+    <w:lsdException w:name="Medium Grid 2 Accent 3" w:semiHidden="0" w:uiPriority="68" w:unhideWhenUsed="0"/>
+    <w:lsdException w:name="Medium Grid 3 Accent 3" w:semiHidden="0" w:uiPriority="69" w:unhideWhenUsed="0"/>
+    <w:lsdException w:name="Dark List Accent 3" w:semiHidden="0" w:uiPriority="70" w:unhideWhenUsed="0"/>
+    <w:lsdException w:name="Colorful Shading Accent 3" w:semiHidden="0" w:uiPriority="71" w:unhideWhenUsed="0"/>
+    <w:lsdException w:name="Colorful List Accent 3" w:semiHidden="0" w:uiPriority="72" w:unhideWhenUsed="0"/>
+    <w:lsdException w:name="Colorful Grid Accent 3" w:semiHidden="0" w:uiPriority="73" w:unhideWhenUsed="0"/>
+    <w:lsdException w:name="Light Shading Accent 4" w:semiHidden="0" w:uiPriority="60" w:unhideWhenUsed="0"/>
+    <w:lsdException w:name="Light List Accent 4" w:semiHidden="0" w:uiPriority="61" w:unhideWhenUsed="0"/>
+    <w:lsdException w:name="Light Grid Accent 4" w:semiHidden="0" w:uiPriority="62" w:unhideWhenUsed="0"/>
+    <w:lsdException w:name="Medium Shading 1 Accent 4" w:semiHidden="0" w:uiPriority="63" w:unhideWhenUsed="0"/>
+    <w:lsdException w:name="Medium Shading 2 Accent 4" w:semiHidden="0" w:uiPriority="64" w:unhideWhenUsed="0"/>
+    <w:lsdException w:name="Medium List 1 Accent 4" w:semiHidden="0" w:uiPriority="65" w:unhideWhenUsed="0"/>
+    <w:lsdException w:name="Medium List 2 Accent 4" w:semiHidden="0" w:uiPriority="66" w:unhideWhenUsed="0"/>
+    <w:lsdException w:name="Medium Grid 1 Accent 4" w:semiHidden="0" w:uiPriority="67" w:unhideWhenUsed="0"/>
+    <w:lsdException w:name="Medium Grid 2 Accent 4" w:semiHidden="0" w:uiPriority="68" w:unhideWhenUsed="0"/>
+    <w:lsdException w:name="Medium Grid 3 Accent 4" w:semiHidden="0" w:uiPriority="69" w:unhideWhenUsed="0"/>
+    <w:lsdException w:name="Dark List Accent 4" w:semiHidden="0" w:uiPriority="70" w:unhideWhenUsed="0"/>
+    <w:lsdException w:name="Colorful Shading Accent 4" w:semiHidden="0" w:uiPriority="71" w:unhideWhenUsed="0"/>
+    <w:lsdException w:name="Colorful List Accent 4" w:semiHidden="0" w:uiPriority="72" w:unhideWhenUsed="0"/>
+    <w:lsdException w:name="Colorful Grid Accent 4" w:semiHidden="0" w:uiPriority="73" w:unhideWhenUsed="0"/>
+    <w:lsdException w:name="Light Shading Accent 5" w:semiHidden="0" w:uiPriority="60" w:unhideWhenUsed="0"/>
+    <w:lsdException w:name="Light List Accent 5" w:semiHidden="0" w:uiPriority="61" w:unhideWhenUsed="0"/>
+    <w:lsdException w:name="Light Grid Accent 5" w:semiHidden="0" w:uiPriority="62" w:unhideWhenUsed="0"/>
+    <w:lsdException w:name="Medium Shading 1 Accent 5" w:semiHidden="0" w:uiPriority="63" w:unhideWhenUsed="0"/>
+    <w:lsdException w:name="Medium Shading 2 Accent 5" w:semiHidden="0" w:uiPriority="64" w:unhideWhenUsed="0"/>
+    <w:lsdException w:name="Medium List 1 Accent 5" w:semiHidden="0" w:uiPriority="65" w:unhideWhenUsed="0"/>
+    <w:lsdException w:name="Medium List 2 Accent 5" w:semiHidden="0" w:uiPriority="66" w:unhideWhenUsed="0"/>
+    <w:lsdException w:name="Medium Grid 1 Accent 5" w:semiHidden="0" w:uiPriority="67" w:unhideWhenUsed="0"/>
+    <w:lsdException w:name="Medium Grid 2 Accent 5" w:semiHidden="0" w:uiPriority="68" w:unhideWhenUsed="0"/>
+    <w:lsdException w:name="Medium Grid 3 Accent 5" w:semiHidden="0" w:uiPriority="69" w:unhideWhenUsed="0"/>
+    <w:lsdException w:name="Dark List Accent 5" w:semiHidden="0" w:uiPriority="70" w:unhideWhenUsed="0"/>
+    <w:lsdException w:name="Colorful Shading Accent 5" w:semiHidden="0" w:uiPriority="71" w:unhideWhenUsed="0"/>
+    <w:lsdException w:name="Colorful List Accent 5" w:semiHidden="0" w:uiPriority="72" w:unhideWhenUsed="0"/>
+    <w:lsdException w:name="Colorful Grid Accent 5" w:semiHidden="0" w:uiPriority="73" w:unhideWhenUsed="0"/>
+    <w:lsdException w:name="Light Shading Accent 6" w:semiHidden="0" w:uiPriority="60" w:unhideWhenUsed="0"/>
+    <w:lsdException w:name="Light List Accent 6" w:semiHidden="0" w:uiPriority="61" w:unhideWhenUsed="0"/>
+    <w:lsdException w:name="Light Grid Accent 6" w:semiHidden="0" w:uiPriority="62" w:unhideWhenUsed="0"/>
+    <w:lsdException w:name="Medium Shading 1 Accent 6" w:semiHidden="0" w:uiPriority="63" w:unhideWhenUsed="0"/>
+    <w:lsdException w:name="Medium Shading 2 Accent 6" w:semiHidden="0" w:uiPriority="64" w:unhideWhenUsed="0"/>
+    <w:lsdException w:name="Medium List 1 Accent 6" w:semiHidden="0" w:uiPriority="65" w:unhideWhenUsed="0"/>
+    <w:lsdException w:name="Medium List 2 Accent 6" w:semiHidden="0" w:uiPriority="66" w:unhideWhenUsed="0"/>
+    <w:lsdException w:name="Medium Grid 1 Accent 6" w:semiHidden="0" w:uiPriority="67" w:unhideWhenUsed="0"/>
+    <w:lsdException w:name="Medium Grid 2 Accent 6" w:semiHidden="0" w:uiPriority="68" w:unhideWhenUsed="0"/>
+    <w:lsdException w:name="Medium Grid 3 Accent 6" w:semiHidden="0" w:uiPriority="69" w:unhideWhenUsed="0"/>
+    <w:lsdException w:name="Dark List Accent 6" w:semiHidden="0" w:uiPriority="70" w:unhideWhenUsed="0"/>
+    <w:lsdException w:name="Colorful Shading Accent 6" w:semiHidden="0" w:uiPriority="71" w:unhideWhenUsed="0"/>
+    <w:lsdException w:name="Colorful List Accent 6" w:semiHidden="0" w:uiPriority="72" w:unhideWhenUsed="0"/>
+    <w:lsdException w:name="Colorful Grid Accent 6" w:semiHidden="0" w:uiPriority="73" w:unhideWhenUsed="0"/>
+    <w:lsdException w:name="Subtle Emphasis" w:semiHidden="0" w:uiPriority="19" w:unhideWhenUsed="0" w:qFormat="1"/>
+    <w:lsdException w:name="Intense Emphasis" w:semiHidden="0" w:uiPriority="21" w:unhideWhenUsed="0" w:qFormat="1"/>
+    <w:lsdException w:name="Subtle Reference" w:semiHidden="0" w:uiPriority="31" w:unhideWhenUsed="0" w:qFormat="1"/>
+    <w:lsdException w:name="Intense Reference" w:semiHidden="0" w:uiPriority="32" w:unhideWhenUsed="0" w:qFormat="1"/>
+    <w:lsdException w:name="Book Title" w:semiHidden="0" w:uiPriority="33" w:unhideWhenUsed="0" w:qFormat="1"/>
+    <w:lsdException w:name="Bibliography" w:uiPriority="37"/>
+    <w:lsdException w:name="TOC Heading" w:uiPriority="39" w:qFormat="1"/>
+  </w:latentStyles>
+  <w:style w:type="paragraph" w:default="1" w:styleId="Normal">
+    <w:name w:val="Normal"/>
+    <w:qFormat/>
+  </w:style>
+  <w:style w:type="paragraph" w:styleId="Titre1">
+    <w:name w:val="heading 1"/>
+    <w:basedOn w:val="Normal"/>
+    <w:next w:val="Normal"/>
+    <w:link w:val="Titre1Car"/>
+    <w:uiPriority w:val="9"/>
+    <w:qFormat/>
+    <w:rsid w:val="001D549E"/>
+    <w:pPr>
+      <w:keepNext/>
+      <w:keepLines/>
+      <w:spacing w:before="240" w:after="0"/>
+      <w:outlineLvl w:val="0"/>
+    </w:pPr>
+    <w:rPr>
+      <w:rFonts w:asciiTheme="majorHAnsi" w:eastAsiaTheme="majorEastAsia" w:hAnsiTheme="majorHAnsi" w:cstheme="majorBidi"/>
+      <w:color w:val="2F5496" w:themeColor="accent1" w:themeShade="BF"/>
+      <w:sz w:val="32"/>
+      <w:szCs w:val="32"/>
+    </w:rPr>
+  </w:style>
+  <w:style w:type="paragraph" w:styleId="Titre2">
+    <w:name w:val="heading 2"/>
+    <w:basedOn w:val="Normal"/>
+    <w:next w:val="Normal"/>
+    <w:link w:val="Titre2Car"/>
+    <w:uiPriority w:val="9"/>
+    <w:unhideWhenUsed/>
+    <w:qFormat/>
+    <w:rsid w:val="001D549E"/>
+    <w:pPr>
+      <w:keepNext/>
+      <w:keepLines/>
+      <w:spacing w:before="40" w:after="0"/>
+      <w:outlineLvl w:val="1"/>
+    </w:pPr>
+    <w:rPr>
+      <w:rFonts w:asciiTheme="majorHAnsi" w:eastAsiaTheme="majorEastAsia" w:hAnsiTheme="majorHAnsi" w:cstheme="majorBidi"/>
+      <w:color w:val="2F5496" w:themeColor="accent1" w:themeShade="BF"/>
+      <w:sz w:val="26"/>
+      <w:szCs w:val="26"/>
+    </w:rPr>
+  </w:style>
+  <w:style w:type="paragraph" w:styleId="Titre3">
+    <w:name w:val="heading 3"/>
+    <w:basedOn w:val="Normal"/>
+    <w:next w:val="Normal"/>
+    <w:link w:val="Titre3Car"/>
+    <w:uiPriority w:val="9"/>
+    <w:unhideWhenUsed/>
+    <w:qFormat/>
+    <w:rsid w:val="001D549E"/>
+    <w:pPr>
+      <w:keepNext/>
+      <w:keepLines/>
+      <w:spacing w:before="40" w:after="0"/>
+      <w:outlineLvl w:val="2"/>
+    </w:pPr>
+    <w:rPr>
+      <w:rFonts w:asciiTheme="majorHAnsi" w:eastAsiaTheme="majorEastAsia" w:hAnsiTheme="majorHAnsi" w:cstheme="majorBidi"/>
+      <w:color w:val="1F3763" w:themeColor="accent1" w:themeShade="7F"/>
+      <w:sz w:val="24"/>
+      <w:szCs w:val="24"/>
+    </w:rPr>
+  </w:style>
+  <w:style w:type="paragraph" w:styleId="Titre4">
+    <w:name w:val="heading 4"/>
+    <w:basedOn w:val="Normal"/>
+    <w:next w:val="Normal"/>
+    <w:link w:val="Titre4Car"/>
+    <w:uiPriority w:val="9"/>
+    <w:unhideWhenUsed/>
+    <w:qFormat/>
+    <w:rsid w:val="001D549E"/>
+    <w:pPr>
+      <w:keepNext/>
+      <w:keepLines/>
+      <w:spacing w:before="40" w:after="0"/>
+      <w:outlineLvl w:val="3"/>
+    </w:pPr>
+    <w:rPr>
+      <w:rFonts w:asciiTheme="majorHAnsi" w:eastAsiaTheme="majorEastAsia" w:hAnsiTheme="majorHAnsi" w:cstheme="majorBidi"/>
+      <w:i/>
+      <w:iCs/>
+      <w:color w:val="2F5496" w:themeColor="accent1" w:themeShade="BF"/>
+    </w:rPr>
+  </w:style>
+  <w:style w:type="paragraph" w:styleId="Titre5">
+    <w:name w:val="heading 5"/>
+    <w:basedOn w:val="Normal"/>
+    <w:next w:val="Normal"/>
+    <w:link w:val="Titre5Car"/>
+    <w:uiPriority w:val="9"/>
+    <w:unhideWhenUsed/>
+    <w:qFormat/>
+    <w:rsid w:val="001D549E"/>
+    <w:pPr>
+      <w:keepNext/>
+      <w:keepLines/>
+      <w:spacing w:before="40" w:after="0"/>
+      <w:outlineLvl w:val="4"/>
+    </w:pPr>
+    <w:rPr>
+      <w:rFonts w:asciiTheme="majorHAnsi" w:eastAsiaTheme="majorEastAsia" w:hAnsiTheme="majorHAnsi" w:cstheme="majorBidi"/>
+      <w:color w:val="2F5496" w:themeColor="accent1" w:themeShade="BF"/>
+    </w:rPr>
+  </w:style>
+  <w:style w:type="character" w:default="1" w:styleId="Policepardfaut">
+    <w:name w:val="Default Paragraph Font"/>
+    <w:uiPriority w:val="1"/>
+    <w:semiHidden/>
+    <w:unhideWhenUsed/>
+  </w:style>
+  <w:style w:type="table" w:default="1" w:styleId="TableauNormal">
+    <w:name w:val="Normal Table"/>
+    <w:uiPriority w:val="99"/>
+    <w:semiHidden/>
+    <w:unhideWhenUsed/>
+    <w:tblPr>
+      <w:tblInd w:w="0" w:type="dxa"/>
+      <w:tblCellMar>
+        <w:top w:w="0" w:type="dxa"/>
+        <w:left w:w="108" w:type="dxa"/>
+        <w:bottom w:w="0" w:type="dxa"/>
+        <w:right w:w="108" w:type="dxa"/>
+      </w:tblCellMar>
+    </w:tblPr>
+  </w:style>
+  <w:style w:type="numbering" w:default="1" w:styleId="Aucuneliste">
+    <w:name w:val="No List"/>
+    <w:uiPriority w:val="99"/>
+    <w:semiHidden/>
+    <w:unhideWhenUsed/>
+  </w:style>
+  <w:style w:type="character" w:customStyle="1" w:styleId="Console">
+    <w:name w:val="Console"/>
+    <w:basedOn w:val="CodeHTML"/>
+    <w:uiPriority w:val="1"/>
+    <w:qFormat/>
+    <w:rsid w:val="00A769B8"/>
+    <w:rPr>
+      <w:rFonts w:ascii="Consolas" w:hAnsi="Consolas"/>
+      <w:color w:val="000000" w:themeColor="text1"/>
+      <w:kern w:val="32"/>
+      <w:sz w:val="18"/>
+      <w:szCs w:val="20"/>
+      <w:bdr w:val="single" w:sz="2" w:space="0" w:color="000000" w:themeColor="text1"/>
+      <w:shd w:val="pct12" w:color="auto" w:fill="auto"/>
+    </w:rPr>
+  </w:style>
+  <w:style w:type="character" w:styleId="CodeHTML">
+    <w:name w:val="HTML Code"/>
+    <w:basedOn w:val="Policepardfaut"/>
+    <w:uiPriority w:val="99"/>
+    <w:semiHidden/>
+    <w:unhideWhenUsed/>
+    <w:rsid w:val="00053A2F"/>
+    <w:rPr>
+      <w:rFonts w:ascii="Consolas" w:hAnsi="Consolas"/>
+      <w:sz w:val="20"/>
+      <w:szCs w:val="20"/>
+    </w:rPr>
+  </w:style>
+  <w:style w:type="paragraph" w:styleId="Titre">
+    <w:name w:val="Title"/>
+    <w:basedOn w:val="Normal"/>
+    <w:next w:val="Normal"/>
+    <w:link w:val="TitreCar"/>
+    <w:uiPriority w:val="10"/>
+    <w:qFormat/>
+    <w:rsid w:val="00C476B0"/>
+    <w:pPr>
+      <w:spacing w:after="0" w:line="240" w:lineRule="auto"/>
+      <w:contextualSpacing/>
+    </w:pPr>
+    <w:rPr>
+      <w:rFonts w:asciiTheme="majorHAnsi" w:eastAsiaTheme="majorEastAsia" w:hAnsiTheme="majorHAnsi" w:cstheme="majorBidi"/>
+      <w:spacing w:val="-10"/>
+      <w:kern w:val="28"/>
+      <w:sz w:val="56"/>
+      <w:szCs w:val="56"/>
+    </w:rPr>
+  </w:style>
+  <w:style w:type="character" w:customStyle="1" w:styleId="TitreCar">
+    <w:name w:val="Titre Car"/>
+    <w:basedOn w:val="Policepardfaut"/>
+    <w:link w:val="Titre"/>
+    <w:uiPriority w:val="10"/>
+    <w:rsid w:val="00C476B0"/>
+    <w:rPr>
+      <w:rFonts w:asciiTheme="majorHAnsi" w:eastAsiaTheme="majorEastAsia" w:hAnsiTheme="majorHAnsi" w:cstheme="majorBidi"/>
+      <w:spacing w:val="-10"/>
+      <w:kern w:val="28"/>
+      <w:sz w:val="56"/>
+      <w:szCs w:val="56"/>
+    </w:rPr>
+  </w:style>
+  <w:style w:type="paragraph" w:styleId="Sous-titre">
+    <w:name w:val="Subtitle"/>
+    <w:basedOn w:val="Normal"/>
+    <w:next w:val="Normal"/>
+    <w:link w:val="Sous-titreCar"/>
+    <w:uiPriority w:val="11"/>
+    <w:qFormat/>
+    <w:rsid w:val="00C476B0"/>
+    <w:pPr>
+      <w:numPr>
+        <w:ilvl w:val="1"/>
+      </w:numPr>
+    </w:pPr>
+    <w:rPr>
+      <w:rFonts w:eastAsiaTheme="minorEastAsia"/>
+      <w:color w:val="5A5A5A" w:themeColor="text1" w:themeTint="A5"/>
+      <w:spacing w:val="15"/>
+    </w:rPr>
+  </w:style>
+  <w:style w:type="character" w:customStyle="1" w:styleId="Sous-titreCar">
+    <w:name w:val="Sous-titre Car"/>
+    <w:basedOn w:val="Policepardfaut"/>
+    <w:link w:val="Sous-titre"/>
+    <w:uiPriority w:val="11"/>
+    <w:rsid w:val="00C476B0"/>
+    <w:rPr>
+      <w:rFonts w:eastAsiaTheme="minorEastAsia"/>
+      <w:color w:val="5A5A5A" w:themeColor="text1" w:themeTint="A5"/>
+      <w:spacing w:val="15"/>
+    </w:rPr>
+  </w:style>
+  <w:style w:type="paragraph" w:styleId="Paragraphedeliste">
+    <w:name w:val="List Paragraph"/>
+    <w:basedOn w:val="Normal"/>
+    <w:uiPriority w:val="34"/>
+    <w:qFormat/>
+    <w:rsid w:val="00C476B0"/>
+    <w:pPr>
+      <w:ind w:left="720"/>
+      <w:contextualSpacing/>
+    </w:pPr>
+  </w:style>
+  <w:style w:type="character" w:customStyle="1" w:styleId="Titre2Car">
+    <w:name w:val="Titre 2 Car"/>
+    <w:basedOn w:val="Policepardfaut"/>
+    <w:link w:val="Titre2"/>
+    <w:uiPriority w:val="9"/>
+    <w:rsid w:val="001D549E"/>
+    <w:rPr>
+      <w:rFonts w:asciiTheme="majorHAnsi" w:eastAsiaTheme="majorEastAsia" w:hAnsiTheme="majorHAnsi" w:cstheme="majorBidi"/>
+      <w:color w:val="2F5496" w:themeColor="accent1" w:themeShade="BF"/>
+      <w:sz w:val="26"/>
+      <w:szCs w:val="26"/>
+    </w:rPr>
+  </w:style>
+  <w:style w:type="character" w:customStyle="1" w:styleId="Titre3Car">
+    <w:name w:val="Titre 3 Car"/>
+    <w:basedOn w:val="Policepardfaut"/>
+    <w:link w:val="Titre3"/>
+    <w:uiPriority w:val="9"/>
+    <w:rsid w:val="001D549E"/>
+    <w:rPr>
+      <w:rFonts w:asciiTheme="majorHAnsi" w:eastAsiaTheme="majorEastAsia" w:hAnsiTheme="majorHAnsi" w:cstheme="majorBidi"/>
+      <w:color w:val="1F3763" w:themeColor="accent1" w:themeShade="7F"/>
+      <w:sz w:val="24"/>
+      <w:szCs w:val="24"/>
+    </w:rPr>
+  </w:style>
+  <w:style w:type="character" w:customStyle="1" w:styleId="Titre4Car">
+    <w:name w:val="Titre 4 Car"/>
+    <w:basedOn w:val="Policepardfaut"/>
+    <w:link w:val="Titre4"/>
+    <w:uiPriority w:val="9"/>
+    <w:rsid w:val="001D549E"/>
+    <w:rPr>
+      <w:rFonts w:asciiTheme="majorHAnsi" w:eastAsiaTheme="majorEastAsia" w:hAnsiTheme="majorHAnsi" w:cstheme="majorBidi"/>
+      <w:i/>
+      <w:iCs/>
+      <w:color w:val="2F5496" w:themeColor="accent1" w:themeShade="BF"/>
+    </w:rPr>
+  </w:style>
+  <w:style w:type="character" w:customStyle="1" w:styleId="Titre5Car">
+    <w:name w:val="Titre 5 Car"/>
+    <w:basedOn w:val="Policepardfaut"/>
+    <w:link w:val="Titre5"/>
+    <w:uiPriority w:val="9"/>
+    <w:rsid w:val="001D549E"/>
+    <w:rPr>
+      <w:rFonts w:asciiTheme="majorHAnsi" w:eastAsiaTheme="majorEastAsia" w:hAnsiTheme="majorHAnsi" w:cstheme="majorBidi"/>
+      <w:color w:val="2F5496" w:themeColor="accent1" w:themeShade="BF"/>
+    </w:rPr>
+  </w:style>
+  <w:style w:type="character" w:customStyle="1" w:styleId="Titre1Car">
+    <w:name w:val="Titre 1 Car"/>
+    <w:basedOn w:val="Policepardfaut"/>
+    <w:link w:val="Titre1"/>
+    <w:uiPriority w:val="9"/>
+    <w:rsid w:val="001D549E"/>
+    <w:rPr>
+      <w:rFonts w:asciiTheme="majorHAnsi" w:eastAsiaTheme="majorEastAsia" w:hAnsiTheme="majorHAnsi" w:cstheme="majorBidi"/>
+      <w:color w:val="2F5496" w:themeColor="accent1" w:themeShade="BF"/>
+      <w:sz w:val="32"/>
+      <w:szCs w:val="32"/>
+    </w:rPr>
+  </w:style>
+  <w:style w:type="paragraph" w:styleId="En-ttedetabledesmatires">
+    <w:name w:val="TOC Heading"/>
+    <w:basedOn w:val="Titre1"/>
+    <w:next w:val="Normal"/>
+    <w:uiPriority w:val="39"/>
+    <w:unhideWhenUsed/>
+    <w:qFormat/>
+    <w:rsid w:val="0043088D"/>
+    <w:pPr>
+      <w:outlineLvl w:val="9"/>
+    </w:pPr>
+    <w:rPr>
+      <w:lang w:eastAsia="fr-FR"/>
+    </w:rPr>
+  </w:style>
+  <w:style w:type="paragraph" w:styleId="TM1">
+    <w:name w:val="toc 1"/>
+    <w:basedOn w:val="Normal"/>
+    <w:next w:val="Normal"/>
+    <w:autoRedefine/>
+    <w:uiPriority w:val="39"/>
+    <w:unhideWhenUsed/>
+    <w:rsid w:val="0043088D"/>
+    <w:pPr>
+      <w:spacing w:after="100"/>
+    </w:pPr>
+  </w:style>
+  <w:style w:type="paragraph" w:styleId="TM2">
+    <w:name w:val="toc 2"/>
+    <w:basedOn w:val="Normal"/>
+    <w:next w:val="Normal"/>
+    <w:autoRedefine/>
+    <w:uiPriority w:val="39"/>
+    <w:unhideWhenUsed/>
+    <w:rsid w:val="0043088D"/>
+    <w:pPr>
+      <w:spacing w:after="100"/>
+      <w:ind w:left="220"/>
+    </w:pPr>
+  </w:style>
+  <w:style w:type="paragraph" w:styleId="TM3">
+    <w:name w:val="toc 3"/>
+    <w:basedOn w:val="Normal"/>
+    <w:next w:val="Normal"/>
+    <w:autoRedefine/>
+    <w:uiPriority w:val="39"/>
+    <w:unhideWhenUsed/>
+    <w:rsid w:val="0043088D"/>
+    <w:pPr>
+      <w:spacing w:after="100"/>
+      <w:ind w:left="440"/>
+    </w:pPr>
+  </w:style>
+  <w:style w:type="character" w:styleId="Lienhypertexte">
+    <w:name w:val="Hyperlink"/>
+    <w:basedOn w:val="Policepardfaut"/>
+    <w:uiPriority w:val="99"/>
+    <w:unhideWhenUsed/>
+    <w:rsid w:val="0043088D"/>
+    <w:rPr>
+      <w:color w:val="0563C1" w:themeColor="hyperlink"/>
+      <w:u w:val="single"/>
+    </w:rPr>
+  </w:style>
+  <w:style w:type="character" w:styleId="Textedelespacerserv">
+    <w:name w:val="Placeholder Text"/>
+    <w:basedOn w:val="Policepardfaut"/>
+    <w:uiPriority w:val="99"/>
+    <w:semiHidden/>
+    <w:rsid w:val="0097710B"/>
+    <w:rPr>
+      <w:color w:val="808080"/>
+    </w:rPr>
+  </w:style>
+  <w:style w:type="table" w:styleId="Grilledutableau">
+    <w:name w:val="Table Grid"/>
+    <w:basedOn w:val="TableauNormal"/>
+    <w:uiPriority w:val="39"/>
+    <w:rsid w:val="00F06EE1"/>
+    <w:pPr>
+      <w:spacing w:after="0" w:line="240" w:lineRule="auto"/>
+    </w:pPr>
+    <w:tblPr>
+      <w:tblInd w:w="0" w:type="dxa"/>
+      <w:tblBorders>
+        <w:top w:val="single" w:sz="4" w:space="0" w:color="auto"/>
+        <w:left w:val="single" w:sz="4" w:space="0" w:color="auto"/>
+        <w:bottom w:val="single" w:sz="4" w:space="0" w:color="auto"/>
+        <w:right w:val="single" w:sz="4" w:space="0" w:color="auto"/>
+        <w:insideH w:val="single" w:sz="4" w:space="0" w:color="auto"/>
+        <w:insideV w:val="single" w:sz="4" w:space="0" w:color="auto"/>
+      </w:tblBorders>
+      <w:tblCellMar>
+        <w:top w:w="0" w:type="dxa"/>
+        <w:left w:w="108" w:type="dxa"/>
+        <w:bottom w:w="0" w:type="dxa"/>
+        <w:right w:w="108" w:type="dxa"/>
+      </w:tblCellMar>
+    </w:tblPr>
+  </w:style>
+  <w:style w:type="paragraph" w:styleId="En-tte">
+    <w:name w:val="header"/>
+    <w:basedOn w:val="Normal"/>
+    <w:link w:val="En-tteCar"/>
+    <w:uiPriority w:val="99"/>
+    <w:unhideWhenUsed/>
+    <w:rsid w:val="00F06EE1"/>
+    <w:pPr>
+      <w:tabs>
+        <w:tab w:val="center" w:pos="4536"/>
+        <w:tab w:val="right" w:pos="9072"/>
+      </w:tabs>
+      <w:spacing w:after="0" w:line="240" w:lineRule="auto"/>
+    </w:pPr>
+  </w:style>
+  <w:style w:type="character" w:customStyle="1" w:styleId="En-tteCar">
+    <w:name w:val="En-tête Car"/>
+    <w:basedOn w:val="Policepardfaut"/>
+    <w:link w:val="En-tte"/>
+    <w:uiPriority w:val="99"/>
+    <w:rsid w:val="00F06EE1"/>
+  </w:style>
+  <w:style w:type="paragraph" w:styleId="Pieddepage">
+    <w:name w:val="footer"/>
+    <w:basedOn w:val="Normal"/>
+    <w:link w:val="PieddepageCar"/>
+    <w:uiPriority w:val="99"/>
+    <w:unhideWhenUsed/>
+    <w:rsid w:val="00F06EE1"/>
+    <w:pPr>
+      <w:tabs>
+        <w:tab w:val="center" w:pos="4536"/>
+        <w:tab w:val="right" w:pos="9072"/>
+      </w:tabs>
+      <w:spacing w:after="0" w:line="240" w:lineRule="auto"/>
+    </w:pPr>
+  </w:style>
+  <w:style w:type="character" w:customStyle="1" w:styleId="PieddepageCar">
+    <w:name w:val="Pied de page Car"/>
+    <w:basedOn w:val="Policepardfaut"/>
+    <w:link w:val="Pieddepage"/>
+    <w:uiPriority w:val="99"/>
+    <w:rsid w:val="00F06EE1"/>
+  </w:style>
+  <w:style w:type="paragraph" w:styleId="Notedebasdepage">
+    <w:name w:val="footnote text"/>
+    <w:basedOn w:val="Normal"/>
+    <w:link w:val="NotedebasdepageCar"/>
+    <w:uiPriority w:val="99"/>
+    <w:semiHidden/>
+    <w:unhideWhenUsed/>
+    <w:rsid w:val="00F06EE1"/>
+    <w:pPr>
+      <w:spacing w:after="0" w:line="240" w:lineRule="auto"/>
+    </w:pPr>
+    <w:rPr>
+      <w:sz w:val="20"/>
+      <w:szCs w:val="20"/>
+    </w:rPr>
+  </w:style>
+  <w:style w:type="character" w:customStyle="1" w:styleId="NotedebasdepageCar">
+    <w:name w:val="Note de bas de page Car"/>
+    <w:basedOn w:val="Policepardfaut"/>
+    <w:link w:val="Notedebasdepage"/>
+    <w:uiPriority w:val="99"/>
+    <w:semiHidden/>
+    <w:rsid w:val="00F06EE1"/>
+    <w:rPr>
+      <w:sz w:val="20"/>
+      <w:szCs w:val="20"/>
+    </w:rPr>
+  </w:style>
+  <w:style w:type="character" w:styleId="Appelnotedebasdep">
+    <w:name w:val="footnote reference"/>
+    <w:basedOn w:val="Policepardfaut"/>
+    <w:uiPriority w:val="99"/>
+    <w:semiHidden/>
+    <w:unhideWhenUsed/>
+    <w:rsid w:val="00F06EE1"/>
+    <w:rPr>
+      <w:vertAlign w:val="superscript"/>
+    </w:rPr>
+  </w:style>
+  <w:style w:type="character" w:styleId="lev">
+    <w:name w:val="Strong"/>
+    <w:basedOn w:val="Policepardfaut"/>
+    <w:uiPriority w:val="22"/>
+    <w:qFormat/>
+    <w:rsid w:val="00F06EE1"/>
+    <w:rPr>
+      <w:b/>
+      <w:bCs/>
+    </w:rPr>
+  </w:style>
+  <w:style w:type="paragraph" w:styleId="Textedebulles">
+    <w:name w:val="Balloon Text"/>
+    <w:basedOn w:val="Normal"/>
+    <w:link w:val="TextedebullesCar"/>
+    <w:uiPriority w:val="99"/>
+    <w:semiHidden/>
+    <w:unhideWhenUsed/>
+    <w:rsid w:val="00BA453E"/>
+    <w:pPr>
+      <w:spacing w:after="0" w:line="240" w:lineRule="auto"/>
+    </w:pPr>
+    <w:rPr>
+      <w:rFonts w:ascii="Tahoma" w:hAnsi="Tahoma" w:cs="Tahoma"/>
+      <w:sz w:val="16"/>
+      <w:szCs w:val="16"/>
+    </w:rPr>
+  </w:style>
+  <w:style w:type="character" w:customStyle="1" w:styleId="TextedebullesCar">
+    <w:name w:val="Texte de bulles Car"/>
+    <w:basedOn w:val="Policepardfaut"/>
+    <w:link w:val="Textedebulles"/>
+    <w:uiPriority w:val="99"/>
+    <w:semiHidden/>
+    <w:rsid w:val="00BA453E"/>
+    <w:rPr>
+      <w:rFonts w:ascii="Tahoma" w:hAnsi="Tahoma" w:cs="Tahoma"/>
+      <w:sz w:val="16"/>
+      <w:szCs w:val="16"/>
+    </w:rPr>
+  </w:style>
 </w:styles>
 </file>
 
@@ -17900,7 +19885,7 @@
     </a:clrScheme>
     <a:fontScheme name="Office">
       <a:majorFont>
-        <a:latin typeface="Calibri Light" panose="020F0302020204030204"/>
+        <a:latin typeface="Calibri Light"/>
         <a:ea typeface=""/>
         <a:cs typeface=""/>
         <a:font script="Jpan" typeface="游ゴシック Light"/>
@@ -17952,7 +19937,7 @@
         <a:font script="Tfng" typeface="Ebrima"/>
       </a:majorFont>
       <a:minorFont>
-        <a:latin typeface="Calibri" panose="020F0502020204030204"/>
+        <a:latin typeface="Calibri"/>
         <a:ea typeface=""/>
         <a:cs typeface=""/>
         <a:font script="Jpan" typeface="游明朝"/>
@@ -18146,7 +20131,7 @@
   <a:extraClrSchemeLst/>
   <a:extLst>
     <a:ext uri="{05A4C25C-085E-4340-85A3-A5531E510DB2}">
-      <thm15:themeFamily xmlns:thm15="http://schemas.microsoft.com/office/thememl/2012/main" name="Office Theme" id="{62F939B6-93AF-4DB8-9C6B-D6C7DFDC589F}" vid="{4A3C46E8-61CC-4603-A589-7422A47A8E4A}"/>
+      <thm15:themeFamily xmlns:thm15="http://schemas.microsoft.com/office/thememl/2012/main" xmlns="" name="Office Theme" id="{62F939B6-93AF-4DB8-9C6B-D6C7DFDC589F}" vid="{4A3C46E8-61CC-4603-A589-7422A47A8E4A}"/>
     </a:ext>
   </a:extLst>
 </a:theme>
@@ -18157,7 +20142,7 @@
 </file>
 
 <file path=customXml/itemProps1.xml><?xml version="1.0" encoding="utf-8"?>
-<ds:datastoreItem xmlns:ds="http://schemas.openxmlformats.org/officeDocument/2006/customXml" ds:itemID="{26FEEEE2-09DD-40EB-BD4C-5D8DA41988A9}">
+<ds:datastoreItem xmlns:ds="http://schemas.openxmlformats.org/officeDocument/2006/customXml" ds:itemID="{B54F23D3-7447-445E-8A5F-370AD5F3D7A3}">
   <ds:schemaRefs>
     <ds:schemaRef ds:uri="http://schemas.openxmlformats.org/officeDocument/2006/bibliography"/>
   </ds:schemaRefs>

--- a/resultats Min Makespan Programme.docx
+++ b/resultats Min Makespan Programme.docx
@@ -68,7 +68,7 @@
           <w:r>
             <w:fldChar w:fldCharType="separate"/>
           </w:r>
-          <w:hyperlink w:anchor="_Toc30095625" w:history="1">
+          <w:hyperlink w:anchor="_Toc30100142" w:history="1">
             <w:r>
               <w:rPr>
                 <w:rStyle w:val="Lienhypertexte"/>
@@ -95,7 +95,7 @@
                 <w:noProof/>
                 <w:webHidden/>
               </w:rPr>
-              <w:instrText xml:space="preserve"> PAGEREF _Toc30095625 \h </w:instrText>
+              <w:instrText xml:space="preserve"> PAGEREF _Toc30100142 \h </w:instrText>
             </w:r>
             <w:r>
               <w:rPr>
@@ -139,7 +139,7 @@
               <w:lang w:eastAsia="fr-FR"/>
             </w:rPr>
           </w:pPr>
-          <w:hyperlink w:anchor="_Toc30095626" w:history="1">
+          <w:hyperlink w:anchor="_Toc30100143" w:history="1">
             <w:r>
               <w:rPr>
                 <w:rStyle w:val="Lienhypertexte"/>
@@ -181,7 +181,7 @@
                 <w:noProof/>
                 <w:webHidden/>
               </w:rPr>
-              <w:instrText xml:space="preserve"> PAGEREF _Toc30095626 \h </w:instrText>
+              <w:instrText xml:space="preserve"> PAGEREF _Toc30100143 \h </w:instrText>
             </w:r>
             <w:r>
               <w:rPr>
@@ -225,7 +225,7 @@
               <w:lang w:eastAsia="fr-FR"/>
             </w:rPr>
           </w:pPr>
-          <w:hyperlink w:anchor="_Toc30095627" w:history="1">
+          <w:hyperlink w:anchor="_Toc30100144" w:history="1">
             <w:r>
               <w:rPr>
                 <w:rStyle w:val="Lienhypertexte"/>
@@ -267,7 +267,7 @@
                 <w:noProof/>
                 <w:webHidden/>
               </w:rPr>
-              <w:instrText xml:space="preserve"> PAGEREF _Toc30095627 \h </w:instrText>
+              <w:instrText xml:space="preserve"> PAGEREF _Toc30100144 \h </w:instrText>
             </w:r>
             <w:r>
               <w:rPr>
@@ -311,7 +311,7 @@
               <w:lang w:eastAsia="fr-FR"/>
             </w:rPr>
           </w:pPr>
-          <w:hyperlink w:anchor="_Toc30095628" w:history="1">
+          <w:hyperlink w:anchor="_Toc30100145" w:history="1">
             <w:r>
               <w:rPr>
                 <w:rStyle w:val="Lienhypertexte"/>
@@ -353,7 +353,7 @@
                 <w:noProof/>
                 <w:webHidden/>
               </w:rPr>
-              <w:instrText xml:space="preserve"> PAGEREF _Toc30095628 \h </w:instrText>
+              <w:instrText xml:space="preserve"> PAGEREF _Toc30100145 \h </w:instrText>
             </w:r>
             <w:r>
               <w:rPr>
@@ -397,7 +397,7 @@
               <w:lang w:eastAsia="fr-FR"/>
             </w:rPr>
           </w:pPr>
-          <w:hyperlink w:anchor="_Toc30095629" w:history="1">
+          <w:hyperlink w:anchor="_Toc30100146" w:history="1">
             <w:r>
               <w:rPr>
                 <w:rStyle w:val="Lienhypertexte"/>
@@ -439,7 +439,7 @@
                 <w:noProof/>
                 <w:webHidden/>
               </w:rPr>
-              <w:instrText xml:space="preserve"> PAGEREF _Toc30095629 \h </w:instrText>
+              <w:instrText xml:space="preserve"> PAGEREF _Toc30100146 \h </w:instrText>
             </w:r>
             <w:r>
               <w:rPr>
@@ -483,7 +483,7 @@
               <w:lang w:eastAsia="fr-FR"/>
             </w:rPr>
           </w:pPr>
-          <w:hyperlink w:anchor="_Toc30095630" w:history="1">
+          <w:hyperlink w:anchor="_Toc30100147" w:history="1">
             <w:r>
               <w:rPr>
                 <w:rStyle w:val="Lienhypertexte"/>
@@ -525,7 +525,7 @@
                 <w:noProof/>
                 <w:webHidden/>
               </w:rPr>
-              <w:instrText xml:space="preserve"> PAGEREF _Toc30095630 \h </w:instrText>
+              <w:instrText xml:space="preserve"> PAGEREF _Toc30100147 \h </w:instrText>
             </w:r>
             <w:r>
               <w:rPr>
@@ -569,7 +569,7 @@
               <w:lang w:eastAsia="fr-FR"/>
             </w:rPr>
           </w:pPr>
-          <w:hyperlink w:anchor="_Toc30095631" w:history="1">
+          <w:hyperlink w:anchor="_Toc30100148" w:history="1">
             <w:r>
               <w:rPr>
                 <w:rStyle w:val="Lienhypertexte"/>
@@ -611,7 +611,7 @@
                 <w:noProof/>
                 <w:webHidden/>
               </w:rPr>
-              <w:instrText xml:space="preserve"> PAGEREF _Toc30095631 \h </w:instrText>
+              <w:instrText xml:space="preserve"> PAGEREF _Toc30100148 \h </w:instrText>
             </w:r>
             <w:r>
               <w:rPr>
@@ -655,7 +655,7 @@
               <w:lang w:eastAsia="fr-FR"/>
             </w:rPr>
           </w:pPr>
-          <w:hyperlink w:anchor="_Toc30095632" w:history="1">
+          <w:hyperlink w:anchor="_Toc30100149" w:history="1">
             <w:r>
               <w:rPr>
                 <w:rStyle w:val="Lienhypertexte"/>
@@ -697,95 +697,7 @@
                 <w:noProof/>
                 <w:webHidden/>
               </w:rPr>
-              <w:instrText xml:space="preserve"> PAGEREF _Toc30095632 \h </w:instrText>
-            </w:r>
-            <w:r>
-              <w:rPr>
-                <w:noProof/>
-                <w:webHidden/>
-              </w:rPr>
-            </w:r>
-            <w:r>
-              <w:rPr>
-                <w:noProof/>
-                <w:webHidden/>
-              </w:rPr>
-              <w:fldChar w:fldCharType="separate"/>
-            </w:r>
-            <w:r>
-              <w:rPr>
-                <w:noProof/>
-                <w:webHidden/>
-              </w:rPr>
-              <w:t>7</w:t>
-            </w:r>
-            <w:r>
-              <w:rPr>
-                <w:noProof/>
-                <w:webHidden/>
-              </w:rPr>
-              <w:fldChar w:fldCharType="end"/>
-            </w:r>
-          </w:hyperlink>
-          <w:bookmarkStart w:id="0" w:name="_GoBack"/>
-          <w:bookmarkEnd w:id="0"/>
-        </w:p>
-        <w:p>
-          <w:pPr>
-            <w:pStyle w:val="TM2"/>
-            <w:tabs>
-              <w:tab w:val="left" w:pos="880"/>
-              <w:tab w:val="right" w:leader="dot" w:pos="9062"/>
-            </w:tabs>
-            <w:rPr>
-              <w:rFonts w:eastAsiaTheme="minorEastAsia"/>
-              <w:noProof/>
-              <w:lang w:eastAsia="fr-FR"/>
-            </w:rPr>
-          </w:pPr>
-          <w:hyperlink w:anchor="_Toc30095633" w:history="1">
-            <w:r>
-              <w:rPr>
-                <w:rStyle w:val="Lienhypertexte"/>
-                <w:noProof/>
-              </w:rPr>
-              <w:t>2.3.</w:t>
-            </w:r>
-            <w:r>
-              <w:rPr>
-                <w:rFonts w:eastAsiaTheme="minorEastAsia"/>
-                <w:noProof/>
-                <w:lang w:eastAsia="fr-FR"/>
-              </w:rPr>
-              <w:tab/>
-            </w:r>
-            <w:r>
-              <w:rPr>
-                <w:rStyle w:val="Lienhypertexte"/>
-                <w:noProof/>
-              </w:rPr>
-              <w:t>Structure de données</w:t>
-            </w:r>
-            <w:r>
-              <w:rPr>
-                <w:noProof/>
-                <w:webHidden/>
-              </w:rPr>
-              <w:tab/>
-            </w:r>
-            <w:r>
-              <w:rPr>
-                <w:noProof/>
-                <w:webHidden/>
-              </w:rPr>
-              <w:fldChar w:fldCharType="begin"/>
-            </w:r>
-            <w:r>
-              <w:rPr>
-                <w:noProof/>
-                <w:webHidden/>
-              </w:rPr>
-              <w:instrText xml:space="preserve"> PAGEREF _Toc30095633 \h </w:instrText>
+              <w:instrText xml:space="preserve"> PAGEREF _Toc30100149 \h </w:instrText>
             </w:r>
             <w:r>
               <w:rPr>
@@ -829,13 +741,13 @@
               <w:lang w:eastAsia="fr-FR"/>
             </w:rPr>
           </w:pPr>
-          <w:hyperlink w:anchor="_Toc30095634" w:history="1">
+          <w:hyperlink w:anchor="_Toc30100150" w:history="1">
             <w:r>
               <w:rPr>
                 <w:rStyle w:val="Lienhypertexte"/>
                 <w:noProof/>
               </w:rPr>
-              <w:t>2.4.</w:t>
+              <w:t>2.3.</w:t>
             </w:r>
             <w:r>
               <w:rPr>
@@ -850,7 +762,7 @@
                 <w:rStyle w:val="Lienhypertexte"/>
                 <w:noProof/>
               </w:rPr>
-              <w:t>Usage</w:t>
+              <w:t>Structure de données</w:t>
             </w:r>
             <w:r>
               <w:rPr>
@@ -871,7 +783,7 @@
                 <w:noProof/>
                 <w:webHidden/>
               </w:rPr>
-              <w:instrText xml:space="preserve"> PAGEREF _Toc30095634 \h </w:instrText>
+              <w:instrText xml:space="preserve"> PAGEREF _Toc30100150 \h </w:instrText>
             </w:r>
             <w:r>
               <w:rPr>
@@ -891,7 +803,7 @@
                 <w:noProof/>
                 <w:webHidden/>
               </w:rPr>
-              <w:t>8</w:t>
+              <w:t>7</w:t>
             </w:r>
             <w:r>
               <w:rPr>
@@ -915,12 +827,98 @@
               <w:lang w:eastAsia="fr-FR"/>
             </w:rPr>
           </w:pPr>
-          <w:hyperlink w:anchor="_Toc30095635" w:history="1">
+          <w:hyperlink w:anchor="_Toc30100151" w:history="1">
             <w:r>
               <w:rPr>
                 <w:rStyle w:val="Lienhypertexte"/>
                 <w:noProof/>
               </w:rPr>
+              <w:t>2.4.</w:t>
+            </w:r>
+            <w:r>
+              <w:rPr>
+                <w:rFonts w:eastAsiaTheme="minorEastAsia"/>
+                <w:noProof/>
+                <w:lang w:eastAsia="fr-FR"/>
+              </w:rPr>
+              <w:tab/>
+            </w:r>
+            <w:r>
+              <w:rPr>
+                <w:rStyle w:val="Lienhypertexte"/>
+                <w:noProof/>
+              </w:rPr>
+              <w:t>Usage</w:t>
+            </w:r>
+            <w:r>
+              <w:rPr>
+                <w:noProof/>
+                <w:webHidden/>
+              </w:rPr>
+              <w:tab/>
+            </w:r>
+            <w:r>
+              <w:rPr>
+                <w:noProof/>
+                <w:webHidden/>
+              </w:rPr>
+              <w:fldChar w:fldCharType="begin"/>
+            </w:r>
+            <w:r>
+              <w:rPr>
+                <w:noProof/>
+                <w:webHidden/>
+              </w:rPr>
+              <w:instrText xml:space="preserve"> PAGEREF _Toc30100151 \h </w:instrText>
+            </w:r>
+            <w:r>
+              <w:rPr>
+                <w:noProof/>
+                <w:webHidden/>
+              </w:rPr>
+            </w:r>
+            <w:r>
+              <w:rPr>
+                <w:noProof/>
+                <w:webHidden/>
+              </w:rPr>
+              <w:fldChar w:fldCharType="separate"/>
+            </w:r>
+            <w:r>
+              <w:rPr>
+                <w:noProof/>
+                <w:webHidden/>
+              </w:rPr>
+              <w:t>8</w:t>
+            </w:r>
+            <w:r>
+              <w:rPr>
+                <w:noProof/>
+                <w:webHidden/>
+              </w:rPr>
+              <w:fldChar w:fldCharType="end"/>
+            </w:r>
+          </w:hyperlink>
+        </w:p>
+        <w:p>
+          <w:pPr>
+            <w:pStyle w:val="TM2"/>
+            <w:tabs>
+              <w:tab w:val="left" w:pos="880"/>
+              <w:tab w:val="right" w:leader="dot" w:pos="9062"/>
+            </w:tabs>
+            <w:rPr>
+              <w:rFonts w:eastAsiaTheme="minorEastAsia"/>
+              <w:noProof/>
+              <w:lang w:eastAsia="fr-FR"/>
+            </w:rPr>
+          </w:pPr>
+          <w:hyperlink w:anchor="_Toc30100152" w:history="1">
+            <w:r>
+              <w:rPr>
+                <w:rStyle w:val="Lienhypertexte"/>
+                <w:noProof/>
+              </w:rPr>
               <w:t>2.5.</w:t>
             </w:r>
             <w:r>
@@ -957,7 +955,7 @@
                 <w:noProof/>
                 <w:webHidden/>
               </w:rPr>
-              <w:instrText xml:space="preserve"> PAGEREF _Toc30095635 \h </w:instrText>
+              <w:instrText xml:space="preserve"> PAGEREF _Toc30100152 \h </w:instrText>
             </w:r>
             <w:r>
               <w:rPr>
@@ -1001,7 +999,7 @@
               <w:lang w:eastAsia="fr-FR"/>
             </w:rPr>
           </w:pPr>
-          <w:hyperlink w:anchor="_Toc30095636" w:history="1">
+          <w:hyperlink w:anchor="_Toc30100153" w:history="1">
             <w:r>
               <w:rPr>
                 <w:rStyle w:val="Lienhypertexte"/>
@@ -1043,7 +1041,7 @@
                 <w:noProof/>
                 <w:webHidden/>
               </w:rPr>
-              <w:instrText xml:space="preserve"> PAGEREF _Toc30095636 \h </w:instrText>
+              <w:instrText xml:space="preserve"> PAGEREF _Toc30100153 \h </w:instrText>
             </w:r>
             <w:r>
               <w:rPr>
@@ -1087,7 +1085,7 @@
               <w:lang w:eastAsia="fr-FR"/>
             </w:rPr>
           </w:pPr>
-          <w:hyperlink w:anchor="_Toc30095637" w:history="1">
+          <w:hyperlink w:anchor="_Toc30100154" w:history="1">
             <w:r>
               <w:rPr>
                 <w:rStyle w:val="Lienhypertexte"/>
@@ -1129,7 +1127,7 @@
                 <w:noProof/>
                 <w:webHidden/>
               </w:rPr>
-              <w:instrText xml:space="preserve"> PAGEREF _Toc30095637 \h </w:instrText>
+              <w:instrText xml:space="preserve"> PAGEREF _Toc30100154 \h </w:instrText>
             </w:r>
             <w:r>
               <w:rPr>
@@ -1173,7 +1171,7 @@
               <w:lang w:eastAsia="fr-FR"/>
             </w:rPr>
           </w:pPr>
-          <w:hyperlink w:anchor="_Toc30095638" w:history="1">
+          <w:hyperlink w:anchor="_Toc30100155" w:history="1">
             <w:r>
               <w:rPr>
                 <w:rStyle w:val="Lienhypertexte"/>
@@ -1215,7 +1213,7 @@
                 <w:noProof/>
                 <w:webHidden/>
               </w:rPr>
-              <w:instrText xml:space="preserve"> PAGEREF _Toc30095638 \h </w:instrText>
+              <w:instrText xml:space="preserve"> PAGEREF _Toc30100155 \h </w:instrText>
             </w:r>
             <w:r>
               <w:rPr>
@@ -1259,7 +1257,7 @@
               <w:lang w:eastAsia="fr-FR"/>
             </w:rPr>
           </w:pPr>
-          <w:hyperlink w:anchor="_Toc30095639" w:history="1">
+          <w:hyperlink w:anchor="_Toc30100156" w:history="1">
             <w:r>
               <w:rPr>
                 <w:rStyle w:val="Lienhypertexte"/>
@@ -1301,7 +1299,7 @@
                 <w:noProof/>
                 <w:webHidden/>
               </w:rPr>
-              <w:instrText xml:space="preserve"> PAGEREF _Toc30095639 \h </w:instrText>
+              <w:instrText xml:space="preserve"> PAGEREF _Toc30100156 \h </w:instrText>
             </w:r>
             <w:r>
               <w:rPr>
@@ -1345,7 +1343,7 @@
               <w:lang w:eastAsia="fr-FR"/>
             </w:rPr>
           </w:pPr>
-          <w:hyperlink w:anchor="_Toc30095640" w:history="1">
+          <w:hyperlink w:anchor="_Toc30100157" w:history="1">
             <w:r>
               <w:rPr>
                 <w:rStyle w:val="Lienhypertexte"/>
@@ -1387,7 +1385,7 @@
                 <w:noProof/>
                 <w:webHidden/>
               </w:rPr>
-              <w:instrText xml:space="preserve"> PAGEREF _Toc30095640 \h </w:instrText>
+              <w:instrText xml:space="preserve"> PAGEREF _Toc30100157 \h </w:instrText>
             </w:r>
             <w:r>
               <w:rPr>
@@ -1431,7 +1429,7 @@
               <w:lang w:eastAsia="fr-FR"/>
             </w:rPr>
           </w:pPr>
-          <w:hyperlink w:anchor="_Toc30095641" w:history="1">
+          <w:hyperlink w:anchor="_Toc30100158" w:history="1">
             <w:r>
               <w:rPr>
                 <w:rStyle w:val="Lienhypertexte"/>
@@ -1473,7 +1471,7 @@
                 <w:noProof/>
                 <w:webHidden/>
               </w:rPr>
-              <w:instrText xml:space="preserve"> PAGEREF _Toc30095641 \h </w:instrText>
+              <w:instrText xml:space="preserve"> PAGEREF _Toc30100158 \h </w:instrText>
             </w:r>
             <w:r>
               <w:rPr>
@@ -1517,7 +1515,7 @@
               <w:lang w:eastAsia="fr-FR"/>
             </w:rPr>
           </w:pPr>
-          <w:hyperlink w:anchor="_Toc30095642" w:history="1">
+          <w:hyperlink w:anchor="_Toc30100159" w:history="1">
             <w:r>
               <w:rPr>
                 <w:rStyle w:val="Lienhypertexte"/>
@@ -1559,7 +1557,7 @@
                 <w:noProof/>
                 <w:webHidden/>
               </w:rPr>
-              <w:instrText xml:space="preserve"> PAGEREF _Toc30095642 \h </w:instrText>
+              <w:instrText xml:space="preserve"> PAGEREF _Toc30100159 \h </w:instrText>
             </w:r>
             <w:r>
               <w:rPr>
@@ -1602,7 +1600,7 @@
               <w:lang w:eastAsia="fr-FR"/>
             </w:rPr>
           </w:pPr>
-          <w:hyperlink w:anchor="_Toc30095643" w:history="1">
+          <w:hyperlink w:anchor="_Toc30100160" w:history="1">
             <w:r>
               <w:rPr>
                 <w:rStyle w:val="Lienhypertexte"/>
@@ -1629,7 +1627,7 @@
                 <w:noProof/>
                 <w:webHidden/>
               </w:rPr>
-              <w:instrText xml:space="preserve"> PAGEREF _Toc30095643 \h </w:instrText>
+              <w:instrText xml:space="preserve"> PAGEREF _Toc30100160 \h </w:instrText>
             </w:r>
             <w:r>
               <w:rPr>
@@ -1673,7 +1671,7 @@
               <w:lang w:eastAsia="fr-FR"/>
             </w:rPr>
           </w:pPr>
-          <w:hyperlink w:anchor="_Toc30095644" w:history="1">
+          <w:hyperlink w:anchor="_Toc30100161" w:history="1">
             <w:r>
               <w:rPr>
                 <w:rStyle w:val="Lienhypertexte"/>
@@ -1715,7 +1713,7 @@
                 <w:noProof/>
                 <w:webHidden/>
               </w:rPr>
-              <w:instrText xml:space="preserve"> PAGEREF _Toc30095644 \h </w:instrText>
+              <w:instrText xml:space="preserve"> PAGEREF _Toc30100161 \h </w:instrText>
             </w:r>
             <w:r>
               <w:rPr>
@@ -1759,7 +1757,7 @@
               <w:lang w:eastAsia="fr-FR"/>
             </w:rPr>
           </w:pPr>
-          <w:hyperlink w:anchor="_Toc30095645" w:history="1">
+          <w:hyperlink w:anchor="_Toc30100162" w:history="1">
             <w:r>
               <w:rPr>
                 <w:rStyle w:val="Lienhypertexte"/>
@@ -1801,7 +1799,7 @@
                 <w:noProof/>
                 <w:webHidden/>
               </w:rPr>
-              <w:instrText xml:space="preserve"> PAGEREF _Toc30095645 \h </w:instrText>
+              <w:instrText xml:space="preserve"> PAGEREF _Toc30100162 \h </w:instrText>
             </w:r>
             <w:r>
               <w:rPr>
@@ -1822,6 +1820,92 @@
                 <w:webHidden/>
               </w:rPr>
               <w:t>12</w:t>
+            </w:r>
+            <w:r>
+              <w:rPr>
+                <w:noProof/>
+                <w:webHidden/>
+              </w:rPr>
+              <w:fldChar w:fldCharType="end"/>
+            </w:r>
+          </w:hyperlink>
+        </w:p>
+        <w:p>
+          <w:pPr>
+            <w:pStyle w:val="TM1"/>
+            <w:tabs>
+              <w:tab w:val="left" w:pos="440"/>
+              <w:tab w:val="right" w:leader="dot" w:pos="9062"/>
+            </w:tabs>
+            <w:rPr>
+              <w:rFonts w:eastAsiaTheme="minorEastAsia"/>
+              <w:noProof/>
+              <w:lang w:eastAsia="fr-FR"/>
+            </w:rPr>
+          </w:pPr>
+          <w:hyperlink w:anchor="_Toc30100163" w:history="1">
+            <w:r>
+              <w:rPr>
+                <w:rStyle w:val="Lienhypertexte"/>
+                <w:noProof/>
+              </w:rPr>
+              <w:t>4.</w:t>
+            </w:r>
+            <w:r>
+              <w:rPr>
+                <w:rFonts w:eastAsiaTheme="minorEastAsia"/>
+                <w:noProof/>
+                <w:lang w:eastAsia="fr-FR"/>
+              </w:rPr>
+              <w:tab/>
+            </w:r>
+            <w:r>
+              <w:rPr>
+                <w:rStyle w:val="Lienhypertexte"/>
+                <w:noProof/>
+              </w:rPr>
+              <w:t>Conclusion</w:t>
+            </w:r>
+            <w:r>
+              <w:rPr>
+                <w:noProof/>
+                <w:webHidden/>
+              </w:rPr>
+              <w:tab/>
+            </w:r>
+            <w:r>
+              <w:rPr>
+                <w:noProof/>
+                <w:webHidden/>
+              </w:rPr>
+              <w:fldChar w:fldCharType="begin"/>
+            </w:r>
+            <w:r>
+              <w:rPr>
+                <w:noProof/>
+                <w:webHidden/>
+              </w:rPr>
+              <w:instrText xml:space="preserve"> PAGEREF _Toc30100163 \h </w:instrText>
+            </w:r>
+            <w:r>
+              <w:rPr>
+                <w:noProof/>
+                <w:webHidden/>
+              </w:rPr>
+            </w:r>
+            <w:r>
+              <w:rPr>
+                <w:noProof/>
+                <w:webHidden/>
+              </w:rPr>
+              <w:fldChar w:fldCharType="separate"/>
+            </w:r>
+            <w:r>
+              <w:rPr>
+                <w:noProof/>
+                <w:webHidden/>
+              </w:rPr>
+              <w:t>13</w:t>
             </w:r>
             <w:r>
               <w:rPr>
@@ -1858,11 +1942,11 @@
       <w:pPr>
         <w:pStyle w:val="Titre1"/>
       </w:pPr>
-      <w:bookmarkStart w:id="1" w:name="_Toc30095625"/>
+      <w:bookmarkStart w:id="0" w:name="_Toc30100142"/>
       <w:r>
         <w:t>Préambule - Réponses aux exercices</w:t>
       </w:r>
-      <w:bookmarkEnd w:id="1"/>
+      <w:bookmarkEnd w:id="0"/>
     </w:p>
     <w:p>
       <w:pPr>
@@ -12864,11 +12948,11 @@
           <w:numId w:val="7"/>
         </w:numPr>
       </w:pPr>
-      <w:bookmarkStart w:id="2" w:name="_Toc30095626"/>
+      <w:bookmarkStart w:id="1" w:name="_Toc30100143"/>
       <w:r>
         <w:t>Introduction</w:t>
       </w:r>
-      <w:bookmarkEnd w:id="2"/>
+      <w:bookmarkEnd w:id="1"/>
     </w:p>
     <w:p/>
     <w:p>
@@ -12879,11 +12963,11 @@
           <w:numId w:val="7"/>
         </w:numPr>
       </w:pPr>
-      <w:bookmarkStart w:id="3" w:name="_Toc30095627"/>
+      <w:bookmarkStart w:id="2" w:name="_Toc30100144"/>
       <w:r>
         <w:t>Résumé du sujet</w:t>
       </w:r>
-      <w:bookmarkEnd w:id="3"/>
+      <w:bookmarkEnd w:id="2"/>
     </w:p>
     <w:p/>
     <w:p>
@@ -12938,11 +13022,11 @@
           <w:numId w:val="7"/>
         </w:numPr>
       </w:pPr>
-      <w:bookmarkStart w:id="4" w:name="_Toc30095628"/>
+      <w:bookmarkStart w:id="3" w:name="_Toc30100145"/>
       <w:r>
         <w:t>Algorithmes</w:t>
       </w:r>
-      <w:bookmarkEnd w:id="4"/>
+      <w:bookmarkEnd w:id="3"/>
     </w:p>
     <w:p/>
     <w:p>
@@ -13094,11 +13178,11 @@
           <w:numId w:val="7"/>
         </w:numPr>
       </w:pPr>
-      <w:bookmarkStart w:id="5" w:name="_Toc30095629"/>
+      <w:bookmarkStart w:id="4" w:name="_Toc30100146"/>
       <w:r>
         <w:t>Équipe</w:t>
       </w:r>
-      <w:bookmarkEnd w:id="5"/>
+      <w:bookmarkEnd w:id="4"/>
     </w:p>
     <w:p/>
     <w:p>
@@ -13144,11 +13228,11 @@
           <w:numId w:val="7"/>
         </w:numPr>
       </w:pPr>
-      <w:bookmarkStart w:id="6" w:name="_Toc30095630"/>
+      <w:bookmarkStart w:id="5" w:name="_Toc30100147"/>
       <w:r>
         <w:t>Le programme</w:t>
       </w:r>
-      <w:bookmarkEnd w:id="6"/>
+      <w:bookmarkEnd w:id="5"/>
     </w:p>
     <w:p/>
     <w:p>
@@ -13159,11 +13243,11 @@
           <w:numId w:val="7"/>
         </w:numPr>
       </w:pPr>
-      <w:bookmarkStart w:id="7" w:name="_Toc30095631"/>
+      <w:bookmarkStart w:id="6" w:name="_Toc30100148"/>
       <w:r>
         <w:t>Conception</w:t>
       </w:r>
-      <w:bookmarkEnd w:id="7"/>
+      <w:bookmarkEnd w:id="6"/>
     </w:p>
     <w:p>
       <w:pPr>
@@ -13187,11 +13271,11 @@
           <w:numId w:val="7"/>
         </w:numPr>
       </w:pPr>
-      <w:bookmarkStart w:id="8" w:name="_Toc30095632"/>
+      <w:bookmarkStart w:id="7" w:name="_Toc30100149"/>
       <w:r>
         <w:t>Interface</w:t>
       </w:r>
-      <w:bookmarkEnd w:id="8"/>
+      <w:bookmarkEnd w:id="7"/>
     </w:p>
     <w:p/>
     <w:p>
@@ -13220,11 +13304,11 @@
           <w:numId w:val="7"/>
         </w:numPr>
       </w:pPr>
-      <w:bookmarkStart w:id="9" w:name="_Toc30095633"/>
+      <w:bookmarkStart w:id="8" w:name="_Toc30100150"/>
       <w:r>
         <w:t>Structure de données</w:t>
       </w:r>
-      <w:bookmarkEnd w:id="9"/>
+      <w:bookmarkEnd w:id="8"/>
     </w:p>
     <w:p/>
     <w:p>
@@ -13896,11 +13980,11 @@
           <w:numId w:val="7"/>
         </w:numPr>
       </w:pPr>
-      <w:bookmarkStart w:id="10" w:name="_Toc30095634"/>
+      <w:bookmarkStart w:id="9" w:name="_Toc30100151"/>
       <w:r>
         <w:t>Usage</w:t>
       </w:r>
-      <w:bookmarkEnd w:id="10"/>
+      <w:bookmarkEnd w:id="9"/>
     </w:p>
     <w:p/>
     <w:p>
@@ -14157,11 +14241,11 @@
           <w:numId w:val="7"/>
         </w:numPr>
       </w:pPr>
-      <w:bookmarkStart w:id="11" w:name="_Toc30095635"/>
+      <w:bookmarkStart w:id="10" w:name="_Toc30100152"/>
       <w:r>
         <w:t>Algorithmes implémentés</w:t>
       </w:r>
-      <w:bookmarkEnd w:id="11"/>
+      <w:bookmarkEnd w:id="10"/>
     </w:p>
     <w:p/>
     <w:p>
@@ -14191,11 +14275,11 @@
         </w:numPr>
         <w:jc w:val="both"/>
       </w:pPr>
-      <w:bookmarkStart w:id="12" w:name="_Toc30095636"/>
+      <w:bookmarkStart w:id="11" w:name="_Toc30100153"/>
       <w:r>
         <w:t>LSA</w:t>
       </w:r>
-      <w:bookmarkEnd w:id="12"/>
+      <w:bookmarkEnd w:id="11"/>
     </w:p>
     <w:p/>
     <w:p>
@@ -14260,11 +14344,11 @@
         </w:numPr>
         <w:jc w:val="both"/>
       </w:pPr>
-      <w:bookmarkStart w:id="13" w:name="_Toc30095637"/>
+      <w:bookmarkStart w:id="12" w:name="_Toc30100154"/>
       <w:r>
         <w:t>LPT</w:t>
       </w:r>
-      <w:bookmarkEnd w:id="13"/>
+      <w:bookmarkEnd w:id="12"/>
     </w:p>
     <w:p/>
     <w:p>
@@ -14319,12 +14403,12 @@
           <w:numId w:val="7"/>
         </w:numPr>
       </w:pPr>
-      <w:bookmarkStart w:id="14" w:name="_Toc30095638"/>
+      <w:bookmarkStart w:id="13" w:name="_Toc30100155"/>
       <w:proofErr w:type="spellStart"/>
       <w:r>
         <w:t>MyAlgo</w:t>
       </w:r>
-      <w:bookmarkEnd w:id="14"/>
+      <w:bookmarkEnd w:id="13"/>
       <w:proofErr w:type="spellEnd"/>
     </w:p>
     <w:p/>
@@ -14533,11 +14617,11 @@
           <w:numId w:val="7"/>
         </w:numPr>
       </w:pPr>
-      <w:bookmarkStart w:id="15" w:name="_Toc30095639"/>
+      <w:bookmarkStart w:id="14" w:name="_Toc30100156"/>
       <w:r>
         <w:t>Résultats du programme</w:t>
       </w:r>
-      <w:bookmarkEnd w:id="15"/>
+      <w:bookmarkEnd w:id="14"/>
     </w:p>
     <w:p/>
     <w:p>
@@ -14913,11 +14997,11 @@
           <w:numId w:val="7"/>
         </w:numPr>
       </w:pPr>
-      <w:bookmarkStart w:id="16" w:name="_Toc30095640"/>
+      <w:bookmarkStart w:id="15" w:name="_Toc30100157"/>
       <w:r>
         <w:t>Discussion sur le programme</w:t>
       </w:r>
-      <w:bookmarkEnd w:id="16"/>
+      <w:bookmarkEnd w:id="15"/>
     </w:p>
     <w:p>
       <w:pPr>
@@ -14927,11 +15011,11 @@
           <w:numId w:val="7"/>
         </w:numPr>
       </w:pPr>
-      <w:bookmarkStart w:id="17" w:name="_Toc30095641"/>
+      <w:bookmarkStart w:id="16" w:name="_Toc30100158"/>
       <w:r>
         <w:t>Complexité en temps</w:t>
       </w:r>
-      <w:bookmarkEnd w:id="17"/>
+      <w:bookmarkEnd w:id="16"/>
     </w:p>
     <w:p>
       <w:pPr>
@@ -14941,7 +15025,7 @@
           <w:numId w:val="7"/>
         </w:numPr>
       </w:pPr>
-      <w:bookmarkStart w:id="18" w:name="_Toc30095642"/>
+      <w:bookmarkStart w:id="17" w:name="_Toc30100159"/>
       <w:proofErr w:type="spellStart"/>
       <w:r>
         <w:t>Generation</w:t>
@@ -14950,7 +15034,7 @@
       <w:r>
         <w:t xml:space="preserve"> d’instances</w:t>
       </w:r>
-      <w:bookmarkEnd w:id="18"/>
+      <w:bookmarkEnd w:id="17"/>
       <w:r>
         <w:t xml:space="preserve"> </w:t>
       </w:r>
@@ -15608,11 +15692,11 @@
       <w:pPr>
         <w:pStyle w:val="Titre3"/>
       </w:pPr>
-      <w:bookmarkStart w:id="19" w:name="_Toc30095643"/>
+      <w:bookmarkStart w:id="18" w:name="_Toc30100160"/>
       <w:r>
         <w:t>Copie en mémoire des instances</w:t>
       </w:r>
-      <w:bookmarkEnd w:id="19"/>
+      <w:bookmarkEnd w:id="18"/>
     </w:p>
     <w:p>
       <w:pPr>
@@ -15967,11 +16051,11 @@
           <w:numId w:val="7"/>
         </w:numPr>
       </w:pPr>
-      <w:bookmarkStart w:id="20" w:name="_Toc30095644"/>
+      <w:bookmarkStart w:id="19" w:name="_Toc30100161"/>
       <w:r>
         <w:t>Algorithmes :</w:t>
       </w:r>
-      <w:bookmarkEnd w:id="20"/>
+      <w:bookmarkEnd w:id="19"/>
     </w:p>
     <w:p>
       <w:pPr>
@@ -17359,11 +17443,11 @@
           <w:numId w:val="7"/>
         </w:numPr>
       </w:pPr>
-      <w:bookmarkStart w:id="21" w:name="_Toc30095645"/>
+      <w:bookmarkStart w:id="20" w:name="_Toc30100162"/>
       <w:r>
         <w:t>Comparaison d’algorithmes</w:t>
       </w:r>
-      <w:bookmarkEnd w:id="21"/>
+      <w:bookmarkEnd w:id="20"/>
     </w:p>
     <w:p/>
     <w:p>
@@ -17547,6 +17631,48 @@
       <w:r>
         <w:t xml:space="preserve"> </w:t>
       </w:r>
+    </w:p>
+    <w:p/>
+    <w:p/>
+    <w:p/>
+    <w:p/>
+    <w:p/>
+    <w:p>
+      <w:pPr>
+        <w:pStyle w:val="Titre1"/>
+        <w:numPr>
+          <w:ilvl w:val="0"/>
+          <w:numId w:val="7"/>
+        </w:numPr>
+      </w:pPr>
+      <w:bookmarkStart w:id="21" w:name="_Toc30100163"/>
+      <w:r>
+        <w:t>Conclusion</w:t>
+      </w:r>
+      <w:bookmarkEnd w:id="21"/>
+    </w:p>
+    <w:p/>
+    <w:p>
+      <w:pPr>
+        <w:ind w:left="360" w:firstLine="348"/>
+        <w:jc w:val="both"/>
+      </w:pPr>
+      <w:r>
+        <w:t>Pour conclure sur ce projet, nous pouvons dire que nous avons pu implémenter la totalité du travail demandé sans trop de difficultés et ainsi nous avons pu remarquer qu’utiliser le First-fit en ordonnant les tâches par ordre décroissant donnait exactement le même résultat qu’en utilisant LPT sur les instances lm. Cependant le rati</w:t>
+      </w:r>
+      <w:r>
+        <w:t xml:space="preserve">o est moins bon avec le </w:t>
+      </w:r>
+      <w:proofErr w:type="spellStart"/>
+      <w:r>
+        <w:t>random</w:t>
+      </w:r>
+      <w:proofErr w:type="spellEnd"/>
+      <w:r>
+        <w:t>.</w:t>
+      </w:r>
+      <w:bookmarkStart w:id="22" w:name="_GoBack"/>
+      <w:bookmarkEnd w:id="22"/>
     </w:p>
     <w:sectPr>
       <w:headerReference w:type="default" r:id="rId13"/>
@@ -20142,7 +20268,7 @@
 </file>
 
 <file path=customXml/itemProps1.xml><?xml version="1.0" encoding="utf-8"?>
-<ds:datastoreItem xmlns:ds="http://schemas.openxmlformats.org/officeDocument/2006/customXml" ds:itemID="{B54F23D3-7447-445E-8A5F-370AD5F3D7A3}">
+<ds:datastoreItem xmlns:ds="http://schemas.openxmlformats.org/officeDocument/2006/customXml" ds:itemID="{BC0DC1D9-1CA2-43C9-8497-133CBDE54D82}">
   <ds:schemaRefs>
     <ds:schemaRef ds:uri="http://schemas.openxmlformats.org/officeDocument/2006/bibliography"/>
   </ds:schemaRefs>
